--- a/Pflichtenheft_OnlineUmfrage.docx
+++ b/Pflichtenheft_OnlineUmfrage.docx
@@ -80,6 +80,8 @@
       <w:r>
         <w:tab/>
       </w:r>
+      <w:bookmarkStart w:id="0" w:name="_GoBack"/>
+      <w:bookmarkEnd w:id="0"/>
     </w:p>
     <w:p>
       <w:pPr>
@@ -292,25 +294,27 @@
           <w:b/>
         </w:rPr>
       </w:pPr>
-      <w:r>
+    </w:p>
+    <w:p>
+      <w:pPr>
         <w:rPr>
           <w:b/>
         </w:rPr>
-        <w:lastRenderedPageBreak/>
-        <w:t>Pflichtenh</w:t>
-      </w:r>
-      <w:r>
+      </w:pPr>
+    </w:p>
+    <w:p>
+      <w:pPr>
         <w:rPr>
           <w:b/>
         </w:rPr>
-        <w:t>e</w:t>
-      </w:r>
-      <w:r>
+      </w:pPr>
+    </w:p>
+    <w:p>
+      <w:pPr>
         <w:rPr>
           <w:b/>
         </w:rPr>
-        <w:t>ft</w:t>
-      </w:r>
+      </w:pPr>
     </w:p>
     <w:p>
       <w:pPr>
@@ -505,7 +509,13 @@
     <w:p/>
     <w:p>
       <w:r>
-        <w:t>Wir hoffen, dass Ihnen unser Angebot zusagt und stehen Ihnen für Ruckfragen jederzeit unter 0202 / 123456 zur Verfügung.</w:t>
+        <w:t xml:space="preserve">Wir hoffen, dass Ihnen unser Angebot </w:t>
+      </w:r>
+      <w:r>
+        <w:t>zusagt und stehen Ihnen für Rü</w:t>
+      </w:r>
+      <w:r>
+        <w:t>ckfragen jederzeit unter 0202 / 123456 zur Verfügung.</w:t>
       </w:r>
     </w:p>
     <w:p>
@@ -536,716 +546,3796 @@
       <w:proofErr w:type="spellEnd"/>
     </w:p>
     <w:p/>
-    <w:p>
-      <w:pPr>
-        <w:rPr>
-          <w:b/>
-        </w:rPr>
-      </w:pPr>
-    </w:p>
-    <w:p>
-      <w:pPr>
-        <w:rPr>
-          <w:b/>
-        </w:rPr>
-      </w:pPr>
-    </w:p>
-    <w:p>
-      <w:pPr>
-        <w:rPr>
-          <w:b/>
-        </w:rPr>
-      </w:pPr>
-    </w:p>
-    <w:p>
-      <w:pPr>
-        <w:rPr>
-          <w:b/>
-        </w:rPr>
-      </w:pPr>
-      <w:r>
-        <w:rPr>
-          <w:b/>
-        </w:rPr>
-        <w:lastRenderedPageBreak/>
-        <w:t>Arbeitspaketbeschreibung</w:t>
-      </w:r>
-    </w:p>
-    <w:p>
-      <w:r>
-        <w:rPr>
-          <w:b/>
-        </w:rPr>
-        <w:t xml:space="preserve">Projektname: </w:t>
-      </w:r>
-      <w:r>
-        <w:t xml:space="preserve">Online-Kundenumfrage für </w:t>
-      </w:r>
-      <w:proofErr w:type="spellStart"/>
-      <w:r>
-        <w:t>HardSys</w:t>
-      </w:r>
-      <w:proofErr w:type="spellEnd"/>
-      <w:r>
-        <w:t xml:space="preserve"> GmbH </w:t>
-      </w:r>
-    </w:p>
-    <w:p>
-      <w:r>
-        <w:t>AP-Bezeichnung: AP 1: „Planung“</w:t>
-      </w:r>
-    </w:p>
-    <w:p>
-      <w:r>
-        <w:t>Beginn:</w:t>
-      </w:r>
-    </w:p>
-    <w:p>
-      <w:r>
-        <w:t>Ende:</w:t>
-      </w:r>
-    </w:p>
-    <w:p>
-      <w:r>
-        <w:t>Verantwortlich:</w:t>
-      </w:r>
-    </w:p>
+    <w:tbl>
+      <w:tblPr>
+        <w:tblStyle w:val="Tabellenraster"/>
+        <w:tblW w:w="9512" w:type="dxa"/>
+        <w:tblLook w:val="04A0" w:firstRow="1" w:lastRow="0" w:firstColumn="1" w:lastColumn="0" w:noHBand="0" w:noVBand="1"/>
+      </w:tblPr>
+      <w:tblGrid>
+        <w:gridCol w:w="4361"/>
+        <w:gridCol w:w="395"/>
+        <w:gridCol w:w="455"/>
+        <w:gridCol w:w="1923"/>
+        <w:gridCol w:w="2378"/>
+      </w:tblGrid>
+      <w:tr>
+        <w:trPr>
+          <w:trHeight w:val="708"/>
+        </w:trPr>
+        <w:tc>
+          <w:tcPr>
+            <w:tcW w:w="9512" w:type="dxa"/>
+            <w:gridSpan w:val="5"/>
+            <w:shd w:val="clear" w:color="auto" w:fill="E7F6FF"/>
+          </w:tcPr>
+          <w:p>
+            <w:r>
+              <w:lastRenderedPageBreak/>
+              <w:t>Arbeitspaket-Name:</w:t>
+            </w:r>
+          </w:p>
+          <w:p>
+            <w:pPr>
+              <w:jc w:val="center"/>
+              <w:rPr>
+                <w:b/>
+              </w:rPr>
+            </w:pPr>
+            <w:r>
+              <w:rPr>
+                <w:b/>
+              </w:rPr>
+              <w:t>Planung</w:t>
+            </w:r>
+          </w:p>
+          <w:p/>
+        </w:tc>
+      </w:tr>
+      <w:tr>
+        <w:trPr>
+          <w:trHeight w:val="1159"/>
+        </w:trPr>
+        <w:tc>
+          <w:tcPr>
+            <w:tcW w:w="5211" w:type="dxa"/>
+            <w:gridSpan w:val="3"/>
+          </w:tcPr>
+          <w:p>
+            <w:proofErr w:type="spellStart"/>
+            <w:r>
+              <w:t>ProjektName</w:t>
+            </w:r>
+            <w:proofErr w:type="spellEnd"/>
+            <w:r>
+              <w:t>:</w:t>
+            </w:r>
+          </w:p>
+          <w:p/>
+          <w:p>
+            <w:pPr>
+              <w:jc w:val="center"/>
+              <w:rPr>
+                <w:b/>
+              </w:rPr>
+            </w:pPr>
+            <w:r>
+              <w:rPr>
+                <w:b/>
+              </w:rPr>
+              <w:t xml:space="preserve">Online-Kundenumfrage für </w:t>
+            </w:r>
+            <w:proofErr w:type="spellStart"/>
+            <w:r>
+              <w:rPr>
+                <w:b/>
+              </w:rPr>
+              <w:t>HardSys</w:t>
+            </w:r>
+            <w:proofErr w:type="spellEnd"/>
+            <w:r>
+              <w:rPr>
+                <w:b/>
+              </w:rPr>
+              <w:t xml:space="preserve"> GmbH</w:t>
+            </w:r>
+          </w:p>
+          <w:p/>
+        </w:tc>
+        <w:tc>
+          <w:tcPr>
+            <w:tcW w:w="1923" w:type="dxa"/>
+            <w:shd w:val="clear" w:color="auto" w:fill="F7FCFF"/>
+          </w:tcPr>
+          <w:p>
+            <w:r>
+              <w:t>Arbeitspaket-</w:t>
+            </w:r>
+            <w:r>
+              <w:br/>
+              <w:t>Nummer:</w:t>
+            </w:r>
+          </w:p>
+          <w:p>
+            <w:pPr>
+              <w:jc w:val="center"/>
+              <w:rPr>
+                <w:b/>
+              </w:rPr>
+            </w:pPr>
+            <w:r>
+              <w:rPr>
+                <w:b/>
+              </w:rPr>
+              <w:t>1</w:t>
+            </w:r>
+          </w:p>
+        </w:tc>
+        <w:tc>
+          <w:tcPr>
+            <w:tcW w:w="2378" w:type="dxa"/>
+          </w:tcPr>
+          <w:p>
+            <w:r>
+              <w:t>Projektleiter:</w:t>
+            </w:r>
+          </w:p>
+          <w:p/>
+          <w:p>
+            <w:pPr>
+              <w:jc w:val="center"/>
+              <w:rPr>
+                <w:b/>
+              </w:rPr>
+            </w:pPr>
+            <w:proofErr w:type="spellStart"/>
+            <w:r>
+              <w:rPr>
+                <w:b/>
+              </w:rPr>
+              <w:t>Hoppenkamps</w:t>
+            </w:r>
+            <w:proofErr w:type="spellEnd"/>
+            <w:r>
+              <w:rPr>
+                <w:b/>
+              </w:rPr>
+              <w:t xml:space="preserve"> /</w:t>
+            </w:r>
+          </w:p>
+          <w:p>
+            <w:pPr>
+              <w:jc w:val="center"/>
+              <w:rPr>
+                <w:b/>
+              </w:rPr>
+            </w:pPr>
+            <w:proofErr w:type="spellStart"/>
+            <w:r>
+              <w:rPr>
+                <w:b/>
+              </w:rPr>
+              <w:t>Steppan</w:t>
+            </w:r>
+            <w:proofErr w:type="spellEnd"/>
+          </w:p>
+          <w:p/>
+        </w:tc>
+      </w:tr>
+      <w:tr>
+        <w:trPr>
+          <w:trHeight w:val="1172"/>
+        </w:trPr>
+        <w:tc>
+          <w:tcPr>
+            <w:tcW w:w="4756" w:type="dxa"/>
+            <w:gridSpan w:val="2"/>
+          </w:tcPr>
+          <w:p>
+            <w:r>
+              <w:t>Beginn:</w:t>
+            </w:r>
+          </w:p>
+          <w:p>
+            <w:pPr>
+              <w:jc w:val="center"/>
+            </w:pPr>
+            <w:r>
+              <w:t>9.04.14</w:t>
+            </w:r>
+          </w:p>
+          <w:p>
+            <w:r>
+              <w:t>Ende:</w:t>
+            </w:r>
+          </w:p>
+          <w:p>
+            <w:pPr>
+              <w:jc w:val="center"/>
+            </w:pPr>
+            <w:r>
+              <w:t>17.4.14</w:t>
+            </w:r>
+          </w:p>
+          <w:p/>
+        </w:tc>
+        <w:tc>
+          <w:tcPr>
+            <w:tcW w:w="4756" w:type="dxa"/>
+            <w:gridSpan w:val="3"/>
+          </w:tcPr>
+          <w:p>
+            <w:r>
+              <w:t>Arbeitspaketverantwortlicher:</w:t>
+            </w:r>
+          </w:p>
+          <w:p/>
+          <w:p>
+            <w:pPr>
+              <w:jc w:val="center"/>
+              <w:rPr>
+                <w:b/>
+              </w:rPr>
+            </w:pPr>
+            <w:proofErr w:type="spellStart"/>
+            <w:r>
+              <w:rPr>
+                <w:b/>
+              </w:rPr>
+              <w:t>Hoppenkamps</w:t>
+            </w:r>
+            <w:proofErr w:type="spellEnd"/>
+            <w:r>
+              <w:rPr>
+                <w:b/>
+              </w:rPr>
+              <w:t xml:space="preserve"> / </w:t>
+            </w:r>
+            <w:proofErr w:type="spellStart"/>
+            <w:r>
+              <w:rPr>
+                <w:b/>
+              </w:rPr>
+              <w:t>Steppan</w:t>
+            </w:r>
+            <w:proofErr w:type="spellEnd"/>
+          </w:p>
+        </w:tc>
+      </w:tr>
+      <w:tr>
+        <w:trPr>
+          <w:trHeight w:val="2494"/>
+        </w:trPr>
+        <w:tc>
+          <w:tcPr>
+            <w:tcW w:w="9512" w:type="dxa"/>
+            <w:gridSpan w:val="5"/>
+          </w:tcPr>
+          <w:p>
+            <w:r>
+              <w:t>Ergebnis des Arbeitspaket:</w:t>
+            </w:r>
+          </w:p>
+          <w:p>
+            <w:r>
+              <w:br/>
+            </w:r>
+          </w:p>
+          <w:p>
+            <w:pPr>
+              <w:pStyle w:val="Listenabsatz"/>
+              <w:numPr>
+                <w:ilvl w:val="0"/>
+                <w:numId w:val="6"/>
+              </w:numPr>
+            </w:pPr>
+            <w:r>
+              <w:t>Datenbankstruktur</w:t>
+            </w:r>
+          </w:p>
+          <w:p>
+            <w:pPr>
+              <w:pStyle w:val="Listenabsatz"/>
+              <w:numPr>
+                <w:ilvl w:val="0"/>
+                <w:numId w:val="6"/>
+              </w:numPr>
+            </w:pPr>
+            <w:r>
+              <w:t>Klassenentwurf</w:t>
+            </w:r>
+          </w:p>
+          <w:p>
+            <w:pPr>
+              <w:pStyle w:val="Listenabsatz"/>
+              <w:numPr>
+                <w:ilvl w:val="0"/>
+                <w:numId w:val="6"/>
+              </w:numPr>
+            </w:pPr>
+            <w:r>
+              <w:t>Meilensteine</w:t>
+            </w:r>
+          </w:p>
+        </w:tc>
+      </w:tr>
+      <w:tr>
+        <w:trPr>
+          <w:trHeight w:val="3820"/>
+        </w:trPr>
+        <w:tc>
+          <w:tcPr>
+            <w:tcW w:w="9512" w:type="dxa"/>
+            <w:gridSpan w:val="5"/>
+          </w:tcPr>
+          <w:p>
+            <w:r>
+              <w:t>Tätigkeiten:</w:t>
+            </w:r>
+          </w:p>
+          <w:p/>
+          <w:p/>
+          <w:p>
+            <w:pPr>
+              <w:pStyle w:val="Listenabsatz"/>
+              <w:numPr>
+                <w:ilvl w:val="0"/>
+                <w:numId w:val="6"/>
+              </w:numPr>
+            </w:pPr>
+            <w:r>
+              <w:t>Planung der Datenbankstruktur</w:t>
+            </w:r>
+          </w:p>
+          <w:p>
+            <w:pPr>
+              <w:pStyle w:val="Listenabsatz"/>
+              <w:numPr>
+                <w:ilvl w:val="0"/>
+                <w:numId w:val="6"/>
+              </w:numPr>
+            </w:pPr>
+            <w:r>
+              <w:t>Planung des Klassenentwurfs</w:t>
+            </w:r>
+          </w:p>
+          <w:p>
+            <w:pPr>
+              <w:pStyle w:val="Listenabsatz"/>
+              <w:numPr>
+                <w:ilvl w:val="0"/>
+                <w:numId w:val="6"/>
+              </w:numPr>
+            </w:pPr>
+            <w:r>
+              <w:t>Planung der zu benutzenden Technologien</w:t>
+            </w:r>
+          </w:p>
+          <w:p>
+            <w:pPr>
+              <w:pStyle w:val="Listenabsatz"/>
+              <w:numPr>
+                <w:ilvl w:val="0"/>
+                <w:numId w:val="6"/>
+              </w:numPr>
+            </w:pPr>
+            <w:r>
+              <w:t>Planung der Meilensteine</w:t>
+            </w:r>
+          </w:p>
+        </w:tc>
+      </w:tr>
+      <w:tr>
+        <w:trPr>
+          <w:trHeight w:val="1536"/>
+        </w:trPr>
+        <w:tc>
+          <w:tcPr>
+            <w:tcW w:w="9512" w:type="dxa"/>
+            <w:gridSpan w:val="5"/>
+          </w:tcPr>
+          <w:p>
+            <w:r>
+              <w:t>Voraussetzungen:</w:t>
+            </w:r>
+          </w:p>
+          <w:p/>
+          <w:p>
+            <w:pPr>
+              <w:pStyle w:val="Listenabsatz"/>
+              <w:numPr>
+                <w:ilvl w:val="0"/>
+                <w:numId w:val="6"/>
+              </w:numPr>
+            </w:pPr>
+            <w:r>
+              <w:t>Keine</w:t>
+            </w:r>
+          </w:p>
+        </w:tc>
+      </w:tr>
+      <w:tr>
+        <w:trPr>
+          <w:trHeight w:val="1132"/>
+        </w:trPr>
+        <w:tc>
+          <w:tcPr>
+            <w:tcW w:w="4361" w:type="dxa"/>
+          </w:tcPr>
+          <w:p>
+            <w:r>
+              <w:rPr>
+                <w:noProof/>
+                <w:lang w:val="en-US"/>
+              </w:rPr>
+              <mc:AlternateContent>
+                <mc:Choice Requires="wps">
+                  <w:drawing>
+                    <wp:anchor distT="0" distB="0" distL="114300" distR="114300" simplePos="0" relativeHeight="251673600" behindDoc="0" locked="0" layoutInCell="1" allowOverlap="1" wp14:anchorId="28599074" wp14:editId="0F077DD2">
+                      <wp:simplePos x="0" y="0"/>
+                      <wp:positionH relativeFrom="column">
+                        <wp:posOffset>747395</wp:posOffset>
+                      </wp:positionH>
+                      <wp:positionV relativeFrom="paragraph">
+                        <wp:posOffset>582930</wp:posOffset>
+                      </wp:positionV>
+                      <wp:extent cx="1704975" cy="0"/>
+                      <wp:effectExtent l="0" t="0" r="9525" b="19050"/>
+                      <wp:wrapNone/>
+                      <wp:docPr id="1" name="Gerade Verbindung 1"/>
+                      <wp:cNvGraphicFramePr/>
+                      <a:graphic xmlns:a="http://schemas.openxmlformats.org/drawingml/2006/main">
+                        <a:graphicData uri="http://schemas.microsoft.com/office/word/2010/wordprocessingShape">
+                          <wps:wsp>
+                            <wps:cNvCnPr/>
+                            <wps:spPr>
+                              <a:xfrm>
+                                <a:off x="0" y="0"/>
+                                <a:ext cx="1704975" cy="0"/>
+                              </a:xfrm>
+                              <a:prstGeom prst="line">
+                                <a:avLst/>
+                              </a:prstGeom>
+                            </wps:spPr>
+                            <wps:style>
+                              <a:lnRef idx="1">
+                                <a:schemeClr val="dk1"/>
+                              </a:lnRef>
+                              <a:fillRef idx="0">
+                                <a:schemeClr val="dk1"/>
+                              </a:fillRef>
+                              <a:effectRef idx="0">
+                                <a:schemeClr val="dk1"/>
+                              </a:effectRef>
+                              <a:fontRef idx="minor">
+                                <a:schemeClr val="tx1"/>
+                              </a:fontRef>
+                            </wps:style>
+                            <wps:bodyPr/>
+                          </wps:wsp>
+                        </a:graphicData>
+                      </a:graphic>
+                    </wp:anchor>
+                  </w:drawing>
+                </mc:Choice>
+                <mc:Fallback>
+                  <w:pict>
+                    <v:line id="Gerade Verbindung 1" o:spid="_x0000_s1026" style="position:absolute;z-index:251673600;visibility:visible;mso-wrap-style:square;mso-wrap-distance-left:9pt;mso-wrap-distance-top:0;mso-wrap-distance-right:9pt;mso-wrap-distance-bottom:0;mso-position-horizontal:absolute;mso-position-horizontal-relative:text;mso-position-vertical:absolute;mso-position-vertical-relative:text" from="58.85pt,45.9pt" to="193.1pt,45.9pt" o:gfxdata="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" strokecolor="black [3040]"/>
+                  </w:pict>
+                </mc:Fallback>
+              </mc:AlternateContent>
+            </w:r>
+            <w:r>
+              <w:t>Unterschrift des Projektleiters:</w:t>
+            </w:r>
+          </w:p>
+        </w:tc>
+        <w:tc>
+          <w:tcPr>
+            <w:tcW w:w="5151" w:type="dxa"/>
+            <w:gridSpan w:val="4"/>
+          </w:tcPr>
+          <w:p>
+            <w:r>
+              <w:rPr>
+                <w:noProof/>
+                <w:lang w:val="en-US"/>
+              </w:rPr>
+              <mc:AlternateContent>
+                <mc:Choice Requires="wps">
+                  <w:drawing>
+                    <wp:anchor distT="0" distB="0" distL="114300" distR="114300" simplePos="0" relativeHeight="251675648" behindDoc="0" locked="0" layoutInCell="1" allowOverlap="1" wp14:anchorId="0C715521" wp14:editId="72DB90CD">
+                      <wp:simplePos x="0" y="0"/>
+                      <wp:positionH relativeFrom="column">
+                        <wp:posOffset>1226185</wp:posOffset>
+                      </wp:positionH>
+                      <wp:positionV relativeFrom="paragraph">
+                        <wp:posOffset>582930</wp:posOffset>
+                      </wp:positionV>
+                      <wp:extent cx="1704975" cy="0"/>
+                      <wp:effectExtent l="0" t="0" r="9525" b="19050"/>
+                      <wp:wrapNone/>
+                      <wp:docPr id="2" name="Gerade Verbindung 2"/>
+                      <wp:cNvGraphicFramePr/>
+                      <a:graphic xmlns:a="http://schemas.openxmlformats.org/drawingml/2006/main">
+                        <a:graphicData uri="http://schemas.microsoft.com/office/word/2010/wordprocessingShape">
+                          <wps:wsp>
+                            <wps:cNvCnPr/>
+                            <wps:spPr>
+                              <a:xfrm>
+                                <a:off x="0" y="0"/>
+                                <a:ext cx="1704975" cy="0"/>
+                              </a:xfrm>
+                              <a:prstGeom prst="line">
+                                <a:avLst/>
+                              </a:prstGeom>
+                            </wps:spPr>
+                            <wps:style>
+                              <a:lnRef idx="1">
+                                <a:schemeClr val="dk1"/>
+                              </a:lnRef>
+                              <a:fillRef idx="0">
+                                <a:schemeClr val="dk1"/>
+                              </a:fillRef>
+                              <a:effectRef idx="0">
+                                <a:schemeClr val="dk1"/>
+                              </a:effectRef>
+                              <a:fontRef idx="minor">
+                                <a:schemeClr val="tx1"/>
+                              </a:fontRef>
+                            </wps:style>
+                            <wps:bodyPr/>
+                          </wps:wsp>
+                        </a:graphicData>
+                      </a:graphic>
+                    </wp:anchor>
+                  </w:drawing>
+                </mc:Choice>
+                <mc:Fallback>
+                  <w:pict>
+                    <v:line id="Gerade Verbindung 2" o:spid="_x0000_s1026" style="position:absolute;z-index:251675648;visibility:visible;mso-wrap-style:square;mso-wrap-distance-left:9pt;mso-wrap-distance-top:0;mso-wrap-distance-right:9pt;mso-wrap-distance-bottom:0;mso-position-horizontal:absolute;mso-position-horizontal-relative:text;mso-position-vertical:absolute;mso-position-vertical-relative:text" from="96.55pt,45.9pt" to="230.8pt,45.9pt" o:gfxdata="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" strokecolor="black [3040]"/>
+                  </w:pict>
+                </mc:Fallback>
+              </mc:AlternateContent>
+            </w:r>
+            <w:r>
+              <w:t>Unterschrift des Arbeitspaket-Verantwortlichen:</w:t>
+            </w:r>
+          </w:p>
+        </w:tc>
+      </w:tr>
+      <w:tr>
+        <w:trPr>
+          <w:trHeight w:val="1275"/>
+        </w:trPr>
+        <w:tc>
+          <w:tcPr>
+            <w:tcW w:w="9512" w:type="dxa"/>
+            <w:gridSpan w:val="5"/>
+          </w:tcPr>
+          <w:p>
+            <w:r>
+              <w:rPr>
+                <w:noProof/>
+                <w:lang w:val="en-US"/>
+              </w:rPr>
+              <mc:AlternateContent>
+                <mc:Choice Requires="wps">
+                  <w:drawing>
+                    <wp:anchor distT="0" distB="0" distL="114300" distR="114300" simplePos="0" relativeHeight="251677696" behindDoc="0" locked="0" layoutInCell="1" allowOverlap="1" wp14:anchorId="37A335FD" wp14:editId="0B5AFD8F">
+                      <wp:simplePos x="0" y="0"/>
+                      <wp:positionH relativeFrom="column">
+                        <wp:posOffset>3995420</wp:posOffset>
+                      </wp:positionH>
+                      <wp:positionV relativeFrom="paragraph">
+                        <wp:posOffset>676910</wp:posOffset>
+                      </wp:positionV>
+                      <wp:extent cx="1704975" cy="0"/>
+                      <wp:effectExtent l="0" t="0" r="9525" b="19050"/>
+                      <wp:wrapNone/>
+                      <wp:docPr id="3" name="Gerade Verbindung 3"/>
+                      <wp:cNvGraphicFramePr/>
+                      <a:graphic xmlns:a="http://schemas.openxmlformats.org/drawingml/2006/main">
+                        <a:graphicData uri="http://schemas.microsoft.com/office/word/2010/wordprocessingShape">
+                          <wps:wsp>
+                            <wps:cNvCnPr/>
+                            <wps:spPr>
+                              <a:xfrm>
+                                <a:off x="0" y="0"/>
+                                <a:ext cx="1704975" cy="0"/>
+                              </a:xfrm>
+                              <a:prstGeom prst="line">
+                                <a:avLst/>
+                              </a:prstGeom>
+                            </wps:spPr>
+                            <wps:style>
+                              <a:lnRef idx="1">
+                                <a:schemeClr val="dk1"/>
+                              </a:lnRef>
+                              <a:fillRef idx="0">
+                                <a:schemeClr val="dk1"/>
+                              </a:fillRef>
+                              <a:effectRef idx="0">
+                                <a:schemeClr val="dk1"/>
+                              </a:effectRef>
+                              <a:fontRef idx="minor">
+                                <a:schemeClr val="tx1"/>
+                              </a:fontRef>
+                            </wps:style>
+                            <wps:bodyPr/>
+                          </wps:wsp>
+                        </a:graphicData>
+                      </a:graphic>
+                    </wp:anchor>
+                  </w:drawing>
+                </mc:Choice>
+                <mc:Fallback>
+                  <w:pict>
+                    <v:line id="Gerade Verbindung 3" o:spid="_x0000_s1026" style="position:absolute;z-index:251677696;visibility:visible;mso-wrap-style:square;mso-wrap-distance-left:9pt;mso-wrap-distance-top:0;mso-wrap-distance-right:9pt;mso-wrap-distance-bottom:0;mso-position-horizontal:absolute;mso-position-horizontal-relative:text;mso-position-vertical:absolute;mso-position-vertical-relative:text" from="314.6pt,53.3pt" to="448.85pt,53.3pt" o:gfxdata="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" strokecolor="black [3040]"/>
+                  </w:pict>
+                </mc:Fallback>
+              </mc:AlternateContent>
+            </w:r>
+            <w:r>
+              <w:t>Unterschrift Abnahme des Arbeitspakets:</w:t>
+            </w:r>
+            <w:r>
+              <w:rPr>
+                <w:noProof/>
+                <w:lang w:val="en-US"/>
+              </w:rPr>
+              <w:t xml:space="preserve"> </w:t>
+            </w:r>
+          </w:p>
+        </w:tc>
+      </w:tr>
+    </w:tbl>
     <w:p/>
-    <w:p>
-      <w:r>
-        <w:t>Inhalte/Ergebnisse</w:t>
-      </w:r>
-    </w:p>
-    <w:p>
-      <w:pPr>
-        <w:pStyle w:val="Listenabsatz"/>
-        <w:numPr>
-          <w:ilvl w:val="0"/>
-          <w:numId w:val="5"/>
-        </w:numPr>
-      </w:pPr>
-      <w:r>
-        <w:t>Planung einer Datenbankstruktur</w:t>
-      </w:r>
-    </w:p>
-    <w:p>
-      <w:pPr>
-        <w:pStyle w:val="Listenabsatz"/>
-        <w:numPr>
-          <w:ilvl w:val="0"/>
-          <w:numId w:val="5"/>
-        </w:numPr>
-      </w:pPr>
-      <w:r>
-        <w:t>Planung eines Klassenentwurfs</w:t>
-      </w:r>
-    </w:p>
-    <w:p>
-      <w:pPr>
-        <w:pStyle w:val="Listenabsatz"/>
-        <w:numPr>
-          <w:ilvl w:val="0"/>
-          <w:numId w:val="5"/>
-        </w:numPr>
-      </w:pPr>
-      <w:r>
-        <w:t>Planung der Meilensteine</w:t>
-      </w:r>
-    </w:p>
-    <w:p>
-      <w:r>
-        <w:t>Tätigkeiten</w:t>
-      </w:r>
-    </w:p>
-    <w:p>
-      <w:pPr>
-        <w:pStyle w:val="Listenabsatz"/>
-        <w:numPr>
-          <w:ilvl w:val="0"/>
-          <w:numId w:val="6"/>
-        </w:numPr>
-      </w:pPr>
-      <w:r>
-        <w:t>Ermittlung aller konkreten Kundenanforderungen</w:t>
-      </w:r>
-    </w:p>
-    <w:p>
-      <w:pPr>
-        <w:pStyle w:val="Listenabsatz"/>
-        <w:numPr>
-          <w:ilvl w:val="0"/>
-          <w:numId w:val="6"/>
-        </w:numPr>
-      </w:pPr>
-      <w:r>
-        <w:t>Planung der Umsetzung  obiger Ziele</w:t>
-      </w:r>
-    </w:p>
-    <w:p>
-      <w:r>
-        <w:t>Voraussetzungen</w:t>
-      </w:r>
-    </w:p>
-    <w:p>
-      <w:pPr>
-        <w:pStyle w:val="Listenabsatz"/>
-        <w:numPr>
-          <w:ilvl w:val="0"/>
-          <w:numId w:val="7"/>
-        </w:numPr>
-      </w:pPr>
-      <w:r>
-        <w:t>Keine.</w:t>
-      </w:r>
-    </w:p>
-    <w:p>
-      <w:pPr>
-        <w:rPr>
-          <w:b/>
-        </w:rPr>
-      </w:pPr>
-    </w:p>
-    <w:p>
-      <w:r>
-        <w:t xml:space="preserve">Unterschrift Projektleiter/in </w:t>
-      </w:r>
-      <w:r>
-        <w:tab/>
-      </w:r>
-      <w:r>
-        <w:tab/>
-      </w:r>
-      <w:r>
-        <w:tab/>
-        <w:t>Unterschrift Arbeitspaket-Verantwortliche/r</w:t>
-      </w:r>
-    </w:p>
-    <w:p>
-      <w:pPr>
-        <w:rPr>
-          <w:b/>
-        </w:rPr>
-      </w:pPr>
-    </w:p>
-    <w:p>
-      <w:pPr>
-        <w:rPr>
-          <w:b/>
-        </w:rPr>
-      </w:pPr>
-    </w:p>
-    <w:p>
-      <w:pPr>
-        <w:rPr>
-          <w:b/>
-        </w:rPr>
-      </w:pPr>
-    </w:p>
-    <w:p>
-      <w:pPr>
-        <w:rPr>
-          <w:b/>
-        </w:rPr>
-      </w:pPr>
-    </w:p>
-    <w:p>
-      <w:pPr>
-        <w:rPr>
-          <w:b/>
-        </w:rPr>
-      </w:pPr>
-    </w:p>
-    <w:p>
-      <w:pPr>
-        <w:rPr>
-          <w:b/>
-        </w:rPr>
-      </w:pPr>
-    </w:p>
-    <w:p>
-      <w:pPr>
-        <w:rPr>
-          <w:b/>
-        </w:rPr>
-      </w:pPr>
-    </w:p>
-    <w:p>
-      <w:pPr>
-        <w:rPr>
-          <w:b/>
-        </w:rPr>
-      </w:pPr>
-    </w:p>
-    <w:p>
-      <w:pPr>
-        <w:rPr>
-          <w:b/>
-        </w:rPr>
-      </w:pPr>
-    </w:p>
-    <w:p>
-      <w:pPr>
-        <w:rPr>
-          <w:b/>
-        </w:rPr>
-      </w:pPr>
-    </w:p>
-    <w:p>
-      <w:pPr>
-        <w:rPr>
-          <w:b/>
-        </w:rPr>
-      </w:pPr>
-    </w:p>
-    <w:p>
-      <w:pPr>
-        <w:rPr>
-          <w:b/>
-        </w:rPr>
-      </w:pPr>
-      <w:r>
-        <w:rPr>
-          <w:b/>
-        </w:rPr>
-        <w:lastRenderedPageBreak/>
-        <w:t>Arbeitspaketbeschreibung</w:t>
-      </w:r>
-    </w:p>
-    <w:p>
-      <w:r>
-        <w:rPr>
-          <w:b/>
-        </w:rPr>
-        <w:t xml:space="preserve">Projektname: </w:t>
-      </w:r>
-      <w:r>
-        <w:t xml:space="preserve">Online-Kundenumfrage für </w:t>
-      </w:r>
-      <w:proofErr w:type="spellStart"/>
-      <w:r>
-        <w:t>HardSys</w:t>
-      </w:r>
-      <w:proofErr w:type="spellEnd"/>
-      <w:r>
-        <w:t xml:space="preserve"> GmbH </w:t>
-      </w:r>
-    </w:p>
-    <w:p>
-      <w:r>
-        <w:t>AP-Bezeichnung: AP 2</w:t>
-      </w:r>
-      <w:r>
-        <w:t>: „</w:t>
-      </w:r>
-      <w:r>
-        <w:t>Erstellung der Datenbank</w:t>
-      </w:r>
-      <w:r>
-        <w:t>“</w:t>
-      </w:r>
-    </w:p>
-    <w:p>
-      <w:r>
-        <w:t>Beginn:</w:t>
-      </w:r>
-    </w:p>
-    <w:p>
-      <w:r>
-        <w:t>Ende:</w:t>
-      </w:r>
-    </w:p>
-    <w:p>
-      <w:r>
-        <w:t>Verantwortlich:</w:t>
-      </w:r>
-    </w:p>
+    <w:tbl>
+      <w:tblPr>
+        <w:tblStyle w:val="Tabellenraster"/>
+        <w:tblW w:w="9512" w:type="dxa"/>
+        <w:tblLook w:val="04A0" w:firstRow="1" w:lastRow="0" w:firstColumn="1" w:lastColumn="0" w:noHBand="0" w:noVBand="1"/>
+      </w:tblPr>
+      <w:tblGrid>
+        <w:gridCol w:w="4361"/>
+        <w:gridCol w:w="395"/>
+        <w:gridCol w:w="455"/>
+        <w:gridCol w:w="1923"/>
+        <w:gridCol w:w="2378"/>
+      </w:tblGrid>
+      <w:tr>
+        <w:trPr>
+          <w:trHeight w:val="708"/>
+        </w:trPr>
+        <w:tc>
+          <w:tcPr>
+            <w:tcW w:w="9512" w:type="dxa"/>
+            <w:gridSpan w:val="5"/>
+            <w:shd w:val="clear" w:color="auto" w:fill="E7F6FF"/>
+          </w:tcPr>
+          <w:p>
+            <w:r>
+              <w:lastRenderedPageBreak/>
+              <w:t>Arbeitspaket-Name:</w:t>
+            </w:r>
+          </w:p>
+          <w:p>
+            <w:pPr>
+              <w:jc w:val="center"/>
+              <w:rPr>
+                <w:b/>
+              </w:rPr>
+            </w:pPr>
+            <w:r>
+              <w:rPr>
+                <w:b/>
+              </w:rPr>
+              <w:t>Erstellung der Datenbank</w:t>
+            </w:r>
+          </w:p>
+          <w:p/>
+        </w:tc>
+      </w:tr>
+      <w:tr>
+        <w:trPr>
+          <w:trHeight w:val="1159"/>
+        </w:trPr>
+        <w:tc>
+          <w:tcPr>
+            <w:tcW w:w="5211" w:type="dxa"/>
+            <w:gridSpan w:val="3"/>
+          </w:tcPr>
+          <w:p>
+            <w:proofErr w:type="spellStart"/>
+            <w:r>
+              <w:t>ProjektName</w:t>
+            </w:r>
+            <w:proofErr w:type="spellEnd"/>
+            <w:r>
+              <w:t>:</w:t>
+            </w:r>
+          </w:p>
+          <w:p/>
+          <w:p>
+            <w:pPr>
+              <w:jc w:val="center"/>
+              <w:rPr>
+                <w:b/>
+              </w:rPr>
+            </w:pPr>
+            <w:r>
+              <w:rPr>
+                <w:b/>
+              </w:rPr>
+              <w:t xml:space="preserve">Online-Kundenumfrage für </w:t>
+            </w:r>
+            <w:proofErr w:type="spellStart"/>
+            <w:r>
+              <w:rPr>
+                <w:b/>
+              </w:rPr>
+              <w:t>HardSys</w:t>
+            </w:r>
+            <w:proofErr w:type="spellEnd"/>
+            <w:r>
+              <w:rPr>
+                <w:b/>
+              </w:rPr>
+              <w:t xml:space="preserve"> GmbH</w:t>
+            </w:r>
+          </w:p>
+          <w:p/>
+        </w:tc>
+        <w:tc>
+          <w:tcPr>
+            <w:tcW w:w="1923" w:type="dxa"/>
+            <w:shd w:val="clear" w:color="auto" w:fill="F7FCFF"/>
+          </w:tcPr>
+          <w:p>
+            <w:r>
+              <w:t>Arbeitspaket-</w:t>
+            </w:r>
+            <w:r>
+              <w:br/>
+              <w:t>Nummer:</w:t>
+            </w:r>
+          </w:p>
+          <w:p>
+            <w:pPr>
+              <w:jc w:val="center"/>
+              <w:rPr>
+                <w:b/>
+              </w:rPr>
+            </w:pPr>
+            <w:r>
+              <w:rPr>
+                <w:b/>
+              </w:rPr>
+              <w:t>2</w:t>
+            </w:r>
+          </w:p>
+        </w:tc>
+        <w:tc>
+          <w:tcPr>
+            <w:tcW w:w="2378" w:type="dxa"/>
+          </w:tcPr>
+          <w:p>
+            <w:r>
+              <w:t>Projektleiter:</w:t>
+            </w:r>
+          </w:p>
+          <w:p/>
+          <w:p>
+            <w:pPr>
+              <w:jc w:val="center"/>
+              <w:rPr>
+                <w:b/>
+              </w:rPr>
+            </w:pPr>
+            <w:proofErr w:type="spellStart"/>
+            <w:r>
+              <w:rPr>
+                <w:b/>
+              </w:rPr>
+              <w:t>Hoppenkamps</w:t>
+            </w:r>
+            <w:proofErr w:type="spellEnd"/>
+            <w:r>
+              <w:rPr>
+                <w:b/>
+              </w:rPr>
+              <w:t xml:space="preserve"> /</w:t>
+            </w:r>
+          </w:p>
+          <w:p>
+            <w:pPr>
+              <w:jc w:val="center"/>
+              <w:rPr>
+                <w:b/>
+              </w:rPr>
+            </w:pPr>
+            <w:proofErr w:type="spellStart"/>
+            <w:r>
+              <w:rPr>
+                <w:b/>
+              </w:rPr>
+              <w:t>Steppan</w:t>
+            </w:r>
+            <w:proofErr w:type="spellEnd"/>
+          </w:p>
+          <w:p/>
+        </w:tc>
+      </w:tr>
+      <w:tr>
+        <w:trPr>
+          <w:trHeight w:val="1172"/>
+        </w:trPr>
+        <w:tc>
+          <w:tcPr>
+            <w:tcW w:w="4756" w:type="dxa"/>
+            <w:gridSpan w:val="2"/>
+          </w:tcPr>
+          <w:p>
+            <w:r>
+              <w:t>Beginn:</w:t>
+            </w:r>
+          </w:p>
+          <w:p>
+            <w:pPr>
+              <w:jc w:val="center"/>
+            </w:pPr>
+            <w:r>
+              <w:t>18.4.14</w:t>
+            </w:r>
+          </w:p>
+          <w:p>
+            <w:r>
+              <w:t>Ende:</w:t>
+            </w:r>
+          </w:p>
+          <w:p>
+            <w:pPr>
+              <w:jc w:val="center"/>
+            </w:pPr>
+            <w:r>
+              <w:t>30.4.14</w:t>
+            </w:r>
+          </w:p>
+        </w:tc>
+        <w:tc>
+          <w:tcPr>
+            <w:tcW w:w="4756" w:type="dxa"/>
+            <w:gridSpan w:val="3"/>
+          </w:tcPr>
+          <w:p>
+            <w:r>
+              <w:t>Arbeitspaketverantwortlicher:</w:t>
+            </w:r>
+          </w:p>
+          <w:p/>
+          <w:p>
+            <w:pPr>
+              <w:jc w:val="center"/>
+              <w:rPr>
+                <w:b/>
+              </w:rPr>
+            </w:pPr>
+            <w:proofErr w:type="spellStart"/>
+            <w:r>
+              <w:rPr>
+                <w:b/>
+              </w:rPr>
+              <w:t>Hoppenkamps</w:t>
+            </w:r>
+            <w:proofErr w:type="spellEnd"/>
+            <w:r>
+              <w:rPr>
+                <w:b/>
+              </w:rPr>
+              <w:t xml:space="preserve"> / </w:t>
+            </w:r>
+            <w:proofErr w:type="spellStart"/>
+            <w:r>
+              <w:rPr>
+                <w:b/>
+              </w:rPr>
+              <w:t>Steppan</w:t>
+            </w:r>
+            <w:proofErr w:type="spellEnd"/>
+          </w:p>
+        </w:tc>
+      </w:tr>
+      <w:tr>
+        <w:trPr>
+          <w:trHeight w:val="2494"/>
+        </w:trPr>
+        <w:tc>
+          <w:tcPr>
+            <w:tcW w:w="9512" w:type="dxa"/>
+            <w:gridSpan w:val="5"/>
+          </w:tcPr>
+          <w:p>
+            <w:r>
+              <w:t>Ergebnis des Arbeitspaket:</w:t>
+            </w:r>
+          </w:p>
+          <w:p>
+            <w:r>
+              <w:br/>
+            </w:r>
+          </w:p>
+          <w:p>
+            <w:pPr>
+              <w:pStyle w:val="Listenabsatz"/>
+              <w:numPr>
+                <w:ilvl w:val="0"/>
+                <w:numId w:val="6"/>
+              </w:numPr>
+            </w:pPr>
+            <w:r>
+              <w:t>Erstellung aller nötigen Datenbanken</w:t>
+            </w:r>
+          </w:p>
+          <w:p>
+            <w:pPr>
+              <w:pStyle w:val="Listenabsatz"/>
+              <w:numPr>
+                <w:ilvl w:val="0"/>
+                <w:numId w:val="6"/>
+              </w:numPr>
+            </w:pPr>
+            <w:r>
+              <w:t>Struktur basierend auf Arbeitspaket 1 „Planung“</w:t>
+            </w:r>
+          </w:p>
+        </w:tc>
+      </w:tr>
+      <w:tr>
+        <w:trPr>
+          <w:trHeight w:val="3820"/>
+        </w:trPr>
+        <w:tc>
+          <w:tcPr>
+            <w:tcW w:w="9512" w:type="dxa"/>
+            <w:gridSpan w:val="5"/>
+          </w:tcPr>
+          <w:p>
+            <w:r>
+              <w:t>Tätigkeiten:</w:t>
+            </w:r>
+          </w:p>
+          <w:p/>
+          <w:p/>
+          <w:p>
+            <w:pPr>
+              <w:pStyle w:val="Listenabsatz"/>
+              <w:numPr>
+                <w:ilvl w:val="0"/>
+                <w:numId w:val="6"/>
+              </w:numPr>
+            </w:pPr>
+            <w:r>
+              <w:t>Anlegen der Datenbanken</w:t>
+            </w:r>
+          </w:p>
+          <w:p>
+            <w:pPr>
+              <w:pStyle w:val="Listenabsatz"/>
+              <w:numPr>
+                <w:ilvl w:val="0"/>
+                <w:numId w:val="6"/>
+              </w:numPr>
+            </w:pPr>
+            <w:r>
+              <w:t>Anlegen der Tabelle</w:t>
+            </w:r>
+          </w:p>
+          <w:p>
+            <w:pPr>
+              <w:pStyle w:val="Listenabsatz"/>
+              <w:numPr>
+                <w:ilvl w:val="0"/>
+                <w:numId w:val="6"/>
+              </w:numPr>
+            </w:pPr>
+            <w:r>
+              <w:t>Setzen der Schlüssel</w:t>
+            </w:r>
+          </w:p>
+          <w:p>
+            <w:pPr>
+              <w:pStyle w:val="Listenabsatz"/>
+              <w:numPr>
+                <w:ilvl w:val="0"/>
+                <w:numId w:val="6"/>
+              </w:numPr>
+            </w:pPr>
+            <w:r>
+              <w:t>Festlegen der Beziehungen</w:t>
+            </w:r>
+          </w:p>
+        </w:tc>
+      </w:tr>
+      <w:tr>
+        <w:trPr>
+          <w:trHeight w:val="1536"/>
+        </w:trPr>
+        <w:tc>
+          <w:tcPr>
+            <w:tcW w:w="9512" w:type="dxa"/>
+            <w:gridSpan w:val="5"/>
+          </w:tcPr>
+          <w:p>
+            <w:r>
+              <w:t>Voraussetzungen:</w:t>
+            </w:r>
+          </w:p>
+          <w:p/>
+          <w:p>
+            <w:pPr>
+              <w:pStyle w:val="Listenabsatz"/>
+              <w:numPr>
+                <w:ilvl w:val="0"/>
+                <w:numId w:val="6"/>
+              </w:numPr>
+            </w:pPr>
+            <w:r>
+              <w:t>Arbeitspaket 1: „Planung“</w:t>
+            </w:r>
+          </w:p>
+        </w:tc>
+      </w:tr>
+      <w:tr>
+        <w:trPr>
+          <w:trHeight w:val="1132"/>
+        </w:trPr>
+        <w:tc>
+          <w:tcPr>
+            <w:tcW w:w="4361" w:type="dxa"/>
+          </w:tcPr>
+          <w:p>
+            <w:r>
+              <w:rPr>
+                <w:noProof/>
+                <w:lang w:val="en-US"/>
+              </w:rPr>
+              <mc:AlternateContent>
+                <mc:Choice Requires="wps">
+                  <w:drawing>
+                    <wp:anchor distT="0" distB="0" distL="114300" distR="114300" simplePos="0" relativeHeight="251679744" behindDoc="0" locked="0" layoutInCell="1" allowOverlap="1" wp14:anchorId="0F209958" wp14:editId="70A78B06">
+                      <wp:simplePos x="0" y="0"/>
+                      <wp:positionH relativeFrom="column">
+                        <wp:posOffset>747395</wp:posOffset>
+                      </wp:positionH>
+                      <wp:positionV relativeFrom="paragraph">
+                        <wp:posOffset>582930</wp:posOffset>
+                      </wp:positionV>
+                      <wp:extent cx="1704975" cy="0"/>
+                      <wp:effectExtent l="0" t="0" r="9525" b="19050"/>
+                      <wp:wrapNone/>
+                      <wp:docPr id="7" name="Gerade Verbindung 7"/>
+                      <wp:cNvGraphicFramePr/>
+                      <a:graphic xmlns:a="http://schemas.openxmlformats.org/drawingml/2006/main">
+                        <a:graphicData uri="http://schemas.microsoft.com/office/word/2010/wordprocessingShape">
+                          <wps:wsp>
+                            <wps:cNvCnPr/>
+                            <wps:spPr>
+                              <a:xfrm>
+                                <a:off x="0" y="0"/>
+                                <a:ext cx="1704975" cy="0"/>
+                              </a:xfrm>
+                              <a:prstGeom prst="line">
+                                <a:avLst/>
+                              </a:prstGeom>
+                            </wps:spPr>
+                            <wps:style>
+                              <a:lnRef idx="1">
+                                <a:schemeClr val="dk1"/>
+                              </a:lnRef>
+                              <a:fillRef idx="0">
+                                <a:schemeClr val="dk1"/>
+                              </a:fillRef>
+                              <a:effectRef idx="0">
+                                <a:schemeClr val="dk1"/>
+                              </a:effectRef>
+                              <a:fontRef idx="minor">
+                                <a:schemeClr val="tx1"/>
+                              </a:fontRef>
+                            </wps:style>
+                            <wps:bodyPr/>
+                          </wps:wsp>
+                        </a:graphicData>
+                      </a:graphic>
+                    </wp:anchor>
+                  </w:drawing>
+                </mc:Choice>
+                <mc:Fallback>
+                  <w:pict>
+                    <v:line id="Gerade Verbindung 7" o:spid="_x0000_s1026" style="position:absolute;z-index:251679744;visibility:visible;mso-wrap-style:square;mso-wrap-distance-left:9pt;mso-wrap-distance-top:0;mso-wrap-distance-right:9pt;mso-wrap-distance-bottom:0;mso-position-horizontal:absolute;mso-position-horizontal-relative:text;mso-position-vertical:absolute;mso-position-vertical-relative:text" from="58.85pt,45.9pt" to="193.1pt,45.9pt" o:gfxdata="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" strokecolor="black [3040]"/>
+                  </w:pict>
+                </mc:Fallback>
+              </mc:AlternateContent>
+            </w:r>
+            <w:r>
+              <w:t>Unterschrift des Projektleiters:</w:t>
+            </w:r>
+          </w:p>
+        </w:tc>
+        <w:tc>
+          <w:tcPr>
+            <w:tcW w:w="5151" w:type="dxa"/>
+            <w:gridSpan w:val="4"/>
+          </w:tcPr>
+          <w:p>
+            <w:r>
+              <w:rPr>
+                <w:noProof/>
+                <w:lang w:val="en-US"/>
+              </w:rPr>
+              <mc:AlternateContent>
+                <mc:Choice Requires="wps">
+                  <w:drawing>
+                    <wp:anchor distT="0" distB="0" distL="114300" distR="114300" simplePos="0" relativeHeight="251680768" behindDoc="0" locked="0" layoutInCell="1" allowOverlap="1" wp14:anchorId="668D5F03" wp14:editId="5882DD6A">
+                      <wp:simplePos x="0" y="0"/>
+                      <wp:positionH relativeFrom="column">
+                        <wp:posOffset>1226185</wp:posOffset>
+                      </wp:positionH>
+                      <wp:positionV relativeFrom="paragraph">
+                        <wp:posOffset>582930</wp:posOffset>
+                      </wp:positionV>
+                      <wp:extent cx="1704975" cy="0"/>
+                      <wp:effectExtent l="0" t="0" r="9525" b="19050"/>
+                      <wp:wrapNone/>
+                      <wp:docPr id="8" name="Gerade Verbindung 8"/>
+                      <wp:cNvGraphicFramePr/>
+                      <a:graphic xmlns:a="http://schemas.openxmlformats.org/drawingml/2006/main">
+                        <a:graphicData uri="http://schemas.microsoft.com/office/word/2010/wordprocessingShape">
+                          <wps:wsp>
+                            <wps:cNvCnPr/>
+                            <wps:spPr>
+                              <a:xfrm>
+                                <a:off x="0" y="0"/>
+                                <a:ext cx="1704975" cy="0"/>
+                              </a:xfrm>
+                              <a:prstGeom prst="line">
+                                <a:avLst/>
+                              </a:prstGeom>
+                            </wps:spPr>
+                            <wps:style>
+                              <a:lnRef idx="1">
+                                <a:schemeClr val="dk1"/>
+                              </a:lnRef>
+                              <a:fillRef idx="0">
+                                <a:schemeClr val="dk1"/>
+                              </a:fillRef>
+                              <a:effectRef idx="0">
+                                <a:schemeClr val="dk1"/>
+                              </a:effectRef>
+                              <a:fontRef idx="minor">
+                                <a:schemeClr val="tx1"/>
+                              </a:fontRef>
+                            </wps:style>
+                            <wps:bodyPr/>
+                          </wps:wsp>
+                        </a:graphicData>
+                      </a:graphic>
+                    </wp:anchor>
+                  </w:drawing>
+                </mc:Choice>
+                <mc:Fallback>
+                  <w:pict>
+                    <v:line id="Gerade Verbindung 8" o:spid="_x0000_s1026" style="position:absolute;z-index:251680768;visibility:visible;mso-wrap-style:square;mso-wrap-distance-left:9pt;mso-wrap-distance-top:0;mso-wrap-distance-right:9pt;mso-wrap-distance-bottom:0;mso-position-horizontal:absolute;mso-position-horizontal-relative:text;mso-position-vertical:absolute;mso-position-vertical-relative:text" from="96.55pt,45.9pt" to="230.8pt,45.9pt" o:gfxdata="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" strokecolor="black [3040]"/>
+                  </w:pict>
+                </mc:Fallback>
+              </mc:AlternateContent>
+            </w:r>
+            <w:r>
+              <w:t>Unterschrift des Arbeitspaket-Verantwortlichen:</w:t>
+            </w:r>
+          </w:p>
+        </w:tc>
+      </w:tr>
+      <w:tr>
+        <w:trPr>
+          <w:trHeight w:val="1275"/>
+        </w:trPr>
+        <w:tc>
+          <w:tcPr>
+            <w:tcW w:w="9512" w:type="dxa"/>
+            <w:gridSpan w:val="5"/>
+          </w:tcPr>
+          <w:p>
+            <w:r>
+              <w:rPr>
+                <w:noProof/>
+                <w:lang w:val="en-US"/>
+              </w:rPr>
+              <mc:AlternateContent>
+                <mc:Choice Requires="wps">
+                  <w:drawing>
+                    <wp:anchor distT="0" distB="0" distL="114300" distR="114300" simplePos="0" relativeHeight="251681792" behindDoc="0" locked="0" layoutInCell="1" allowOverlap="1" wp14:anchorId="2F7517DB" wp14:editId="3A20F910">
+                      <wp:simplePos x="0" y="0"/>
+                      <wp:positionH relativeFrom="column">
+                        <wp:posOffset>3995420</wp:posOffset>
+                      </wp:positionH>
+                      <wp:positionV relativeFrom="paragraph">
+                        <wp:posOffset>676910</wp:posOffset>
+                      </wp:positionV>
+                      <wp:extent cx="1704975" cy="0"/>
+                      <wp:effectExtent l="0" t="0" r="9525" b="19050"/>
+                      <wp:wrapNone/>
+                      <wp:docPr id="9" name="Gerade Verbindung 9"/>
+                      <wp:cNvGraphicFramePr/>
+                      <a:graphic xmlns:a="http://schemas.openxmlformats.org/drawingml/2006/main">
+                        <a:graphicData uri="http://schemas.microsoft.com/office/word/2010/wordprocessingShape">
+                          <wps:wsp>
+                            <wps:cNvCnPr/>
+                            <wps:spPr>
+                              <a:xfrm>
+                                <a:off x="0" y="0"/>
+                                <a:ext cx="1704975" cy="0"/>
+                              </a:xfrm>
+                              <a:prstGeom prst="line">
+                                <a:avLst/>
+                              </a:prstGeom>
+                            </wps:spPr>
+                            <wps:style>
+                              <a:lnRef idx="1">
+                                <a:schemeClr val="dk1"/>
+                              </a:lnRef>
+                              <a:fillRef idx="0">
+                                <a:schemeClr val="dk1"/>
+                              </a:fillRef>
+                              <a:effectRef idx="0">
+                                <a:schemeClr val="dk1"/>
+                              </a:effectRef>
+                              <a:fontRef idx="minor">
+                                <a:schemeClr val="tx1"/>
+                              </a:fontRef>
+                            </wps:style>
+                            <wps:bodyPr/>
+                          </wps:wsp>
+                        </a:graphicData>
+                      </a:graphic>
+                    </wp:anchor>
+                  </w:drawing>
+                </mc:Choice>
+                <mc:Fallback>
+                  <w:pict>
+                    <v:line id="Gerade Verbindung 9" o:spid="_x0000_s1026" style="position:absolute;z-index:251681792;visibility:visible;mso-wrap-style:square;mso-wrap-distance-left:9pt;mso-wrap-distance-top:0;mso-wrap-distance-right:9pt;mso-wrap-distance-bottom:0;mso-position-horizontal:absolute;mso-position-horizontal-relative:text;mso-position-vertical:absolute;mso-position-vertical-relative:text" from="314.6pt,53.3pt" to="448.85pt,53.3pt" o:gfxdata="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" strokecolor="black [3040]"/>
+                  </w:pict>
+                </mc:Fallback>
+              </mc:AlternateContent>
+            </w:r>
+            <w:r>
+              <w:t>Unterschrift Abnahme des Arbeitspakets:</w:t>
+            </w:r>
+            <w:r>
+              <w:rPr>
+                <w:noProof/>
+                <w:lang w:val="en-US"/>
+              </w:rPr>
+              <w:t xml:space="preserve"> </w:t>
+            </w:r>
+          </w:p>
+        </w:tc>
+      </w:tr>
+    </w:tbl>
     <w:p/>
-    <w:p>
-      <w:r>
-        <w:t>Inhalte/Ergebnisse</w:t>
-      </w:r>
-    </w:p>
-    <w:p>
-      <w:pPr>
-        <w:pStyle w:val="Listenabsatz"/>
-        <w:numPr>
-          <w:ilvl w:val="0"/>
-          <w:numId w:val="7"/>
-        </w:numPr>
-      </w:pPr>
-      <w:r>
-        <w:t>Erstellung aller benötigten Datenbanken</w:t>
-      </w:r>
-    </w:p>
-    <w:p>
-      <w:r>
-        <w:t>Tätigkeiten</w:t>
-      </w:r>
-    </w:p>
-    <w:p>
-      <w:pPr>
-        <w:pStyle w:val="Listenabsatz"/>
-        <w:numPr>
-          <w:ilvl w:val="0"/>
-          <w:numId w:val="6"/>
-        </w:numPr>
-      </w:pPr>
-      <w:r>
-        <w:t>Anlegen der Datenbank und Tabellen</w:t>
-      </w:r>
-    </w:p>
-    <w:p>
-      <w:r>
-        <w:t>Voraussetzungen</w:t>
-      </w:r>
-    </w:p>
-    <w:p>
-      <w:pPr>
-        <w:pStyle w:val="Listenabsatz"/>
-        <w:numPr>
-          <w:ilvl w:val="0"/>
-          <w:numId w:val="7"/>
-        </w:numPr>
-      </w:pPr>
-      <w:r>
-        <w:t>Planung der Grundstruktur</w:t>
-      </w:r>
-    </w:p>
-    <w:p>
-      <w:pPr>
-        <w:rPr>
-          <w:b/>
-        </w:rPr>
-      </w:pPr>
-    </w:p>
-    <w:p>
-      <w:r>
-        <w:t xml:space="preserve">Unterschrift Projektleiter/in </w:t>
-      </w:r>
-      <w:r>
-        <w:tab/>
-      </w:r>
-      <w:r>
-        <w:tab/>
-      </w:r>
-      <w:r>
-        <w:tab/>
-        <w:t>Unterschrift Arbeitspaket-Verantwortliche/r</w:t>
-      </w:r>
-    </w:p>
+    <w:tbl>
+      <w:tblPr>
+        <w:tblStyle w:val="Tabellenraster"/>
+        <w:tblW w:w="9512" w:type="dxa"/>
+        <w:tblLook w:val="04A0" w:firstRow="1" w:lastRow="0" w:firstColumn="1" w:lastColumn="0" w:noHBand="0" w:noVBand="1"/>
+      </w:tblPr>
+      <w:tblGrid>
+        <w:gridCol w:w="4361"/>
+        <w:gridCol w:w="395"/>
+        <w:gridCol w:w="455"/>
+        <w:gridCol w:w="1923"/>
+        <w:gridCol w:w="2378"/>
+      </w:tblGrid>
+      <w:tr>
+        <w:trPr>
+          <w:trHeight w:val="708"/>
+        </w:trPr>
+        <w:tc>
+          <w:tcPr>
+            <w:tcW w:w="9512" w:type="dxa"/>
+            <w:gridSpan w:val="5"/>
+            <w:shd w:val="clear" w:color="auto" w:fill="E7F6FF"/>
+          </w:tcPr>
+          <w:p>
+            <w:r>
+              <w:lastRenderedPageBreak/>
+              <w:t>Arbeitspaket-Name:</w:t>
+            </w:r>
+          </w:p>
+          <w:p>
+            <w:pPr>
+              <w:jc w:val="center"/>
+              <w:rPr>
+                <w:b/>
+              </w:rPr>
+            </w:pPr>
+            <w:r>
+              <w:rPr>
+                <w:b/>
+              </w:rPr>
+              <w:t xml:space="preserve">Erstellung </w:t>
+            </w:r>
+            <w:r>
+              <w:rPr>
+                <w:b/>
+              </w:rPr>
+              <w:t>der GUI / Umsetzung  des Clients</w:t>
+            </w:r>
+          </w:p>
+          <w:p/>
+        </w:tc>
+      </w:tr>
+      <w:tr>
+        <w:trPr>
+          <w:trHeight w:val="1159"/>
+        </w:trPr>
+        <w:tc>
+          <w:tcPr>
+            <w:tcW w:w="5211" w:type="dxa"/>
+            <w:gridSpan w:val="3"/>
+          </w:tcPr>
+          <w:p>
+            <w:proofErr w:type="spellStart"/>
+            <w:r>
+              <w:t>ProjektName</w:t>
+            </w:r>
+            <w:proofErr w:type="spellEnd"/>
+            <w:r>
+              <w:t>:</w:t>
+            </w:r>
+          </w:p>
+          <w:p/>
+          <w:p>
+            <w:pPr>
+              <w:jc w:val="center"/>
+              <w:rPr>
+                <w:b/>
+              </w:rPr>
+            </w:pPr>
+            <w:r>
+              <w:rPr>
+                <w:b/>
+              </w:rPr>
+              <w:t xml:space="preserve">Online-Kundenumfrage für </w:t>
+            </w:r>
+            <w:proofErr w:type="spellStart"/>
+            <w:r>
+              <w:rPr>
+                <w:b/>
+              </w:rPr>
+              <w:t>HardSys</w:t>
+            </w:r>
+            <w:proofErr w:type="spellEnd"/>
+            <w:r>
+              <w:rPr>
+                <w:b/>
+              </w:rPr>
+              <w:t xml:space="preserve"> GmbH</w:t>
+            </w:r>
+          </w:p>
+          <w:p/>
+        </w:tc>
+        <w:tc>
+          <w:tcPr>
+            <w:tcW w:w="1923" w:type="dxa"/>
+            <w:shd w:val="clear" w:color="auto" w:fill="F7FCFF"/>
+          </w:tcPr>
+          <w:p>
+            <w:r>
+              <w:t>Arbeitspaket-</w:t>
+            </w:r>
+            <w:r>
+              <w:br/>
+              <w:t>Nummer:</w:t>
+            </w:r>
+          </w:p>
+          <w:p>
+            <w:pPr>
+              <w:jc w:val="center"/>
+              <w:rPr>
+                <w:b/>
+              </w:rPr>
+            </w:pPr>
+            <w:r>
+              <w:rPr>
+                <w:b/>
+              </w:rPr>
+              <w:t>3</w:t>
+            </w:r>
+          </w:p>
+        </w:tc>
+        <w:tc>
+          <w:tcPr>
+            <w:tcW w:w="2378" w:type="dxa"/>
+          </w:tcPr>
+          <w:p>
+            <w:r>
+              <w:t>Projektleiter:</w:t>
+            </w:r>
+          </w:p>
+          <w:p/>
+          <w:p>
+            <w:pPr>
+              <w:jc w:val="center"/>
+              <w:rPr>
+                <w:b/>
+              </w:rPr>
+            </w:pPr>
+            <w:proofErr w:type="spellStart"/>
+            <w:r>
+              <w:rPr>
+                <w:b/>
+              </w:rPr>
+              <w:t>Hoppenkamps</w:t>
+            </w:r>
+            <w:proofErr w:type="spellEnd"/>
+            <w:r>
+              <w:rPr>
+                <w:b/>
+              </w:rPr>
+              <w:t xml:space="preserve"> /</w:t>
+            </w:r>
+          </w:p>
+          <w:p>
+            <w:pPr>
+              <w:jc w:val="center"/>
+              <w:rPr>
+                <w:b/>
+              </w:rPr>
+            </w:pPr>
+            <w:proofErr w:type="spellStart"/>
+            <w:r>
+              <w:rPr>
+                <w:b/>
+              </w:rPr>
+              <w:t>Steppan</w:t>
+            </w:r>
+            <w:proofErr w:type="spellEnd"/>
+          </w:p>
+          <w:p/>
+        </w:tc>
+      </w:tr>
+      <w:tr>
+        <w:trPr>
+          <w:trHeight w:val="1172"/>
+        </w:trPr>
+        <w:tc>
+          <w:tcPr>
+            <w:tcW w:w="4756" w:type="dxa"/>
+            <w:gridSpan w:val="2"/>
+          </w:tcPr>
+          <w:p>
+            <w:r>
+              <w:t>Beginn:</w:t>
+            </w:r>
+          </w:p>
+          <w:p>
+            <w:pPr>
+              <w:jc w:val="center"/>
+            </w:pPr>
+            <w:r>
+              <w:t>01.05.14</w:t>
+            </w:r>
+          </w:p>
+          <w:p>
+            <w:r>
+              <w:t>Ende:</w:t>
+            </w:r>
+          </w:p>
+          <w:p>
+            <w:pPr>
+              <w:jc w:val="center"/>
+            </w:pPr>
+            <w:r>
+              <w:t>19.05.14</w:t>
+            </w:r>
+          </w:p>
+        </w:tc>
+        <w:tc>
+          <w:tcPr>
+            <w:tcW w:w="4756" w:type="dxa"/>
+            <w:gridSpan w:val="3"/>
+          </w:tcPr>
+          <w:p>
+            <w:r>
+              <w:t>Arbeitspaketverantwortlicher:</w:t>
+            </w:r>
+          </w:p>
+          <w:p/>
+          <w:p>
+            <w:pPr>
+              <w:jc w:val="center"/>
+              <w:rPr>
+                <w:b/>
+              </w:rPr>
+            </w:pPr>
+            <w:proofErr w:type="spellStart"/>
+            <w:r>
+              <w:rPr>
+                <w:b/>
+              </w:rPr>
+              <w:t>Hoppenkamps</w:t>
+            </w:r>
+            <w:proofErr w:type="spellEnd"/>
+            <w:r>
+              <w:rPr>
+                <w:b/>
+              </w:rPr>
+              <w:t xml:space="preserve"> / </w:t>
+            </w:r>
+            <w:proofErr w:type="spellStart"/>
+            <w:r>
+              <w:rPr>
+                <w:b/>
+              </w:rPr>
+              <w:t>Steppan</w:t>
+            </w:r>
+            <w:proofErr w:type="spellEnd"/>
+          </w:p>
+        </w:tc>
+      </w:tr>
+      <w:tr>
+        <w:trPr>
+          <w:trHeight w:val="2494"/>
+        </w:trPr>
+        <w:tc>
+          <w:tcPr>
+            <w:tcW w:w="9512" w:type="dxa"/>
+            <w:gridSpan w:val="5"/>
+          </w:tcPr>
+          <w:p>
+            <w:r>
+              <w:t>Ergebnis des Arbeitspaket:</w:t>
+            </w:r>
+          </w:p>
+          <w:p>
+            <w:r>
+              <w:br/>
+            </w:r>
+          </w:p>
+          <w:p>
+            <w:pPr>
+              <w:pStyle w:val="Listenabsatz"/>
+              <w:numPr>
+                <w:ilvl w:val="0"/>
+                <w:numId w:val="6"/>
+              </w:numPr>
+            </w:pPr>
+            <w:r>
+              <w:t>Technisch betriebsbereite Oberfläche</w:t>
+            </w:r>
+          </w:p>
+          <w:p>
+            <w:pPr>
+              <w:pStyle w:val="Listenabsatz"/>
+              <w:numPr>
+                <w:ilvl w:val="0"/>
+                <w:numId w:val="6"/>
+              </w:numPr>
+            </w:pPr>
+            <w:r>
+              <w:t>Implementation auf Softwareebene</w:t>
+            </w:r>
+          </w:p>
+        </w:tc>
+      </w:tr>
+      <w:tr>
+        <w:trPr>
+          <w:trHeight w:val="3820"/>
+        </w:trPr>
+        <w:tc>
+          <w:tcPr>
+            <w:tcW w:w="9512" w:type="dxa"/>
+            <w:gridSpan w:val="5"/>
+          </w:tcPr>
+          <w:p>
+            <w:r>
+              <w:t>Tätigkeiten:</w:t>
+            </w:r>
+          </w:p>
+          <w:p/>
+          <w:p/>
+          <w:p>
+            <w:pPr>
+              <w:pStyle w:val="Listenabsatz"/>
+              <w:numPr>
+                <w:ilvl w:val="0"/>
+                <w:numId w:val="6"/>
+              </w:numPr>
+            </w:pPr>
+            <w:r>
+              <w:t>Umsetzung des Designs der Oberfläche im Corporate Identity Design</w:t>
+            </w:r>
+          </w:p>
+          <w:p>
+            <w:pPr>
+              <w:pStyle w:val="Listenabsatz"/>
+              <w:numPr>
+                <w:ilvl w:val="0"/>
+                <w:numId w:val="6"/>
+              </w:numPr>
+            </w:pPr>
+            <w:r>
+              <w:t>Verknüpfung über bestimmtes Framework</w:t>
+            </w:r>
+          </w:p>
+          <w:p>
+            <w:pPr>
+              <w:pStyle w:val="Listenabsatz"/>
+              <w:numPr>
+                <w:ilvl w:val="0"/>
+                <w:numId w:val="6"/>
+              </w:numPr>
+            </w:pPr>
+            <w:r>
+              <w:t>Implementation der Klassenstruktur</w:t>
+            </w:r>
+          </w:p>
+          <w:p>
+            <w:pPr>
+              <w:pStyle w:val="Listenabsatz"/>
+              <w:numPr>
+                <w:ilvl w:val="0"/>
+                <w:numId w:val="6"/>
+              </w:numPr>
+            </w:pPr>
+            <w:r>
+              <w:t>Verknüpfung der Klassen mit sämtlichen backend Funktionen</w:t>
+            </w:r>
+          </w:p>
+        </w:tc>
+      </w:tr>
+      <w:tr>
+        <w:trPr>
+          <w:trHeight w:val="1536"/>
+        </w:trPr>
+        <w:tc>
+          <w:tcPr>
+            <w:tcW w:w="9512" w:type="dxa"/>
+            <w:gridSpan w:val="5"/>
+          </w:tcPr>
+          <w:p>
+            <w:r>
+              <w:t>Voraussetzungen:</w:t>
+            </w:r>
+          </w:p>
+          <w:p/>
+          <w:p>
+            <w:pPr>
+              <w:pStyle w:val="Listenabsatz"/>
+              <w:numPr>
+                <w:ilvl w:val="0"/>
+                <w:numId w:val="6"/>
+              </w:numPr>
+            </w:pPr>
+            <w:r>
+              <w:t>Arbeitspaket 1: „Planung“</w:t>
+            </w:r>
+          </w:p>
+        </w:tc>
+      </w:tr>
+      <w:tr>
+        <w:trPr>
+          <w:trHeight w:val="1132"/>
+        </w:trPr>
+        <w:tc>
+          <w:tcPr>
+            <w:tcW w:w="4361" w:type="dxa"/>
+          </w:tcPr>
+          <w:p>
+            <w:r>
+              <w:rPr>
+                <w:noProof/>
+                <w:lang w:val="en-US"/>
+              </w:rPr>
+              <mc:AlternateContent>
+                <mc:Choice Requires="wps">
+                  <w:drawing>
+                    <wp:anchor distT="0" distB="0" distL="114300" distR="114300" simplePos="0" relativeHeight="251683840" behindDoc="0" locked="0" layoutInCell="1" allowOverlap="1" wp14:anchorId="2FD9E604" wp14:editId="5559EA5D">
+                      <wp:simplePos x="0" y="0"/>
+                      <wp:positionH relativeFrom="column">
+                        <wp:posOffset>747395</wp:posOffset>
+                      </wp:positionH>
+                      <wp:positionV relativeFrom="paragraph">
+                        <wp:posOffset>582930</wp:posOffset>
+                      </wp:positionV>
+                      <wp:extent cx="1704975" cy="0"/>
+                      <wp:effectExtent l="0" t="0" r="9525" b="19050"/>
+                      <wp:wrapNone/>
+                      <wp:docPr id="10" name="Gerade Verbindung 10"/>
+                      <wp:cNvGraphicFramePr/>
+                      <a:graphic xmlns:a="http://schemas.openxmlformats.org/drawingml/2006/main">
+                        <a:graphicData uri="http://schemas.microsoft.com/office/word/2010/wordprocessingShape">
+                          <wps:wsp>
+                            <wps:cNvCnPr/>
+                            <wps:spPr>
+                              <a:xfrm>
+                                <a:off x="0" y="0"/>
+                                <a:ext cx="1704975" cy="0"/>
+                              </a:xfrm>
+                              <a:prstGeom prst="line">
+                                <a:avLst/>
+                              </a:prstGeom>
+                            </wps:spPr>
+                            <wps:style>
+                              <a:lnRef idx="1">
+                                <a:schemeClr val="dk1"/>
+                              </a:lnRef>
+                              <a:fillRef idx="0">
+                                <a:schemeClr val="dk1"/>
+                              </a:fillRef>
+                              <a:effectRef idx="0">
+                                <a:schemeClr val="dk1"/>
+                              </a:effectRef>
+                              <a:fontRef idx="minor">
+                                <a:schemeClr val="tx1"/>
+                              </a:fontRef>
+                            </wps:style>
+                            <wps:bodyPr/>
+                          </wps:wsp>
+                        </a:graphicData>
+                      </a:graphic>
+                    </wp:anchor>
+                  </w:drawing>
+                </mc:Choice>
+                <mc:Fallback>
+                  <w:pict>
+                    <v:line id="Gerade Verbindung 10" o:spid="_x0000_s1026" style="position:absolute;z-index:251683840;visibility:visible;mso-wrap-style:square;mso-wrap-distance-left:9pt;mso-wrap-distance-top:0;mso-wrap-distance-right:9pt;mso-wrap-distance-bottom:0;mso-position-horizontal:absolute;mso-position-horizontal-relative:text;mso-position-vertical:absolute;mso-position-vertical-relative:text" from="58.85pt,45.9pt" to="193.1pt,45.9pt" o:gfxdata="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" strokecolor="black [3040]"/>
+                  </w:pict>
+                </mc:Fallback>
+              </mc:AlternateContent>
+            </w:r>
+            <w:r>
+              <w:t>Unterschrift des Projektleiters:</w:t>
+            </w:r>
+          </w:p>
+        </w:tc>
+        <w:tc>
+          <w:tcPr>
+            <w:tcW w:w="5151" w:type="dxa"/>
+            <w:gridSpan w:val="4"/>
+          </w:tcPr>
+          <w:p>
+            <w:r>
+              <w:rPr>
+                <w:noProof/>
+                <w:lang w:val="en-US"/>
+              </w:rPr>
+              <mc:AlternateContent>
+                <mc:Choice Requires="wps">
+                  <w:drawing>
+                    <wp:anchor distT="0" distB="0" distL="114300" distR="114300" simplePos="0" relativeHeight="251684864" behindDoc="0" locked="0" layoutInCell="1" allowOverlap="1" wp14:anchorId="7580D37D" wp14:editId="6A3E5D37">
+                      <wp:simplePos x="0" y="0"/>
+                      <wp:positionH relativeFrom="column">
+                        <wp:posOffset>1226185</wp:posOffset>
+                      </wp:positionH>
+                      <wp:positionV relativeFrom="paragraph">
+                        <wp:posOffset>582930</wp:posOffset>
+                      </wp:positionV>
+                      <wp:extent cx="1704975" cy="0"/>
+                      <wp:effectExtent l="0" t="0" r="9525" b="19050"/>
+                      <wp:wrapNone/>
+                      <wp:docPr id="11" name="Gerade Verbindung 11"/>
+                      <wp:cNvGraphicFramePr/>
+                      <a:graphic xmlns:a="http://schemas.openxmlformats.org/drawingml/2006/main">
+                        <a:graphicData uri="http://schemas.microsoft.com/office/word/2010/wordprocessingShape">
+                          <wps:wsp>
+                            <wps:cNvCnPr/>
+                            <wps:spPr>
+                              <a:xfrm>
+                                <a:off x="0" y="0"/>
+                                <a:ext cx="1704975" cy="0"/>
+                              </a:xfrm>
+                              <a:prstGeom prst="line">
+                                <a:avLst/>
+                              </a:prstGeom>
+                            </wps:spPr>
+                            <wps:style>
+                              <a:lnRef idx="1">
+                                <a:schemeClr val="dk1"/>
+                              </a:lnRef>
+                              <a:fillRef idx="0">
+                                <a:schemeClr val="dk1"/>
+                              </a:fillRef>
+                              <a:effectRef idx="0">
+                                <a:schemeClr val="dk1"/>
+                              </a:effectRef>
+                              <a:fontRef idx="minor">
+                                <a:schemeClr val="tx1"/>
+                              </a:fontRef>
+                            </wps:style>
+                            <wps:bodyPr/>
+                          </wps:wsp>
+                        </a:graphicData>
+                      </a:graphic>
+                    </wp:anchor>
+                  </w:drawing>
+                </mc:Choice>
+                <mc:Fallback>
+                  <w:pict>
+                    <v:line id="Gerade Verbindung 11" o:spid="_x0000_s1026" style="position:absolute;z-index:251684864;visibility:visible;mso-wrap-style:square;mso-wrap-distance-left:9pt;mso-wrap-distance-top:0;mso-wrap-distance-right:9pt;mso-wrap-distance-bottom:0;mso-position-horizontal:absolute;mso-position-horizontal-relative:text;mso-position-vertical:absolute;mso-position-vertical-relative:text" from="96.55pt,45.9pt" to="230.8pt,45.9pt" o:gfxdata="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" strokecolor="black [3040]"/>
+                  </w:pict>
+                </mc:Fallback>
+              </mc:AlternateContent>
+            </w:r>
+            <w:r>
+              <w:t>Unterschrift des Arbeitspaket-Verantwortlichen:</w:t>
+            </w:r>
+          </w:p>
+        </w:tc>
+      </w:tr>
+      <w:tr>
+        <w:trPr>
+          <w:trHeight w:val="1275"/>
+        </w:trPr>
+        <w:tc>
+          <w:tcPr>
+            <w:tcW w:w="9512" w:type="dxa"/>
+            <w:gridSpan w:val="5"/>
+          </w:tcPr>
+          <w:p>
+            <w:r>
+              <w:rPr>
+                <w:noProof/>
+                <w:lang w:val="en-US"/>
+              </w:rPr>
+              <mc:AlternateContent>
+                <mc:Choice Requires="wps">
+                  <w:drawing>
+                    <wp:anchor distT="0" distB="0" distL="114300" distR="114300" simplePos="0" relativeHeight="251685888" behindDoc="0" locked="0" layoutInCell="1" allowOverlap="1" wp14:anchorId="758AFC17" wp14:editId="6FF5FAE2">
+                      <wp:simplePos x="0" y="0"/>
+                      <wp:positionH relativeFrom="column">
+                        <wp:posOffset>3995420</wp:posOffset>
+                      </wp:positionH>
+                      <wp:positionV relativeFrom="paragraph">
+                        <wp:posOffset>676910</wp:posOffset>
+                      </wp:positionV>
+                      <wp:extent cx="1704975" cy="0"/>
+                      <wp:effectExtent l="0" t="0" r="9525" b="19050"/>
+                      <wp:wrapNone/>
+                      <wp:docPr id="12" name="Gerade Verbindung 12"/>
+                      <wp:cNvGraphicFramePr/>
+                      <a:graphic xmlns:a="http://schemas.openxmlformats.org/drawingml/2006/main">
+                        <a:graphicData uri="http://schemas.microsoft.com/office/word/2010/wordprocessingShape">
+                          <wps:wsp>
+                            <wps:cNvCnPr/>
+                            <wps:spPr>
+                              <a:xfrm>
+                                <a:off x="0" y="0"/>
+                                <a:ext cx="1704975" cy="0"/>
+                              </a:xfrm>
+                              <a:prstGeom prst="line">
+                                <a:avLst/>
+                              </a:prstGeom>
+                            </wps:spPr>
+                            <wps:style>
+                              <a:lnRef idx="1">
+                                <a:schemeClr val="dk1"/>
+                              </a:lnRef>
+                              <a:fillRef idx="0">
+                                <a:schemeClr val="dk1"/>
+                              </a:fillRef>
+                              <a:effectRef idx="0">
+                                <a:schemeClr val="dk1"/>
+                              </a:effectRef>
+                              <a:fontRef idx="minor">
+                                <a:schemeClr val="tx1"/>
+                              </a:fontRef>
+                            </wps:style>
+                            <wps:bodyPr/>
+                          </wps:wsp>
+                        </a:graphicData>
+                      </a:graphic>
+                    </wp:anchor>
+                  </w:drawing>
+                </mc:Choice>
+                <mc:Fallback>
+                  <w:pict>
+                    <v:line id="Gerade Verbindung 12" o:spid="_x0000_s1026" style="position:absolute;z-index:251685888;visibility:visible;mso-wrap-style:square;mso-wrap-distance-left:9pt;mso-wrap-distance-top:0;mso-wrap-distance-right:9pt;mso-wrap-distance-bottom:0;mso-position-horizontal:absolute;mso-position-horizontal-relative:text;mso-position-vertical:absolute;mso-position-vertical-relative:text" from="314.6pt,53.3pt" to="448.85pt,53.3pt" o:gfxdata="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" strokecolor="black [3040]"/>
+                  </w:pict>
+                </mc:Fallback>
+              </mc:AlternateContent>
+            </w:r>
+            <w:r>
+              <w:t>Unterschrift Abnahme des Arbeitspakets:</w:t>
+            </w:r>
+            <w:r>
+              <w:rPr>
+                <w:noProof/>
+                <w:lang w:val="en-US"/>
+              </w:rPr>
+              <w:t xml:space="preserve"> </w:t>
+            </w:r>
+          </w:p>
+        </w:tc>
+      </w:tr>
+    </w:tbl>
     <w:p/>
+    <w:tbl>
+      <w:tblPr>
+        <w:tblStyle w:val="Tabellenraster"/>
+        <w:tblW w:w="9512" w:type="dxa"/>
+        <w:tblLook w:val="04A0" w:firstRow="1" w:lastRow="0" w:firstColumn="1" w:lastColumn="0" w:noHBand="0" w:noVBand="1"/>
+      </w:tblPr>
+      <w:tblGrid>
+        <w:gridCol w:w="4361"/>
+        <w:gridCol w:w="395"/>
+        <w:gridCol w:w="455"/>
+        <w:gridCol w:w="1923"/>
+        <w:gridCol w:w="2378"/>
+      </w:tblGrid>
+      <w:tr>
+        <w:trPr>
+          <w:trHeight w:val="708"/>
+        </w:trPr>
+        <w:tc>
+          <w:tcPr>
+            <w:tcW w:w="9512" w:type="dxa"/>
+            <w:gridSpan w:val="5"/>
+            <w:shd w:val="clear" w:color="auto" w:fill="E7F6FF"/>
+          </w:tcPr>
+          <w:p>
+            <w:r>
+              <w:lastRenderedPageBreak/>
+              <w:t>Arbeitspaket-Name:</w:t>
+            </w:r>
+          </w:p>
+          <w:p>
+            <w:pPr>
+              <w:jc w:val="center"/>
+              <w:rPr>
+                <w:b/>
+              </w:rPr>
+            </w:pPr>
+            <w:r>
+              <w:rPr>
+                <w:b/>
+              </w:rPr>
+              <w:t>Implementation auf dem Server</w:t>
+            </w:r>
+          </w:p>
+          <w:p/>
+        </w:tc>
+      </w:tr>
+      <w:tr>
+        <w:trPr>
+          <w:trHeight w:val="1159"/>
+        </w:trPr>
+        <w:tc>
+          <w:tcPr>
+            <w:tcW w:w="5211" w:type="dxa"/>
+            <w:gridSpan w:val="3"/>
+          </w:tcPr>
+          <w:p>
+            <w:proofErr w:type="spellStart"/>
+            <w:r>
+              <w:t>ProjektName</w:t>
+            </w:r>
+            <w:proofErr w:type="spellEnd"/>
+            <w:r>
+              <w:t>:</w:t>
+            </w:r>
+          </w:p>
+          <w:p/>
+          <w:p>
+            <w:pPr>
+              <w:jc w:val="center"/>
+              <w:rPr>
+                <w:b/>
+              </w:rPr>
+            </w:pPr>
+            <w:r>
+              <w:rPr>
+                <w:b/>
+              </w:rPr>
+              <w:t xml:space="preserve">Online-Kundenumfrage für </w:t>
+            </w:r>
+            <w:proofErr w:type="spellStart"/>
+            <w:r>
+              <w:rPr>
+                <w:b/>
+              </w:rPr>
+              <w:t>HardSys</w:t>
+            </w:r>
+            <w:proofErr w:type="spellEnd"/>
+            <w:r>
+              <w:rPr>
+                <w:b/>
+              </w:rPr>
+              <w:t xml:space="preserve"> GmbH</w:t>
+            </w:r>
+          </w:p>
+          <w:p/>
+        </w:tc>
+        <w:tc>
+          <w:tcPr>
+            <w:tcW w:w="1923" w:type="dxa"/>
+            <w:shd w:val="clear" w:color="auto" w:fill="F7FCFF"/>
+          </w:tcPr>
+          <w:p>
+            <w:r>
+              <w:t>Arbeitspaket-</w:t>
+            </w:r>
+            <w:r>
+              <w:br/>
+              <w:t>Nummer:</w:t>
+            </w:r>
+          </w:p>
+          <w:p>
+            <w:pPr>
+              <w:jc w:val="center"/>
+              <w:rPr>
+                <w:b/>
+              </w:rPr>
+            </w:pPr>
+            <w:r>
+              <w:rPr>
+                <w:b/>
+              </w:rPr>
+              <w:t>4</w:t>
+            </w:r>
+          </w:p>
+        </w:tc>
+        <w:tc>
+          <w:tcPr>
+            <w:tcW w:w="2378" w:type="dxa"/>
+          </w:tcPr>
+          <w:p>
+            <w:r>
+              <w:t>Projektleiter:</w:t>
+            </w:r>
+          </w:p>
+          <w:p/>
+          <w:p>
+            <w:pPr>
+              <w:jc w:val="center"/>
+              <w:rPr>
+                <w:b/>
+              </w:rPr>
+            </w:pPr>
+            <w:proofErr w:type="spellStart"/>
+            <w:r>
+              <w:rPr>
+                <w:b/>
+              </w:rPr>
+              <w:t>Hoppenkamps</w:t>
+            </w:r>
+            <w:proofErr w:type="spellEnd"/>
+            <w:r>
+              <w:rPr>
+                <w:b/>
+              </w:rPr>
+              <w:t xml:space="preserve"> /</w:t>
+            </w:r>
+          </w:p>
+          <w:p>
+            <w:pPr>
+              <w:jc w:val="center"/>
+              <w:rPr>
+                <w:b/>
+              </w:rPr>
+            </w:pPr>
+            <w:proofErr w:type="spellStart"/>
+            <w:r>
+              <w:rPr>
+                <w:b/>
+              </w:rPr>
+              <w:t>Steppan</w:t>
+            </w:r>
+            <w:proofErr w:type="spellEnd"/>
+          </w:p>
+          <w:p/>
+        </w:tc>
+      </w:tr>
+      <w:tr>
+        <w:trPr>
+          <w:trHeight w:val="1172"/>
+        </w:trPr>
+        <w:tc>
+          <w:tcPr>
+            <w:tcW w:w="4756" w:type="dxa"/>
+            <w:gridSpan w:val="2"/>
+          </w:tcPr>
+          <w:p>
+            <w:r>
+              <w:t>Beginn:</w:t>
+            </w:r>
+          </w:p>
+          <w:p>
+            <w:pPr>
+              <w:jc w:val="center"/>
+            </w:pPr>
+            <w:r>
+              <w:t>20.05.14</w:t>
+            </w:r>
+          </w:p>
+          <w:p>
+            <w:r>
+              <w:t>Ende:</w:t>
+            </w:r>
+          </w:p>
+          <w:p>
+            <w:pPr>
+              <w:jc w:val="center"/>
+            </w:pPr>
+            <w:r>
+              <w:t>23.05.14</w:t>
+            </w:r>
+          </w:p>
+        </w:tc>
+        <w:tc>
+          <w:tcPr>
+            <w:tcW w:w="4756" w:type="dxa"/>
+            <w:gridSpan w:val="3"/>
+          </w:tcPr>
+          <w:p>
+            <w:r>
+              <w:t>Arbeitspaketverantwortlicher:</w:t>
+            </w:r>
+          </w:p>
+          <w:p/>
+          <w:p>
+            <w:pPr>
+              <w:jc w:val="center"/>
+              <w:rPr>
+                <w:b/>
+              </w:rPr>
+            </w:pPr>
+            <w:proofErr w:type="spellStart"/>
+            <w:r>
+              <w:rPr>
+                <w:b/>
+              </w:rPr>
+              <w:t>Hoppenkamps</w:t>
+            </w:r>
+            <w:proofErr w:type="spellEnd"/>
+            <w:r>
+              <w:rPr>
+                <w:b/>
+              </w:rPr>
+              <w:t xml:space="preserve"> / </w:t>
+            </w:r>
+            <w:proofErr w:type="spellStart"/>
+            <w:r>
+              <w:rPr>
+                <w:b/>
+              </w:rPr>
+              <w:t>Steppan</w:t>
+            </w:r>
+            <w:proofErr w:type="spellEnd"/>
+          </w:p>
+        </w:tc>
+      </w:tr>
+      <w:tr>
+        <w:trPr>
+          <w:trHeight w:val="2494"/>
+        </w:trPr>
+        <w:tc>
+          <w:tcPr>
+            <w:tcW w:w="9512" w:type="dxa"/>
+            <w:gridSpan w:val="5"/>
+          </w:tcPr>
+          <w:p>
+            <w:r>
+              <w:t>Ergebnis des Arbeitspaket:</w:t>
+            </w:r>
+          </w:p>
+          <w:p>
+            <w:r>
+              <w:br/>
+            </w:r>
+          </w:p>
+          <w:p>
+            <w:pPr>
+              <w:pStyle w:val="Listenabsatz"/>
+              <w:numPr>
+                <w:ilvl w:val="0"/>
+                <w:numId w:val="6"/>
+              </w:numPr>
+            </w:pPr>
+            <w:r>
+              <w:t>Lauffähiger Server</w:t>
+            </w:r>
+          </w:p>
+          <w:p>
+            <w:pPr>
+              <w:pStyle w:val="Listenabsatz"/>
+              <w:ind w:left="1068"/>
+            </w:pPr>
+          </w:p>
+        </w:tc>
+      </w:tr>
+      <w:tr>
+        <w:trPr>
+          <w:trHeight w:val="3820"/>
+        </w:trPr>
+        <w:tc>
+          <w:tcPr>
+            <w:tcW w:w="9512" w:type="dxa"/>
+            <w:gridSpan w:val="5"/>
+          </w:tcPr>
+          <w:p>
+            <w:r>
+              <w:t>Tätigkeiten:</w:t>
+            </w:r>
+          </w:p>
+          <w:p>
+            <w:r>
+              <w:br/>
+            </w:r>
+          </w:p>
+          <w:p>
+            <w:pPr>
+              <w:pStyle w:val="Listenabsatz"/>
+              <w:numPr>
+                <w:ilvl w:val="0"/>
+                <w:numId w:val="6"/>
+              </w:numPr>
+            </w:pPr>
+            <w:r>
+              <w:t>Auswahl der Server Software</w:t>
+            </w:r>
+          </w:p>
+          <w:p>
+            <w:pPr>
+              <w:pStyle w:val="Listenabsatz"/>
+              <w:numPr>
+                <w:ilvl w:val="0"/>
+                <w:numId w:val="6"/>
+              </w:numPr>
+            </w:pPr>
+            <w:r>
+              <w:t>Implementation der Software  auf vorhandenem Server</w:t>
+            </w:r>
+          </w:p>
+        </w:tc>
+      </w:tr>
+      <w:tr>
+        <w:trPr>
+          <w:trHeight w:val="1536"/>
+        </w:trPr>
+        <w:tc>
+          <w:tcPr>
+            <w:tcW w:w="9512" w:type="dxa"/>
+            <w:gridSpan w:val="5"/>
+          </w:tcPr>
+          <w:p>
+            <w:r>
+              <w:t>Voraussetzungen:</w:t>
+            </w:r>
+          </w:p>
+          <w:p/>
+          <w:p>
+            <w:pPr>
+              <w:pStyle w:val="Listenabsatz"/>
+              <w:numPr>
+                <w:ilvl w:val="0"/>
+                <w:numId w:val="6"/>
+              </w:numPr>
+            </w:pPr>
+            <w:r>
+              <w:t xml:space="preserve">Arbeitspaket </w:t>
+            </w:r>
+            <w:r>
+              <w:t>2</w:t>
+            </w:r>
+            <w:r>
+              <w:t>: „Planung“</w:t>
+            </w:r>
+          </w:p>
+          <w:p>
+            <w:pPr>
+              <w:pStyle w:val="Listenabsatz"/>
+              <w:numPr>
+                <w:ilvl w:val="0"/>
+                <w:numId w:val="6"/>
+              </w:numPr>
+            </w:pPr>
+            <w:r>
+              <w:t>Arbeitspaket 3: „Erstellung der GUI / Umsetzung des Clients“</w:t>
+            </w:r>
+          </w:p>
+        </w:tc>
+      </w:tr>
+      <w:tr>
+        <w:trPr>
+          <w:trHeight w:val="1132"/>
+        </w:trPr>
+        <w:tc>
+          <w:tcPr>
+            <w:tcW w:w="4361" w:type="dxa"/>
+          </w:tcPr>
+          <w:p>
+            <w:r>
+              <w:rPr>
+                <w:noProof/>
+                <w:lang w:val="en-US"/>
+              </w:rPr>
+              <mc:AlternateContent>
+                <mc:Choice Requires="wps">
+                  <w:drawing>
+                    <wp:anchor distT="0" distB="0" distL="114300" distR="114300" simplePos="0" relativeHeight="251687936" behindDoc="0" locked="0" layoutInCell="1" allowOverlap="1" wp14:anchorId="7E3BE8A2" wp14:editId="5B5892CD">
+                      <wp:simplePos x="0" y="0"/>
+                      <wp:positionH relativeFrom="column">
+                        <wp:posOffset>747395</wp:posOffset>
+                      </wp:positionH>
+                      <wp:positionV relativeFrom="paragraph">
+                        <wp:posOffset>582930</wp:posOffset>
+                      </wp:positionV>
+                      <wp:extent cx="1704975" cy="0"/>
+                      <wp:effectExtent l="0" t="0" r="9525" b="19050"/>
+                      <wp:wrapNone/>
+                      <wp:docPr id="13" name="Gerade Verbindung 13"/>
+                      <wp:cNvGraphicFramePr/>
+                      <a:graphic xmlns:a="http://schemas.openxmlformats.org/drawingml/2006/main">
+                        <a:graphicData uri="http://schemas.microsoft.com/office/word/2010/wordprocessingShape">
+                          <wps:wsp>
+                            <wps:cNvCnPr/>
+                            <wps:spPr>
+                              <a:xfrm>
+                                <a:off x="0" y="0"/>
+                                <a:ext cx="1704975" cy="0"/>
+                              </a:xfrm>
+                              <a:prstGeom prst="line">
+                                <a:avLst/>
+                              </a:prstGeom>
+                            </wps:spPr>
+                            <wps:style>
+                              <a:lnRef idx="1">
+                                <a:schemeClr val="dk1"/>
+                              </a:lnRef>
+                              <a:fillRef idx="0">
+                                <a:schemeClr val="dk1"/>
+                              </a:fillRef>
+                              <a:effectRef idx="0">
+                                <a:schemeClr val="dk1"/>
+                              </a:effectRef>
+                              <a:fontRef idx="minor">
+                                <a:schemeClr val="tx1"/>
+                              </a:fontRef>
+                            </wps:style>
+                            <wps:bodyPr/>
+                          </wps:wsp>
+                        </a:graphicData>
+                      </a:graphic>
+                    </wp:anchor>
+                  </w:drawing>
+                </mc:Choice>
+                <mc:Fallback>
+                  <w:pict>
+                    <v:line id="Gerade Verbindung 13" o:spid="_x0000_s1026" style="position:absolute;z-index:251687936;visibility:visible;mso-wrap-style:square;mso-wrap-distance-left:9pt;mso-wrap-distance-top:0;mso-wrap-distance-right:9pt;mso-wrap-distance-bottom:0;mso-position-horizontal:absolute;mso-position-horizontal-relative:text;mso-position-vertical:absolute;mso-position-vertical-relative:text" from="58.85pt,45.9pt" to="193.1pt,45.9pt" o:gfxdata="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" strokecolor="black [3040]"/>
+                  </w:pict>
+                </mc:Fallback>
+              </mc:AlternateContent>
+            </w:r>
+            <w:r>
+              <w:t>Unterschrift des Projektleiters:</w:t>
+            </w:r>
+          </w:p>
+        </w:tc>
+        <w:tc>
+          <w:tcPr>
+            <w:tcW w:w="5151" w:type="dxa"/>
+            <w:gridSpan w:val="4"/>
+          </w:tcPr>
+          <w:p>
+            <w:r>
+              <w:rPr>
+                <w:noProof/>
+                <w:lang w:val="en-US"/>
+              </w:rPr>
+              <mc:AlternateContent>
+                <mc:Choice Requires="wps">
+                  <w:drawing>
+                    <wp:anchor distT="0" distB="0" distL="114300" distR="114300" simplePos="0" relativeHeight="251688960" behindDoc="0" locked="0" layoutInCell="1" allowOverlap="1" wp14:anchorId="7004975D" wp14:editId="7B2FC344">
+                      <wp:simplePos x="0" y="0"/>
+                      <wp:positionH relativeFrom="column">
+                        <wp:posOffset>1226185</wp:posOffset>
+                      </wp:positionH>
+                      <wp:positionV relativeFrom="paragraph">
+                        <wp:posOffset>582930</wp:posOffset>
+                      </wp:positionV>
+                      <wp:extent cx="1704975" cy="0"/>
+                      <wp:effectExtent l="0" t="0" r="9525" b="19050"/>
+                      <wp:wrapNone/>
+                      <wp:docPr id="14" name="Gerade Verbindung 14"/>
+                      <wp:cNvGraphicFramePr/>
+                      <a:graphic xmlns:a="http://schemas.openxmlformats.org/drawingml/2006/main">
+                        <a:graphicData uri="http://schemas.microsoft.com/office/word/2010/wordprocessingShape">
+                          <wps:wsp>
+                            <wps:cNvCnPr/>
+                            <wps:spPr>
+                              <a:xfrm>
+                                <a:off x="0" y="0"/>
+                                <a:ext cx="1704975" cy="0"/>
+                              </a:xfrm>
+                              <a:prstGeom prst="line">
+                                <a:avLst/>
+                              </a:prstGeom>
+                            </wps:spPr>
+                            <wps:style>
+                              <a:lnRef idx="1">
+                                <a:schemeClr val="dk1"/>
+                              </a:lnRef>
+                              <a:fillRef idx="0">
+                                <a:schemeClr val="dk1"/>
+                              </a:fillRef>
+                              <a:effectRef idx="0">
+                                <a:schemeClr val="dk1"/>
+                              </a:effectRef>
+                              <a:fontRef idx="minor">
+                                <a:schemeClr val="tx1"/>
+                              </a:fontRef>
+                            </wps:style>
+                            <wps:bodyPr/>
+                          </wps:wsp>
+                        </a:graphicData>
+                      </a:graphic>
+                    </wp:anchor>
+                  </w:drawing>
+                </mc:Choice>
+                <mc:Fallback>
+                  <w:pict>
+                    <v:line id="Gerade Verbindung 14" o:spid="_x0000_s1026" style="position:absolute;z-index:251688960;visibility:visible;mso-wrap-style:square;mso-wrap-distance-left:9pt;mso-wrap-distance-top:0;mso-wrap-distance-right:9pt;mso-wrap-distance-bottom:0;mso-position-horizontal:absolute;mso-position-horizontal-relative:text;mso-position-vertical:absolute;mso-position-vertical-relative:text" from="96.55pt,45.9pt" to="230.8pt,45.9pt" o:gfxdata="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" strokecolor="black [3040]"/>
+                  </w:pict>
+                </mc:Fallback>
+              </mc:AlternateContent>
+            </w:r>
+            <w:r>
+              <w:t>Unterschrift des Arbeitspaket-Verantwortlichen:</w:t>
+            </w:r>
+          </w:p>
+        </w:tc>
+      </w:tr>
+      <w:tr>
+        <w:trPr>
+          <w:trHeight w:val="1275"/>
+        </w:trPr>
+        <w:tc>
+          <w:tcPr>
+            <w:tcW w:w="9512" w:type="dxa"/>
+            <w:gridSpan w:val="5"/>
+          </w:tcPr>
+          <w:p>
+            <w:r>
+              <w:rPr>
+                <w:noProof/>
+                <w:lang w:val="en-US"/>
+              </w:rPr>
+              <mc:AlternateContent>
+                <mc:Choice Requires="wps">
+                  <w:drawing>
+                    <wp:anchor distT="0" distB="0" distL="114300" distR="114300" simplePos="0" relativeHeight="251689984" behindDoc="0" locked="0" layoutInCell="1" allowOverlap="1" wp14:anchorId="72630AE6" wp14:editId="5CA61BDB">
+                      <wp:simplePos x="0" y="0"/>
+                      <wp:positionH relativeFrom="column">
+                        <wp:posOffset>3995420</wp:posOffset>
+                      </wp:positionH>
+                      <wp:positionV relativeFrom="paragraph">
+                        <wp:posOffset>676910</wp:posOffset>
+                      </wp:positionV>
+                      <wp:extent cx="1704975" cy="0"/>
+                      <wp:effectExtent l="0" t="0" r="9525" b="19050"/>
+                      <wp:wrapNone/>
+                      <wp:docPr id="15" name="Gerade Verbindung 15"/>
+                      <wp:cNvGraphicFramePr/>
+                      <a:graphic xmlns:a="http://schemas.openxmlformats.org/drawingml/2006/main">
+                        <a:graphicData uri="http://schemas.microsoft.com/office/word/2010/wordprocessingShape">
+                          <wps:wsp>
+                            <wps:cNvCnPr/>
+                            <wps:spPr>
+                              <a:xfrm>
+                                <a:off x="0" y="0"/>
+                                <a:ext cx="1704975" cy="0"/>
+                              </a:xfrm>
+                              <a:prstGeom prst="line">
+                                <a:avLst/>
+                              </a:prstGeom>
+                            </wps:spPr>
+                            <wps:style>
+                              <a:lnRef idx="1">
+                                <a:schemeClr val="dk1"/>
+                              </a:lnRef>
+                              <a:fillRef idx="0">
+                                <a:schemeClr val="dk1"/>
+                              </a:fillRef>
+                              <a:effectRef idx="0">
+                                <a:schemeClr val="dk1"/>
+                              </a:effectRef>
+                              <a:fontRef idx="minor">
+                                <a:schemeClr val="tx1"/>
+                              </a:fontRef>
+                            </wps:style>
+                            <wps:bodyPr/>
+                          </wps:wsp>
+                        </a:graphicData>
+                      </a:graphic>
+                    </wp:anchor>
+                  </w:drawing>
+                </mc:Choice>
+                <mc:Fallback>
+                  <w:pict>
+                    <v:line id="Gerade Verbindung 15" o:spid="_x0000_s1026" style="position:absolute;z-index:251689984;visibility:visible;mso-wrap-style:square;mso-wrap-distance-left:9pt;mso-wrap-distance-top:0;mso-wrap-distance-right:9pt;mso-wrap-distance-bottom:0;mso-position-horizontal:absolute;mso-position-horizontal-relative:text;mso-position-vertical:absolute;mso-position-vertical-relative:text" from="314.6pt,53.3pt" to="448.85pt,53.3pt" o:gfxdata="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" strokecolor="black [3040]"/>
+                  </w:pict>
+                </mc:Fallback>
+              </mc:AlternateContent>
+            </w:r>
+            <w:r>
+              <w:t>Unterschrift Abnahme des Arbeitspakets:</w:t>
+            </w:r>
+            <w:r>
+              <w:rPr>
+                <w:noProof/>
+                <w:lang w:val="en-US"/>
+              </w:rPr>
+              <w:t xml:space="preserve"> </w:t>
+            </w:r>
+          </w:p>
+        </w:tc>
+      </w:tr>
+    </w:tbl>
     <w:p/>
+    <w:tbl>
+      <w:tblPr>
+        <w:tblStyle w:val="Tabellenraster"/>
+        <w:tblW w:w="9512" w:type="dxa"/>
+        <w:tblLook w:val="04A0" w:firstRow="1" w:lastRow="0" w:firstColumn="1" w:lastColumn="0" w:noHBand="0" w:noVBand="1"/>
+      </w:tblPr>
+      <w:tblGrid>
+        <w:gridCol w:w="4361"/>
+        <w:gridCol w:w="395"/>
+        <w:gridCol w:w="455"/>
+        <w:gridCol w:w="1923"/>
+        <w:gridCol w:w="2378"/>
+      </w:tblGrid>
+      <w:tr>
+        <w:trPr>
+          <w:trHeight w:val="708"/>
+        </w:trPr>
+        <w:tc>
+          <w:tcPr>
+            <w:tcW w:w="9512" w:type="dxa"/>
+            <w:gridSpan w:val="5"/>
+            <w:shd w:val="clear" w:color="auto" w:fill="E7F6FF"/>
+          </w:tcPr>
+          <w:p>
+            <w:r>
+              <w:lastRenderedPageBreak/>
+              <w:t>Arbeitspaket-Name:</w:t>
+            </w:r>
+          </w:p>
+          <w:p>
+            <w:pPr>
+              <w:jc w:val="center"/>
+              <w:rPr>
+                <w:b/>
+              </w:rPr>
+            </w:pPr>
+            <w:r>
+              <w:rPr>
+                <w:b/>
+              </w:rPr>
+              <w:t>Tests</w:t>
+            </w:r>
+          </w:p>
+          <w:p/>
+        </w:tc>
+      </w:tr>
+      <w:tr>
+        <w:trPr>
+          <w:trHeight w:val="1159"/>
+        </w:trPr>
+        <w:tc>
+          <w:tcPr>
+            <w:tcW w:w="5211" w:type="dxa"/>
+            <w:gridSpan w:val="3"/>
+          </w:tcPr>
+          <w:p>
+            <w:proofErr w:type="spellStart"/>
+            <w:r>
+              <w:t>ProjektName</w:t>
+            </w:r>
+            <w:proofErr w:type="spellEnd"/>
+            <w:r>
+              <w:t>:</w:t>
+            </w:r>
+          </w:p>
+          <w:p/>
+          <w:p>
+            <w:pPr>
+              <w:jc w:val="center"/>
+              <w:rPr>
+                <w:b/>
+              </w:rPr>
+            </w:pPr>
+            <w:r>
+              <w:rPr>
+                <w:b/>
+              </w:rPr>
+              <w:t xml:space="preserve">Online-Kundenumfrage für </w:t>
+            </w:r>
+            <w:proofErr w:type="spellStart"/>
+            <w:r>
+              <w:rPr>
+                <w:b/>
+              </w:rPr>
+              <w:t>HardSys</w:t>
+            </w:r>
+            <w:proofErr w:type="spellEnd"/>
+            <w:r>
+              <w:rPr>
+                <w:b/>
+              </w:rPr>
+              <w:t xml:space="preserve"> GmbH</w:t>
+            </w:r>
+          </w:p>
+          <w:p/>
+        </w:tc>
+        <w:tc>
+          <w:tcPr>
+            <w:tcW w:w="1923" w:type="dxa"/>
+            <w:shd w:val="clear" w:color="auto" w:fill="F7FCFF"/>
+          </w:tcPr>
+          <w:p>
+            <w:r>
+              <w:t>Arbeitspaket-</w:t>
+            </w:r>
+            <w:r>
+              <w:br/>
+              <w:t>Nummer:</w:t>
+            </w:r>
+          </w:p>
+          <w:p>
+            <w:pPr>
+              <w:jc w:val="center"/>
+              <w:rPr>
+                <w:b/>
+              </w:rPr>
+            </w:pPr>
+            <w:r>
+              <w:rPr>
+                <w:b/>
+              </w:rPr>
+              <w:t>5</w:t>
+            </w:r>
+          </w:p>
+        </w:tc>
+        <w:tc>
+          <w:tcPr>
+            <w:tcW w:w="2378" w:type="dxa"/>
+          </w:tcPr>
+          <w:p>
+            <w:r>
+              <w:t>Projektleiter:</w:t>
+            </w:r>
+          </w:p>
+          <w:p/>
+          <w:p>
+            <w:pPr>
+              <w:jc w:val="center"/>
+              <w:rPr>
+                <w:b/>
+              </w:rPr>
+            </w:pPr>
+            <w:proofErr w:type="spellStart"/>
+            <w:r>
+              <w:rPr>
+                <w:b/>
+              </w:rPr>
+              <w:t>Hoppenkamps</w:t>
+            </w:r>
+            <w:proofErr w:type="spellEnd"/>
+            <w:r>
+              <w:rPr>
+                <w:b/>
+              </w:rPr>
+              <w:t xml:space="preserve"> /</w:t>
+            </w:r>
+          </w:p>
+          <w:p>
+            <w:pPr>
+              <w:jc w:val="center"/>
+              <w:rPr>
+                <w:b/>
+              </w:rPr>
+            </w:pPr>
+            <w:proofErr w:type="spellStart"/>
+            <w:r>
+              <w:rPr>
+                <w:b/>
+              </w:rPr>
+              <w:t>Steppan</w:t>
+            </w:r>
+            <w:proofErr w:type="spellEnd"/>
+          </w:p>
+          <w:p/>
+        </w:tc>
+      </w:tr>
+      <w:tr>
+        <w:trPr>
+          <w:trHeight w:val="1172"/>
+        </w:trPr>
+        <w:tc>
+          <w:tcPr>
+            <w:tcW w:w="4756" w:type="dxa"/>
+            <w:gridSpan w:val="2"/>
+          </w:tcPr>
+          <w:p>
+            <w:r>
+              <w:t>Beginn:</w:t>
+            </w:r>
+          </w:p>
+          <w:p>
+            <w:pPr>
+              <w:jc w:val="center"/>
+            </w:pPr>
+            <w:r>
+              <w:t>24.05.14</w:t>
+            </w:r>
+          </w:p>
+          <w:p>
+            <w:r>
+              <w:t>Ende:</w:t>
+            </w:r>
+          </w:p>
+          <w:p>
+            <w:pPr>
+              <w:jc w:val="center"/>
+            </w:pPr>
+            <w:r>
+              <w:t>06.06.14</w:t>
+            </w:r>
+          </w:p>
+        </w:tc>
+        <w:tc>
+          <w:tcPr>
+            <w:tcW w:w="4756" w:type="dxa"/>
+            <w:gridSpan w:val="3"/>
+          </w:tcPr>
+          <w:p>
+            <w:r>
+              <w:t>Arbeitspaketverantwortlicher:</w:t>
+            </w:r>
+          </w:p>
+          <w:p/>
+          <w:p>
+            <w:pPr>
+              <w:jc w:val="center"/>
+              <w:rPr>
+                <w:b/>
+              </w:rPr>
+            </w:pPr>
+            <w:proofErr w:type="spellStart"/>
+            <w:r>
+              <w:rPr>
+                <w:b/>
+              </w:rPr>
+              <w:t>Hoppenkamps</w:t>
+            </w:r>
+            <w:proofErr w:type="spellEnd"/>
+            <w:r>
+              <w:rPr>
+                <w:b/>
+              </w:rPr>
+              <w:t xml:space="preserve"> / </w:t>
+            </w:r>
+            <w:proofErr w:type="spellStart"/>
+            <w:r>
+              <w:rPr>
+                <w:b/>
+              </w:rPr>
+              <w:t>Steppan</w:t>
+            </w:r>
+            <w:proofErr w:type="spellEnd"/>
+          </w:p>
+        </w:tc>
+      </w:tr>
+      <w:tr>
+        <w:trPr>
+          <w:trHeight w:val="2494"/>
+        </w:trPr>
+        <w:tc>
+          <w:tcPr>
+            <w:tcW w:w="9512" w:type="dxa"/>
+            <w:gridSpan w:val="5"/>
+          </w:tcPr>
+          <w:p>
+            <w:r>
+              <w:t>Ergebnis des Arbeitspaket:</w:t>
+            </w:r>
+          </w:p>
+          <w:p>
+            <w:r>
+              <w:br/>
+            </w:r>
+          </w:p>
+          <w:p>
+            <w:pPr>
+              <w:pStyle w:val="Listenabsatz"/>
+              <w:numPr>
+                <w:ilvl w:val="0"/>
+                <w:numId w:val="6"/>
+              </w:numPr>
+            </w:pPr>
+            <w:r>
+              <w:t>Fehlerfreies Serversystem zum Verschicken der</w:t>
+            </w:r>
+            <w:r>
+              <w:br/>
+              <w:t>Online Umfrage</w:t>
+            </w:r>
+          </w:p>
+        </w:tc>
+      </w:tr>
+      <w:tr>
+        <w:trPr>
+          <w:trHeight w:val="3820"/>
+        </w:trPr>
+        <w:tc>
+          <w:tcPr>
+            <w:tcW w:w="9512" w:type="dxa"/>
+            <w:gridSpan w:val="5"/>
+          </w:tcPr>
+          <w:p>
+            <w:r>
+              <w:t>Tätigkeiten:</w:t>
+            </w:r>
+          </w:p>
+          <w:p/>
+          <w:p>
+            <w:pPr>
+              <w:pStyle w:val="Listenabsatz"/>
+              <w:numPr>
+                <w:ilvl w:val="0"/>
+                <w:numId w:val="6"/>
+              </w:numPr>
+            </w:pPr>
+            <w:r>
+              <w:t>Testen des Zusammenspiels von Server</w:t>
+            </w:r>
+          </w:p>
+          <w:p>
+            <w:pPr>
+              <w:pStyle w:val="Listenabsatz"/>
+              <w:numPr>
+                <w:ilvl w:val="0"/>
+                <w:numId w:val="6"/>
+              </w:numPr>
+            </w:pPr>
+            <w:r>
+              <w:t>Performance Test des Servers</w:t>
+            </w:r>
+          </w:p>
+          <w:p>
+            <w:pPr>
+              <w:pStyle w:val="Listenabsatz"/>
+              <w:numPr>
+                <w:ilvl w:val="0"/>
+                <w:numId w:val="6"/>
+              </w:numPr>
+            </w:pPr>
+            <w:r>
+              <w:t>Blackbox Test des Mailservers</w:t>
+            </w:r>
+          </w:p>
+          <w:p>
+            <w:pPr>
+              <w:pStyle w:val="Listenabsatz"/>
+              <w:numPr>
+                <w:ilvl w:val="0"/>
+                <w:numId w:val="6"/>
+              </w:numPr>
+            </w:pPr>
+            <w:proofErr w:type="spellStart"/>
+            <w:r>
+              <w:t>Whitebox</w:t>
+            </w:r>
+            <w:proofErr w:type="spellEnd"/>
+            <w:r>
+              <w:t xml:space="preserve"> Test der Umfrage-Software</w:t>
+            </w:r>
+          </w:p>
+        </w:tc>
+      </w:tr>
+      <w:tr>
+        <w:trPr>
+          <w:trHeight w:val="1536"/>
+        </w:trPr>
+        <w:tc>
+          <w:tcPr>
+            <w:tcW w:w="9512" w:type="dxa"/>
+            <w:gridSpan w:val="5"/>
+          </w:tcPr>
+          <w:p>
+            <w:r>
+              <w:t>Voraussetzungen:</w:t>
+            </w:r>
+          </w:p>
+          <w:p/>
+          <w:p>
+            <w:pPr>
+              <w:pStyle w:val="Listenabsatz"/>
+              <w:numPr>
+                <w:ilvl w:val="0"/>
+                <w:numId w:val="6"/>
+              </w:numPr>
+            </w:pPr>
+            <w:r>
+              <w:t xml:space="preserve">Arbeitspaket </w:t>
+            </w:r>
+            <w:r>
+              <w:t>4: „Implementation auf dem Server“</w:t>
+            </w:r>
+          </w:p>
+        </w:tc>
+      </w:tr>
+      <w:tr>
+        <w:trPr>
+          <w:trHeight w:val="1132"/>
+        </w:trPr>
+        <w:tc>
+          <w:tcPr>
+            <w:tcW w:w="4361" w:type="dxa"/>
+          </w:tcPr>
+          <w:p>
+            <w:r>
+              <w:rPr>
+                <w:noProof/>
+                <w:lang w:val="en-US"/>
+              </w:rPr>
+              <mc:AlternateContent>
+                <mc:Choice Requires="wps">
+                  <w:drawing>
+                    <wp:anchor distT="0" distB="0" distL="114300" distR="114300" simplePos="0" relativeHeight="251692032" behindDoc="0" locked="0" layoutInCell="1" allowOverlap="1" wp14:anchorId="5BDD0BCF" wp14:editId="4A1ADFB0">
+                      <wp:simplePos x="0" y="0"/>
+                      <wp:positionH relativeFrom="column">
+                        <wp:posOffset>747395</wp:posOffset>
+                      </wp:positionH>
+                      <wp:positionV relativeFrom="paragraph">
+                        <wp:posOffset>582930</wp:posOffset>
+                      </wp:positionV>
+                      <wp:extent cx="1704975" cy="0"/>
+                      <wp:effectExtent l="0" t="0" r="9525" b="19050"/>
+                      <wp:wrapNone/>
+                      <wp:docPr id="16" name="Gerade Verbindung 16"/>
+                      <wp:cNvGraphicFramePr/>
+                      <a:graphic xmlns:a="http://schemas.openxmlformats.org/drawingml/2006/main">
+                        <a:graphicData uri="http://schemas.microsoft.com/office/word/2010/wordprocessingShape">
+                          <wps:wsp>
+                            <wps:cNvCnPr/>
+                            <wps:spPr>
+                              <a:xfrm>
+                                <a:off x="0" y="0"/>
+                                <a:ext cx="1704975" cy="0"/>
+                              </a:xfrm>
+                              <a:prstGeom prst="line">
+                                <a:avLst/>
+                              </a:prstGeom>
+                            </wps:spPr>
+                            <wps:style>
+                              <a:lnRef idx="1">
+                                <a:schemeClr val="dk1"/>
+                              </a:lnRef>
+                              <a:fillRef idx="0">
+                                <a:schemeClr val="dk1"/>
+                              </a:fillRef>
+                              <a:effectRef idx="0">
+                                <a:schemeClr val="dk1"/>
+                              </a:effectRef>
+                              <a:fontRef idx="minor">
+                                <a:schemeClr val="tx1"/>
+                              </a:fontRef>
+                            </wps:style>
+                            <wps:bodyPr/>
+                          </wps:wsp>
+                        </a:graphicData>
+                      </a:graphic>
+                    </wp:anchor>
+                  </w:drawing>
+                </mc:Choice>
+                <mc:Fallback>
+                  <w:pict>
+                    <v:line id="Gerade Verbindung 16" o:spid="_x0000_s1026" style="position:absolute;z-index:251692032;visibility:visible;mso-wrap-style:square;mso-wrap-distance-left:9pt;mso-wrap-distance-top:0;mso-wrap-distance-right:9pt;mso-wrap-distance-bottom:0;mso-position-horizontal:absolute;mso-position-horizontal-relative:text;mso-position-vertical:absolute;mso-position-vertical-relative:text" from="58.85pt,45.9pt" to="193.1pt,45.9pt" o:gfxdata="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" strokecolor="black [3040]"/>
+                  </w:pict>
+                </mc:Fallback>
+              </mc:AlternateContent>
+            </w:r>
+            <w:r>
+              <w:t>Unterschrift des Projektleiters:</w:t>
+            </w:r>
+          </w:p>
+        </w:tc>
+        <w:tc>
+          <w:tcPr>
+            <w:tcW w:w="5151" w:type="dxa"/>
+            <w:gridSpan w:val="4"/>
+          </w:tcPr>
+          <w:p>
+            <w:r>
+              <w:rPr>
+                <w:noProof/>
+                <w:lang w:val="en-US"/>
+              </w:rPr>
+              <mc:AlternateContent>
+                <mc:Choice Requires="wps">
+                  <w:drawing>
+                    <wp:anchor distT="0" distB="0" distL="114300" distR="114300" simplePos="0" relativeHeight="251693056" behindDoc="0" locked="0" layoutInCell="1" allowOverlap="1" wp14:anchorId="04043477" wp14:editId="305D5E52">
+                      <wp:simplePos x="0" y="0"/>
+                      <wp:positionH relativeFrom="column">
+                        <wp:posOffset>1226185</wp:posOffset>
+                      </wp:positionH>
+                      <wp:positionV relativeFrom="paragraph">
+                        <wp:posOffset>582930</wp:posOffset>
+                      </wp:positionV>
+                      <wp:extent cx="1704975" cy="0"/>
+                      <wp:effectExtent l="0" t="0" r="9525" b="19050"/>
+                      <wp:wrapNone/>
+                      <wp:docPr id="17" name="Gerade Verbindung 17"/>
+                      <wp:cNvGraphicFramePr/>
+                      <a:graphic xmlns:a="http://schemas.openxmlformats.org/drawingml/2006/main">
+                        <a:graphicData uri="http://schemas.microsoft.com/office/word/2010/wordprocessingShape">
+                          <wps:wsp>
+                            <wps:cNvCnPr/>
+                            <wps:spPr>
+                              <a:xfrm>
+                                <a:off x="0" y="0"/>
+                                <a:ext cx="1704975" cy="0"/>
+                              </a:xfrm>
+                              <a:prstGeom prst="line">
+                                <a:avLst/>
+                              </a:prstGeom>
+                            </wps:spPr>
+                            <wps:style>
+                              <a:lnRef idx="1">
+                                <a:schemeClr val="dk1"/>
+                              </a:lnRef>
+                              <a:fillRef idx="0">
+                                <a:schemeClr val="dk1"/>
+                              </a:fillRef>
+                              <a:effectRef idx="0">
+                                <a:schemeClr val="dk1"/>
+                              </a:effectRef>
+                              <a:fontRef idx="minor">
+                                <a:schemeClr val="tx1"/>
+                              </a:fontRef>
+                            </wps:style>
+                            <wps:bodyPr/>
+                          </wps:wsp>
+                        </a:graphicData>
+                      </a:graphic>
+                    </wp:anchor>
+                  </w:drawing>
+                </mc:Choice>
+                <mc:Fallback>
+                  <w:pict>
+                    <v:line id="Gerade Verbindung 17" o:spid="_x0000_s1026" style="position:absolute;z-index:251693056;visibility:visible;mso-wrap-style:square;mso-wrap-distance-left:9pt;mso-wrap-distance-top:0;mso-wrap-distance-right:9pt;mso-wrap-distance-bottom:0;mso-position-horizontal:absolute;mso-position-horizontal-relative:text;mso-position-vertical:absolute;mso-position-vertical-relative:text" from="96.55pt,45.9pt" to="230.8pt,45.9pt" o:gfxdata="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" strokecolor="black [3040]"/>
+                  </w:pict>
+                </mc:Fallback>
+              </mc:AlternateContent>
+            </w:r>
+            <w:r>
+              <w:t>Unterschrift des Arbeitspaket-Verantwortlichen:</w:t>
+            </w:r>
+          </w:p>
+        </w:tc>
+      </w:tr>
+      <w:tr>
+        <w:trPr>
+          <w:trHeight w:val="1275"/>
+        </w:trPr>
+        <w:tc>
+          <w:tcPr>
+            <w:tcW w:w="9512" w:type="dxa"/>
+            <w:gridSpan w:val="5"/>
+          </w:tcPr>
+          <w:p>
+            <w:r>
+              <w:rPr>
+                <w:noProof/>
+                <w:lang w:val="en-US"/>
+              </w:rPr>
+              <mc:AlternateContent>
+                <mc:Choice Requires="wps">
+                  <w:drawing>
+                    <wp:anchor distT="0" distB="0" distL="114300" distR="114300" simplePos="0" relativeHeight="251694080" behindDoc="0" locked="0" layoutInCell="1" allowOverlap="1" wp14:anchorId="08F84643" wp14:editId="37AC1CFB">
+                      <wp:simplePos x="0" y="0"/>
+                      <wp:positionH relativeFrom="column">
+                        <wp:posOffset>3995420</wp:posOffset>
+                      </wp:positionH>
+                      <wp:positionV relativeFrom="paragraph">
+                        <wp:posOffset>676910</wp:posOffset>
+                      </wp:positionV>
+                      <wp:extent cx="1704975" cy="0"/>
+                      <wp:effectExtent l="0" t="0" r="9525" b="19050"/>
+                      <wp:wrapNone/>
+                      <wp:docPr id="18" name="Gerade Verbindung 18"/>
+                      <wp:cNvGraphicFramePr/>
+                      <a:graphic xmlns:a="http://schemas.openxmlformats.org/drawingml/2006/main">
+                        <a:graphicData uri="http://schemas.microsoft.com/office/word/2010/wordprocessingShape">
+                          <wps:wsp>
+                            <wps:cNvCnPr/>
+                            <wps:spPr>
+                              <a:xfrm>
+                                <a:off x="0" y="0"/>
+                                <a:ext cx="1704975" cy="0"/>
+                              </a:xfrm>
+                              <a:prstGeom prst="line">
+                                <a:avLst/>
+                              </a:prstGeom>
+                            </wps:spPr>
+                            <wps:style>
+                              <a:lnRef idx="1">
+                                <a:schemeClr val="dk1"/>
+                              </a:lnRef>
+                              <a:fillRef idx="0">
+                                <a:schemeClr val="dk1"/>
+                              </a:fillRef>
+                              <a:effectRef idx="0">
+                                <a:schemeClr val="dk1"/>
+                              </a:effectRef>
+                              <a:fontRef idx="minor">
+                                <a:schemeClr val="tx1"/>
+                              </a:fontRef>
+                            </wps:style>
+                            <wps:bodyPr/>
+                          </wps:wsp>
+                        </a:graphicData>
+                      </a:graphic>
+                    </wp:anchor>
+                  </w:drawing>
+                </mc:Choice>
+                <mc:Fallback>
+                  <w:pict>
+                    <v:line id="Gerade Verbindung 18" o:spid="_x0000_s1026" style="position:absolute;z-index:251694080;visibility:visible;mso-wrap-style:square;mso-wrap-distance-left:9pt;mso-wrap-distance-top:0;mso-wrap-distance-right:9pt;mso-wrap-distance-bottom:0;mso-position-horizontal:absolute;mso-position-horizontal-relative:text;mso-position-vertical:absolute;mso-position-vertical-relative:text" from="314.6pt,53.3pt" to="448.85pt,53.3pt" o:gfxdata="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" strokecolor="black [3040]"/>
+                  </w:pict>
+                </mc:Fallback>
+              </mc:AlternateContent>
+            </w:r>
+            <w:r>
+              <w:t>Unterschrift Abnahme des Arbeitspakets:</w:t>
+            </w:r>
+            <w:r>
+              <w:rPr>
+                <w:noProof/>
+                <w:lang w:val="en-US"/>
+              </w:rPr>
+              <w:t xml:space="preserve"> </w:t>
+            </w:r>
+          </w:p>
+        </w:tc>
+      </w:tr>
+    </w:tbl>
     <w:p/>
+    <w:tbl>
+      <w:tblPr>
+        <w:tblStyle w:val="Tabellenraster"/>
+        <w:tblW w:w="9512" w:type="dxa"/>
+        <w:tblLook w:val="04A0" w:firstRow="1" w:lastRow="0" w:firstColumn="1" w:lastColumn="0" w:noHBand="0" w:noVBand="1"/>
+      </w:tblPr>
+      <w:tblGrid>
+        <w:gridCol w:w="4361"/>
+        <w:gridCol w:w="395"/>
+        <w:gridCol w:w="455"/>
+        <w:gridCol w:w="1923"/>
+        <w:gridCol w:w="2378"/>
+      </w:tblGrid>
+      <w:tr>
+        <w:trPr>
+          <w:trHeight w:val="708"/>
+        </w:trPr>
+        <w:tc>
+          <w:tcPr>
+            <w:tcW w:w="9512" w:type="dxa"/>
+            <w:gridSpan w:val="5"/>
+            <w:shd w:val="clear" w:color="auto" w:fill="E7F6FF"/>
+          </w:tcPr>
+          <w:p>
+            <w:r>
+              <w:lastRenderedPageBreak/>
+              <w:t>Arbeitspaket-Name:</w:t>
+            </w:r>
+          </w:p>
+          <w:p>
+            <w:pPr>
+              <w:jc w:val="center"/>
+              <w:rPr>
+                <w:b/>
+              </w:rPr>
+            </w:pPr>
+            <w:r>
+              <w:rPr>
+                <w:b/>
+              </w:rPr>
+              <w:t>Inbetriebnahme</w:t>
+            </w:r>
+            <w:r>
+              <w:rPr>
+                <w:b/>
+              </w:rPr>
+              <w:t xml:space="preserve"> / Einweisung</w:t>
+            </w:r>
+          </w:p>
+          <w:p/>
+        </w:tc>
+      </w:tr>
+      <w:tr>
+        <w:trPr>
+          <w:trHeight w:val="1159"/>
+        </w:trPr>
+        <w:tc>
+          <w:tcPr>
+            <w:tcW w:w="5211" w:type="dxa"/>
+            <w:gridSpan w:val="3"/>
+          </w:tcPr>
+          <w:p>
+            <w:proofErr w:type="spellStart"/>
+            <w:r>
+              <w:t>ProjektName</w:t>
+            </w:r>
+            <w:proofErr w:type="spellEnd"/>
+            <w:r>
+              <w:t>:</w:t>
+            </w:r>
+          </w:p>
+          <w:p/>
+          <w:p>
+            <w:pPr>
+              <w:jc w:val="center"/>
+              <w:rPr>
+                <w:b/>
+              </w:rPr>
+            </w:pPr>
+            <w:r>
+              <w:rPr>
+                <w:b/>
+              </w:rPr>
+              <w:t xml:space="preserve">Online-Kundenumfrage für </w:t>
+            </w:r>
+            <w:proofErr w:type="spellStart"/>
+            <w:r>
+              <w:rPr>
+                <w:b/>
+              </w:rPr>
+              <w:t>HardSys</w:t>
+            </w:r>
+            <w:proofErr w:type="spellEnd"/>
+            <w:r>
+              <w:rPr>
+                <w:b/>
+              </w:rPr>
+              <w:t xml:space="preserve"> GmbH</w:t>
+            </w:r>
+          </w:p>
+          <w:p/>
+        </w:tc>
+        <w:tc>
+          <w:tcPr>
+            <w:tcW w:w="1923" w:type="dxa"/>
+            <w:shd w:val="clear" w:color="auto" w:fill="F7FCFF"/>
+          </w:tcPr>
+          <w:p>
+            <w:r>
+              <w:t>Arbeitspaket-</w:t>
+            </w:r>
+            <w:r>
+              <w:br/>
+              <w:t>Nummer:</w:t>
+            </w:r>
+          </w:p>
+          <w:p>
+            <w:pPr>
+              <w:jc w:val="center"/>
+              <w:rPr>
+                <w:b/>
+              </w:rPr>
+            </w:pPr>
+            <w:r>
+              <w:rPr>
+                <w:b/>
+              </w:rPr>
+              <w:t>6</w:t>
+            </w:r>
+          </w:p>
+        </w:tc>
+        <w:tc>
+          <w:tcPr>
+            <w:tcW w:w="2378" w:type="dxa"/>
+          </w:tcPr>
+          <w:p>
+            <w:r>
+              <w:t>Projektleiter:</w:t>
+            </w:r>
+          </w:p>
+          <w:p/>
+          <w:p>
+            <w:pPr>
+              <w:jc w:val="center"/>
+              <w:rPr>
+                <w:b/>
+              </w:rPr>
+            </w:pPr>
+            <w:proofErr w:type="spellStart"/>
+            <w:r>
+              <w:rPr>
+                <w:b/>
+              </w:rPr>
+              <w:t>Hoppenkamps</w:t>
+            </w:r>
+            <w:proofErr w:type="spellEnd"/>
+            <w:r>
+              <w:rPr>
+                <w:b/>
+              </w:rPr>
+              <w:t xml:space="preserve"> /</w:t>
+            </w:r>
+          </w:p>
+          <w:p>
+            <w:pPr>
+              <w:jc w:val="center"/>
+              <w:rPr>
+                <w:b/>
+              </w:rPr>
+            </w:pPr>
+            <w:proofErr w:type="spellStart"/>
+            <w:r>
+              <w:rPr>
+                <w:b/>
+              </w:rPr>
+              <w:t>Steppan</w:t>
+            </w:r>
+            <w:proofErr w:type="spellEnd"/>
+          </w:p>
+          <w:p/>
+        </w:tc>
+      </w:tr>
+      <w:tr>
+        <w:trPr>
+          <w:trHeight w:val="1172"/>
+        </w:trPr>
+        <w:tc>
+          <w:tcPr>
+            <w:tcW w:w="4756" w:type="dxa"/>
+            <w:gridSpan w:val="2"/>
+          </w:tcPr>
+          <w:p>
+            <w:r>
+              <w:t>Beginn:</w:t>
+            </w:r>
+          </w:p>
+          <w:p>
+            <w:pPr>
+              <w:jc w:val="center"/>
+            </w:pPr>
+            <w:r>
+              <w:t>06.6.14</w:t>
+            </w:r>
+          </w:p>
+          <w:p>
+            <w:r>
+              <w:t>Ende:</w:t>
+            </w:r>
+          </w:p>
+          <w:p>
+            <w:pPr>
+              <w:jc w:val="center"/>
+            </w:pPr>
+            <w:r>
+              <w:t>06.6.14</w:t>
+            </w:r>
+          </w:p>
+        </w:tc>
+        <w:tc>
+          <w:tcPr>
+            <w:tcW w:w="4756" w:type="dxa"/>
+            <w:gridSpan w:val="3"/>
+          </w:tcPr>
+          <w:p>
+            <w:r>
+              <w:t>Arbeitspaketverantwortlicher:</w:t>
+            </w:r>
+          </w:p>
+          <w:p/>
+          <w:p>
+            <w:pPr>
+              <w:jc w:val="center"/>
+              <w:rPr>
+                <w:b/>
+              </w:rPr>
+            </w:pPr>
+            <w:proofErr w:type="spellStart"/>
+            <w:r>
+              <w:rPr>
+                <w:b/>
+              </w:rPr>
+              <w:t>Hoppenkamps</w:t>
+            </w:r>
+            <w:proofErr w:type="spellEnd"/>
+            <w:r>
+              <w:rPr>
+                <w:b/>
+              </w:rPr>
+              <w:t xml:space="preserve"> / </w:t>
+            </w:r>
+            <w:proofErr w:type="spellStart"/>
+            <w:r>
+              <w:rPr>
+                <w:b/>
+              </w:rPr>
+              <w:t>Steppan</w:t>
+            </w:r>
+            <w:proofErr w:type="spellEnd"/>
+          </w:p>
+        </w:tc>
+      </w:tr>
+      <w:tr>
+        <w:trPr>
+          <w:trHeight w:val="2494"/>
+        </w:trPr>
+        <w:tc>
+          <w:tcPr>
+            <w:tcW w:w="9512" w:type="dxa"/>
+            <w:gridSpan w:val="5"/>
+          </w:tcPr>
+          <w:p>
+            <w:r>
+              <w:t>Ergebnis des Arbeitspaket:</w:t>
+            </w:r>
+          </w:p>
+          <w:p>
+            <w:r>
+              <w:br/>
+            </w:r>
+          </w:p>
+          <w:p>
+            <w:pPr>
+              <w:pStyle w:val="Listenabsatz"/>
+              <w:numPr>
+                <w:ilvl w:val="0"/>
+                <w:numId w:val="6"/>
+              </w:numPr>
+            </w:pPr>
+            <w:r>
+              <w:t>Start der Umfrage aus ihrem System</w:t>
+            </w:r>
+          </w:p>
+        </w:tc>
+      </w:tr>
+      <w:tr>
+        <w:trPr>
+          <w:trHeight w:val="3820"/>
+        </w:trPr>
+        <w:tc>
+          <w:tcPr>
+            <w:tcW w:w="9512" w:type="dxa"/>
+            <w:gridSpan w:val="5"/>
+          </w:tcPr>
+          <w:p>
+            <w:r>
+              <w:t>Tätigkeiten:</w:t>
+            </w:r>
+          </w:p>
+          <w:p/>
+          <w:p>
+            <w:pPr>
+              <w:pStyle w:val="Listenabsatz"/>
+              <w:numPr>
+                <w:ilvl w:val="0"/>
+                <w:numId w:val="6"/>
+              </w:numPr>
+            </w:pPr>
+            <w:r>
+              <w:t xml:space="preserve">Einweisung der Mitarbeiter in </w:t>
+            </w:r>
+            <w:proofErr w:type="spellStart"/>
+            <w:r>
+              <w:t>folgenede</w:t>
+            </w:r>
+            <w:proofErr w:type="spellEnd"/>
+            <w:r>
+              <w:t xml:space="preserve"> Bereiche:</w:t>
+            </w:r>
+            <w:r>
+              <w:br/>
+              <w:t>Starten des Systems</w:t>
+            </w:r>
+            <w:r>
+              <w:br/>
+              <w:t>Verschicken der Umfrage-Mails</w:t>
+            </w:r>
+            <w:r>
+              <w:br/>
+              <w:t>Überprüfung der Statistiken</w:t>
+            </w:r>
+            <w:r>
+              <w:br/>
+            </w:r>
+          </w:p>
+          <w:p>
+            <w:pPr>
+              <w:pStyle w:val="Listenabsatz"/>
+              <w:ind w:left="1068"/>
+            </w:pPr>
+          </w:p>
+        </w:tc>
+      </w:tr>
+      <w:tr>
+        <w:trPr>
+          <w:trHeight w:val="1536"/>
+        </w:trPr>
+        <w:tc>
+          <w:tcPr>
+            <w:tcW w:w="9512" w:type="dxa"/>
+            <w:gridSpan w:val="5"/>
+          </w:tcPr>
+          <w:p>
+            <w:r>
+              <w:t>Voraussetzungen:</w:t>
+            </w:r>
+          </w:p>
+          <w:p/>
+          <w:p>
+            <w:pPr>
+              <w:pStyle w:val="Listenabsatz"/>
+              <w:numPr>
+                <w:ilvl w:val="0"/>
+                <w:numId w:val="6"/>
+              </w:numPr>
+            </w:pPr>
+            <w:r>
+              <w:t xml:space="preserve">Arbeitspaket </w:t>
+            </w:r>
+            <w:r>
+              <w:t>5: „Tests“</w:t>
+            </w:r>
+          </w:p>
+        </w:tc>
+      </w:tr>
+      <w:tr>
+        <w:trPr>
+          <w:trHeight w:val="1132"/>
+        </w:trPr>
+        <w:tc>
+          <w:tcPr>
+            <w:tcW w:w="4361" w:type="dxa"/>
+          </w:tcPr>
+          <w:p>
+            <w:r>
+              <w:rPr>
+                <w:noProof/>
+                <w:lang w:val="en-US"/>
+              </w:rPr>
+              <mc:AlternateContent>
+                <mc:Choice Requires="wps">
+                  <w:drawing>
+                    <wp:anchor distT="0" distB="0" distL="114300" distR="114300" simplePos="0" relativeHeight="251696128" behindDoc="0" locked="0" layoutInCell="1" allowOverlap="1" wp14:anchorId="5A60FEE5" wp14:editId="561F84E3">
+                      <wp:simplePos x="0" y="0"/>
+                      <wp:positionH relativeFrom="column">
+                        <wp:posOffset>747395</wp:posOffset>
+                      </wp:positionH>
+                      <wp:positionV relativeFrom="paragraph">
+                        <wp:posOffset>582930</wp:posOffset>
+                      </wp:positionV>
+                      <wp:extent cx="1704975" cy="0"/>
+                      <wp:effectExtent l="0" t="0" r="9525" b="19050"/>
+                      <wp:wrapNone/>
+                      <wp:docPr id="22" name="Gerade Verbindung 22"/>
+                      <wp:cNvGraphicFramePr/>
+                      <a:graphic xmlns:a="http://schemas.openxmlformats.org/drawingml/2006/main">
+                        <a:graphicData uri="http://schemas.microsoft.com/office/word/2010/wordprocessingShape">
+                          <wps:wsp>
+                            <wps:cNvCnPr/>
+                            <wps:spPr>
+                              <a:xfrm>
+                                <a:off x="0" y="0"/>
+                                <a:ext cx="1704975" cy="0"/>
+                              </a:xfrm>
+                              <a:prstGeom prst="line">
+                                <a:avLst/>
+                              </a:prstGeom>
+                            </wps:spPr>
+                            <wps:style>
+                              <a:lnRef idx="1">
+                                <a:schemeClr val="dk1"/>
+                              </a:lnRef>
+                              <a:fillRef idx="0">
+                                <a:schemeClr val="dk1"/>
+                              </a:fillRef>
+                              <a:effectRef idx="0">
+                                <a:schemeClr val="dk1"/>
+                              </a:effectRef>
+                              <a:fontRef idx="minor">
+                                <a:schemeClr val="tx1"/>
+                              </a:fontRef>
+                            </wps:style>
+                            <wps:bodyPr/>
+                          </wps:wsp>
+                        </a:graphicData>
+                      </a:graphic>
+                    </wp:anchor>
+                  </w:drawing>
+                </mc:Choice>
+                <mc:Fallback>
+                  <w:pict>
+                    <v:line id="Gerade Verbindung 22" o:spid="_x0000_s1026" style="position:absolute;z-index:251696128;visibility:visible;mso-wrap-style:square;mso-wrap-distance-left:9pt;mso-wrap-distance-top:0;mso-wrap-distance-right:9pt;mso-wrap-distance-bottom:0;mso-position-horizontal:absolute;mso-position-horizontal-relative:text;mso-position-vertical:absolute;mso-position-vertical-relative:text" from="58.85pt,45.9pt" to="193.1pt,45.9pt" o:gfxdata="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" strokecolor="black [3040]"/>
+                  </w:pict>
+                </mc:Fallback>
+              </mc:AlternateContent>
+            </w:r>
+            <w:r>
+              <w:t>Unterschrift des Projektleiters:</w:t>
+            </w:r>
+          </w:p>
+        </w:tc>
+        <w:tc>
+          <w:tcPr>
+            <w:tcW w:w="5151" w:type="dxa"/>
+            <w:gridSpan w:val="4"/>
+          </w:tcPr>
+          <w:p>
+            <w:r>
+              <w:rPr>
+                <w:noProof/>
+                <w:lang w:val="en-US"/>
+              </w:rPr>
+              <mc:AlternateContent>
+                <mc:Choice Requires="wps">
+                  <w:drawing>
+                    <wp:anchor distT="0" distB="0" distL="114300" distR="114300" simplePos="0" relativeHeight="251697152" behindDoc="0" locked="0" layoutInCell="1" allowOverlap="1" wp14:anchorId="1239CF4F" wp14:editId="4ED2D12E">
+                      <wp:simplePos x="0" y="0"/>
+                      <wp:positionH relativeFrom="column">
+                        <wp:posOffset>1226185</wp:posOffset>
+                      </wp:positionH>
+                      <wp:positionV relativeFrom="paragraph">
+                        <wp:posOffset>582930</wp:posOffset>
+                      </wp:positionV>
+                      <wp:extent cx="1704975" cy="0"/>
+                      <wp:effectExtent l="0" t="0" r="9525" b="19050"/>
+                      <wp:wrapNone/>
+                      <wp:docPr id="23" name="Gerade Verbindung 23"/>
+                      <wp:cNvGraphicFramePr/>
+                      <a:graphic xmlns:a="http://schemas.openxmlformats.org/drawingml/2006/main">
+                        <a:graphicData uri="http://schemas.microsoft.com/office/word/2010/wordprocessingShape">
+                          <wps:wsp>
+                            <wps:cNvCnPr/>
+                            <wps:spPr>
+                              <a:xfrm>
+                                <a:off x="0" y="0"/>
+                                <a:ext cx="1704975" cy="0"/>
+                              </a:xfrm>
+                              <a:prstGeom prst="line">
+                                <a:avLst/>
+                              </a:prstGeom>
+                            </wps:spPr>
+                            <wps:style>
+                              <a:lnRef idx="1">
+                                <a:schemeClr val="dk1"/>
+                              </a:lnRef>
+                              <a:fillRef idx="0">
+                                <a:schemeClr val="dk1"/>
+                              </a:fillRef>
+                              <a:effectRef idx="0">
+                                <a:schemeClr val="dk1"/>
+                              </a:effectRef>
+                              <a:fontRef idx="minor">
+                                <a:schemeClr val="tx1"/>
+                              </a:fontRef>
+                            </wps:style>
+                            <wps:bodyPr/>
+                          </wps:wsp>
+                        </a:graphicData>
+                      </a:graphic>
+                    </wp:anchor>
+                  </w:drawing>
+                </mc:Choice>
+                <mc:Fallback>
+                  <w:pict>
+                    <v:line id="Gerade Verbindung 23" o:spid="_x0000_s1026" style="position:absolute;z-index:251697152;visibility:visible;mso-wrap-style:square;mso-wrap-distance-left:9pt;mso-wrap-distance-top:0;mso-wrap-distance-right:9pt;mso-wrap-distance-bottom:0;mso-position-horizontal:absolute;mso-position-horizontal-relative:text;mso-position-vertical:absolute;mso-position-vertical-relative:text" from="96.55pt,45.9pt" to="230.8pt,45.9pt" o:gfxdata="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" strokecolor="black [3040]"/>
+                  </w:pict>
+                </mc:Fallback>
+              </mc:AlternateContent>
+            </w:r>
+            <w:r>
+              <w:t>Unterschrift des Arbeitspaket-Verantwortlichen:</w:t>
+            </w:r>
+          </w:p>
+        </w:tc>
+      </w:tr>
+      <w:tr>
+        <w:trPr>
+          <w:trHeight w:val="1275"/>
+        </w:trPr>
+        <w:tc>
+          <w:tcPr>
+            <w:tcW w:w="9512" w:type="dxa"/>
+            <w:gridSpan w:val="5"/>
+          </w:tcPr>
+          <w:p>
+            <w:r>
+              <w:rPr>
+                <w:noProof/>
+                <w:lang w:val="en-US"/>
+              </w:rPr>
+              <mc:AlternateContent>
+                <mc:Choice Requires="wps">
+                  <w:drawing>
+                    <wp:anchor distT="0" distB="0" distL="114300" distR="114300" simplePos="0" relativeHeight="251698176" behindDoc="0" locked="0" layoutInCell="1" allowOverlap="1" wp14:anchorId="08AFB67E" wp14:editId="57F8BF03">
+                      <wp:simplePos x="0" y="0"/>
+                      <wp:positionH relativeFrom="column">
+                        <wp:posOffset>3995420</wp:posOffset>
+                      </wp:positionH>
+                      <wp:positionV relativeFrom="paragraph">
+                        <wp:posOffset>676910</wp:posOffset>
+                      </wp:positionV>
+                      <wp:extent cx="1704975" cy="0"/>
+                      <wp:effectExtent l="0" t="0" r="9525" b="19050"/>
+                      <wp:wrapNone/>
+                      <wp:docPr id="24" name="Gerade Verbindung 24"/>
+                      <wp:cNvGraphicFramePr/>
+                      <a:graphic xmlns:a="http://schemas.openxmlformats.org/drawingml/2006/main">
+                        <a:graphicData uri="http://schemas.microsoft.com/office/word/2010/wordprocessingShape">
+                          <wps:wsp>
+                            <wps:cNvCnPr/>
+                            <wps:spPr>
+                              <a:xfrm>
+                                <a:off x="0" y="0"/>
+                                <a:ext cx="1704975" cy="0"/>
+                              </a:xfrm>
+                              <a:prstGeom prst="line">
+                                <a:avLst/>
+                              </a:prstGeom>
+                            </wps:spPr>
+                            <wps:style>
+                              <a:lnRef idx="1">
+                                <a:schemeClr val="dk1"/>
+                              </a:lnRef>
+                              <a:fillRef idx="0">
+                                <a:schemeClr val="dk1"/>
+                              </a:fillRef>
+                              <a:effectRef idx="0">
+                                <a:schemeClr val="dk1"/>
+                              </a:effectRef>
+                              <a:fontRef idx="minor">
+                                <a:schemeClr val="tx1"/>
+                              </a:fontRef>
+                            </wps:style>
+                            <wps:bodyPr/>
+                          </wps:wsp>
+                        </a:graphicData>
+                      </a:graphic>
+                    </wp:anchor>
+                  </w:drawing>
+                </mc:Choice>
+                <mc:Fallback>
+                  <w:pict>
+                    <v:line id="Gerade Verbindung 24" o:spid="_x0000_s1026" style="position:absolute;z-index:251698176;visibility:visible;mso-wrap-style:square;mso-wrap-distance-left:9pt;mso-wrap-distance-top:0;mso-wrap-distance-right:9pt;mso-wrap-distance-bottom:0;mso-position-horizontal:absolute;mso-position-horizontal-relative:text;mso-position-vertical:absolute;mso-position-vertical-relative:text" from="314.6pt,53.3pt" to="448.85pt,53.3pt" o:gfxdata="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" strokecolor="black [3040]"/>
+                  </w:pict>
+                </mc:Fallback>
+              </mc:AlternateContent>
+            </w:r>
+            <w:r>
+              <w:t>Unterschrift Abnahme des Arbeitspakets:</w:t>
+            </w:r>
+            <w:r>
+              <w:rPr>
+                <w:noProof/>
+                <w:lang w:val="en-US"/>
+              </w:rPr>
+              <w:t xml:space="preserve"> </w:t>
+            </w:r>
+          </w:p>
+        </w:tc>
+      </w:tr>
+    </w:tbl>
     <w:p/>
-    <w:p/>
-    <w:p/>
-    <w:p/>
-    <w:p/>
-    <w:p/>
-    <w:p/>
-    <w:p/>
-    <w:p/>
-    <w:p/>
-    <w:p>
-      <w:pPr>
-        <w:rPr>
-          <w:b/>
-        </w:rPr>
-      </w:pPr>
-      <w:r>
-        <w:rPr>
-          <w:b/>
-        </w:rPr>
-        <w:lastRenderedPageBreak/>
-        <w:t>Arbeitspaketbeschreibung</w:t>
-      </w:r>
-    </w:p>
-    <w:p>
-      <w:r>
-        <w:rPr>
-          <w:b/>
-        </w:rPr>
-        <w:t xml:space="preserve">Projektname: </w:t>
-      </w:r>
-      <w:r>
-        <w:t xml:space="preserve">Online-Kundenumfrage für </w:t>
-      </w:r>
-      <w:proofErr w:type="spellStart"/>
-      <w:r>
-        <w:t>HardSys</w:t>
-      </w:r>
-      <w:proofErr w:type="spellEnd"/>
-      <w:r>
-        <w:t xml:space="preserve"> GmbH </w:t>
-      </w:r>
-    </w:p>
-    <w:p>
-      <w:r>
-        <w:t>AP-Bezeichnung: AP 3</w:t>
-      </w:r>
-      <w:r>
-        <w:t>: „</w:t>
-      </w:r>
-      <w:r>
-        <w:t>Erstellung der GUIs</w:t>
-      </w:r>
-      <w:r>
-        <w:t>“</w:t>
-      </w:r>
-    </w:p>
-    <w:p>
-      <w:r>
-        <w:t>Beginn:</w:t>
-      </w:r>
-    </w:p>
-    <w:p>
-      <w:r>
-        <w:t>Ende:</w:t>
-      </w:r>
-    </w:p>
-    <w:p>
-      <w:r>
-        <w:t>Verantwortlich:</w:t>
-      </w:r>
-    </w:p>
-    <w:p/>
-    <w:p>
-      <w:r>
-        <w:t>Inhalte/Ergebnisse</w:t>
-      </w:r>
-    </w:p>
-    <w:p>
-      <w:pPr>
-        <w:pStyle w:val="Listenabsatz"/>
-        <w:numPr>
-          <w:ilvl w:val="0"/>
-          <w:numId w:val="7"/>
-        </w:numPr>
-      </w:pPr>
-      <w:r>
-        <w:t xml:space="preserve">Erstellung aller </w:t>
-      </w:r>
-      <w:r>
-        <w:t>der Web-Oberflächen</w:t>
-      </w:r>
-    </w:p>
-    <w:p>
-      <w:r>
-        <w:t>Tätigkeiten</w:t>
-      </w:r>
-    </w:p>
-    <w:p>
-      <w:pPr>
-        <w:pStyle w:val="Listenabsatz"/>
-        <w:numPr>
-          <w:ilvl w:val="0"/>
-          <w:numId w:val="6"/>
-        </w:numPr>
-      </w:pPr>
-      <w:r>
-        <w:t>Erstellen der Webseiten in HTML</w:t>
-      </w:r>
-    </w:p>
-    <w:p>
-      <w:pPr>
-        <w:pStyle w:val="Listenabsatz"/>
-        <w:numPr>
-          <w:ilvl w:val="0"/>
-          <w:numId w:val="6"/>
-        </w:numPr>
-      </w:pPr>
-      <w:r>
-        <w:t xml:space="preserve">Integration ins </w:t>
-      </w:r>
-      <w:r>
-        <w:t>CI des Kunden</w:t>
-      </w:r>
-    </w:p>
-    <w:p>
-      <w:r>
-        <w:t>Voraussetzungen</w:t>
-      </w:r>
-    </w:p>
-    <w:p>
-      <w:pPr>
-        <w:pStyle w:val="Listenabsatz"/>
-        <w:numPr>
-          <w:ilvl w:val="0"/>
-          <w:numId w:val="6"/>
-        </w:numPr>
-      </w:pPr>
-      <w:r>
-        <w:t>Keine.</w:t>
-      </w:r>
-    </w:p>
-    <w:p>
-      <w:r>
-        <w:t xml:space="preserve">Unterschrift Projektleiter/in </w:t>
-      </w:r>
-      <w:r>
-        <w:tab/>
-      </w:r>
-      <w:r>
-        <w:tab/>
-      </w:r>
-      <w:r>
-        <w:tab/>
-        <w:t>Unterschrift Arbeitspaket-Verantwortliche/r</w:t>
-      </w:r>
-    </w:p>
-    <w:p/>
-    <w:p/>
-    <w:p/>
-    <w:p/>
-    <w:p/>
-    <w:p/>
-    <w:p/>
-    <w:p/>
-    <w:p/>
-    <w:p/>
-    <w:p/>
-    <w:p/>
-    <w:p/>
-    <w:p>
-      <w:pPr>
-        <w:rPr>
-          <w:b/>
-        </w:rPr>
-      </w:pPr>
-      <w:r>
-        <w:rPr>
-          <w:b/>
-        </w:rPr>
-        <w:lastRenderedPageBreak/>
-        <w:t>Arbeitspaketbeschreibung</w:t>
-      </w:r>
-    </w:p>
-    <w:p>
-      <w:r>
-        <w:rPr>
-          <w:b/>
-        </w:rPr>
-        <w:t xml:space="preserve">Projektname: </w:t>
-      </w:r>
-      <w:r>
-        <w:t xml:space="preserve">Online-Kundenumfrage für </w:t>
-      </w:r>
-      <w:proofErr w:type="spellStart"/>
-      <w:r>
-        <w:t>HardSys</w:t>
-      </w:r>
-      <w:proofErr w:type="spellEnd"/>
-      <w:r>
-        <w:t xml:space="preserve"> GmbH </w:t>
-      </w:r>
-    </w:p>
-    <w:p>
-      <w:r>
-        <w:t>AP-Bezeichnung: AP 3: „Erstellung der GUIs“</w:t>
-      </w:r>
-    </w:p>
-    <w:p>
-      <w:r>
-        <w:t>Beginn:</w:t>
-      </w:r>
-    </w:p>
-    <w:p>
-      <w:r>
-        <w:t>Ende:</w:t>
-      </w:r>
-    </w:p>
-    <w:p>
-      <w:r>
-        <w:t>Verantwortlich:</w:t>
-      </w:r>
-    </w:p>
-    <w:p/>
-    <w:p>
-      <w:r>
-        <w:t>Inhalte/Ergebnisse</w:t>
-      </w:r>
-    </w:p>
-    <w:p>
-      <w:pPr>
-        <w:pStyle w:val="Listenabsatz"/>
-        <w:numPr>
-          <w:ilvl w:val="0"/>
-          <w:numId w:val="7"/>
-        </w:numPr>
-      </w:pPr>
-      <w:r>
-        <w:t>Erstellung aller der Web-Oberflächen</w:t>
-      </w:r>
-    </w:p>
-    <w:p>
-      <w:r>
-        <w:t>Tätigkeiten</w:t>
-      </w:r>
-    </w:p>
-    <w:p>
-      <w:pPr>
-        <w:pStyle w:val="Listenabsatz"/>
-        <w:numPr>
-          <w:ilvl w:val="0"/>
-          <w:numId w:val="6"/>
-        </w:numPr>
-      </w:pPr>
-      <w:r>
-        <w:t>Erstellen der Webseiten in HTML</w:t>
-      </w:r>
-    </w:p>
-    <w:p>
-      <w:pPr>
-        <w:pStyle w:val="Listenabsatz"/>
-        <w:numPr>
-          <w:ilvl w:val="0"/>
-          <w:numId w:val="6"/>
-        </w:numPr>
-      </w:pPr>
-      <w:r>
-        <w:t xml:space="preserve">Integration ins </w:t>
-      </w:r>
-      <w:r>
-        <w:t>CI des Kunden</w:t>
-      </w:r>
-    </w:p>
-    <w:p>
-      <w:r>
-        <w:t>Voraussetzungen</w:t>
-      </w:r>
-    </w:p>
-    <w:p>
-      <w:pPr>
-        <w:pStyle w:val="Listenabsatz"/>
-        <w:numPr>
-          <w:ilvl w:val="0"/>
-          <w:numId w:val="6"/>
-        </w:numPr>
-      </w:pPr>
-      <w:r>
-        <w:t>Keine.</w:t>
-      </w:r>
-    </w:p>
-    <w:p>
-      <w:r>
-        <w:t xml:space="preserve">Unterschrift Projektleiter/in </w:t>
-      </w:r>
-      <w:r>
-        <w:tab/>
-      </w:r>
-      <w:r>
-        <w:tab/>
-      </w:r>
-      <w:r>
-        <w:tab/>
-        <w:t>Unterschrift Arbeitspaket-Verantwortliche/r</w:t>
-      </w:r>
-    </w:p>
-    <w:p/>
-    <w:p>
-      <w:bookmarkStart w:id="0" w:name="_GoBack"/>
-      <w:bookmarkEnd w:id="0"/>
-    </w:p>
     <w:sectPr>
       <w:pgSz w:w="11906" w:h="16838"/>
       <w:pgMar w:top="1417" w:right="1417" w:bottom="1134" w:left="1417" w:header="708" w:footer="708" w:gutter="0"/>
@@ -1373,7 +4463,7 @@
   <w:abstractNum w:abstractNumId="1">
     <w:nsid w:val="17F9593E"/>
     <w:multiLevelType w:val="hybridMultilevel"/>
-    <w:tmpl w:val="C7465620"/>
+    <w:tmpl w:val="930CE126"/>
     <w:lvl w:ilvl="0" w:tplc="B64875EC">
       <w:numFmt w:val="bullet"/>
       <w:lvlText w:val="-"/>
@@ -1385,7 +4475,7 @@
         <w:rFonts w:ascii="Calibri" w:eastAsiaTheme="minorHAnsi" w:hAnsi="Calibri" w:cs="Calibri" w:hint="default"/>
       </w:rPr>
     </w:lvl>
-    <w:lvl w:ilvl="1" w:tplc="04070003" w:tentative="1">
+    <w:lvl w:ilvl="1" w:tplc="04070003">
       <w:start w:val="1"/>
       <w:numFmt w:val="bullet"/>
       <w:lvlText w:val="o"/>
@@ -2208,7 +5298,6 @@
   <w:style w:type="character" w:default="1" w:styleId="Absatz-Standardschriftart">
     <w:name w:val="Default Paragraph Font"/>
     <w:uiPriority w:val="1"/>
-    <w:semiHidden/>
     <w:unhideWhenUsed/>
   </w:style>
   <w:style w:type="table" w:default="1" w:styleId="NormaleTabelle">
@@ -2242,6 +5331,32 @@
       <w:ind w:left="720"/>
       <w:contextualSpacing/>
     </w:pPr>
+  </w:style>
+  <w:style w:type="table" w:styleId="Tabellenraster">
+    <w:name w:val="Table Grid"/>
+    <w:basedOn w:val="NormaleTabelle"/>
+    <w:uiPriority w:val="59"/>
+    <w:rsid w:val="00B7482F"/>
+    <w:pPr>
+      <w:spacing w:after="0" w:line="240" w:lineRule="auto"/>
+    </w:pPr>
+    <w:tblPr>
+      <w:tblInd w:w="0" w:type="dxa"/>
+      <w:tblBorders>
+        <w:top w:val="single" w:sz="4" w:space="0" w:color="auto"/>
+        <w:left w:val="single" w:sz="4" w:space="0" w:color="auto"/>
+        <w:bottom w:val="single" w:sz="4" w:space="0" w:color="auto"/>
+        <w:right w:val="single" w:sz="4" w:space="0" w:color="auto"/>
+        <w:insideH w:val="single" w:sz="4" w:space="0" w:color="auto"/>
+        <w:insideV w:val="single" w:sz="4" w:space="0" w:color="auto"/>
+      </w:tblBorders>
+      <w:tblCellMar>
+        <w:top w:w="0" w:type="dxa"/>
+        <w:left w:w="108" w:type="dxa"/>
+        <w:bottom w:w="0" w:type="dxa"/>
+        <w:right w:w="108" w:type="dxa"/>
+      </w:tblCellMar>
+    </w:tblPr>
   </w:style>
 </w:styles>
 </file>
@@ -2409,7 +5524,6 @@
   <w:style w:type="character" w:default="1" w:styleId="Absatz-Standardschriftart">
     <w:name w:val="Default Paragraph Font"/>
     <w:uiPriority w:val="1"/>
-    <w:semiHidden/>
     <w:unhideWhenUsed/>
   </w:style>
   <w:style w:type="table" w:default="1" w:styleId="NormaleTabelle">
@@ -2443,6 +5557,32 @@
       <w:ind w:left="720"/>
       <w:contextualSpacing/>
     </w:pPr>
+  </w:style>
+  <w:style w:type="table" w:styleId="Tabellenraster">
+    <w:name w:val="Table Grid"/>
+    <w:basedOn w:val="NormaleTabelle"/>
+    <w:uiPriority w:val="59"/>
+    <w:rsid w:val="00B7482F"/>
+    <w:pPr>
+      <w:spacing w:after="0" w:line="240" w:lineRule="auto"/>
+    </w:pPr>
+    <w:tblPr>
+      <w:tblInd w:w="0" w:type="dxa"/>
+      <w:tblBorders>
+        <w:top w:val="single" w:sz="4" w:space="0" w:color="auto"/>
+        <w:left w:val="single" w:sz="4" w:space="0" w:color="auto"/>
+        <w:bottom w:val="single" w:sz="4" w:space="0" w:color="auto"/>
+        <w:right w:val="single" w:sz="4" w:space="0" w:color="auto"/>
+        <w:insideH w:val="single" w:sz="4" w:space="0" w:color="auto"/>
+        <w:insideV w:val="single" w:sz="4" w:space="0" w:color="auto"/>
+      </w:tblBorders>
+      <w:tblCellMar>
+        <w:top w:w="0" w:type="dxa"/>
+        <w:left w:w="108" w:type="dxa"/>
+        <w:bottom w:w="0" w:type="dxa"/>
+        <w:right w:w="108" w:type="dxa"/>
+      </w:tblCellMar>
+    </w:tblPr>
   </w:style>
 </w:styles>
 </file>

--- a/Pflichtenheft_OnlineUmfrage.docx
+++ b/Pflichtenheft_OnlineUmfrage.docx
@@ -5,17 +5,17 @@
     <w:p>
       <w:pPr>
         <w:rPr>
-          <w:b/>
+          <w:sz w:val="28"/>
         </w:rPr>
       </w:pPr>
       <w:r>
         <w:rPr>
           <w:b/>
+          <w:sz w:val="28"/>
         </w:rPr>
-        <w:t>Online-Kundenumfrage</w:t>
-      </w:r>
-    </w:p>
-    <w:p/>
+        <w:t>Entwicklung und Implementation eines Online-Umfragesystems</w:t>
+      </w:r>
+    </w:p>
     <w:p>
       <w:pPr>
         <w:rPr>
@@ -24,22 +24,23 @@
       </w:pPr>
       <w:r>
         <w:rPr>
+          <w:b/>
           <w:caps/>
         </w:rPr>
-        <w:t>Unternehmen:</w:t>
-      </w:r>
-    </w:p>
-    <w:p>
-      <w:pPr>
-        <w:pStyle w:val="Listenabsatz"/>
-        <w:numPr>
-          <w:ilvl w:val="0"/>
-          <w:numId w:val="4"/>
-        </w:numPr>
+        <w:t>Unternehmen</w:t>
+      </w:r>
+      <w:r>
         <w:rPr>
           <w:caps/>
         </w:rPr>
-      </w:pPr>
+        <w:t>:</w:t>
+      </w:r>
+      <w:r>
+        <w:rPr>
+          <w:caps/>
+        </w:rPr>
+        <w:tab/>
+      </w:r>
       <w:proofErr w:type="spellStart"/>
       <w:r>
         <w:rPr>
@@ -51,67 +52,55 @@
         <w:t>ardSys</w:t>
       </w:r>
       <w:proofErr w:type="spellEnd"/>
-    </w:p>
-    <w:p>
-      <w:pPr>
-        <w:pStyle w:val="Listenabsatz"/>
-        <w:ind w:left="2490"/>
+      <w:r>
+        <w:t xml:space="preserve"> GmbH</w:t>
+      </w:r>
+    </w:p>
+    <w:p>
+      <w:r>
+        <w:rPr>
+          <w:b/>
+          <w:caps/>
+        </w:rPr>
+        <w:t>Branche</w:t>
+      </w:r>
+      <w:r>
         <w:rPr>
           <w:caps/>
         </w:rPr>
-      </w:pPr>
-    </w:p>
-    <w:p>
-      <w:r>
+        <w:t>:</w:t>
+      </w:r>
+      <w:r>
+        <w:t xml:space="preserve"> </w:t>
+      </w:r>
+      <w:r>
+        <w:tab/>
+      </w:r>
+      <w:r>
+        <w:tab/>
+      </w:r>
+      <w:r>
+        <w:t>Vertrieb von Hardwarekomponenten</w:t>
+      </w:r>
+    </w:p>
+    <w:p>
+      <w:pPr>
         <w:rPr>
           <w:caps/>
         </w:rPr>
-        <w:t>Branche:</w:t>
-      </w:r>
-      <w:r>
-        <w:t xml:space="preserve"> </w:t>
-      </w:r>
-      <w:r>
-        <w:tab/>
-      </w:r>
-      <w:r>
-        <w:tab/>
-      </w:r>
-      <w:r>
-        <w:tab/>
-      </w:r>
-      <w:bookmarkStart w:id="0" w:name="_GoBack"/>
-      <w:bookmarkEnd w:id="0"/>
-    </w:p>
-    <w:p>
-      <w:pPr>
-        <w:pStyle w:val="Listenabsatz"/>
-        <w:numPr>
-          <w:ilvl w:val="0"/>
-          <w:numId w:val="3"/>
-        </w:numPr>
-      </w:pPr>
-      <w:r>
-        <w:t>Vertrieb von Hardwarekomponenten</w:t>
-      </w:r>
-    </w:p>
-    <w:p>
-      <w:pPr>
-        <w:pStyle w:val="Listenabsatz"/>
-        <w:ind w:left="2484"/>
-      </w:pPr>
-    </w:p>
-    <w:p>
-      <w:pPr>
+      </w:pPr>
+      <w:r>
+        <w:rPr>
+          <w:b/>
+          <w:caps/>
+        </w:rPr>
+        <w:t>Projektanlass</w:t>
+      </w:r>
+      <w:r>
         <w:rPr>
           <w:caps/>
         </w:rPr>
-      </w:pPr>
-      <w:r>
-        <w:rPr>
-          <w:caps/>
-        </w:rPr>
-        <w:t>Projektanlass:</w:t>
+        <w:t>:</w:t>
       </w:r>
     </w:p>
     <w:p>
@@ -138,7 +127,6 @@
         <w:t xml:space="preserve">Verbesserung der Produkte </w:t>
       </w:r>
     </w:p>
-    <w:p/>
     <w:p>
       <w:pPr>
         <w:rPr>
@@ -147,9 +135,16 @@
       </w:pPr>
       <w:r>
         <w:rPr>
+          <w:b/>
           <w:caps/>
         </w:rPr>
-        <w:t xml:space="preserve">Ziel: </w:t>
+        <w:t>Ziel</w:t>
+      </w:r>
+      <w:r>
+        <w:rPr>
+          <w:caps/>
+        </w:rPr>
+        <w:t xml:space="preserve">: </w:t>
       </w:r>
     </w:p>
     <w:p>
@@ -161,14 +156,17 @@
         </w:numPr>
       </w:pPr>
       <w:r>
-        <w:t>Automatisiertem Umfrage an Kundenstammdaten</w:t>
-      </w:r>
-    </w:p>
-    <w:p>
-      <w:pPr>
-        <w:pStyle w:val="Listenabsatz"/>
-        <w:ind w:left="2484"/>
-      </w:pPr>
+        <w:t>Automatisierte</w:t>
+      </w:r>
+      <w:r>
+        <w:t xml:space="preserve"> Umfrage</w:t>
+      </w:r>
+      <w:r>
+        <w:t>(n)</w:t>
+      </w:r>
+      <w:r>
+        <w:t xml:space="preserve"> an Kundenstammdaten</w:t>
+      </w:r>
     </w:p>
     <w:p>
       <w:pPr>
@@ -178,9 +176,16 @@
       </w:pPr>
       <w:r>
         <w:rPr>
+          <w:b/>
           <w:caps/>
         </w:rPr>
-        <w:t xml:space="preserve">Kundenwunsch: </w:t>
+        <w:t>Kundenwunsch</w:t>
+      </w:r>
+      <w:r>
+        <w:rPr>
+          <w:caps/>
+        </w:rPr>
+        <w:t xml:space="preserve">: </w:t>
       </w:r>
     </w:p>
     <w:p>
@@ -207,7 +212,6 @@
         <w:t>Anonyme Datensätze</w:t>
       </w:r>
     </w:p>
-    <w:p/>
     <w:p>
       <w:pPr>
         <w:rPr>
@@ -216,9 +220,16 @@
       </w:pPr>
       <w:r>
         <w:rPr>
+          <w:b/>
           <w:caps/>
         </w:rPr>
-        <w:t>Arbeitspakete:</w:t>
+        <w:t>Arbeitspakete</w:t>
+      </w:r>
+      <w:r>
+        <w:rPr>
+          <w:caps/>
+        </w:rPr>
+        <w:t>:</w:t>
       </w:r>
     </w:p>
     <w:p>
@@ -287,41 +298,165 @@
     <w:p/>
     <w:p/>
     <w:p/>
-    <w:p/>
-    <w:p>
-      <w:pPr>
+    <w:p>
+      <w:pPr>
+        <w:pStyle w:val="KeinLeerraum"/>
+      </w:pPr>
+    </w:p>
+    <w:p>
+      <w:pPr>
+        <w:pStyle w:val="KeinLeerraum"/>
+      </w:pPr>
+    </w:p>
+    <w:p>
+      <w:pPr>
+        <w:pStyle w:val="KeinLeerraum"/>
+      </w:pPr>
+    </w:p>
+    <w:p>
+      <w:pPr>
+        <w:pStyle w:val="KeinLeerraum"/>
+      </w:pPr>
+    </w:p>
+    <w:p>
+      <w:pPr>
+        <w:pStyle w:val="KeinLeerraum"/>
+      </w:pPr>
+    </w:p>
+    <w:p>
+      <w:pPr>
+        <w:pStyle w:val="KeinLeerraum"/>
+      </w:pPr>
+    </w:p>
+    <w:p>
+      <w:pPr>
+        <w:pStyle w:val="KeinLeerraum"/>
+      </w:pPr>
+    </w:p>
+    <w:p>
+      <w:pPr>
+        <w:pStyle w:val="KeinLeerraum"/>
+      </w:pPr>
+    </w:p>
+    <w:p>
+      <w:pPr>
+        <w:pStyle w:val="KeinLeerraum"/>
+      </w:pPr>
+    </w:p>
+    <w:p>
+      <w:pPr>
+        <w:pStyle w:val="KeinLeerraum"/>
+      </w:pPr>
+    </w:p>
+    <w:p>
+      <w:pPr>
+        <w:pStyle w:val="KeinLeerraum"/>
+      </w:pPr>
+    </w:p>
+    <w:p>
+      <w:pPr>
+        <w:pStyle w:val="KeinLeerraum"/>
+      </w:pPr>
+    </w:p>
+    <w:p>
+      <w:pPr>
+        <w:pStyle w:val="KeinLeerraum"/>
+      </w:pPr>
+    </w:p>
+    <w:p>
+      <w:pPr>
+        <w:pStyle w:val="KeinLeerraum"/>
+      </w:pPr>
+      <w:r>
+        <w:lastRenderedPageBreak/>
+        <w:t>IT-Solutions GmbH</w:t>
+      </w:r>
+    </w:p>
+    <w:p>
+      <w:pPr>
+        <w:pStyle w:val="KeinLeerraum"/>
+      </w:pPr>
+      <w:r>
+        <w:t>Rödiger Straße 1</w:t>
+      </w:r>
+    </w:p>
+    <w:p>
+      <w:pPr>
+        <w:pStyle w:val="KeinLeerraum"/>
+      </w:pPr>
+      <w:r>
+        <w:t>42283 Wuppertal</w:t>
+      </w:r>
+    </w:p>
+    <w:p>
+      <w:pPr>
+        <w:pStyle w:val="KeinLeerraum"/>
+      </w:pPr>
+      <w:r>
+        <w:t>Tel. 0202 / 123456</w:t>
+      </w:r>
+    </w:p>
+    <w:p>
+      <w:pPr>
+        <w:pStyle w:val="KeinLeerraum"/>
+      </w:pPr>
+    </w:p>
+    <w:p>
+      <w:pPr>
+        <w:pStyle w:val="KeinLeerraum"/>
+        <w:jc w:val="right"/>
         <w:rPr>
           <w:b/>
         </w:rPr>
       </w:pPr>
-    </w:p>
-    <w:p>
-      <w:pPr>
+      <w:r>
         <w:rPr>
           <w:b/>
         </w:rPr>
-      </w:pPr>
-    </w:p>
-    <w:p>
-      <w:pPr>
-        <w:rPr>
-          <w:b/>
-        </w:rPr>
-      </w:pPr>
-    </w:p>
-    <w:p>
-      <w:pPr>
-        <w:rPr>
-          <w:b/>
-        </w:rPr>
-      </w:pPr>
-    </w:p>
-    <w:p>
-      <w:pPr>
-        <w:rPr>
-          <w:b/>
-        </w:rPr>
-      </w:pPr>
+        <w:t>Wuppertal, den 11.04.2014</w:t>
+      </w:r>
+    </w:p>
+    <w:p>
+      <w:pPr>
+        <w:pStyle w:val="KeinLeerraum"/>
+      </w:pPr>
+      <w:proofErr w:type="spellStart"/>
+      <w:r>
+        <w:t>HardSys</w:t>
+      </w:r>
+      <w:proofErr w:type="spellEnd"/>
+      <w:r>
+        <w:t xml:space="preserve"> GmbH</w:t>
+      </w:r>
+    </w:p>
+    <w:p>
+      <w:pPr>
+        <w:pStyle w:val="KeinLeerraum"/>
+      </w:pPr>
+      <w:proofErr w:type="spellStart"/>
+      <w:r>
+        <w:t>HardSys</w:t>
+      </w:r>
+      <w:proofErr w:type="spellEnd"/>
+      <w:r>
+        <w:t xml:space="preserve"> Str. 1</w:t>
+      </w:r>
+    </w:p>
+    <w:p>
+      <w:pPr>
+        <w:pStyle w:val="KeinLeerraum"/>
+      </w:pPr>
+      <w:r>
+        <w:t>42275 Wuppertal</w:t>
+      </w:r>
+    </w:p>
+    <w:p>
+      <w:pPr>
+        <w:pStyle w:val="KeinLeerraum"/>
+      </w:pPr>
+      <w:r>
+        <w:t>Tel. 0202 / 654321</w:t>
+      </w:r>
     </w:p>
     <w:p>
       <w:pPr>
@@ -350,13 +485,27 @@
     </w:p>
     <w:p>
       <w:r>
-        <w:t>wie bereits besprochen unterbreiten wir Ihnen folgendes Angebot:</w:t>
+        <w:t>wie besprochen unterbreiten wir Ihnen folgendes</w:t>
+      </w:r>
+      <w:r>
+        <w:t xml:space="preserve"> verbindliches</w:t>
+      </w:r>
+      <w:r>
+        <w:t xml:space="preserve"> Angebot:</w:t>
       </w:r>
     </w:p>
     <w:p>
       <w:r>
         <w:br/>
-        <w:t>Leistungen:</w:t>
+      </w:r>
+      <w:r>
+        <w:rPr>
+          <w:b/>
+        </w:rPr>
+        <w:t>Leistungen</w:t>
+      </w:r>
+      <w:r>
+        <w:t>:</w:t>
       </w:r>
     </w:p>
     <w:p>
@@ -364,7 +513,7 @@
         <w:pStyle w:val="Listenabsatz"/>
         <w:numPr>
           <w:ilvl w:val="0"/>
-          <w:numId w:val="1"/>
+          <w:numId w:val="8"/>
         </w:numPr>
       </w:pPr>
       <w:r>
@@ -376,7 +525,7 @@
         <w:pStyle w:val="Listenabsatz"/>
         <w:numPr>
           <w:ilvl w:val="0"/>
-          <w:numId w:val="1"/>
+          <w:numId w:val="8"/>
         </w:numPr>
       </w:pPr>
       <w:r>
@@ -388,7 +537,7 @@
         <w:pStyle w:val="Listenabsatz"/>
         <w:numPr>
           <w:ilvl w:val="0"/>
-          <w:numId w:val="1"/>
+          <w:numId w:val="8"/>
         </w:numPr>
       </w:pPr>
       <w:r>
@@ -397,9 +546,15 @@
     </w:p>
     <w:p>
       <w:r>
+        <w:rPr>
+          <w:b/>
+        </w:rPr>
         <w:t>Anforderungen</w:t>
       </w:r>
       <w:r>
+        <w:rPr>
+          <w:b/>
+        </w:rPr>
         <w:t xml:space="preserve"> an das System</w:t>
       </w:r>
       <w:r>
@@ -411,7 +566,7 @@
         <w:pStyle w:val="Listenabsatz"/>
         <w:numPr>
           <w:ilvl w:val="0"/>
-          <w:numId w:val="1"/>
+          <w:numId w:val="9"/>
         </w:numPr>
       </w:pPr>
       <w:r>
@@ -423,7 +578,7 @@
         <w:pStyle w:val="Listenabsatz"/>
         <w:numPr>
           <w:ilvl w:val="0"/>
-          <w:numId w:val="1"/>
+          <w:numId w:val="9"/>
         </w:numPr>
       </w:pPr>
       <w:r>
@@ -435,7 +590,7 @@
         <w:pStyle w:val="Listenabsatz"/>
         <w:numPr>
           <w:ilvl w:val="0"/>
-          <w:numId w:val="1"/>
+          <w:numId w:val="9"/>
         </w:numPr>
       </w:pPr>
       <w:r>
@@ -447,7 +602,7 @@
         <w:pStyle w:val="Listenabsatz"/>
         <w:numPr>
           <w:ilvl w:val="0"/>
-          <w:numId w:val="1"/>
+          <w:numId w:val="9"/>
         </w:numPr>
       </w:pPr>
       <w:r>
@@ -459,7 +614,7 @@
         <w:pStyle w:val="Listenabsatz"/>
         <w:numPr>
           <w:ilvl w:val="0"/>
-          <w:numId w:val="1"/>
+          <w:numId w:val="9"/>
         </w:numPr>
       </w:pPr>
       <w:r>
@@ -471,7 +626,7 @@
         <w:pStyle w:val="Listenabsatz"/>
         <w:numPr>
           <w:ilvl w:val="0"/>
-          <w:numId w:val="1"/>
+          <w:numId w:val="9"/>
         </w:numPr>
       </w:pPr>
       <w:r>
@@ -486,7 +641,7 @@
         <w:pStyle w:val="Listenabsatz"/>
         <w:numPr>
           <w:ilvl w:val="0"/>
-          <w:numId w:val="1"/>
+          <w:numId w:val="9"/>
         </w:numPr>
       </w:pPr>
       <w:r>
@@ -503,26 +658,47 @@
     </w:p>
     <w:p>
       <w:r>
-        <w:t>Projektbudget: 1.000,00€</w:t>
+        <w:rPr>
+          <w:b/>
+        </w:rPr>
+        <w:t>Projektbudget</w:t>
+      </w:r>
+      <w:r>
+        <w:rPr>
+          <w:b/>
+        </w:rPr>
+        <w:t xml:space="preserve"> (Maximalpreis)</w:t>
+      </w:r>
+      <w:r>
+        <w:t>: 1.000,00€</w:t>
+      </w:r>
+    </w:p>
+    <w:p>
+      <w:r>
+        <w:t xml:space="preserve">Wir hoffen, dass Ihnen unser Angebot </w:t>
+      </w:r>
+      <w:r>
+        <w:t>zusagt und stehen Ihnen für Rü</w:t>
+      </w:r>
+      <w:r>
+        <w:t>ckfragen jederzeit unter 0202 / 123456 zur Verfügung.</w:t>
+      </w:r>
+      <w:r>
+        <w:t xml:space="preserve"> Mit der Annahme dieses Angebots erteilen Sie uns verbindlich den Auftrag zur Entwicklung und Implemen</w:t>
+      </w:r>
+      <w:r>
+        <w:t>t</w:t>
+      </w:r>
+      <w:r>
+        <w:t>ation des Umfragesystems. Obige Punkte sind die verbindlichen Pflichtfeatures des Produkts.</w:t>
+      </w:r>
+    </w:p>
+    <w:p>
+      <w:r>
+        <w:t>Mit freundlichen Grüßen</w:t>
       </w:r>
     </w:p>
     <w:p/>
-    <w:p>
-      <w:r>
-        <w:t xml:space="preserve">Wir hoffen, dass Ihnen unser Angebot </w:t>
-      </w:r>
-      <w:r>
-        <w:t>zusagt und stehen Ihnen für Rü</w:t>
-      </w:r>
-      <w:r>
-        <w:t>ckfragen jederzeit unter 0202 / 123456 zur Verfügung.</w:t>
-      </w:r>
-    </w:p>
-    <w:p>
-      <w:r>
-        <w:t>Mit freundlichen Grüßen</w:t>
-      </w:r>
-    </w:p>
     <w:p/>
     <w:p>
       <w:r>
@@ -534,7 +710,25 @@
       </w:r>
       <w:proofErr w:type="spellEnd"/>
       <w:r>
-        <w:t xml:space="preserve">, Dominik </w:t>
+        <w:tab/>
+      </w:r>
+      <w:r>
+        <w:tab/>
+      </w:r>
+      <w:r>
+        <w:tab/>
+      </w:r>
+      <w:r>
+        <w:tab/>
+      </w:r>
+      <w:r>
+        <w:tab/>
+      </w:r>
+      <w:r>
+        <w:tab/>
+      </w:r>
+      <w:r>
+        <w:t xml:space="preserve">Dominik </w:t>
       </w:r>
       <w:proofErr w:type="spellStart"/>
       <w:r>
@@ -545,7 +739,6 @@
       </w:r>
       <w:proofErr w:type="spellEnd"/>
     </w:p>
-    <w:p/>
     <w:tbl>
       <w:tblPr>
         <w:tblStyle w:val="Tabellenraster"/>
@@ -570,6 +763,8 @@
             <w:shd w:val="clear" w:color="auto" w:fill="E7F6FF"/>
           </w:tcPr>
           <w:p>
+            <w:bookmarkStart w:id="0" w:name="_GoBack"/>
+            <w:bookmarkEnd w:id="0"/>
             <w:r>
               <w:lastRenderedPageBreak/>
               <w:t>Arbeitspaket-Name:</w:t>
@@ -966,12 +1161,12 @@
             <w:r>
               <w:rPr>
                 <w:noProof/>
-                <w:lang w:val="en-US"/>
+                <w:lang w:eastAsia="de-DE"/>
               </w:rPr>
               <mc:AlternateContent>
                 <mc:Choice Requires="wps">
                   <w:drawing>
-                    <wp:anchor distT="0" distB="0" distL="114300" distR="114300" simplePos="0" relativeHeight="251673600" behindDoc="0" locked="0" layoutInCell="1" allowOverlap="1" wp14:anchorId="28599074" wp14:editId="0F077DD2">
+                    <wp:anchor distT="0" distB="0" distL="114300" distR="114300" simplePos="0" relativeHeight="251673600" behindDoc="0" locked="0" layoutInCell="1" allowOverlap="1" wp14:anchorId="254E7A20" wp14:editId="4EAFDDFD">
                       <wp:simplePos x="0" y="0"/>
                       <wp:positionH relativeFrom="column">
                         <wp:posOffset>747395</wp:posOffset>
@@ -1039,12 +1234,12 @@
             <w:r>
               <w:rPr>
                 <w:noProof/>
-                <w:lang w:val="en-US"/>
+                <w:lang w:eastAsia="de-DE"/>
               </w:rPr>
               <mc:AlternateContent>
                 <mc:Choice Requires="wps">
                   <w:drawing>
-                    <wp:anchor distT="0" distB="0" distL="114300" distR="114300" simplePos="0" relativeHeight="251675648" behindDoc="0" locked="0" layoutInCell="1" allowOverlap="1" wp14:anchorId="0C715521" wp14:editId="72DB90CD">
+                    <wp:anchor distT="0" distB="0" distL="114300" distR="114300" simplePos="0" relativeHeight="251675648" behindDoc="0" locked="0" layoutInCell="1" allowOverlap="1" wp14:anchorId="4BE40DDF" wp14:editId="06F5117C">
                       <wp:simplePos x="0" y="0"/>
                       <wp:positionH relativeFrom="column">
                         <wp:posOffset>1226185</wp:posOffset>
@@ -1117,12 +1312,12 @@
             <w:r>
               <w:rPr>
                 <w:noProof/>
-                <w:lang w:val="en-US"/>
+                <w:lang w:eastAsia="de-DE"/>
               </w:rPr>
               <mc:AlternateContent>
                 <mc:Choice Requires="wps">
                   <w:drawing>
-                    <wp:anchor distT="0" distB="0" distL="114300" distR="114300" simplePos="0" relativeHeight="251677696" behindDoc="0" locked="0" layoutInCell="1" allowOverlap="1" wp14:anchorId="37A335FD" wp14:editId="0B5AFD8F">
+                    <wp:anchor distT="0" distB="0" distL="114300" distR="114300" simplePos="0" relativeHeight="251677696" behindDoc="0" locked="0" layoutInCell="1" allowOverlap="1" wp14:anchorId="321095FC" wp14:editId="4156C55B">
                       <wp:simplePos x="0" y="0"/>
                       <wp:positionH relativeFrom="column">
                         <wp:posOffset>3995420</wp:posOffset>
@@ -1598,7 +1793,7 @@
             <w:r>
               <w:rPr>
                 <w:noProof/>
-                <w:lang w:val="en-US"/>
+                <w:lang w:eastAsia="de-DE"/>
               </w:rPr>
               <mc:AlternateContent>
                 <mc:Choice Requires="wps">
@@ -1671,7 +1866,7 @@
             <w:r>
               <w:rPr>
                 <w:noProof/>
-                <w:lang w:val="en-US"/>
+                <w:lang w:eastAsia="de-DE"/>
               </w:rPr>
               <mc:AlternateContent>
                 <mc:Choice Requires="wps">
@@ -1749,7 +1944,7 @@
             <w:r>
               <w:rPr>
                 <w:noProof/>
-                <w:lang w:val="en-US"/>
+                <w:lang w:eastAsia="de-DE"/>
               </w:rPr>
               <mc:AlternateContent>
                 <mc:Choice Requires="wps">
@@ -1863,13 +2058,7 @@
               <w:rPr>
                 <w:b/>
               </w:rPr>
-              <w:t xml:space="preserve">Erstellung </w:t>
-            </w:r>
-            <w:r>
-              <w:rPr>
-                <w:b/>
-              </w:rPr>
-              <w:t>der GUI / Umsetzung  des Clients</w:t>
+              <w:t>Erstellung der GUI / Umsetzung  des Clients</w:t>
             </w:r>
           </w:p>
           <w:p/>
@@ -2236,7 +2425,7 @@
             <w:r>
               <w:rPr>
                 <w:noProof/>
-                <w:lang w:val="en-US"/>
+                <w:lang w:eastAsia="de-DE"/>
               </w:rPr>
               <mc:AlternateContent>
                 <mc:Choice Requires="wps">
@@ -2309,7 +2498,7 @@
             <w:r>
               <w:rPr>
                 <w:noProof/>
-                <w:lang w:val="en-US"/>
+                <w:lang w:eastAsia="de-DE"/>
               </w:rPr>
               <mc:AlternateContent>
                 <mc:Choice Requires="wps">
@@ -2387,7 +2576,7 @@
             <w:r>
               <w:rPr>
                 <w:noProof/>
-                <w:lang w:val="en-US"/>
+                <w:lang w:eastAsia="de-DE"/>
               </w:rPr>
               <mc:AlternateContent>
                 <mc:Choice Requires="wps">
@@ -2824,13 +3013,7 @@
               </w:numPr>
             </w:pPr>
             <w:r>
-              <w:t xml:space="preserve">Arbeitspaket </w:t>
-            </w:r>
-            <w:r>
-              <w:t>2</w:t>
-            </w:r>
-            <w:r>
-              <w:t>: „Planung“</w:t>
+              <w:t>Arbeitspaket 2: „Planung“</w:t>
             </w:r>
           </w:p>
           <w:p>
@@ -2859,7 +3042,7 @@
             <w:r>
               <w:rPr>
                 <w:noProof/>
-                <w:lang w:val="en-US"/>
+                <w:lang w:eastAsia="de-DE"/>
               </w:rPr>
               <mc:AlternateContent>
                 <mc:Choice Requires="wps">
@@ -2932,7 +3115,7 @@
             <w:r>
               <w:rPr>
                 <w:noProof/>
-                <w:lang w:val="en-US"/>
+                <w:lang w:eastAsia="de-DE"/>
               </w:rPr>
               <mc:AlternateContent>
                 <mc:Choice Requires="wps">
@@ -3010,7 +3193,7 @@
             <w:r>
               <w:rPr>
                 <w:noProof/>
-                <w:lang w:val="en-US"/>
+                <w:lang w:eastAsia="de-DE"/>
               </w:rPr>
               <mc:AlternateContent>
                 <mc:Choice Requires="wps">
@@ -3470,10 +3653,7 @@
               </w:numPr>
             </w:pPr>
             <w:r>
-              <w:t xml:space="preserve">Arbeitspaket </w:t>
-            </w:r>
-            <w:r>
-              <w:t>4: „Implementation auf dem Server“</w:t>
+              <w:t>Arbeitspaket 4: „Implementation auf dem Server“</w:t>
             </w:r>
           </w:p>
         </w:tc>
@@ -3490,7 +3670,7 @@
             <w:r>
               <w:rPr>
                 <w:noProof/>
-                <w:lang w:val="en-US"/>
+                <w:lang w:eastAsia="de-DE"/>
               </w:rPr>
               <mc:AlternateContent>
                 <mc:Choice Requires="wps">
@@ -3563,7 +3743,7 @@
             <w:r>
               <w:rPr>
                 <w:noProof/>
-                <w:lang w:val="en-US"/>
+                <w:lang w:eastAsia="de-DE"/>
               </w:rPr>
               <mc:AlternateContent>
                 <mc:Choice Requires="wps">
@@ -3641,7 +3821,7 @@
             <w:r>
               <w:rPr>
                 <w:noProof/>
-                <w:lang w:val="en-US"/>
+                <w:lang w:eastAsia="de-DE"/>
               </w:rPr>
               <mc:AlternateContent>
                 <mc:Choice Requires="wps">
@@ -4091,10 +4271,7 @@
               </w:numPr>
             </w:pPr>
             <w:r>
-              <w:t xml:space="preserve">Arbeitspaket </w:t>
-            </w:r>
-            <w:r>
-              <w:t>5: „Tests“</w:t>
+              <w:t>Arbeitspaket 5: „Tests“</w:t>
             </w:r>
           </w:p>
         </w:tc>
@@ -4111,7 +4288,7 @@
             <w:r>
               <w:rPr>
                 <w:noProof/>
-                <w:lang w:val="en-US"/>
+                <w:lang w:eastAsia="de-DE"/>
               </w:rPr>
               <mc:AlternateContent>
                 <mc:Choice Requires="wps">
@@ -4184,7 +4361,7 @@
             <w:r>
               <w:rPr>
                 <w:noProof/>
-                <w:lang w:val="en-US"/>
+                <w:lang w:eastAsia="de-DE"/>
               </w:rPr>
               <mc:AlternateContent>
                 <mc:Choice Requires="wps">
@@ -4262,7 +4439,7 @@
             <w:r>
               <w:rPr>
                 <w:noProof/>
-                <w:lang w:val="en-US"/>
+                <w:lang w:eastAsia="de-DE"/>
               </w:rPr>
               <mc:AlternateContent>
                 <mc:Choice Requires="wps">
@@ -4336,6 +4513,328 @@
       </w:tr>
     </w:tbl>
     <w:p/>
+    <w:p/>
+    <w:p/>
+    <w:p/>
+    <w:p/>
+    <w:p/>
+    <w:p/>
+    <w:p/>
+    <w:p/>
+    <w:p/>
+    <w:p/>
+    <w:p/>
+    <w:p/>
+    <w:p/>
+    <w:p/>
+    <w:p/>
+    <w:p/>
+    <w:p/>
+    <w:p/>
+    <w:p/>
+    <w:p/>
+    <w:p/>
+    <w:p/>
+    <w:p/>
+    <w:p/>
+    <w:p/>
+    <w:p>
+      <w:pPr>
+        <w:pStyle w:val="KeinLeerraum"/>
+      </w:pPr>
+      <w:r>
+        <w:t>IT-Solutions GmbH</w:t>
+      </w:r>
+    </w:p>
+    <w:p>
+      <w:pPr>
+        <w:pStyle w:val="KeinLeerraum"/>
+      </w:pPr>
+      <w:r>
+        <w:t>Rödiger Straße 1</w:t>
+      </w:r>
+    </w:p>
+    <w:p>
+      <w:pPr>
+        <w:pStyle w:val="KeinLeerraum"/>
+      </w:pPr>
+      <w:r>
+        <w:t>42283 Wuppertal</w:t>
+      </w:r>
+    </w:p>
+    <w:p>
+      <w:pPr>
+        <w:pStyle w:val="KeinLeerraum"/>
+      </w:pPr>
+      <w:r>
+        <w:t>Tel. 0202 / 123456</w:t>
+      </w:r>
+    </w:p>
+    <w:p>
+      <w:pPr>
+        <w:pStyle w:val="KeinLeerraum"/>
+      </w:pPr>
+    </w:p>
+    <w:p>
+      <w:pPr>
+        <w:pStyle w:val="KeinLeerraum"/>
+      </w:pPr>
+    </w:p>
+    <w:p>
+      <w:pPr>
+        <w:pStyle w:val="KeinLeerraum"/>
+        <w:jc w:val="right"/>
+      </w:pPr>
+      <w:r>
+        <w:t>Wuppertal, den 11.04.2014</w:t>
+      </w:r>
+    </w:p>
+    <w:p>
+      <w:pPr>
+        <w:pStyle w:val="KeinLeerraum"/>
+      </w:pPr>
+      <w:proofErr w:type="spellStart"/>
+      <w:r>
+        <w:t>HardSys</w:t>
+      </w:r>
+      <w:proofErr w:type="spellEnd"/>
+      <w:r>
+        <w:t xml:space="preserve"> GmbH</w:t>
+      </w:r>
+    </w:p>
+    <w:p>
+      <w:pPr>
+        <w:pStyle w:val="KeinLeerraum"/>
+      </w:pPr>
+      <w:proofErr w:type="spellStart"/>
+      <w:r>
+        <w:t>HardSys</w:t>
+      </w:r>
+      <w:proofErr w:type="spellEnd"/>
+      <w:r>
+        <w:t xml:space="preserve"> Str. 1</w:t>
+      </w:r>
+    </w:p>
+    <w:p>
+      <w:pPr>
+        <w:pStyle w:val="KeinLeerraum"/>
+      </w:pPr>
+      <w:r>
+        <w:t>42275 Wuppertal</w:t>
+      </w:r>
+    </w:p>
+    <w:p>
+      <w:pPr>
+        <w:pStyle w:val="KeinLeerraum"/>
+      </w:pPr>
+      <w:r>
+        <w:t>Tel. 0202 / 654321</w:t>
+      </w:r>
+    </w:p>
+    <w:p>
+      <w:pPr>
+        <w:rPr>
+          <w:b/>
+        </w:rPr>
+      </w:pPr>
+    </w:p>
+    <w:p>
+      <w:pPr>
+        <w:rPr>
+          <w:b/>
+        </w:rPr>
+      </w:pPr>
+      <w:r>
+        <w:rPr>
+          <w:b/>
+        </w:rPr>
+        <w:t>Angebot : Projekt Entwicklung und Implementation eines Online-Umfragesystems</w:t>
+      </w:r>
+    </w:p>
+    <w:p>
+      <w:r>
+        <w:t>Sehr geehrte Damen und Herren,</w:t>
+      </w:r>
+    </w:p>
+    <w:p>
+      <w:r>
+        <w:t>wie bereits besprochen unterbreiten wir Ihnen folgendes Angebot:</w:t>
+      </w:r>
+    </w:p>
+    <w:p>
+      <w:r>
+        <w:br/>
+        <w:t>Leistungen:</w:t>
+      </w:r>
+    </w:p>
+    <w:p>
+      <w:pPr>
+        <w:pStyle w:val="Listenabsatz"/>
+        <w:numPr>
+          <w:ilvl w:val="0"/>
+          <w:numId w:val="1"/>
+        </w:numPr>
+      </w:pPr>
+      <w:r>
+        <w:t>Entwicklung einer Datenbankstruktur</w:t>
+      </w:r>
+    </w:p>
+    <w:p>
+      <w:pPr>
+        <w:pStyle w:val="Listenabsatz"/>
+        <w:numPr>
+          <w:ilvl w:val="0"/>
+          <w:numId w:val="1"/>
+        </w:numPr>
+      </w:pPr>
+      <w:r>
+        <w:t>Implementierung des Systems</w:t>
+      </w:r>
+    </w:p>
+    <w:p>
+      <w:pPr>
+        <w:pStyle w:val="Listenabsatz"/>
+        <w:numPr>
+          <w:ilvl w:val="0"/>
+          <w:numId w:val="1"/>
+        </w:numPr>
+      </w:pPr>
+      <w:r>
+        <w:t>Übergabe mit zweistündiger Einweisung</w:t>
+      </w:r>
+    </w:p>
+    <w:p>
+      <w:r>
+        <w:t>Anforderungen an das System:</w:t>
+      </w:r>
+    </w:p>
+    <w:p>
+      <w:pPr>
+        <w:pStyle w:val="Listenabsatz"/>
+        <w:numPr>
+          <w:ilvl w:val="0"/>
+          <w:numId w:val="1"/>
+        </w:numPr>
+      </w:pPr>
+      <w:r>
+        <w:t>Das System ist ab dem 06.06.2014 fertiggestellt und benutzbar.</w:t>
+      </w:r>
+    </w:p>
+    <w:p>
+      <w:pPr>
+        <w:pStyle w:val="Listenabsatz"/>
+        <w:numPr>
+          <w:ilvl w:val="0"/>
+          <w:numId w:val="1"/>
+        </w:numPr>
+      </w:pPr>
+      <w:r>
+        <w:t xml:space="preserve"> Webseite zur Steuerung der Umfrage</w:t>
+      </w:r>
+    </w:p>
+    <w:p>
+      <w:pPr>
+        <w:pStyle w:val="Listenabsatz"/>
+        <w:numPr>
+          <w:ilvl w:val="0"/>
+          <w:numId w:val="1"/>
+        </w:numPr>
+      </w:pPr>
+      <w:r>
+        <w:t>Automatisiertes verschicken von E-Mails an den Kundenstamm basierend auf vorhandener Stammdatenbank</w:t>
+      </w:r>
+    </w:p>
+    <w:p>
+      <w:pPr>
+        <w:pStyle w:val="Listenabsatz"/>
+        <w:numPr>
+          <w:ilvl w:val="0"/>
+          <w:numId w:val="1"/>
+        </w:numPr>
+      </w:pPr>
+      <w:r>
+        <w:t>Umfrageseite anhand eines Fragenkatalogs</w:t>
+      </w:r>
+    </w:p>
+    <w:p>
+      <w:pPr>
+        <w:pStyle w:val="Listenabsatz"/>
+        <w:numPr>
+          <w:ilvl w:val="0"/>
+          <w:numId w:val="1"/>
+        </w:numPr>
+      </w:pPr>
+      <w:r>
+        <w:t>Auswertungsseite mit automatisierter Ausgabe und visueller Darstellung des Umfrageergebnisses</w:t>
+      </w:r>
+    </w:p>
+    <w:p>
+      <w:pPr>
+        <w:pStyle w:val="Listenabsatz"/>
+        <w:numPr>
+          <w:ilvl w:val="0"/>
+          <w:numId w:val="1"/>
+        </w:numPr>
+      </w:pPr>
+      <w:r>
+        <w:t>Der Auswertungs- und Steuerungsbereich soll zugangsgeschützt sein</w:t>
+      </w:r>
+    </w:p>
+    <w:p>
+      <w:pPr>
+        <w:pStyle w:val="Listenabsatz"/>
+        <w:numPr>
+          <w:ilvl w:val="0"/>
+          <w:numId w:val="1"/>
+        </w:numPr>
+      </w:pPr>
+      <w:r>
+        <w:t xml:space="preserve">Die Webseiten sollen im Corporate Identity der </w:t>
+      </w:r>
+      <w:proofErr w:type="spellStart"/>
+      <w:r>
+        <w:t>HardSys</w:t>
+      </w:r>
+      <w:proofErr w:type="spellEnd"/>
+      <w:r>
+        <w:t xml:space="preserve"> GmbH integriert werden</w:t>
+      </w:r>
+    </w:p>
+    <w:p>
+      <w:r>
+        <w:t>Projektbudget: 1.000,00€</w:t>
+      </w:r>
+    </w:p>
+    <w:p/>
+    <w:p>
+      <w:r>
+        <w:t>Wir hoffen, dass Ihnen unser Angebot zusagt und stehen Ihnen für Rückfragen jederzeit unter 0202 / 123456 zur Verfügung.</w:t>
+      </w:r>
+    </w:p>
+    <w:p>
+      <w:r>
+        <w:t>Mit freundlichen Grüßen</w:t>
+      </w:r>
+    </w:p>
+    <w:p/>
+    <w:p>
+      <w:r>
+        <w:t xml:space="preserve">Simon </w:t>
+      </w:r>
+      <w:proofErr w:type="spellStart"/>
+      <w:r>
+        <w:t>Steppan</w:t>
+      </w:r>
+      <w:proofErr w:type="spellEnd"/>
+      <w:r>
+        <w:t xml:space="preserve">, Dominik </w:t>
+      </w:r>
+      <w:proofErr w:type="spellStart"/>
+      <w:r>
+        <w:t>Hoppenkamps</w:t>
+      </w:r>
+      <w:proofErr w:type="spellEnd"/>
+    </w:p>
     <w:sectPr>
       <w:pgSz w:w="11906" w:h="16838"/>
       <w:pgMar w:top="1417" w:right="1417" w:bottom="1134" w:left="1417" w:header="708" w:footer="708" w:gutter="0"/>
@@ -4351,16 +4850,17 @@
   <w:abstractNum w:abstractNumId="0">
     <w:nsid w:val="137A6753"/>
     <w:multiLevelType w:val="hybridMultilevel"/>
-    <w:tmpl w:val="84820B88"/>
-    <w:lvl w:ilvl="0" w:tplc="B64875EC">
-      <w:numFmt w:val="bullet"/>
-      <w:lvlText w:val="-"/>
-      <w:lvlJc w:val="left"/>
-      <w:pPr>
-        <w:ind w:left="2484" w:hanging="360"/>
-      </w:pPr>
-      <w:rPr>
-        <w:rFonts w:ascii="Calibri" w:eastAsiaTheme="minorHAnsi" w:hAnsi="Calibri" w:cs="Calibri" w:hint="default"/>
+    <w:tmpl w:val="82CC64B8"/>
+    <w:lvl w:ilvl="0" w:tplc="04070001">
+      <w:start w:val="1"/>
+      <w:numFmt w:val="bullet"/>
+      <w:lvlText w:val=""/>
+      <w:lvlJc w:val="left"/>
+      <w:pPr>
+        <w:ind w:left="2136" w:hanging="360"/>
+      </w:pPr>
+      <w:rPr>
+        <w:rFonts w:ascii="Symbol" w:hAnsi="Symbol" w:hint="default"/>
       </w:rPr>
     </w:lvl>
     <w:lvl w:ilvl="1" w:tplc="04070003">
@@ -4369,7 +4869,7 @@
       <w:lvlText w:val="o"/>
       <w:lvlJc w:val="left"/>
       <w:pPr>
-        <w:ind w:left="3204" w:hanging="360"/>
+        <w:ind w:left="2856" w:hanging="360"/>
       </w:pPr>
       <w:rPr>
         <w:rFonts w:ascii="Courier New" w:hAnsi="Courier New" w:cs="Courier New" w:hint="default"/>
@@ -4381,7 +4881,7 @@
       <w:lvlText w:val=""/>
       <w:lvlJc w:val="left"/>
       <w:pPr>
-        <w:ind w:left="3924" w:hanging="360"/>
+        <w:ind w:left="3576" w:hanging="360"/>
       </w:pPr>
       <w:rPr>
         <w:rFonts w:ascii="Wingdings" w:hAnsi="Wingdings" w:hint="default"/>
@@ -4393,7 +4893,7 @@
       <w:lvlText w:val=""/>
       <w:lvlJc w:val="left"/>
       <w:pPr>
-        <w:ind w:left="4644" w:hanging="360"/>
+        <w:ind w:left="4296" w:hanging="360"/>
       </w:pPr>
       <w:rPr>
         <w:rFonts w:ascii="Symbol" w:hAnsi="Symbol" w:hint="default"/>
@@ -4405,7 +4905,7 @@
       <w:lvlText w:val="o"/>
       <w:lvlJc w:val="left"/>
       <w:pPr>
-        <w:ind w:left="5364" w:hanging="360"/>
+        <w:ind w:left="5016" w:hanging="360"/>
       </w:pPr>
       <w:rPr>
         <w:rFonts w:ascii="Courier New" w:hAnsi="Courier New" w:cs="Courier New" w:hint="default"/>
@@ -4417,7 +4917,7 @@
       <w:lvlText w:val=""/>
       <w:lvlJc w:val="left"/>
       <w:pPr>
-        <w:ind w:left="6084" w:hanging="360"/>
+        <w:ind w:left="5736" w:hanging="360"/>
       </w:pPr>
       <w:rPr>
         <w:rFonts w:ascii="Wingdings" w:hAnsi="Wingdings" w:hint="default"/>
@@ -4429,7 +4929,7 @@
       <w:lvlText w:val=""/>
       <w:lvlJc w:val="left"/>
       <w:pPr>
-        <w:ind w:left="6804" w:hanging="360"/>
+        <w:ind w:left="6456" w:hanging="360"/>
       </w:pPr>
       <w:rPr>
         <w:rFonts w:ascii="Symbol" w:hAnsi="Symbol" w:hint="default"/>
@@ -4441,7 +4941,7 @@
       <w:lvlText w:val="o"/>
       <w:lvlJc w:val="left"/>
       <w:pPr>
-        <w:ind w:left="7524" w:hanging="360"/>
+        <w:ind w:left="7176" w:hanging="360"/>
       </w:pPr>
       <w:rPr>
         <w:rFonts w:ascii="Courier New" w:hAnsi="Courier New" w:cs="Courier New" w:hint="default"/>
@@ -4453,7 +4953,7 @@
       <w:lvlText w:val=""/>
       <w:lvlJc w:val="left"/>
       <w:pPr>
-        <w:ind w:left="8244" w:hanging="360"/>
+        <w:ind w:left="7896" w:hanging="360"/>
       </w:pPr>
       <w:rPr>
         <w:rFonts w:ascii="Wingdings" w:hAnsi="Wingdings" w:hint="default"/>
@@ -4695,7 +5195,7 @@
       <w:lvlText w:val="%1."/>
       <w:lvlJc w:val="left"/>
       <w:pPr>
-        <w:ind w:left="2484" w:hanging="360"/>
+        <w:ind w:left="2136" w:hanging="360"/>
       </w:pPr>
       <w:rPr>
         <w:rFonts w:hint="default"/>
@@ -4707,7 +5207,7 @@
       <w:lvlText w:val="%2."/>
       <w:lvlJc w:val="left"/>
       <w:pPr>
-        <w:ind w:left="3204" w:hanging="360"/>
+        <w:ind w:left="2856" w:hanging="360"/>
       </w:pPr>
     </w:lvl>
     <w:lvl w:ilvl="2" w:tplc="0407001B" w:tentative="1">
@@ -4716,7 +5216,7 @@
       <w:lvlText w:val="%3."/>
       <w:lvlJc w:val="right"/>
       <w:pPr>
-        <w:ind w:left="3924" w:hanging="180"/>
+        <w:ind w:left="3576" w:hanging="180"/>
       </w:pPr>
     </w:lvl>
     <w:lvl w:ilvl="3" w:tplc="0407000F" w:tentative="1">
@@ -4725,7 +5225,7 @@
       <w:lvlText w:val="%4."/>
       <w:lvlJc w:val="left"/>
       <w:pPr>
-        <w:ind w:left="4644" w:hanging="360"/>
+        <w:ind w:left="4296" w:hanging="360"/>
       </w:pPr>
     </w:lvl>
     <w:lvl w:ilvl="4" w:tplc="04070019" w:tentative="1">
@@ -4734,7 +5234,7 @@
       <w:lvlText w:val="%5."/>
       <w:lvlJc w:val="left"/>
       <w:pPr>
-        <w:ind w:left="5364" w:hanging="360"/>
+        <w:ind w:left="5016" w:hanging="360"/>
       </w:pPr>
     </w:lvl>
     <w:lvl w:ilvl="5" w:tplc="0407001B" w:tentative="1">
@@ -4743,7 +5243,7 @@
       <w:lvlText w:val="%6."/>
       <w:lvlJc w:val="right"/>
       <w:pPr>
-        <w:ind w:left="6084" w:hanging="180"/>
+        <w:ind w:left="5736" w:hanging="180"/>
       </w:pPr>
     </w:lvl>
     <w:lvl w:ilvl="6" w:tplc="0407000F" w:tentative="1">
@@ -4752,7 +5252,7 @@
       <w:lvlText w:val="%7."/>
       <w:lvlJc w:val="left"/>
       <w:pPr>
-        <w:ind w:left="6804" w:hanging="360"/>
+        <w:ind w:left="6456" w:hanging="360"/>
       </w:pPr>
     </w:lvl>
     <w:lvl w:ilvl="7" w:tplc="04070019" w:tentative="1">
@@ -4761,7 +5261,7 @@
       <w:lvlText w:val="%8."/>
       <w:lvlJc w:val="left"/>
       <w:pPr>
-        <w:ind w:left="7524" w:hanging="360"/>
+        <w:ind w:left="7176" w:hanging="360"/>
       </w:pPr>
     </w:lvl>
     <w:lvl w:ilvl="8" w:tplc="0407001B" w:tentative="1">
@@ -4770,11 +5270,124 @@
       <w:lvlText w:val="%9."/>
       <w:lvlJc w:val="right"/>
       <w:pPr>
-        <w:ind w:left="8244" w:hanging="180"/>
+        <w:ind w:left="7896" w:hanging="180"/>
       </w:pPr>
     </w:lvl>
   </w:abstractNum>
   <w:abstractNum w:abstractNumId="4">
+    <w:nsid w:val="266C3790"/>
+    <w:multiLevelType w:val="hybridMultilevel"/>
+    <w:tmpl w:val="B3AEB498"/>
+    <w:lvl w:ilvl="0" w:tplc="04070001">
+      <w:start w:val="1"/>
+      <w:numFmt w:val="bullet"/>
+      <w:lvlText w:val=""/>
+      <w:lvlJc w:val="left"/>
+      <w:pPr>
+        <w:ind w:left="1068" w:hanging="360"/>
+      </w:pPr>
+      <w:rPr>
+        <w:rFonts w:ascii="Symbol" w:hAnsi="Symbol" w:hint="default"/>
+      </w:rPr>
+    </w:lvl>
+    <w:lvl w:ilvl="1" w:tplc="04070003" w:tentative="1">
+      <w:start w:val="1"/>
+      <w:numFmt w:val="bullet"/>
+      <w:lvlText w:val="o"/>
+      <w:lvlJc w:val="left"/>
+      <w:pPr>
+        <w:ind w:left="1788" w:hanging="360"/>
+      </w:pPr>
+      <w:rPr>
+        <w:rFonts w:ascii="Courier New" w:hAnsi="Courier New" w:cs="Courier New" w:hint="default"/>
+      </w:rPr>
+    </w:lvl>
+    <w:lvl w:ilvl="2" w:tplc="04070005" w:tentative="1">
+      <w:start w:val="1"/>
+      <w:numFmt w:val="bullet"/>
+      <w:lvlText w:val=""/>
+      <w:lvlJc w:val="left"/>
+      <w:pPr>
+        <w:ind w:left="2508" w:hanging="360"/>
+      </w:pPr>
+      <w:rPr>
+        <w:rFonts w:ascii="Wingdings" w:hAnsi="Wingdings" w:hint="default"/>
+      </w:rPr>
+    </w:lvl>
+    <w:lvl w:ilvl="3" w:tplc="04070001" w:tentative="1">
+      <w:start w:val="1"/>
+      <w:numFmt w:val="bullet"/>
+      <w:lvlText w:val=""/>
+      <w:lvlJc w:val="left"/>
+      <w:pPr>
+        <w:ind w:left="3228" w:hanging="360"/>
+      </w:pPr>
+      <w:rPr>
+        <w:rFonts w:ascii="Symbol" w:hAnsi="Symbol" w:hint="default"/>
+      </w:rPr>
+    </w:lvl>
+    <w:lvl w:ilvl="4" w:tplc="04070003" w:tentative="1">
+      <w:start w:val="1"/>
+      <w:numFmt w:val="bullet"/>
+      <w:lvlText w:val="o"/>
+      <w:lvlJc w:val="left"/>
+      <w:pPr>
+        <w:ind w:left="3948" w:hanging="360"/>
+      </w:pPr>
+      <w:rPr>
+        <w:rFonts w:ascii="Courier New" w:hAnsi="Courier New" w:cs="Courier New" w:hint="default"/>
+      </w:rPr>
+    </w:lvl>
+    <w:lvl w:ilvl="5" w:tplc="04070005" w:tentative="1">
+      <w:start w:val="1"/>
+      <w:numFmt w:val="bullet"/>
+      <w:lvlText w:val=""/>
+      <w:lvlJc w:val="left"/>
+      <w:pPr>
+        <w:ind w:left="4668" w:hanging="360"/>
+      </w:pPr>
+      <w:rPr>
+        <w:rFonts w:ascii="Wingdings" w:hAnsi="Wingdings" w:hint="default"/>
+      </w:rPr>
+    </w:lvl>
+    <w:lvl w:ilvl="6" w:tplc="04070001" w:tentative="1">
+      <w:start w:val="1"/>
+      <w:numFmt w:val="bullet"/>
+      <w:lvlText w:val=""/>
+      <w:lvlJc w:val="left"/>
+      <w:pPr>
+        <w:ind w:left="5388" w:hanging="360"/>
+      </w:pPr>
+      <w:rPr>
+        <w:rFonts w:ascii="Symbol" w:hAnsi="Symbol" w:hint="default"/>
+      </w:rPr>
+    </w:lvl>
+    <w:lvl w:ilvl="7" w:tplc="04070003" w:tentative="1">
+      <w:start w:val="1"/>
+      <w:numFmt w:val="bullet"/>
+      <w:lvlText w:val="o"/>
+      <w:lvlJc w:val="left"/>
+      <w:pPr>
+        <w:ind w:left="6108" w:hanging="360"/>
+      </w:pPr>
+      <w:rPr>
+        <w:rFonts w:ascii="Courier New" w:hAnsi="Courier New" w:cs="Courier New" w:hint="default"/>
+      </w:rPr>
+    </w:lvl>
+    <w:lvl w:ilvl="8" w:tplc="04070005" w:tentative="1">
+      <w:start w:val="1"/>
+      <w:numFmt w:val="bullet"/>
+      <w:lvlText w:val=""/>
+      <w:lvlJc w:val="left"/>
+      <w:pPr>
+        <w:ind w:left="6828" w:hanging="360"/>
+      </w:pPr>
+      <w:rPr>
+        <w:rFonts w:ascii="Wingdings" w:hAnsi="Wingdings" w:hint="default"/>
+      </w:rPr>
+    </w:lvl>
+  </w:abstractNum>
+  <w:abstractNum w:abstractNumId="5">
     <w:nsid w:val="27F76A09"/>
     <w:multiLevelType w:val="hybridMultilevel"/>
     <w:tmpl w:val="5D0CF4F2"/>
@@ -4886,7 +5499,7 @@
       </w:rPr>
     </w:lvl>
   </w:abstractNum>
-  <w:abstractNum w:abstractNumId="5">
+  <w:abstractNum w:abstractNumId="6">
     <w:nsid w:val="2E720A99"/>
     <w:multiLevelType w:val="hybridMultilevel"/>
     <w:tmpl w:val="69A44FCA"/>
@@ -4999,7 +5612,233 @@
       </w:rPr>
     </w:lvl>
   </w:abstractNum>
-  <w:abstractNum w:abstractNumId="6">
+  <w:abstractNum w:abstractNumId="7">
+    <w:nsid w:val="2E8134CB"/>
+    <w:multiLevelType w:val="hybridMultilevel"/>
+    <w:tmpl w:val="2A740194"/>
+    <w:lvl w:ilvl="0" w:tplc="04070001">
+      <w:start w:val="1"/>
+      <w:numFmt w:val="bullet"/>
+      <w:lvlText w:val=""/>
+      <w:lvlJc w:val="left"/>
+      <w:pPr>
+        <w:ind w:left="720" w:hanging="360"/>
+      </w:pPr>
+      <w:rPr>
+        <w:rFonts w:ascii="Symbol" w:hAnsi="Symbol" w:hint="default"/>
+      </w:rPr>
+    </w:lvl>
+    <w:lvl w:ilvl="1" w:tplc="04070003">
+      <w:start w:val="1"/>
+      <w:numFmt w:val="bullet"/>
+      <w:lvlText w:val="o"/>
+      <w:lvlJc w:val="left"/>
+      <w:pPr>
+        <w:ind w:left="1440" w:hanging="360"/>
+      </w:pPr>
+      <w:rPr>
+        <w:rFonts w:ascii="Courier New" w:hAnsi="Courier New" w:cs="Courier New" w:hint="default"/>
+      </w:rPr>
+    </w:lvl>
+    <w:lvl w:ilvl="2" w:tplc="04070005">
+      <w:start w:val="1"/>
+      <w:numFmt w:val="bullet"/>
+      <w:lvlText w:val=""/>
+      <w:lvlJc w:val="left"/>
+      <w:pPr>
+        <w:ind w:left="2160" w:hanging="360"/>
+      </w:pPr>
+      <w:rPr>
+        <w:rFonts w:ascii="Wingdings" w:hAnsi="Wingdings" w:hint="default"/>
+      </w:rPr>
+    </w:lvl>
+    <w:lvl w:ilvl="3" w:tplc="04070001" w:tentative="1">
+      <w:start w:val="1"/>
+      <w:numFmt w:val="bullet"/>
+      <w:lvlText w:val=""/>
+      <w:lvlJc w:val="left"/>
+      <w:pPr>
+        <w:ind w:left="2880" w:hanging="360"/>
+      </w:pPr>
+      <w:rPr>
+        <w:rFonts w:ascii="Symbol" w:hAnsi="Symbol" w:hint="default"/>
+      </w:rPr>
+    </w:lvl>
+    <w:lvl w:ilvl="4" w:tplc="04070003" w:tentative="1">
+      <w:start w:val="1"/>
+      <w:numFmt w:val="bullet"/>
+      <w:lvlText w:val="o"/>
+      <w:lvlJc w:val="left"/>
+      <w:pPr>
+        <w:ind w:left="3600" w:hanging="360"/>
+      </w:pPr>
+      <w:rPr>
+        <w:rFonts w:ascii="Courier New" w:hAnsi="Courier New" w:cs="Courier New" w:hint="default"/>
+      </w:rPr>
+    </w:lvl>
+    <w:lvl w:ilvl="5" w:tplc="04070005" w:tentative="1">
+      <w:start w:val="1"/>
+      <w:numFmt w:val="bullet"/>
+      <w:lvlText w:val=""/>
+      <w:lvlJc w:val="left"/>
+      <w:pPr>
+        <w:ind w:left="4320" w:hanging="360"/>
+      </w:pPr>
+      <w:rPr>
+        <w:rFonts w:ascii="Wingdings" w:hAnsi="Wingdings" w:hint="default"/>
+      </w:rPr>
+    </w:lvl>
+    <w:lvl w:ilvl="6" w:tplc="04070001" w:tentative="1">
+      <w:start w:val="1"/>
+      <w:numFmt w:val="bullet"/>
+      <w:lvlText w:val=""/>
+      <w:lvlJc w:val="left"/>
+      <w:pPr>
+        <w:ind w:left="5040" w:hanging="360"/>
+      </w:pPr>
+      <w:rPr>
+        <w:rFonts w:ascii="Symbol" w:hAnsi="Symbol" w:hint="default"/>
+      </w:rPr>
+    </w:lvl>
+    <w:lvl w:ilvl="7" w:tplc="04070003" w:tentative="1">
+      <w:start w:val="1"/>
+      <w:numFmt w:val="bullet"/>
+      <w:lvlText w:val="o"/>
+      <w:lvlJc w:val="left"/>
+      <w:pPr>
+        <w:ind w:left="5760" w:hanging="360"/>
+      </w:pPr>
+      <w:rPr>
+        <w:rFonts w:ascii="Courier New" w:hAnsi="Courier New" w:cs="Courier New" w:hint="default"/>
+      </w:rPr>
+    </w:lvl>
+    <w:lvl w:ilvl="8" w:tplc="04070005" w:tentative="1">
+      <w:start w:val="1"/>
+      <w:numFmt w:val="bullet"/>
+      <w:lvlText w:val=""/>
+      <w:lvlJc w:val="left"/>
+      <w:pPr>
+        <w:ind w:left="6480" w:hanging="360"/>
+      </w:pPr>
+      <w:rPr>
+        <w:rFonts w:ascii="Wingdings" w:hAnsi="Wingdings" w:hint="default"/>
+      </w:rPr>
+    </w:lvl>
+  </w:abstractNum>
+  <w:abstractNum w:abstractNumId="8">
+    <w:nsid w:val="3CC630B7"/>
+    <w:multiLevelType w:val="hybridMultilevel"/>
+    <w:tmpl w:val="205258F6"/>
+    <w:lvl w:ilvl="0" w:tplc="04070001">
+      <w:start w:val="1"/>
+      <w:numFmt w:val="bullet"/>
+      <w:lvlText w:val=""/>
+      <w:lvlJc w:val="left"/>
+      <w:pPr>
+        <w:ind w:left="720" w:hanging="360"/>
+      </w:pPr>
+      <w:rPr>
+        <w:rFonts w:ascii="Symbol" w:hAnsi="Symbol" w:hint="default"/>
+      </w:rPr>
+    </w:lvl>
+    <w:lvl w:ilvl="1" w:tplc="04070003">
+      <w:start w:val="1"/>
+      <w:numFmt w:val="bullet"/>
+      <w:lvlText w:val="o"/>
+      <w:lvlJc w:val="left"/>
+      <w:pPr>
+        <w:ind w:left="1440" w:hanging="360"/>
+      </w:pPr>
+      <w:rPr>
+        <w:rFonts w:ascii="Courier New" w:hAnsi="Courier New" w:cs="Courier New" w:hint="default"/>
+      </w:rPr>
+    </w:lvl>
+    <w:lvl w:ilvl="2" w:tplc="04070005">
+      <w:start w:val="1"/>
+      <w:numFmt w:val="bullet"/>
+      <w:lvlText w:val=""/>
+      <w:lvlJc w:val="left"/>
+      <w:pPr>
+        <w:ind w:left="2160" w:hanging="360"/>
+      </w:pPr>
+      <w:rPr>
+        <w:rFonts w:ascii="Wingdings" w:hAnsi="Wingdings" w:hint="default"/>
+      </w:rPr>
+    </w:lvl>
+    <w:lvl w:ilvl="3" w:tplc="04070001" w:tentative="1">
+      <w:start w:val="1"/>
+      <w:numFmt w:val="bullet"/>
+      <w:lvlText w:val=""/>
+      <w:lvlJc w:val="left"/>
+      <w:pPr>
+        <w:ind w:left="2880" w:hanging="360"/>
+      </w:pPr>
+      <w:rPr>
+        <w:rFonts w:ascii="Symbol" w:hAnsi="Symbol" w:hint="default"/>
+      </w:rPr>
+    </w:lvl>
+    <w:lvl w:ilvl="4" w:tplc="04070003" w:tentative="1">
+      <w:start w:val="1"/>
+      <w:numFmt w:val="bullet"/>
+      <w:lvlText w:val="o"/>
+      <w:lvlJc w:val="left"/>
+      <w:pPr>
+        <w:ind w:left="3600" w:hanging="360"/>
+      </w:pPr>
+      <w:rPr>
+        <w:rFonts w:ascii="Courier New" w:hAnsi="Courier New" w:cs="Courier New" w:hint="default"/>
+      </w:rPr>
+    </w:lvl>
+    <w:lvl w:ilvl="5" w:tplc="04070005" w:tentative="1">
+      <w:start w:val="1"/>
+      <w:numFmt w:val="bullet"/>
+      <w:lvlText w:val=""/>
+      <w:lvlJc w:val="left"/>
+      <w:pPr>
+        <w:ind w:left="4320" w:hanging="360"/>
+      </w:pPr>
+      <w:rPr>
+        <w:rFonts w:ascii="Wingdings" w:hAnsi="Wingdings" w:hint="default"/>
+      </w:rPr>
+    </w:lvl>
+    <w:lvl w:ilvl="6" w:tplc="04070001" w:tentative="1">
+      <w:start w:val="1"/>
+      <w:numFmt w:val="bullet"/>
+      <w:lvlText w:val=""/>
+      <w:lvlJc w:val="left"/>
+      <w:pPr>
+        <w:ind w:left="5040" w:hanging="360"/>
+      </w:pPr>
+      <w:rPr>
+        <w:rFonts w:ascii="Symbol" w:hAnsi="Symbol" w:hint="default"/>
+      </w:rPr>
+    </w:lvl>
+    <w:lvl w:ilvl="7" w:tplc="04070003" w:tentative="1">
+      <w:start w:val="1"/>
+      <w:numFmt w:val="bullet"/>
+      <w:lvlText w:val="o"/>
+      <w:lvlJc w:val="left"/>
+      <w:pPr>
+        <w:ind w:left="5760" w:hanging="360"/>
+      </w:pPr>
+      <w:rPr>
+        <w:rFonts w:ascii="Courier New" w:hAnsi="Courier New" w:cs="Courier New" w:hint="default"/>
+      </w:rPr>
+    </w:lvl>
+    <w:lvl w:ilvl="8" w:tplc="04070005" w:tentative="1">
+      <w:start w:val="1"/>
+      <w:numFmt w:val="bullet"/>
+      <w:lvlText w:val=""/>
+      <w:lvlJc w:val="left"/>
+      <w:pPr>
+        <w:ind w:left="6480" w:hanging="360"/>
+      </w:pPr>
+      <w:rPr>
+        <w:rFonts w:ascii="Wingdings" w:hAnsi="Wingdings" w:hint="default"/>
+      </w:rPr>
+    </w:lvl>
+  </w:abstractNum>
+  <w:abstractNum w:abstractNumId="9">
     <w:nsid w:val="60377173"/>
     <w:multiLevelType w:val="hybridMultilevel"/>
     <w:tmpl w:val="FF1699D6"/>
@@ -5118,19 +5957,28 @@
     <w:abstractNumId w:val="3"/>
   </w:num>
   <w:num w:numId="3">
-    <w:abstractNumId w:val="5"/>
+    <w:abstractNumId w:val="6"/>
   </w:num>
   <w:num w:numId="4">
     <w:abstractNumId w:val="2"/>
   </w:num>
   <w:num w:numId="5">
-    <w:abstractNumId w:val="4"/>
+    <w:abstractNumId w:val="5"/>
   </w:num>
   <w:num w:numId="6">
     <w:abstractNumId w:val="1"/>
   </w:num>
   <w:num w:numId="7">
-    <w:abstractNumId w:val="6"/>
+    <w:abstractNumId w:val="9"/>
+  </w:num>
+  <w:num w:numId="8">
+    <w:abstractNumId w:val="8"/>
+  </w:num>
+  <w:num w:numId="9">
+    <w:abstractNumId w:val="7"/>
+  </w:num>
+  <w:num w:numId="10">
+    <w:abstractNumId w:val="4"/>
   </w:num>
 </w:numbering>
 </file>
@@ -5298,6 +6146,7 @@
   <w:style w:type="character" w:default="1" w:styleId="Absatz-Standardschriftart">
     <w:name w:val="Default Paragraph Font"/>
     <w:uiPriority w:val="1"/>
+    <w:semiHidden/>
     <w:unhideWhenUsed/>
   </w:style>
   <w:style w:type="table" w:default="1" w:styleId="NormaleTabelle">
@@ -5357,6 +6206,15 @@
         <w:right w:w="108" w:type="dxa"/>
       </w:tblCellMar>
     </w:tblPr>
+  </w:style>
+  <w:style w:type="paragraph" w:styleId="KeinLeerraum">
+    <w:name w:val="No Spacing"/>
+    <w:uiPriority w:val="1"/>
+    <w:qFormat/>
+    <w:rsid w:val="00026964"/>
+    <w:pPr>
+      <w:spacing w:after="0" w:line="240" w:lineRule="auto"/>
+    </w:pPr>
   </w:style>
 </w:styles>
 </file>
@@ -5524,6 +6382,7 @@
   <w:style w:type="character" w:default="1" w:styleId="Absatz-Standardschriftart">
     <w:name w:val="Default Paragraph Font"/>
     <w:uiPriority w:val="1"/>
+    <w:semiHidden/>
     <w:unhideWhenUsed/>
   </w:style>
   <w:style w:type="table" w:default="1" w:styleId="NormaleTabelle">
@@ -5583,6 +6442,15 @@
         <w:right w:w="108" w:type="dxa"/>
       </w:tblCellMar>
     </w:tblPr>
+  </w:style>
+  <w:style w:type="paragraph" w:styleId="KeinLeerraum">
+    <w:name w:val="No Spacing"/>
+    <w:uiPriority w:val="1"/>
+    <w:qFormat/>
+    <w:rsid w:val="00026964"/>
+    <w:pPr>
+      <w:spacing w:after="0" w:line="240" w:lineRule="auto"/>
+    </w:pPr>
   </w:style>
 </w:styles>
 </file>

--- a/Pflichtenheft_OnlineUmfrage.docx
+++ b/Pflichtenheft_OnlineUmfrage.docx
@@ -5,17 +5,2761 @@
     <w:p>
       <w:pPr>
         <w:rPr>
+          <w:rFonts w:ascii="Arial" w:hAnsi="Arial" w:cs="Arial"/>
+          <w:b/>
           <w:sz w:val="28"/>
         </w:rPr>
       </w:pPr>
-      <w:r>
+    </w:p>
+    <w:p>
+      <w:pPr>
+        <w:rPr>
+          <w:rFonts w:ascii="Arial" w:hAnsi="Arial" w:cs="Arial"/>
+          <w:b/>
+          <w:sz w:val="28"/>
+        </w:rPr>
+      </w:pPr>
+    </w:p>
+    <w:p>
+      <w:pPr>
+        <w:rPr>
+          <w:rFonts w:ascii="Arial" w:hAnsi="Arial" w:cs="Arial"/>
+          <w:b/>
+          <w:sz w:val="28"/>
+        </w:rPr>
+      </w:pPr>
+    </w:p>
+    <w:p>
+      <w:pPr>
+        <w:rPr>
+          <w:rFonts w:ascii="Arial" w:hAnsi="Arial" w:cs="Arial"/>
+          <w:b/>
+          <w:sz w:val="28"/>
+        </w:rPr>
+      </w:pPr>
+    </w:p>
+    <w:p>
+      <w:pPr>
+        <w:rPr>
+          <w:rFonts w:ascii="Arial" w:hAnsi="Arial" w:cs="Arial"/>
+          <w:b/>
+          <w:sz w:val="36"/>
+        </w:rPr>
+      </w:pPr>
+    </w:p>
+    <w:p>
+      <w:pPr>
+        <w:jc w:val="center"/>
+        <w:rPr>
+          <w:rFonts w:ascii="Arial" w:hAnsi="Arial" w:cs="Arial"/>
+          <w:sz w:val="32"/>
+        </w:rPr>
+      </w:pPr>
+      <w:r>
+        <w:rPr>
+          <w:rFonts w:ascii="Arial" w:hAnsi="Arial" w:cs="Arial"/>
+          <w:sz w:val="32"/>
+        </w:rPr>
+        <w:t>Dokumentation für das Projekt</w:t>
+      </w:r>
+    </w:p>
+    <w:p>
+      <w:pPr>
+        <w:rPr>
+          <w:rFonts w:ascii="Arial" w:hAnsi="Arial" w:cs="Arial"/>
+          <w:b/>
+          <w:sz w:val="36"/>
+        </w:rPr>
+      </w:pPr>
+    </w:p>
+    <w:p>
+      <w:pPr>
+        <w:jc w:val="center"/>
+        <w:rPr>
+          <w:rFonts w:ascii="Arial" w:hAnsi="Arial" w:cs="Arial"/>
+          <w:b/>
+          <w:sz w:val="40"/>
+        </w:rPr>
+      </w:pPr>
+      <w:r>
+        <w:rPr>
+          <w:rFonts w:ascii="Arial" w:hAnsi="Arial" w:cs="Arial"/>
+          <w:b/>
+          <w:sz w:val="40"/>
+        </w:rPr>
+        <w:t>Entwicklung und Implementation eines Online-Umfragesystems</w:t>
+      </w:r>
+    </w:p>
+    <w:p>
+      <w:pPr>
+        <w:jc w:val="center"/>
+        <w:rPr>
+          <w:rFonts w:ascii="Arial" w:hAnsi="Arial" w:cs="Arial"/>
+          <w:b/>
+          <w:sz w:val="40"/>
+        </w:rPr>
+      </w:pPr>
+    </w:p>
+    <w:p>
+      <w:pPr>
+        <w:jc w:val="center"/>
+        <w:rPr>
+          <w:rFonts w:ascii="Arial" w:hAnsi="Arial" w:cs="Arial"/>
+          <w:b/>
+          <w:sz w:val="40"/>
+        </w:rPr>
+      </w:pPr>
+    </w:p>
+    <w:p>
+      <w:pPr>
+        <w:jc w:val="center"/>
+        <w:rPr>
+          <w:rFonts w:ascii="Arial" w:hAnsi="Arial" w:cs="Arial"/>
+          <w:b/>
+          <w:sz w:val="40"/>
+        </w:rPr>
+      </w:pPr>
+    </w:p>
+    <w:p>
+      <w:pPr>
+        <w:jc w:val="center"/>
+        <w:rPr>
+          <w:rFonts w:ascii="Arial" w:hAnsi="Arial" w:cs="Arial"/>
+          <w:b/>
+          <w:sz w:val="36"/>
+        </w:rPr>
+      </w:pPr>
+      <w:r>
+        <w:rPr>
+          <w:rFonts w:ascii="Arial" w:hAnsi="Arial" w:cs="Arial"/>
+          <w:sz w:val="32"/>
+        </w:rPr>
+        <w:t>Autoren</w:t>
+      </w:r>
+      <w:r>
+        <w:rPr>
+          <w:rFonts w:ascii="Arial" w:hAnsi="Arial" w:cs="Arial"/>
+          <w:sz w:val="32"/>
+        </w:rPr>
+        <w:br/>
+      </w:r>
+      <w:r>
+        <w:rPr>
+          <w:rFonts w:ascii="Arial" w:hAnsi="Arial" w:cs="Arial"/>
+          <w:b/>
+          <w:sz w:val="36"/>
+        </w:rPr>
+        <w:br/>
+      </w:r>
+      <w:r>
+        <w:rPr>
+          <w:rFonts w:ascii="Arial" w:hAnsi="Arial" w:cs="Arial"/>
+          <w:b/>
+          <w:sz w:val="32"/>
+        </w:rPr>
+        <w:t xml:space="preserve">Dominik </w:t>
+      </w:r>
+      <w:proofErr w:type="spellStart"/>
+      <w:r>
+        <w:rPr>
+          <w:rFonts w:ascii="Arial" w:hAnsi="Arial" w:cs="Arial"/>
+          <w:b/>
+          <w:sz w:val="32"/>
+        </w:rPr>
+        <w:t>Hoppenkamps</w:t>
+      </w:r>
+      <w:proofErr w:type="spellEnd"/>
+      <w:r>
+        <w:rPr>
+          <w:rFonts w:ascii="Arial" w:hAnsi="Arial" w:cs="Arial"/>
+          <w:b/>
+          <w:sz w:val="32"/>
+        </w:rPr>
+        <w:br/>
+        <w:t xml:space="preserve">Simon </w:t>
+      </w:r>
+      <w:proofErr w:type="spellStart"/>
+      <w:r>
+        <w:rPr>
+          <w:rFonts w:ascii="Arial" w:hAnsi="Arial" w:cs="Arial"/>
+          <w:b/>
+          <w:sz w:val="32"/>
+        </w:rPr>
+        <w:t>Steppan</w:t>
+      </w:r>
+      <w:proofErr w:type="spellEnd"/>
+    </w:p>
+    <w:p>
+      <w:pPr>
+        <w:jc w:val="center"/>
+        <w:rPr>
+          <w:rFonts w:ascii="Arial" w:hAnsi="Arial" w:cs="Arial"/>
+          <w:b/>
+          <w:sz w:val="36"/>
+        </w:rPr>
+      </w:pPr>
+    </w:p>
+    <w:p>
+      <w:pPr>
+        <w:jc w:val="center"/>
+        <w:rPr>
+          <w:rFonts w:ascii="Arial" w:hAnsi="Arial" w:cs="Arial"/>
+          <w:b/>
+          <w:sz w:val="36"/>
+        </w:rPr>
+      </w:pPr>
+      <w:r>
+        <w:rPr>
+          <w:rFonts w:ascii="Arial" w:hAnsi="Arial" w:cs="Arial"/>
+          <w:sz w:val="32"/>
+        </w:rPr>
+        <w:t>Datum</w:t>
+      </w:r>
+      <w:r>
+        <w:rPr>
+          <w:rFonts w:ascii="Arial" w:hAnsi="Arial" w:cs="Arial"/>
+          <w:sz w:val="32"/>
+        </w:rPr>
+        <w:br/>
+      </w:r>
+      <w:r>
+        <w:rPr>
+          <w:rFonts w:ascii="Arial" w:hAnsi="Arial" w:cs="Arial"/>
+          <w:b/>
+          <w:sz w:val="36"/>
+        </w:rPr>
+        <w:br/>
+      </w:r>
+      <w:r>
+        <w:rPr>
+          <w:rFonts w:ascii="Arial" w:hAnsi="Arial" w:cs="Arial"/>
+          <w:b/>
+          <w:sz w:val="32"/>
+        </w:rPr>
+        <w:t>16.5.14</w:t>
+      </w:r>
+    </w:p>
+    <w:p>
+      <w:pPr>
+        <w:rPr>
+          <w:rFonts w:ascii="Angsana New" w:hAnsi="Angsana New" w:cs="Angsana New"/>
+          <w:b/>
+          <w:sz w:val="36"/>
+        </w:rPr>
+      </w:pPr>
+    </w:p>
+    <w:p>
+      <w:pPr>
         <w:rPr>
           <w:b/>
           <w:sz w:val="28"/>
         </w:rPr>
-        <w:t>Entwicklung und Implementation eines Online-Umfragesystems</w:t>
-      </w:r>
-    </w:p>
+      </w:pPr>
+    </w:p>
+    <w:p>
+      <w:pPr>
+        <w:rPr>
+          <w:b/>
+          <w:sz w:val="28"/>
+        </w:rPr>
+      </w:pPr>
+    </w:p>
+    <w:sdt>
+      <w:sdtPr>
+        <w:rPr>
+          <w:rFonts w:asciiTheme="minorHAnsi" w:eastAsiaTheme="minorHAnsi" w:hAnsiTheme="minorHAnsi" w:cstheme="minorBidi"/>
+          <w:b w:val="0"/>
+          <w:bCs w:val="0"/>
+          <w:color w:val="auto"/>
+          <w:sz w:val="22"/>
+          <w:szCs w:val="22"/>
+          <w:lang w:val="de-DE"/>
+        </w:rPr>
+        <w:id w:val="153572812"/>
+        <w:docPartObj>
+          <w:docPartGallery w:val="Table of Contents"/>
+          <w:docPartUnique/>
+        </w:docPartObj>
+      </w:sdtPr>
+      <w:sdtContent>
+        <w:p>
+          <w:pPr>
+            <w:pStyle w:val="Inhaltsverzeichnisberschrift"/>
+            <w:rPr>
+              <w:lang w:val="de-DE"/>
+            </w:rPr>
+          </w:pPr>
+          <w:r>
+            <w:rPr>
+              <w:lang w:val="de-DE"/>
+            </w:rPr>
+            <w:t>Inhalt</w:t>
+          </w:r>
+        </w:p>
+        <w:p>
+          <w:pPr>
+            <w:pStyle w:val="Verzeichnis1"/>
+            <w:tabs>
+              <w:tab w:val="left" w:pos="440"/>
+              <w:tab w:val="right" w:leader="dot" w:pos="9062"/>
+            </w:tabs>
+            <w:rPr>
+              <w:rFonts w:eastAsiaTheme="minorEastAsia"/>
+              <w:noProof/>
+              <w:lang w:val="en-US"/>
+            </w:rPr>
+          </w:pPr>
+          <w:r>
+            <w:fldChar w:fldCharType="begin"/>
+          </w:r>
+          <w:r>
+            <w:instrText xml:space="preserve"> TOC \o "1-3" \h \z \u </w:instrText>
+          </w:r>
+          <w:r>
+            <w:fldChar w:fldCharType="separate"/>
+          </w:r>
+          <w:hyperlink w:anchor="_Toc387746515" w:history="1">
+            <w:r>
+              <w:rPr>
+                <w:rStyle w:val="Hyperlink"/>
+                <w:noProof/>
+              </w:rPr>
+              <w:t>1.</w:t>
+            </w:r>
+            <w:r>
+              <w:rPr>
+                <w:rFonts w:eastAsiaTheme="minorEastAsia"/>
+                <w:noProof/>
+                <w:lang w:val="en-US"/>
+              </w:rPr>
+              <w:tab/>
+            </w:r>
+            <w:r>
+              <w:rPr>
+                <w:rStyle w:val="Hyperlink"/>
+                <w:noProof/>
+              </w:rPr>
+              <w:t>Kurz-Übersicht: Unternehmen / Projekt</w:t>
+            </w:r>
+            <w:r>
+              <w:rPr>
+                <w:noProof/>
+                <w:webHidden/>
+              </w:rPr>
+              <w:tab/>
+            </w:r>
+            <w:r>
+              <w:rPr>
+                <w:noProof/>
+                <w:webHidden/>
+              </w:rPr>
+              <w:fldChar w:fldCharType="begin"/>
+            </w:r>
+            <w:r>
+              <w:rPr>
+                <w:noProof/>
+                <w:webHidden/>
+              </w:rPr>
+              <w:instrText xml:space="preserve"> PAGEREF _Toc387746515 \h </w:instrText>
+            </w:r>
+            <w:r>
+              <w:rPr>
+                <w:noProof/>
+                <w:webHidden/>
+              </w:rPr>
+            </w:r>
+            <w:r>
+              <w:rPr>
+                <w:noProof/>
+                <w:webHidden/>
+              </w:rPr>
+              <w:fldChar w:fldCharType="separate"/>
+            </w:r>
+            <w:r>
+              <w:rPr>
+                <w:noProof/>
+                <w:webHidden/>
+              </w:rPr>
+              <w:t>2</w:t>
+            </w:r>
+            <w:r>
+              <w:rPr>
+                <w:noProof/>
+                <w:webHidden/>
+              </w:rPr>
+              <w:fldChar w:fldCharType="end"/>
+            </w:r>
+          </w:hyperlink>
+        </w:p>
+        <w:p>
+          <w:pPr>
+            <w:pStyle w:val="Verzeichnis1"/>
+            <w:tabs>
+              <w:tab w:val="left" w:pos="440"/>
+              <w:tab w:val="right" w:leader="dot" w:pos="9062"/>
+            </w:tabs>
+            <w:rPr>
+              <w:rFonts w:eastAsiaTheme="minorEastAsia"/>
+              <w:noProof/>
+              <w:lang w:val="en-US"/>
+            </w:rPr>
+          </w:pPr>
+          <w:hyperlink w:anchor="_Toc387746516" w:history="1">
+            <w:r>
+              <w:rPr>
+                <w:rStyle w:val="Hyperlink"/>
+                <w:noProof/>
+              </w:rPr>
+              <w:t>2.</w:t>
+            </w:r>
+            <w:r>
+              <w:rPr>
+                <w:rFonts w:eastAsiaTheme="minorEastAsia"/>
+                <w:noProof/>
+                <w:lang w:val="en-US"/>
+              </w:rPr>
+              <w:tab/>
+            </w:r>
+            <w:r>
+              <w:rPr>
+                <w:rStyle w:val="Hyperlink"/>
+                <w:noProof/>
+              </w:rPr>
+              <w:t>Anschreiben – Projektangebot</w:t>
+            </w:r>
+            <w:r>
+              <w:rPr>
+                <w:noProof/>
+                <w:webHidden/>
+              </w:rPr>
+              <w:tab/>
+            </w:r>
+            <w:r>
+              <w:rPr>
+                <w:noProof/>
+                <w:webHidden/>
+              </w:rPr>
+              <w:fldChar w:fldCharType="begin"/>
+            </w:r>
+            <w:r>
+              <w:rPr>
+                <w:noProof/>
+                <w:webHidden/>
+              </w:rPr>
+              <w:instrText xml:space="preserve"> PAGEREF _Toc387746516 \h </w:instrText>
+            </w:r>
+            <w:r>
+              <w:rPr>
+                <w:noProof/>
+                <w:webHidden/>
+              </w:rPr>
+            </w:r>
+            <w:r>
+              <w:rPr>
+                <w:noProof/>
+                <w:webHidden/>
+              </w:rPr>
+              <w:fldChar w:fldCharType="separate"/>
+            </w:r>
+            <w:r>
+              <w:rPr>
+                <w:noProof/>
+                <w:webHidden/>
+              </w:rPr>
+              <w:t>3</w:t>
+            </w:r>
+            <w:r>
+              <w:rPr>
+                <w:noProof/>
+                <w:webHidden/>
+              </w:rPr>
+              <w:fldChar w:fldCharType="end"/>
+            </w:r>
+          </w:hyperlink>
+        </w:p>
+        <w:p>
+          <w:pPr>
+            <w:pStyle w:val="Verzeichnis1"/>
+            <w:tabs>
+              <w:tab w:val="left" w:pos="440"/>
+              <w:tab w:val="right" w:leader="dot" w:pos="9062"/>
+            </w:tabs>
+            <w:rPr>
+              <w:rFonts w:eastAsiaTheme="minorEastAsia"/>
+              <w:noProof/>
+              <w:lang w:val="en-US"/>
+            </w:rPr>
+          </w:pPr>
+          <w:hyperlink w:anchor="_Toc387746517" w:history="1">
+            <w:r>
+              <w:rPr>
+                <w:rStyle w:val="Hyperlink"/>
+                <w:noProof/>
+              </w:rPr>
+              <w:t>3.</w:t>
+            </w:r>
+            <w:r>
+              <w:rPr>
+                <w:rFonts w:eastAsiaTheme="minorEastAsia"/>
+                <w:noProof/>
+                <w:lang w:val="en-US"/>
+              </w:rPr>
+              <w:tab/>
+            </w:r>
+            <w:r>
+              <w:rPr>
+                <w:rStyle w:val="Hyperlink"/>
+                <w:noProof/>
+              </w:rPr>
+              <w:t>Analysen</w:t>
+            </w:r>
+            <w:r>
+              <w:rPr>
+                <w:noProof/>
+                <w:webHidden/>
+              </w:rPr>
+              <w:tab/>
+            </w:r>
+            <w:r>
+              <w:rPr>
+                <w:noProof/>
+                <w:webHidden/>
+              </w:rPr>
+              <w:fldChar w:fldCharType="begin"/>
+            </w:r>
+            <w:r>
+              <w:rPr>
+                <w:noProof/>
+                <w:webHidden/>
+              </w:rPr>
+              <w:instrText xml:space="preserve"> PAGEREF _Toc387746517 \h </w:instrText>
+            </w:r>
+            <w:r>
+              <w:rPr>
+                <w:noProof/>
+                <w:webHidden/>
+              </w:rPr>
+            </w:r>
+            <w:r>
+              <w:rPr>
+                <w:noProof/>
+                <w:webHidden/>
+              </w:rPr>
+              <w:fldChar w:fldCharType="separate"/>
+            </w:r>
+            <w:r>
+              <w:rPr>
+                <w:noProof/>
+                <w:webHidden/>
+              </w:rPr>
+              <w:t>5</w:t>
+            </w:r>
+            <w:r>
+              <w:rPr>
+                <w:noProof/>
+                <w:webHidden/>
+              </w:rPr>
+              <w:fldChar w:fldCharType="end"/>
+            </w:r>
+          </w:hyperlink>
+        </w:p>
+        <w:p>
+          <w:pPr>
+            <w:pStyle w:val="Verzeichnis2"/>
+            <w:tabs>
+              <w:tab w:val="left" w:pos="880"/>
+              <w:tab w:val="right" w:leader="dot" w:pos="9062"/>
+            </w:tabs>
+            <w:rPr>
+              <w:rFonts w:eastAsiaTheme="minorEastAsia"/>
+              <w:noProof/>
+              <w:lang w:val="en-US"/>
+            </w:rPr>
+          </w:pPr>
+          <w:hyperlink w:anchor="_Toc387746518" w:history="1">
+            <w:r>
+              <w:rPr>
+                <w:rStyle w:val="Hyperlink"/>
+                <w:noProof/>
+              </w:rPr>
+              <w:t>3.1.</w:t>
+            </w:r>
+            <w:r>
+              <w:rPr>
+                <w:rFonts w:eastAsiaTheme="minorEastAsia"/>
+                <w:noProof/>
+                <w:lang w:val="en-US"/>
+              </w:rPr>
+              <w:tab/>
+            </w:r>
+            <w:r>
+              <w:rPr>
+                <w:rStyle w:val="Hyperlink"/>
+                <w:noProof/>
+              </w:rPr>
+              <w:t>Ist-Analyse</w:t>
+            </w:r>
+            <w:r>
+              <w:rPr>
+                <w:noProof/>
+                <w:webHidden/>
+              </w:rPr>
+              <w:tab/>
+            </w:r>
+            <w:r>
+              <w:rPr>
+                <w:noProof/>
+                <w:webHidden/>
+              </w:rPr>
+              <w:fldChar w:fldCharType="begin"/>
+            </w:r>
+            <w:r>
+              <w:rPr>
+                <w:noProof/>
+                <w:webHidden/>
+              </w:rPr>
+              <w:instrText xml:space="preserve"> PAGEREF _Toc387746518 \h </w:instrText>
+            </w:r>
+            <w:r>
+              <w:rPr>
+                <w:noProof/>
+                <w:webHidden/>
+              </w:rPr>
+            </w:r>
+            <w:r>
+              <w:rPr>
+                <w:noProof/>
+                <w:webHidden/>
+              </w:rPr>
+              <w:fldChar w:fldCharType="separate"/>
+            </w:r>
+            <w:r>
+              <w:rPr>
+                <w:noProof/>
+                <w:webHidden/>
+              </w:rPr>
+              <w:t>5</w:t>
+            </w:r>
+            <w:r>
+              <w:rPr>
+                <w:noProof/>
+                <w:webHidden/>
+              </w:rPr>
+              <w:fldChar w:fldCharType="end"/>
+            </w:r>
+          </w:hyperlink>
+        </w:p>
+        <w:p>
+          <w:pPr>
+            <w:pStyle w:val="Verzeichnis2"/>
+            <w:tabs>
+              <w:tab w:val="left" w:pos="880"/>
+              <w:tab w:val="right" w:leader="dot" w:pos="9062"/>
+            </w:tabs>
+            <w:rPr>
+              <w:rFonts w:eastAsiaTheme="minorEastAsia"/>
+              <w:noProof/>
+              <w:lang w:val="en-US"/>
+            </w:rPr>
+          </w:pPr>
+          <w:hyperlink w:anchor="_Toc387746519" w:history="1">
+            <w:r>
+              <w:rPr>
+                <w:rStyle w:val="Hyperlink"/>
+                <w:noProof/>
+              </w:rPr>
+              <w:t>3.2.</w:t>
+            </w:r>
+            <w:r>
+              <w:rPr>
+                <w:rFonts w:eastAsiaTheme="minorEastAsia"/>
+                <w:noProof/>
+                <w:lang w:val="en-US"/>
+              </w:rPr>
+              <w:tab/>
+            </w:r>
+            <w:r>
+              <w:rPr>
+                <w:rStyle w:val="Hyperlink"/>
+                <w:noProof/>
+              </w:rPr>
+              <w:t>Soll-Analyse</w:t>
+            </w:r>
+            <w:r>
+              <w:rPr>
+                <w:noProof/>
+                <w:webHidden/>
+              </w:rPr>
+              <w:tab/>
+            </w:r>
+            <w:r>
+              <w:rPr>
+                <w:noProof/>
+                <w:webHidden/>
+              </w:rPr>
+              <w:fldChar w:fldCharType="begin"/>
+            </w:r>
+            <w:r>
+              <w:rPr>
+                <w:noProof/>
+                <w:webHidden/>
+              </w:rPr>
+              <w:instrText xml:space="preserve"> PAGEREF _Toc387746519 \h </w:instrText>
+            </w:r>
+            <w:r>
+              <w:rPr>
+                <w:noProof/>
+                <w:webHidden/>
+              </w:rPr>
+            </w:r>
+            <w:r>
+              <w:rPr>
+                <w:noProof/>
+                <w:webHidden/>
+              </w:rPr>
+              <w:fldChar w:fldCharType="separate"/>
+            </w:r>
+            <w:r>
+              <w:rPr>
+                <w:noProof/>
+                <w:webHidden/>
+              </w:rPr>
+              <w:t>5</w:t>
+            </w:r>
+            <w:r>
+              <w:rPr>
+                <w:noProof/>
+                <w:webHidden/>
+              </w:rPr>
+              <w:fldChar w:fldCharType="end"/>
+            </w:r>
+          </w:hyperlink>
+        </w:p>
+        <w:p>
+          <w:pPr>
+            <w:pStyle w:val="Verzeichnis2"/>
+            <w:tabs>
+              <w:tab w:val="left" w:pos="880"/>
+              <w:tab w:val="right" w:leader="dot" w:pos="9062"/>
+            </w:tabs>
+            <w:rPr>
+              <w:rFonts w:eastAsiaTheme="minorEastAsia"/>
+              <w:noProof/>
+              <w:lang w:val="en-US"/>
+            </w:rPr>
+          </w:pPr>
+          <w:hyperlink w:anchor="_Toc387746520" w:history="1">
+            <w:r>
+              <w:rPr>
+                <w:rStyle w:val="Hyperlink"/>
+                <w:noProof/>
+              </w:rPr>
+              <w:t>3.3.</w:t>
+            </w:r>
+            <w:r>
+              <w:rPr>
+                <w:rFonts w:eastAsiaTheme="minorEastAsia"/>
+                <w:noProof/>
+                <w:lang w:val="en-US"/>
+              </w:rPr>
+              <w:tab/>
+            </w:r>
+            <w:r>
+              <w:rPr>
+                <w:rStyle w:val="Hyperlink"/>
+                <w:noProof/>
+              </w:rPr>
+              <w:t>Wirtschaftlichkeit</w:t>
+            </w:r>
+            <w:r>
+              <w:rPr>
+                <w:noProof/>
+                <w:webHidden/>
+              </w:rPr>
+              <w:tab/>
+            </w:r>
+            <w:r>
+              <w:rPr>
+                <w:noProof/>
+                <w:webHidden/>
+              </w:rPr>
+              <w:fldChar w:fldCharType="begin"/>
+            </w:r>
+            <w:r>
+              <w:rPr>
+                <w:noProof/>
+                <w:webHidden/>
+              </w:rPr>
+              <w:instrText xml:space="preserve"> PAGEREF _Toc387746520 \h </w:instrText>
+            </w:r>
+            <w:r>
+              <w:rPr>
+                <w:noProof/>
+                <w:webHidden/>
+              </w:rPr>
+            </w:r>
+            <w:r>
+              <w:rPr>
+                <w:noProof/>
+                <w:webHidden/>
+              </w:rPr>
+              <w:fldChar w:fldCharType="separate"/>
+            </w:r>
+            <w:r>
+              <w:rPr>
+                <w:noProof/>
+                <w:webHidden/>
+              </w:rPr>
+              <w:t>5</w:t>
+            </w:r>
+            <w:r>
+              <w:rPr>
+                <w:noProof/>
+                <w:webHidden/>
+              </w:rPr>
+              <w:fldChar w:fldCharType="end"/>
+            </w:r>
+          </w:hyperlink>
+        </w:p>
+        <w:p>
+          <w:pPr>
+            <w:pStyle w:val="Verzeichnis1"/>
+            <w:tabs>
+              <w:tab w:val="left" w:pos="440"/>
+              <w:tab w:val="right" w:leader="dot" w:pos="9062"/>
+            </w:tabs>
+            <w:rPr>
+              <w:rFonts w:eastAsiaTheme="minorEastAsia"/>
+              <w:noProof/>
+              <w:lang w:val="en-US"/>
+            </w:rPr>
+          </w:pPr>
+          <w:hyperlink w:anchor="_Toc387746521" w:history="1">
+            <w:r>
+              <w:rPr>
+                <w:rStyle w:val="Hyperlink"/>
+                <w:noProof/>
+              </w:rPr>
+              <w:t>4.</w:t>
+            </w:r>
+            <w:r>
+              <w:rPr>
+                <w:rFonts w:eastAsiaTheme="minorEastAsia"/>
+                <w:noProof/>
+                <w:lang w:val="en-US"/>
+              </w:rPr>
+              <w:tab/>
+            </w:r>
+            <w:r>
+              <w:rPr>
+                <w:rStyle w:val="Hyperlink"/>
+                <w:noProof/>
+              </w:rPr>
+              <w:t>Pflichtenheft</w:t>
+            </w:r>
+            <w:r>
+              <w:rPr>
+                <w:noProof/>
+                <w:webHidden/>
+              </w:rPr>
+              <w:tab/>
+            </w:r>
+            <w:r>
+              <w:rPr>
+                <w:noProof/>
+                <w:webHidden/>
+              </w:rPr>
+              <w:fldChar w:fldCharType="begin"/>
+            </w:r>
+            <w:r>
+              <w:rPr>
+                <w:noProof/>
+                <w:webHidden/>
+              </w:rPr>
+              <w:instrText xml:space="preserve"> PAGEREF _Toc387746521 \h </w:instrText>
+            </w:r>
+            <w:r>
+              <w:rPr>
+                <w:noProof/>
+                <w:webHidden/>
+              </w:rPr>
+            </w:r>
+            <w:r>
+              <w:rPr>
+                <w:noProof/>
+                <w:webHidden/>
+              </w:rPr>
+              <w:fldChar w:fldCharType="separate"/>
+            </w:r>
+            <w:r>
+              <w:rPr>
+                <w:noProof/>
+                <w:webHidden/>
+              </w:rPr>
+              <w:t>6</w:t>
+            </w:r>
+            <w:r>
+              <w:rPr>
+                <w:noProof/>
+                <w:webHidden/>
+              </w:rPr>
+              <w:fldChar w:fldCharType="end"/>
+            </w:r>
+          </w:hyperlink>
+        </w:p>
+        <w:p>
+          <w:pPr>
+            <w:pStyle w:val="Verzeichnis2"/>
+            <w:tabs>
+              <w:tab w:val="left" w:pos="880"/>
+              <w:tab w:val="right" w:leader="dot" w:pos="9062"/>
+            </w:tabs>
+            <w:rPr>
+              <w:rFonts w:eastAsiaTheme="minorEastAsia"/>
+              <w:noProof/>
+              <w:lang w:val="en-US"/>
+            </w:rPr>
+          </w:pPr>
+          <w:hyperlink w:anchor="_Toc387746522" w:history="1">
+            <w:r>
+              <w:rPr>
+                <w:rStyle w:val="Hyperlink"/>
+                <w:noProof/>
+              </w:rPr>
+              <w:t>4.1.</w:t>
+            </w:r>
+            <w:r>
+              <w:rPr>
+                <w:rFonts w:eastAsiaTheme="minorEastAsia"/>
+                <w:noProof/>
+                <w:lang w:val="en-US"/>
+              </w:rPr>
+              <w:tab/>
+            </w:r>
+            <w:r>
+              <w:rPr>
+                <w:rStyle w:val="Hyperlink"/>
+                <w:noProof/>
+              </w:rPr>
+              <w:t>Leistungen</w:t>
+            </w:r>
+            <w:r>
+              <w:rPr>
+                <w:noProof/>
+                <w:webHidden/>
+              </w:rPr>
+              <w:tab/>
+            </w:r>
+            <w:r>
+              <w:rPr>
+                <w:noProof/>
+                <w:webHidden/>
+              </w:rPr>
+              <w:fldChar w:fldCharType="begin"/>
+            </w:r>
+            <w:r>
+              <w:rPr>
+                <w:noProof/>
+                <w:webHidden/>
+              </w:rPr>
+              <w:instrText xml:space="preserve"> PAGEREF _Toc387746522 \h </w:instrText>
+            </w:r>
+            <w:r>
+              <w:rPr>
+                <w:noProof/>
+                <w:webHidden/>
+              </w:rPr>
+            </w:r>
+            <w:r>
+              <w:rPr>
+                <w:noProof/>
+                <w:webHidden/>
+              </w:rPr>
+              <w:fldChar w:fldCharType="separate"/>
+            </w:r>
+            <w:r>
+              <w:rPr>
+                <w:noProof/>
+                <w:webHidden/>
+              </w:rPr>
+              <w:t>6</w:t>
+            </w:r>
+            <w:r>
+              <w:rPr>
+                <w:noProof/>
+                <w:webHidden/>
+              </w:rPr>
+              <w:fldChar w:fldCharType="end"/>
+            </w:r>
+          </w:hyperlink>
+        </w:p>
+        <w:p>
+          <w:pPr>
+            <w:pStyle w:val="Verzeichnis2"/>
+            <w:tabs>
+              <w:tab w:val="left" w:pos="880"/>
+              <w:tab w:val="right" w:leader="dot" w:pos="9062"/>
+            </w:tabs>
+            <w:rPr>
+              <w:rFonts w:eastAsiaTheme="minorEastAsia"/>
+              <w:noProof/>
+              <w:lang w:val="en-US"/>
+            </w:rPr>
+          </w:pPr>
+          <w:hyperlink w:anchor="_Toc387746523" w:history="1">
+            <w:r>
+              <w:rPr>
+                <w:rStyle w:val="Hyperlink"/>
+                <w:noProof/>
+              </w:rPr>
+              <w:t>4.2.</w:t>
+            </w:r>
+            <w:r>
+              <w:rPr>
+                <w:rFonts w:eastAsiaTheme="minorEastAsia"/>
+                <w:noProof/>
+                <w:lang w:val="en-US"/>
+              </w:rPr>
+              <w:tab/>
+            </w:r>
+            <w:r>
+              <w:rPr>
+                <w:rStyle w:val="Hyperlink"/>
+                <w:noProof/>
+              </w:rPr>
+              <w:t>Wunschleistungen</w:t>
+            </w:r>
+            <w:r>
+              <w:rPr>
+                <w:noProof/>
+                <w:webHidden/>
+              </w:rPr>
+              <w:tab/>
+            </w:r>
+            <w:r>
+              <w:rPr>
+                <w:noProof/>
+                <w:webHidden/>
+              </w:rPr>
+              <w:fldChar w:fldCharType="begin"/>
+            </w:r>
+            <w:r>
+              <w:rPr>
+                <w:noProof/>
+                <w:webHidden/>
+              </w:rPr>
+              <w:instrText xml:space="preserve"> PAGEREF _Toc387746523 \h </w:instrText>
+            </w:r>
+            <w:r>
+              <w:rPr>
+                <w:noProof/>
+                <w:webHidden/>
+              </w:rPr>
+            </w:r>
+            <w:r>
+              <w:rPr>
+                <w:noProof/>
+                <w:webHidden/>
+              </w:rPr>
+              <w:fldChar w:fldCharType="separate"/>
+            </w:r>
+            <w:r>
+              <w:rPr>
+                <w:noProof/>
+                <w:webHidden/>
+              </w:rPr>
+              <w:t>6</w:t>
+            </w:r>
+            <w:r>
+              <w:rPr>
+                <w:noProof/>
+                <w:webHidden/>
+              </w:rPr>
+              <w:fldChar w:fldCharType="end"/>
+            </w:r>
+          </w:hyperlink>
+        </w:p>
+        <w:p>
+          <w:pPr>
+            <w:pStyle w:val="Verzeichnis2"/>
+            <w:tabs>
+              <w:tab w:val="left" w:pos="880"/>
+              <w:tab w:val="right" w:leader="dot" w:pos="9062"/>
+            </w:tabs>
+            <w:rPr>
+              <w:rFonts w:eastAsiaTheme="minorEastAsia"/>
+              <w:noProof/>
+              <w:lang w:val="en-US"/>
+            </w:rPr>
+          </w:pPr>
+          <w:hyperlink w:anchor="_Toc387746524" w:history="1">
+            <w:r>
+              <w:rPr>
+                <w:rStyle w:val="Hyperlink"/>
+                <w:noProof/>
+              </w:rPr>
+              <w:t>4.3.</w:t>
+            </w:r>
+            <w:r>
+              <w:rPr>
+                <w:rFonts w:eastAsiaTheme="minorEastAsia"/>
+                <w:noProof/>
+                <w:lang w:val="en-US"/>
+              </w:rPr>
+              <w:tab/>
+            </w:r>
+            <w:r>
+              <w:rPr>
+                <w:rStyle w:val="Hyperlink"/>
+                <w:noProof/>
+              </w:rPr>
+              <w:t>Anforderungen an das System</w:t>
+            </w:r>
+            <w:r>
+              <w:rPr>
+                <w:noProof/>
+                <w:webHidden/>
+              </w:rPr>
+              <w:tab/>
+            </w:r>
+            <w:r>
+              <w:rPr>
+                <w:noProof/>
+                <w:webHidden/>
+              </w:rPr>
+              <w:fldChar w:fldCharType="begin"/>
+            </w:r>
+            <w:r>
+              <w:rPr>
+                <w:noProof/>
+                <w:webHidden/>
+              </w:rPr>
+              <w:instrText xml:space="preserve"> PAGEREF _Toc387746524 \h </w:instrText>
+            </w:r>
+            <w:r>
+              <w:rPr>
+                <w:noProof/>
+                <w:webHidden/>
+              </w:rPr>
+            </w:r>
+            <w:r>
+              <w:rPr>
+                <w:noProof/>
+                <w:webHidden/>
+              </w:rPr>
+              <w:fldChar w:fldCharType="separate"/>
+            </w:r>
+            <w:r>
+              <w:rPr>
+                <w:noProof/>
+                <w:webHidden/>
+              </w:rPr>
+              <w:t>6</w:t>
+            </w:r>
+            <w:r>
+              <w:rPr>
+                <w:noProof/>
+                <w:webHidden/>
+              </w:rPr>
+              <w:fldChar w:fldCharType="end"/>
+            </w:r>
+          </w:hyperlink>
+        </w:p>
+        <w:p>
+          <w:pPr>
+            <w:pStyle w:val="Verzeichnis2"/>
+            <w:tabs>
+              <w:tab w:val="left" w:pos="880"/>
+              <w:tab w:val="right" w:leader="dot" w:pos="9062"/>
+            </w:tabs>
+            <w:rPr>
+              <w:rFonts w:eastAsiaTheme="minorEastAsia"/>
+              <w:noProof/>
+              <w:lang w:val="en-US"/>
+            </w:rPr>
+          </w:pPr>
+          <w:hyperlink w:anchor="_Toc387746525" w:history="1">
+            <w:r>
+              <w:rPr>
+                <w:rStyle w:val="Hyperlink"/>
+                <w:noProof/>
+              </w:rPr>
+              <w:t>4.4.</w:t>
+            </w:r>
+            <w:r>
+              <w:rPr>
+                <w:rFonts w:eastAsiaTheme="minorEastAsia"/>
+                <w:noProof/>
+                <w:lang w:val="en-US"/>
+              </w:rPr>
+              <w:tab/>
+            </w:r>
+            <w:r>
+              <w:rPr>
+                <w:rStyle w:val="Hyperlink"/>
+                <w:noProof/>
+              </w:rPr>
+              <w:t>Projektbudget</w:t>
+            </w:r>
+            <w:r>
+              <w:rPr>
+                <w:noProof/>
+                <w:webHidden/>
+              </w:rPr>
+              <w:tab/>
+            </w:r>
+            <w:r>
+              <w:rPr>
+                <w:noProof/>
+                <w:webHidden/>
+              </w:rPr>
+              <w:fldChar w:fldCharType="begin"/>
+            </w:r>
+            <w:r>
+              <w:rPr>
+                <w:noProof/>
+                <w:webHidden/>
+              </w:rPr>
+              <w:instrText xml:space="preserve"> PAGEREF _Toc387746525 \h </w:instrText>
+            </w:r>
+            <w:r>
+              <w:rPr>
+                <w:noProof/>
+                <w:webHidden/>
+              </w:rPr>
+            </w:r>
+            <w:r>
+              <w:rPr>
+                <w:noProof/>
+                <w:webHidden/>
+              </w:rPr>
+              <w:fldChar w:fldCharType="separate"/>
+            </w:r>
+            <w:r>
+              <w:rPr>
+                <w:noProof/>
+                <w:webHidden/>
+              </w:rPr>
+              <w:t>6</w:t>
+            </w:r>
+            <w:r>
+              <w:rPr>
+                <w:noProof/>
+                <w:webHidden/>
+              </w:rPr>
+              <w:fldChar w:fldCharType="end"/>
+            </w:r>
+          </w:hyperlink>
+        </w:p>
+        <w:p>
+          <w:pPr>
+            <w:pStyle w:val="Verzeichnis1"/>
+            <w:tabs>
+              <w:tab w:val="left" w:pos="440"/>
+              <w:tab w:val="right" w:leader="dot" w:pos="9062"/>
+            </w:tabs>
+            <w:rPr>
+              <w:rFonts w:eastAsiaTheme="minorEastAsia"/>
+              <w:noProof/>
+              <w:lang w:val="en-US"/>
+            </w:rPr>
+          </w:pPr>
+          <w:hyperlink w:anchor="_Toc387746526" w:history="1">
+            <w:r>
+              <w:rPr>
+                <w:rStyle w:val="Hyperlink"/>
+                <w:noProof/>
+              </w:rPr>
+              <w:t>5.</w:t>
+            </w:r>
+            <w:r>
+              <w:rPr>
+                <w:rFonts w:eastAsiaTheme="minorEastAsia"/>
+                <w:noProof/>
+                <w:lang w:val="en-US"/>
+              </w:rPr>
+              <w:tab/>
+            </w:r>
+            <w:r>
+              <w:rPr>
+                <w:rStyle w:val="Hyperlink"/>
+                <w:noProof/>
+              </w:rPr>
+              <w:t>Projektkonzeption</w:t>
+            </w:r>
+            <w:r>
+              <w:rPr>
+                <w:noProof/>
+                <w:webHidden/>
+              </w:rPr>
+              <w:tab/>
+            </w:r>
+            <w:r>
+              <w:rPr>
+                <w:noProof/>
+                <w:webHidden/>
+              </w:rPr>
+              <w:fldChar w:fldCharType="begin"/>
+            </w:r>
+            <w:r>
+              <w:rPr>
+                <w:noProof/>
+                <w:webHidden/>
+              </w:rPr>
+              <w:instrText xml:space="preserve"> PAGEREF _Toc387746526 \h </w:instrText>
+            </w:r>
+            <w:r>
+              <w:rPr>
+                <w:noProof/>
+                <w:webHidden/>
+              </w:rPr>
+            </w:r>
+            <w:r>
+              <w:rPr>
+                <w:noProof/>
+                <w:webHidden/>
+              </w:rPr>
+              <w:fldChar w:fldCharType="separate"/>
+            </w:r>
+            <w:r>
+              <w:rPr>
+                <w:noProof/>
+                <w:webHidden/>
+              </w:rPr>
+              <w:t>7</w:t>
+            </w:r>
+            <w:r>
+              <w:rPr>
+                <w:noProof/>
+                <w:webHidden/>
+              </w:rPr>
+              <w:fldChar w:fldCharType="end"/>
+            </w:r>
+          </w:hyperlink>
+        </w:p>
+        <w:p>
+          <w:pPr>
+            <w:pStyle w:val="Verzeichnis2"/>
+            <w:tabs>
+              <w:tab w:val="left" w:pos="880"/>
+              <w:tab w:val="right" w:leader="dot" w:pos="9062"/>
+            </w:tabs>
+            <w:rPr>
+              <w:rFonts w:eastAsiaTheme="minorEastAsia"/>
+              <w:noProof/>
+              <w:lang w:val="en-US"/>
+            </w:rPr>
+          </w:pPr>
+          <w:hyperlink w:anchor="_Toc387746527" w:history="1">
+            <w:r>
+              <w:rPr>
+                <w:rStyle w:val="Hyperlink"/>
+                <w:noProof/>
+              </w:rPr>
+              <w:t>5.1.</w:t>
+            </w:r>
+            <w:r>
+              <w:rPr>
+                <w:rFonts w:eastAsiaTheme="minorEastAsia"/>
+                <w:noProof/>
+                <w:lang w:val="en-US"/>
+              </w:rPr>
+              <w:tab/>
+            </w:r>
+            <w:r>
+              <w:rPr>
+                <w:rStyle w:val="Hyperlink"/>
+                <w:noProof/>
+              </w:rPr>
+              <w:t>Vorgehensmodell</w:t>
+            </w:r>
+            <w:r>
+              <w:rPr>
+                <w:noProof/>
+                <w:webHidden/>
+              </w:rPr>
+              <w:tab/>
+            </w:r>
+            <w:r>
+              <w:rPr>
+                <w:noProof/>
+                <w:webHidden/>
+              </w:rPr>
+              <w:fldChar w:fldCharType="begin"/>
+            </w:r>
+            <w:r>
+              <w:rPr>
+                <w:noProof/>
+                <w:webHidden/>
+              </w:rPr>
+              <w:instrText xml:space="preserve"> PAGEREF _Toc387746527 \h </w:instrText>
+            </w:r>
+            <w:r>
+              <w:rPr>
+                <w:noProof/>
+                <w:webHidden/>
+              </w:rPr>
+            </w:r>
+            <w:r>
+              <w:rPr>
+                <w:noProof/>
+                <w:webHidden/>
+              </w:rPr>
+              <w:fldChar w:fldCharType="separate"/>
+            </w:r>
+            <w:r>
+              <w:rPr>
+                <w:noProof/>
+                <w:webHidden/>
+              </w:rPr>
+              <w:t>7</w:t>
+            </w:r>
+            <w:r>
+              <w:rPr>
+                <w:noProof/>
+                <w:webHidden/>
+              </w:rPr>
+              <w:fldChar w:fldCharType="end"/>
+            </w:r>
+          </w:hyperlink>
+        </w:p>
+        <w:p>
+          <w:pPr>
+            <w:pStyle w:val="Verzeichnis2"/>
+            <w:tabs>
+              <w:tab w:val="left" w:pos="880"/>
+              <w:tab w:val="right" w:leader="dot" w:pos="9062"/>
+            </w:tabs>
+            <w:rPr>
+              <w:rFonts w:eastAsiaTheme="minorEastAsia"/>
+              <w:noProof/>
+              <w:lang w:val="en-US"/>
+            </w:rPr>
+          </w:pPr>
+          <w:hyperlink w:anchor="_Toc387746528" w:history="1">
+            <w:r>
+              <w:rPr>
+                <w:rStyle w:val="Hyperlink"/>
+                <w:noProof/>
+              </w:rPr>
+              <w:t>5.2.</w:t>
+            </w:r>
+            <w:r>
+              <w:rPr>
+                <w:rFonts w:eastAsiaTheme="minorEastAsia"/>
+                <w:noProof/>
+                <w:lang w:val="en-US"/>
+              </w:rPr>
+              <w:tab/>
+            </w:r>
+            <w:r>
+              <w:rPr>
+                <w:rStyle w:val="Hyperlink"/>
+                <w:noProof/>
+              </w:rPr>
+              <w:t>Zeitliche Projektplanung</w:t>
+            </w:r>
+            <w:r>
+              <w:rPr>
+                <w:noProof/>
+                <w:webHidden/>
+              </w:rPr>
+              <w:tab/>
+            </w:r>
+            <w:r>
+              <w:rPr>
+                <w:noProof/>
+                <w:webHidden/>
+              </w:rPr>
+              <w:fldChar w:fldCharType="begin"/>
+            </w:r>
+            <w:r>
+              <w:rPr>
+                <w:noProof/>
+                <w:webHidden/>
+              </w:rPr>
+              <w:instrText xml:space="preserve"> PAGEREF _Toc387746528 \h </w:instrText>
+            </w:r>
+            <w:r>
+              <w:rPr>
+                <w:noProof/>
+                <w:webHidden/>
+              </w:rPr>
+            </w:r>
+            <w:r>
+              <w:rPr>
+                <w:noProof/>
+                <w:webHidden/>
+              </w:rPr>
+              <w:fldChar w:fldCharType="separate"/>
+            </w:r>
+            <w:r>
+              <w:rPr>
+                <w:noProof/>
+                <w:webHidden/>
+              </w:rPr>
+              <w:t>8</w:t>
+            </w:r>
+            <w:r>
+              <w:rPr>
+                <w:noProof/>
+                <w:webHidden/>
+              </w:rPr>
+              <w:fldChar w:fldCharType="end"/>
+            </w:r>
+          </w:hyperlink>
+        </w:p>
+        <w:p>
+          <w:pPr>
+            <w:pStyle w:val="Verzeichnis2"/>
+            <w:tabs>
+              <w:tab w:val="left" w:pos="880"/>
+              <w:tab w:val="right" w:leader="dot" w:pos="9062"/>
+            </w:tabs>
+            <w:rPr>
+              <w:rFonts w:eastAsiaTheme="minorEastAsia"/>
+              <w:noProof/>
+              <w:lang w:val="en-US"/>
+            </w:rPr>
+          </w:pPr>
+          <w:hyperlink w:anchor="_Toc387746529" w:history="1">
+            <w:r>
+              <w:rPr>
+                <w:rStyle w:val="Hyperlink"/>
+                <w:noProof/>
+              </w:rPr>
+              <w:t>5.3.</w:t>
+            </w:r>
+            <w:r>
+              <w:rPr>
+                <w:rFonts w:eastAsiaTheme="minorEastAsia"/>
+                <w:noProof/>
+                <w:lang w:val="en-US"/>
+              </w:rPr>
+              <w:tab/>
+            </w:r>
+            <w:r>
+              <w:rPr>
+                <w:rStyle w:val="Hyperlink"/>
+                <w:noProof/>
+              </w:rPr>
+              <w:t>Klassendiagramm</w:t>
+            </w:r>
+            <w:r>
+              <w:rPr>
+                <w:noProof/>
+                <w:webHidden/>
+              </w:rPr>
+              <w:tab/>
+            </w:r>
+            <w:r>
+              <w:rPr>
+                <w:noProof/>
+                <w:webHidden/>
+              </w:rPr>
+              <w:fldChar w:fldCharType="begin"/>
+            </w:r>
+            <w:r>
+              <w:rPr>
+                <w:noProof/>
+                <w:webHidden/>
+              </w:rPr>
+              <w:instrText xml:space="preserve"> PAGEREF _Toc387746529 \h </w:instrText>
+            </w:r>
+            <w:r>
+              <w:rPr>
+                <w:noProof/>
+                <w:webHidden/>
+              </w:rPr>
+            </w:r>
+            <w:r>
+              <w:rPr>
+                <w:noProof/>
+                <w:webHidden/>
+              </w:rPr>
+              <w:fldChar w:fldCharType="separate"/>
+            </w:r>
+            <w:r>
+              <w:rPr>
+                <w:noProof/>
+                <w:webHidden/>
+              </w:rPr>
+              <w:t>8</w:t>
+            </w:r>
+            <w:r>
+              <w:rPr>
+                <w:noProof/>
+                <w:webHidden/>
+              </w:rPr>
+              <w:fldChar w:fldCharType="end"/>
+            </w:r>
+          </w:hyperlink>
+        </w:p>
+        <w:p>
+          <w:pPr>
+            <w:pStyle w:val="Verzeichnis2"/>
+            <w:tabs>
+              <w:tab w:val="right" w:leader="dot" w:pos="9062"/>
+            </w:tabs>
+            <w:rPr>
+              <w:rFonts w:eastAsiaTheme="minorEastAsia"/>
+              <w:noProof/>
+              <w:lang w:val="en-US"/>
+            </w:rPr>
+          </w:pPr>
+          <w:hyperlink w:anchor="_Toc387746530" w:history="1">
+            <w:r>
+              <w:rPr>
+                <w:rStyle w:val="Hyperlink"/>
+                <w:noProof/>
+              </w:rPr>
+              <w:t>5.4.     Entity-Relationship-Modell</w:t>
+            </w:r>
+            <w:r>
+              <w:rPr>
+                <w:noProof/>
+                <w:webHidden/>
+              </w:rPr>
+              <w:tab/>
+            </w:r>
+            <w:r>
+              <w:rPr>
+                <w:noProof/>
+                <w:webHidden/>
+              </w:rPr>
+              <w:fldChar w:fldCharType="begin"/>
+            </w:r>
+            <w:r>
+              <w:rPr>
+                <w:noProof/>
+                <w:webHidden/>
+              </w:rPr>
+              <w:instrText xml:space="preserve"> PAGEREF _Toc387746530 \h </w:instrText>
+            </w:r>
+            <w:r>
+              <w:rPr>
+                <w:noProof/>
+                <w:webHidden/>
+              </w:rPr>
+            </w:r>
+            <w:r>
+              <w:rPr>
+                <w:noProof/>
+                <w:webHidden/>
+              </w:rPr>
+              <w:fldChar w:fldCharType="separate"/>
+            </w:r>
+            <w:r>
+              <w:rPr>
+                <w:noProof/>
+                <w:webHidden/>
+              </w:rPr>
+              <w:t>8</w:t>
+            </w:r>
+            <w:r>
+              <w:rPr>
+                <w:noProof/>
+                <w:webHidden/>
+              </w:rPr>
+              <w:fldChar w:fldCharType="end"/>
+            </w:r>
+          </w:hyperlink>
+        </w:p>
+        <w:p>
+          <w:pPr>
+            <w:pStyle w:val="Verzeichnis1"/>
+            <w:tabs>
+              <w:tab w:val="left" w:pos="440"/>
+              <w:tab w:val="right" w:leader="dot" w:pos="9062"/>
+            </w:tabs>
+            <w:rPr>
+              <w:rFonts w:eastAsiaTheme="minorEastAsia"/>
+              <w:noProof/>
+              <w:lang w:val="en-US"/>
+            </w:rPr>
+          </w:pPr>
+          <w:hyperlink w:anchor="_Toc387746531" w:history="1">
+            <w:r>
+              <w:rPr>
+                <w:rStyle w:val="Hyperlink"/>
+                <w:noProof/>
+              </w:rPr>
+              <w:t>6.</w:t>
+            </w:r>
+            <w:r>
+              <w:rPr>
+                <w:rFonts w:eastAsiaTheme="minorEastAsia"/>
+                <w:noProof/>
+                <w:lang w:val="en-US"/>
+              </w:rPr>
+              <w:tab/>
+            </w:r>
+            <w:r>
+              <w:rPr>
+                <w:rStyle w:val="Hyperlink"/>
+                <w:noProof/>
+              </w:rPr>
+              <w:t>Entwicklung</w:t>
+            </w:r>
+            <w:r>
+              <w:rPr>
+                <w:noProof/>
+                <w:webHidden/>
+              </w:rPr>
+              <w:tab/>
+            </w:r>
+            <w:r>
+              <w:rPr>
+                <w:noProof/>
+                <w:webHidden/>
+              </w:rPr>
+              <w:fldChar w:fldCharType="begin"/>
+            </w:r>
+            <w:r>
+              <w:rPr>
+                <w:noProof/>
+                <w:webHidden/>
+              </w:rPr>
+              <w:instrText xml:space="preserve"> PAGEREF _Toc387746531 \h </w:instrText>
+            </w:r>
+            <w:r>
+              <w:rPr>
+                <w:noProof/>
+                <w:webHidden/>
+              </w:rPr>
+            </w:r>
+            <w:r>
+              <w:rPr>
+                <w:noProof/>
+                <w:webHidden/>
+              </w:rPr>
+              <w:fldChar w:fldCharType="separate"/>
+            </w:r>
+            <w:r>
+              <w:rPr>
+                <w:noProof/>
+                <w:webHidden/>
+              </w:rPr>
+              <w:t>8</w:t>
+            </w:r>
+            <w:r>
+              <w:rPr>
+                <w:noProof/>
+                <w:webHidden/>
+              </w:rPr>
+              <w:fldChar w:fldCharType="end"/>
+            </w:r>
+          </w:hyperlink>
+        </w:p>
+        <w:p>
+          <w:pPr>
+            <w:pStyle w:val="Verzeichnis2"/>
+            <w:tabs>
+              <w:tab w:val="left" w:pos="880"/>
+              <w:tab w:val="right" w:leader="dot" w:pos="9062"/>
+            </w:tabs>
+            <w:rPr>
+              <w:rFonts w:eastAsiaTheme="minorEastAsia"/>
+              <w:noProof/>
+              <w:lang w:val="en-US"/>
+            </w:rPr>
+          </w:pPr>
+          <w:hyperlink w:anchor="_Toc387746532" w:history="1">
+            <w:r>
+              <w:rPr>
+                <w:rStyle w:val="Hyperlink"/>
+                <w:noProof/>
+              </w:rPr>
+              <w:t>6.1.</w:t>
+            </w:r>
+            <w:r>
+              <w:rPr>
+                <w:rFonts w:eastAsiaTheme="minorEastAsia"/>
+                <w:noProof/>
+                <w:lang w:val="en-US"/>
+              </w:rPr>
+              <w:tab/>
+            </w:r>
+            <w:r>
+              <w:rPr>
+                <w:rStyle w:val="Hyperlink"/>
+                <w:noProof/>
+              </w:rPr>
+              <w:t>Entwicklungssoftware &amp; Umgebung</w:t>
+            </w:r>
+            <w:r>
+              <w:rPr>
+                <w:noProof/>
+                <w:webHidden/>
+              </w:rPr>
+              <w:tab/>
+            </w:r>
+            <w:r>
+              <w:rPr>
+                <w:noProof/>
+                <w:webHidden/>
+              </w:rPr>
+              <w:fldChar w:fldCharType="begin"/>
+            </w:r>
+            <w:r>
+              <w:rPr>
+                <w:noProof/>
+                <w:webHidden/>
+              </w:rPr>
+              <w:instrText xml:space="preserve"> PAGEREF _Toc387746532 \h </w:instrText>
+            </w:r>
+            <w:r>
+              <w:rPr>
+                <w:noProof/>
+                <w:webHidden/>
+              </w:rPr>
+            </w:r>
+            <w:r>
+              <w:rPr>
+                <w:noProof/>
+                <w:webHidden/>
+              </w:rPr>
+              <w:fldChar w:fldCharType="separate"/>
+            </w:r>
+            <w:r>
+              <w:rPr>
+                <w:noProof/>
+                <w:webHidden/>
+              </w:rPr>
+              <w:t>8</w:t>
+            </w:r>
+            <w:r>
+              <w:rPr>
+                <w:noProof/>
+                <w:webHidden/>
+              </w:rPr>
+              <w:fldChar w:fldCharType="end"/>
+            </w:r>
+          </w:hyperlink>
+        </w:p>
+        <w:p>
+          <w:pPr>
+            <w:pStyle w:val="Verzeichnis1"/>
+            <w:tabs>
+              <w:tab w:val="left" w:pos="440"/>
+              <w:tab w:val="right" w:leader="dot" w:pos="9062"/>
+            </w:tabs>
+            <w:rPr>
+              <w:rFonts w:eastAsiaTheme="minorEastAsia"/>
+              <w:noProof/>
+              <w:lang w:val="en-US"/>
+            </w:rPr>
+          </w:pPr>
+          <w:hyperlink w:anchor="_Toc387746533" w:history="1">
+            <w:r>
+              <w:rPr>
+                <w:rStyle w:val="Hyperlink"/>
+                <w:noProof/>
+              </w:rPr>
+              <w:t>7.</w:t>
+            </w:r>
+            <w:r>
+              <w:rPr>
+                <w:rFonts w:eastAsiaTheme="minorEastAsia"/>
+                <w:noProof/>
+                <w:lang w:val="en-US"/>
+              </w:rPr>
+              <w:tab/>
+            </w:r>
+            <w:r>
+              <w:rPr>
+                <w:rStyle w:val="Hyperlink"/>
+                <w:noProof/>
+              </w:rPr>
+              <w:t>Testen</w:t>
+            </w:r>
+            <w:r>
+              <w:rPr>
+                <w:noProof/>
+                <w:webHidden/>
+              </w:rPr>
+              <w:tab/>
+            </w:r>
+            <w:r>
+              <w:rPr>
+                <w:noProof/>
+                <w:webHidden/>
+              </w:rPr>
+              <w:fldChar w:fldCharType="begin"/>
+            </w:r>
+            <w:r>
+              <w:rPr>
+                <w:noProof/>
+                <w:webHidden/>
+              </w:rPr>
+              <w:instrText xml:space="preserve"> PAGEREF _Toc387746533 \h </w:instrText>
+            </w:r>
+            <w:r>
+              <w:rPr>
+                <w:noProof/>
+                <w:webHidden/>
+              </w:rPr>
+            </w:r>
+            <w:r>
+              <w:rPr>
+                <w:noProof/>
+                <w:webHidden/>
+              </w:rPr>
+              <w:fldChar w:fldCharType="separate"/>
+            </w:r>
+            <w:r>
+              <w:rPr>
+                <w:noProof/>
+                <w:webHidden/>
+              </w:rPr>
+              <w:t>10</w:t>
+            </w:r>
+            <w:r>
+              <w:rPr>
+                <w:noProof/>
+                <w:webHidden/>
+              </w:rPr>
+              <w:fldChar w:fldCharType="end"/>
+            </w:r>
+          </w:hyperlink>
+        </w:p>
+        <w:p>
+          <w:pPr>
+            <w:pStyle w:val="Verzeichnis2"/>
+            <w:tabs>
+              <w:tab w:val="left" w:pos="880"/>
+              <w:tab w:val="right" w:leader="dot" w:pos="9062"/>
+            </w:tabs>
+            <w:rPr>
+              <w:rFonts w:eastAsiaTheme="minorEastAsia"/>
+              <w:noProof/>
+              <w:lang w:val="en-US"/>
+            </w:rPr>
+          </w:pPr>
+          <w:hyperlink w:anchor="_Toc387746534" w:history="1">
+            <w:r>
+              <w:rPr>
+                <w:rStyle w:val="Hyperlink"/>
+                <w:noProof/>
+              </w:rPr>
+              <w:t>7.1.</w:t>
+            </w:r>
+            <w:r>
+              <w:rPr>
+                <w:rFonts w:eastAsiaTheme="minorEastAsia"/>
+                <w:noProof/>
+                <w:lang w:val="en-US"/>
+              </w:rPr>
+              <w:tab/>
+            </w:r>
+            <w:r>
+              <w:rPr>
+                <w:rStyle w:val="Hyperlink"/>
+                <w:noProof/>
+              </w:rPr>
+              <w:t>Angewendete Tests</w:t>
+            </w:r>
+            <w:r>
+              <w:rPr>
+                <w:noProof/>
+                <w:webHidden/>
+              </w:rPr>
+              <w:tab/>
+            </w:r>
+            <w:r>
+              <w:rPr>
+                <w:noProof/>
+                <w:webHidden/>
+              </w:rPr>
+              <w:fldChar w:fldCharType="begin"/>
+            </w:r>
+            <w:r>
+              <w:rPr>
+                <w:noProof/>
+                <w:webHidden/>
+              </w:rPr>
+              <w:instrText xml:space="preserve"> PAGEREF _Toc387746534 \h </w:instrText>
+            </w:r>
+            <w:r>
+              <w:rPr>
+                <w:noProof/>
+                <w:webHidden/>
+              </w:rPr>
+            </w:r>
+            <w:r>
+              <w:rPr>
+                <w:noProof/>
+                <w:webHidden/>
+              </w:rPr>
+              <w:fldChar w:fldCharType="separate"/>
+            </w:r>
+            <w:r>
+              <w:rPr>
+                <w:noProof/>
+                <w:webHidden/>
+              </w:rPr>
+              <w:t>10</w:t>
+            </w:r>
+            <w:r>
+              <w:rPr>
+                <w:noProof/>
+                <w:webHidden/>
+              </w:rPr>
+              <w:fldChar w:fldCharType="end"/>
+            </w:r>
+          </w:hyperlink>
+        </w:p>
+        <w:p>
+          <w:pPr>
+            <w:pStyle w:val="Verzeichnis2"/>
+            <w:tabs>
+              <w:tab w:val="right" w:leader="dot" w:pos="9062"/>
+            </w:tabs>
+            <w:rPr>
+              <w:rFonts w:eastAsiaTheme="minorEastAsia"/>
+              <w:noProof/>
+              <w:lang w:val="en-US"/>
+            </w:rPr>
+          </w:pPr>
+          <w:hyperlink w:anchor="_Toc387746535" w:history="1">
+            <w:r>
+              <w:rPr>
+                <w:rStyle w:val="Hyperlink"/>
+                <w:noProof/>
+              </w:rPr>
+              <w:t>7.2.     Qualitätssicherung und Ergebnisse</w:t>
+            </w:r>
+            <w:r>
+              <w:rPr>
+                <w:noProof/>
+                <w:webHidden/>
+              </w:rPr>
+              <w:tab/>
+            </w:r>
+            <w:r>
+              <w:rPr>
+                <w:noProof/>
+                <w:webHidden/>
+              </w:rPr>
+              <w:fldChar w:fldCharType="begin"/>
+            </w:r>
+            <w:r>
+              <w:rPr>
+                <w:noProof/>
+                <w:webHidden/>
+              </w:rPr>
+              <w:instrText xml:space="preserve"> PAGEREF _Toc387746535 \h </w:instrText>
+            </w:r>
+            <w:r>
+              <w:rPr>
+                <w:noProof/>
+                <w:webHidden/>
+              </w:rPr>
+            </w:r>
+            <w:r>
+              <w:rPr>
+                <w:noProof/>
+                <w:webHidden/>
+              </w:rPr>
+              <w:fldChar w:fldCharType="separate"/>
+            </w:r>
+            <w:r>
+              <w:rPr>
+                <w:noProof/>
+                <w:webHidden/>
+              </w:rPr>
+              <w:t>10</w:t>
+            </w:r>
+            <w:r>
+              <w:rPr>
+                <w:noProof/>
+                <w:webHidden/>
+              </w:rPr>
+              <w:fldChar w:fldCharType="end"/>
+            </w:r>
+          </w:hyperlink>
+        </w:p>
+        <w:p>
+          <w:pPr>
+            <w:pStyle w:val="Verzeichnis1"/>
+            <w:tabs>
+              <w:tab w:val="left" w:pos="440"/>
+              <w:tab w:val="right" w:leader="dot" w:pos="9062"/>
+            </w:tabs>
+            <w:rPr>
+              <w:rFonts w:eastAsiaTheme="minorEastAsia"/>
+              <w:noProof/>
+              <w:lang w:val="en-US"/>
+            </w:rPr>
+          </w:pPr>
+          <w:hyperlink w:anchor="_Toc387746536" w:history="1">
+            <w:r>
+              <w:rPr>
+                <w:rStyle w:val="Hyperlink"/>
+                <w:noProof/>
+              </w:rPr>
+              <w:t>8.</w:t>
+            </w:r>
+            <w:r>
+              <w:rPr>
+                <w:rFonts w:eastAsiaTheme="minorEastAsia"/>
+                <w:noProof/>
+                <w:lang w:val="en-US"/>
+              </w:rPr>
+              <w:tab/>
+            </w:r>
+            <w:r>
+              <w:rPr>
+                <w:rStyle w:val="Hyperlink"/>
+                <w:noProof/>
+              </w:rPr>
+              <w:t>Anhang</w:t>
+            </w:r>
+            <w:r>
+              <w:rPr>
+                <w:noProof/>
+                <w:webHidden/>
+              </w:rPr>
+              <w:tab/>
+            </w:r>
+            <w:r>
+              <w:rPr>
+                <w:noProof/>
+                <w:webHidden/>
+              </w:rPr>
+              <w:fldChar w:fldCharType="begin"/>
+            </w:r>
+            <w:r>
+              <w:rPr>
+                <w:noProof/>
+                <w:webHidden/>
+              </w:rPr>
+              <w:instrText xml:space="preserve"> PAGEREF _Toc387746536 \h </w:instrText>
+            </w:r>
+            <w:r>
+              <w:rPr>
+                <w:noProof/>
+                <w:webHidden/>
+              </w:rPr>
+            </w:r>
+            <w:r>
+              <w:rPr>
+                <w:noProof/>
+                <w:webHidden/>
+              </w:rPr>
+              <w:fldChar w:fldCharType="separate"/>
+            </w:r>
+            <w:r>
+              <w:rPr>
+                <w:noProof/>
+                <w:webHidden/>
+              </w:rPr>
+              <w:t>11</w:t>
+            </w:r>
+            <w:r>
+              <w:rPr>
+                <w:noProof/>
+                <w:webHidden/>
+              </w:rPr>
+              <w:fldChar w:fldCharType="end"/>
+            </w:r>
+          </w:hyperlink>
+        </w:p>
+        <w:p>
+          <w:pPr>
+            <w:pStyle w:val="Verzeichnis2"/>
+            <w:tabs>
+              <w:tab w:val="left" w:pos="880"/>
+              <w:tab w:val="right" w:leader="dot" w:pos="9062"/>
+            </w:tabs>
+            <w:rPr>
+              <w:rFonts w:eastAsiaTheme="minorEastAsia"/>
+              <w:noProof/>
+              <w:lang w:val="en-US"/>
+            </w:rPr>
+          </w:pPr>
+          <w:hyperlink w:anchor="_Toc387746537" w:history="1">
+            <w:r>
+              <w:rPr>
+                <w:rStyle w:val="Hyperlink"/>
+                <w:noProof/>
+              </w:rPr>
+              <w:t>8.1.</w:t>
+            </w:r>
+            <w:r>
+              <w:rPr>
+                <w:rFonts w:eastAsiaTheme="minorEastAsia"/>
+                <w:noProof/>
+                <w:lang w:val="en-US"/>
+              </w:rPr>
+              <w:tab/>
+            </w:r>
+            <w:r>
+              <w:rPr>
+                <w:rStyle w:val="Hyperlink"/>
+                <w:noProof/>
+              </w:rPr>
+              <w:t>Arbeitspaket – Planung</w:t>
+            </w:r>
+            <w:r>
+              <w:rPr>
+                <w:noProof/>
+                <w:webHidden/>
+              </w:rPr>
+              <w:tab/>
+            </w:r>
+            <w:r>
+              <w:rPr>
+                <w:noProof/>
+                <w:webHidden/>
+              </w:rPr>
+              <w:fldChar w:fldCharType="begin"/>
+            </w:r>
+            <w:r>
+              <w:rPr>
+                <w:noProof/>
+                <w:webHidden/>
+              </w:rPr>
+              <w:instrText xml:space="preserve"> PAGEREF _Toc387746537 \h </w:instrText>
+            </w:r>
+            <w:r>
+              <w:rPr>
+                <w:noProof/>
+                <w:webHidden/>
+              </w:rPr>
+            </w:r>
+            <w:r>
+              <w:rPr>
+                <w:noProof/>
+                <w:webHidden/>
+              </w:rPr>
+              <w:fldChar w:fldCharType="separate"/>
+            </w:r>
+            <w:r>
+              <w:rPr>
+                <w:noProof/>
+                <w:webHidden/>
+              </w:rPr>
+              <w:t>12</w:t>
+            </w:r>
+            <w:r>
+              <w:rPr>
+                <w:noProof/>
+                <w:webHidden/>
+              </w:rPr>
+              <w:fldChar w:fldCharType="end"/>
+            </w:r>
+          </w:hyperlink>
+        </w:p>
+        <w:p>
+          <w:pPr>
+            <w:pStyle w:val="Verzeichnis2"/>
+            <w:tabs>
+              <w:tab w:val="left" w:pos="880"/>
+              <w:tab w:val="right" w:leader="dot" w:pos="9062"/>
+            </w:tabs>
+            <w:rPr>
+              <w:rFonts w:eastAsiaTheme="minorEastAsia"/>
+              <w:noProof/>
+              <w:lang w:val="en-US"/>
+            </w:rPr>
+          </w:pPr>
+          <w:hyperlink w:anchor="_Toc387746538" w:history="1">
+            <w:r>
+              <w:rPr>
+                <w:rStyle w:val="Hyperlink"/>
+                <w:noProof/>
+              </w:rPr>
+              <w:t>8.2.</w:t>
+            </w:r>
+            <w:r>
+              <w:rPr>
+                <w:rFonts w:eastAsiaTheme="minorEastAsia"/>
+                <w:noProof/>
+                <w:lang w:val="en-US"/>
+              </w:rPr>
+              <w:tab/>
+            </w:r>
+            <w:r>
+              <w:rPr>
+                <w:rStyle w:val="Hyperlink"/>
+                <w:noProof/>
+              </w:rPr>
+              <w:t>Arbeitspaket – Erstellung der Datenbank</w:t>
+            </w:r>
+            <w:r>
+              <w:rPr>
+                <w:noProof/>
+                <w:webHidden/>
+              </w:rPr>
+              <w:tab/>
+            </w:r>
+            <w:r>
+              <w:rPr>
+                <w:noProof/>
+                <w:webHidden/>
+              </w:rPr>
+              <w:fldChar w:fldCharType="begin"/>
+            </w:r>
+            <w:r>
+              <w:rPr>
+                <w:noProof/>
+                <w:webHidden/>
+              </w:rPr>
+              <w:instrText xml:space="preserve"> PAGEREF _Toc387746538 \h </w:instrText>
+            </w:r>
+            <w:r>
+              <w:rPr>
+                <w:noProof/>
+                <w:webHidden/>
+              </w:rPr>
+            </w:r>
+            <w:r>
+              <w:rPr>
+                <w:noProof/>
+                <w:webHidden/>
+              </w:rPr>
+              <w:fldChar w:fldCharType="separate"/>
+            </w:r>
+            <w:r>
+              <w:rPr>
+                <w:noProof/>
+                <w:webHidden/>
+              </w:rPr>
+              <w:t>13</w:t>
+            </w:r>
+            <w:r>
+              <w:rPr>
+                <w:noProof/>
+                <w:webHidden/>
+              </w:rPr>
+              <w:fldChar w:fldCharType="end"/>
+            </w:r>
+          </w:hyperlink>
+        </w:p>
+        <w:p>
+          <w:pPr>
+            <w:pStyle w:val="Verzeichnis2"/>
+            <w:tabs>
+              <w:tab w:val="left" w:pos="880"/>
+              <w:tab w:val="right" w:leader="dot" w:pos="9062"/>
+            </w:tabs>
+            <w:rPr>
+              <w:rFonts w:eastAsiaTheme="minorEastAsia"/>
+              <w:noProof/>
+              <w:lang w:val="en-US"/>
+            </w:rPr>
+          </w:pPr>
+          <w:hyperlink w:anchor="_Toc387746539" w:history="1">
+            <w:r>
+              <w:rPr>
+                <w:rStyle w:val="Hyperlink"/>
+                <w:noProof/>
+              </w:rPr>
+              <w:t>8.3.</w:t>
+            </w:r>
+            <w:r>
+              <w:rPr>
+                <w:rFonts w:eastAsiaTheme="minorEastAsia"/>
+                <w:noProof/>
+                <w:lang w:val="en-US"/>
+              </w:rPr>
+              <w:tab/>
+            </w:r>
+            <w:r>
+              <w:rPr>
+                <w:rStyle w:val="Hyperlink"/>
+                <w:noProof/>
+              </w:rPr>
+              <w:t>Arbeitspaket – Erstellung GUI / Umsetzung Client</w:t>
+            </w:r>
+            <w:r>
+              <w:rPr>
+                <w:noProof/>
+                <w:webHidden/>
+              </w:rPr>
+              <w:tab/>
+            </w:r>
+            <w:r>
+              <w:rPr>
+                <w:noProof/>
+                <w:webHidden/>
+              </w:rPr>
+              <w:fldChar w:fldCharType="begin"/>
+            </w:r>
+            <w:r>
+              <w:rPr>
+                <w:noProof/>
+                <w:webHidden/>
+              </w:rPr>
+              <w:instrText xml:space="preserve"> PAGEREF _Toc387746539 \h </w:instrText>
+            </w:r>
+            <w:r>
+              <w:rPr>
+                <w:noProof/>
+                <w:webHidden/>
+              </w:rPr>
+            </w:r>
+            <w:r>
+              <w:rPr>
+                <w:noProof/>
+                <w:webHidden/>
+              </w:rPr>
+              <w:fldChar w:fldCharType="separate"/>
+            </w:r>
+            <w:r>
+              <w:rPr>
+                <w:noProof/>
+                <w:webHidden/>
+              </w:rPr>
+              <w:t>14</w:t>
+            </w:r>
+            <w:r>
+              <w:rPr>
+                <w:noProof/>
+                <w:webHidden/>
+              </w:rPr>
+              <w:fldChar w:fldCharType="end"/>
+            </w:r>
+          </w:hyperlink>
+        </w:p>
+        <w:p>
+          <w:pPr>
+            <w:pStyle w:val="Verzeichnis2"/>
+            <w:tabs>
+              <w:tab w:val="left" w:pos="880"/>
+              <w:tab w:val="right" w:leader="dot" w:pos="9062"/>
+            </w:tabs>
+            <w:rPr>
+              <w:rFonts w:eastAsiaTheme="minorEastAsia"/>
+              <w:noProof/>
+              <w:lang w:val="en-US"/>
+            </w:rPr>
+          </w:pPr>
+          <w:hyperlink w:anchor="_Toc387746540" w:history="1">
+            <w:r>
+              <w:rPr>
+                <w:rStyle w:val="Hyperlink"/>
+                <w:noProof/>
+              </w:rPr>
+              <w:t>8.4.</w:t>
+            </w:r>
+            <w:r>
+              <w:rPr>
+                <w:rFonts w:eastAsiaTheme="minorEastAsia"/>
+                <w:noProof/>
+                <w:lang w:val="en-US"/>
+              </w:rPr>
+              <w:tab/>
+            </w:r>
+            <w:r>
+              <w:rPr>
+                <w:rStyle w:val="Hyperlink"/>
+                <w:noProof/>
+              </w:rPr>
+              <w:t>Arbeitspaket – Implementation auf dem Server</w:t>
+            </w:r>
+            <w:r>
+              <w:rPr>
+                <w:noProof/>
+                <w:webHidden/>
+              </w:rPr>
+              <w:tab/>
+            </w:r>
+            <w:r>
+              <w:rPr>
+                <w:noProof/>
+                <w:webHidden/>
+              </w:rPr>
+              <w:fldChar w:fldCharType="begin"/>
+            </w:r>
+            <w:r>
+              <w:rPr>
+                <w:noProof/>
+                <w:webHidden/>
+              </w:rPr>
+              <w:instrText xml:space="preserve"> PAGEREF _Toc387746540 \h </w:instrText>
+            </w:r>
+            <w:r>
+              <w:rPr>
+                <w:noProof/>
+                <w:webHidden/>
+              </w:rPr>
+            </w:r>
+            <w:r>
+              <w:rPr>
+                <w:noProof/>
+                <w:webHidden/>
+              </w:rPr>
+              <w:fldChar w:fldCharType="separate"/>
+            </w:r>
+            <w:r>
+              <w:rPr>
+                <w:noProof/>
+                <w:webHidden/>
+              </w:rPr>
+              <w:t>15</w:t>
+            </w:r>
+            <w:r>
+              <w:rPr>
+                <w:noProof/>
+                <w:webHidden/>
+              </w:rPr>
+              <w:fldChar w:fldCharType="end"/>
+            </w:r>
+          </w:hyperlink>
+        </w:p>
+        <w:p>
+          <w:pPr>
+            <w:pStyle w:val="Verzeichnis2"/>
+            <w:tabs>
+              <w:tab w:val="left" w:pos="880"/>
+              <w:tab w:val="right" w:leader="dot" w:pos="9062"/>
+            </w:tabs>
+            <w:rPr>
+              <w:rFonts w:eastAsiaTheme="minorEastAsia"/>
+              <w:noProof/>
+              <w:lang w:val="en-US"/>
+            </w:rPr>
+          </w:pPr>
+          <w:hyperlink w:anchor="_Toc387746541" w:history="1">
+            <w:r>
+              <w:rPr>
+                <w:rStyle w:val="Hyperlink"/>
+                <w:noProof/>
+              </w:rPr>
+              <w:t>8.5.</w:t>
+            </w:r>
+            <w:r>
+              <w:rPr>
+                <w:rFonts w:eastAsiaTheme="minorEastAsia"/>
+                <w:noProof/>
+                <w:lang w:val="en-US"/>
+              </w:rPr>
+              <w:tab/>
+            </w:r>
+            <w:r>
+              <w:rPr>
+                <w:rStyle w:val="Hyperlink"/>
+                <w:noProof/>
+              </w:rPr>
+              <w:t>Arbeitspaket – Tests</w:t>
+            </w:r>
+            <w:r>
+              <w:rPr>
+                <w:noProof/>
+                <w:webHidden/>
+              </w:rPr>
+              <w:tab/>
+            </w:r>
+            <w:r>
+              <w:rPr>
+                <w:noProof/>
+                <w:webHidden/>
+              </w:rPr>
+              <w:fldChar w:fldCharType="begin"/>
+            </w:r>
+            <w:r>
+              <w:rPr>
+                <w:noProof/>
+                <w:webHidden/>
+              </w:rPr>
+              <w:instrText xml:space="preserve"> PAGEREF _Toc387746541 \h </w:instrText>
+            </w:r>
+            <w:r>
+              <w:rPr>
+                <w:noProof/>
+                <w:webHidden/>
+              </w:rPr>
+            </w:r>
+            <w:r>
+              <w:rPr>
+                <w:noProof/>
+                <w:webHidden/>
+              </w:rPr>
+              <w:fldChar w:fldCharType="separate"/>
+            </w:r>
+            <w:r>
+              <w:rPr>
+                <w:noProof/>
+                <w:webHidden/>
+              </w:rPr>
+              <w:t>16</w:t>
+            </w:r>
+            <w:r>
+              <w:rPr>
+                <w:noProof/>
+                <w:webHidden/>
+              </w:rPr>
+              <w:fldChar w:fldCharType="end"/>
+            </w:r>
+          </w:hyperlink>
+        </w:p>
+        <w:p>
+          <w:pPr>
+            <w:pStyle w:val="Verzeichnis2"/>
+            <w:tabs>
+              <w:tab w:val="left" w:pos="880"/>
+              <w:tab w:val="right" w:leader="dot" w:pos="9062"/>
+            </w:tabs>
+            <w:rPr>
+              <w:rFonts w:eastAsiaTheme="minorEastAsia"/>
+              <w:noProof/>
+              <w:lang w:val="en-US"/>
+            </w:rPr>
+          </w:pPr>
+          <w:hyperlink w:anchor="_Toc387746542" w:history="1">
+            <w:r>
+              <w:rPr>
+                <w:rStyle w:val="Hyperlink"/>
+                <w:noProof/>
+              </w:rPr>
+              <w:t>8.6.</w:t>
+            </w:r>
+            <w:r>
+              <w:rPr>
+                <w:rFonts w:eastAsiaTheme="minorEastAsia"/>
+                <w:noProof/>
+                <w:lang w:val="en-US"/>
+              </w:rPr>
+              <w:tab/>
+            </w:r>
+            <w:r>
+              <w:rPr>
+                <w:rStyle w:val="Hyperlink"/>
+                <w:noProof/>
+              </w:rPr>
+              <w:t>Arbeitspaket – Inbetriebnahme / Einweisung</w:t>
+            </w:r>
+            <w:r>
+              <w:rPr>
+                <w:noProof/>
+                <w:webHidden/>
+              </w:rPr>
+              <w:tab/>
+            </w:r>
+            <w:r>
+              <w:rPr>
+                <w:noProof/>
+                <w:webHidden/>
+              </w:rPr>
+              <w:fldChar w:fldCharType="begin"/>
+            </w:r>
+            <w:r>
+              <w:rPr>
+                <w:noProof/>
+                <w:webHidden/>
+              </w:rPr>
+              <w:instrText xml:space="preserve"> PAGEREF _Toc387746542 \h </w:instrText>
+            </w:r>
+            <w:r>
+              <w:rPr>
+                <w:noProof/>
+                <w:webHidden/>
+              </w:rPr>
+            </w:r>
+            <w:r>
+              <w:rPr>
+                <w:noProof/>
+                <w:webHidden/>
+              </w:rPr>
+              <w:fldChar w:fldCharType="separate"/>
+            </w:r>
+            <w:r>
+              <w:rPr>
+                <w:noProof/>
+                <w:webHidden/>
+              </w:rPr>
+              <w:t>17</w:t>
+            </w:r>
+            <w:r>
+              <w:rPr>
+                <w:noProof/>
+                <w:webHidden/>
+              </w:rPr>
+              <w:fldChar w:fldCharType="end"/>
+            </w:r>
+          </w:hyperlink>
+        </w:p>
+        <w:p>
+          <w:r>
+            <w:rPr>
+              <w:b/>
+              <w:bCs/>
+            </w:rPr>
+            <w:fldChar w:fldCharType="end"/>
+          </w:r>
+        </w:p>
+      </w:sdtContent>
+    </w:sdt>
+    <w:p>
+      <w:pPr>
+        <w:rPr>
+          <w:b/>
+          <w:sz w:val="28"/>
+        </w:rPr>
+      </w:pPr>
+    </w:p>
+    <w:p>
+      <w:pPr>
+        <w:rPr>
+          <w:b/>
+          <w:sz w:val="28"/>
+        </w:rPr>
+      </w:pPr>
+    </w:p>
+    <w:p>
+      <w:pPr>
+        <w:pStyle w:val="berschrift1"/>
+        <w:numPr>
+          <w:ilvl w:val="0"/>
+          <w:numId w:val="12"/>
+        </w:numPr>
+      </w:pPr>
+      <w:bookmarkStart w:id="0" w:name="_Toc387746515"/>
+      <w:r>
+        <w:lastRenderedPageBreak/>
+        <w:t>Kurz-Übersicht: Unternehmen / Projekt</w:t>
+      </w:r>
+      <w:bookmarkEnd w:id="0"/>
+      <w:r>
+        <w:br/>
+      </w:r>
+      <w:r>
+        <w:br/>
+      </w:r>
+    </w:p>
+    <w:p>
+      <w:r>
+        <w:t>Diese Übersicht dient zur Orientierung inner</w:t>
+      </w:r>
+      <w:r>
+        <w:t xml:space="preserve">halb des Projektes. Das </w:t>
+      </w:r>
+      <w:proofErr w:type="spellStart"/>
+      <w:r>
+        <w:t>auftrag</w:t>
+      </w:r>
+      <w:r>
+        <w:t>gebende</w:t>
+      </w:r>
+      <w:proofErr w:type="spellEnd"/>
+      <w:r>
+        <w:t xml:space="preserve"> Unternehmen, das </w:t>
+      </w:r>
+      <w:proofErr w:type="spellStart"/>
+      <w:r>
+        <w:t>a</w:t>
+      </w:r>
+      <w:r>
+        <w:t>uftragnehmende</w:t>
+      </w:r>
+      <w:proofErr w:type="spellEnd"/>
+      <w:r>
+        <w:t xml:space="preserve"> Unternehmen, sowie das Projekt werden kurz vorgestellt</w:t>
+      </w:r>
+    </w:p>
+    <w:p/>
     <w:p>
       <w:pPr>
         <w:rPr>
@@ -291,6 +3035,1465 @@
       <w:r>
         <w:t>Inbetriebnahme</w:t>
       </w:r>
+    </w:p>
+    <w:p>
+      <w:r>
+        <w:fldChar w:fldCharType="begin"/>
+      </w:r>
+      <w:r>
+        <w:instrText xml:space="preserve"> TC  Tets \l 1 </w:instrText>
+      </w:r>
+      <w:r>
+        <w:fldChar w:fldCharType="end"/>
+      </w:r>
+    </w:p>
+    <w:p>
+      <w:pPr>
+        <w:pStyle w:val="KeinLeerraum"/>
+      </w:pPr>
+      <w:r>
+        <w:br/>
+      </w:r>
+    </w:p>
+    <w:p>
+      <w:pPr>
+        <w:pStyle w:val="KeinLeerraum"/>
+      </w:pPr>
+    </w:p>
+    <w:p>
+      <w:pPr>
+        <w:pStyle w:val="KeinLeerraum"/>
+      </w:pPr>
+    </w:p>
+    <w:p>
+      <w:pPr>
+        <w:pStyle w:val="KeinLeerraum"/>
+      </w:pPr>
+    </w:p>
+    <w:p>
+      <w:pPr>
+        <w:pStyle w:val="KeinLeerraum"/>
+      </w:pPr>
+    </w:p>
+    <w:p>
+      <w:pPr>
+        <w:pStyle w:val="KeinLeerraum"/>
+      </w:pPr>
+    </w:p>
+    <w:p>
+      <w:pPr>
+        <w:pStyle w:val="KeinLeerraum"/>
+      </w:pPr>
+    </w:p>
+    <w:p>
+      <w:pPr>
+        <w:pStyle w:val="KeinLeerraum"/>
+      </w:pPr>
+    </w:p>
+    <w:p>
+      <w:pPr>
+        <w:pStyle w:val="KeinLeerraum"/>
+      </w:pPr>
+    </w:p>
+    <w:p>
+      <w:pPr>
+        <w:pStyle w:val="KeinLeerraum"/>
+      </w:pPr>
+    </w:p>
+    <w:p>
+      <w:pPr>
+        <w:pStyle w:val="KeinLeerraum"/>
+      </w:pPr>
+    </w:p>
+    <w:p>
+      <w:pPr>
+        <w:pStyle w:val="KeinLeerraum"/>
+      </w:pPr>
+    </w:p>
+    <w:p>
+      <w:pPr>
+        <w:pStyle w:val="KeinLeerraum"/>
+      </w:pPr>
+    </w:p>
+    <w:p>
+      <w:pPr>
+        <w:pStyle w:val="KeinLeerraum"/>
+      </w:pPr>
+    </w:p>
+    <w:p>
+      <w:pPr>
+        <w:pStyle w:val="KeinLeerraum"/>
+        <w:numPr>
+          <w:ilvl w:val="0"/>
+          <w:numId w:val="12"/>
+        </w:numPr>
+        <w:rPr>
+          <w:rStyle w:val="berschrift1Zchn"/>
+        </w:rPr>
+      </w:pPr>
+      <w:bookmarkStart w:id="1" w:name="_Toc387746516"/>
+      <w:r>
+        <w:rPr>
+          <w:rStyle w:val="berschrift1Zchn"/>
+        </w:rPr>
+        <w:lastRenderedPageBreak/>
+        <w:t>Anschreiben – Projektangebot</w:t>
+      </w:r>
+      <w:bookmarkEnd w:id="1"/>
+    </w:p>
+    <w:p>
+      <w:pPr>
+        <w:pStyle w:val="KeinLeerraum"/>
+      </w:pPr>
+      <w:r>
+        <w:br/>
+      </w:r>
+      <w:r>
+        <w:br/>
+      </w:r>
+      <w:r>
+        <w:t>IT-Solutions GmbH</w:t>
+      </w:r>
+    </w:p>
+    <w:p>
+      <w:pPr>
+        <w:pStyle w:val="KeinLeerraum"/>
+      </w:pPr>
+      <w:r>
+        <w:t>Rödiger Straße 1</w:t>
+      </w:r>
+    </w:p>
+    <w:p>
+      <w:pPr>
+        <w:pStyle w:val="KeinLeerraum"/>
+      </w:pPr>
+      <w:r>
+        <w:t>42283 Wuppertal</w:t>
+      </w:r>
+    </w:p>
+    <w:p>
+      <w:pPr>
+        <w:pStyle w:val="KeinLeerraum"/>
+      </w:pPr>
+      <w:r>
+        <w:t>Tel. 0202 / 123456</w:t>
+      </w:r>
+    </w:p>
+    <w:p>
+      <w:pPr>
+        <w:pStyle w:val="KeinLeerraum"/>
+      </w:pPr>
+    </w:p>
+    <w:p>
+      <w:pPr>
+        <w:pStyle w:val="KeinLeerraum"/>
+      </w:pPr>
+    </w:p>
+    <w:p>
+      <w:pPr>
+        <w:pStyle w:val="KeinLeerraum"/>
+      </w:pPr>
+    </w:p>
+    <w:p>
+      <w:pPr>
+        <w:pStyle w:val="KeinLeerraum"/>
+      </w:pPr>
+      <w:proofErr w:type="spellStart"/>
+      <w:r>
+        <w:t>HardSys</w:t>
+      </w:r>
+      <w:proofErr w:type="spellEnd"/>
+      <w:r>
+        <w:t xml:space="preserve"> GmbH</w:t>
+      </w:r>
+    </w:p>
+    <w:p>
+      <w:pPr>
+        <w:pStyle w:val="KeinLeerraum"/>
+      </w:pPr>
+      <w:proofErr w:type="spellStart"/>
+      <w:r>
+        <w:t>HardSys</w:t>
+      </w:r>
+      <w:proofErr w:type="spellEnd"/>
+      <w:r>
+        <w:t xml:space="preserve"> Str. 1</w:t>
+      </w:r>
+    </w:p>
+    <w:p>
+      <w:pPr>
+        <w:pStyle w:val="KeinLeerraum"/>
+      </w:pPr>
+      <w:r>
+        <w:t>42275 Wuppertal</w:t>
+      </w:r>
+    </w:p>
+    <w:p>
+      <w:pPr>
+        <w:pStyle w:val="KeinLeerraum"/>
+      </w:pPr>
+      <w:r>
+        <w:t>Tel. 0202 / 654321</w:t>
+      </w:r>
+    </w:p>
+    <w:p>
+      <w:pPr>
+        <w:pStyle w:val="KeinLeerraum"/>
+      </w:pPr>
+    </w:p>
+    <w:p>
+      <w:pPr>
+        <w:pStyle w:val="KeinLeerraum"/>
+        <w:jc w:val="right"/>
+        <w:rPr>
+          <w:b/>
+        </w:rPr>
+      </w:pPr>
+      <w:r>
+        <w:rPr>
+          <w:b/>
+        </w:rPr>
+        <w:t>Wuppertal, den 11.04.2014</w:t>
+      </w:r>
+    </w:p>
+    <w:p>
+      <w:pPr>
+        <w:pStyle w:val="KeinLeerraum"/>
+      </w:pPr>
+    </w:p>
+    <w:p>
+      <w:pPr>
+        <w:rPr>
+          <w:b/>
+        </w:rPr>
+      </w:pPr>
+    </w:p>
+    <w:p>
+      <w:pPr>
+        <w:rPr>
+          <w:b/>
+        </w:rPr>
+      </w:pPr>
+    </w:p>
+    <w:p>
+      <w:pPr>
+        <w:rPr>
+          <w:b/>
+        </w:rPr>
+      </w:pPr>
+      <w:r>
+        <w:rPr>
+          <w:b/>
+        </w:rPr>
+        <w:t>Angebot : Projekt Entwicklung und Implementation eines Online-Umfragesystems</w:t>
+      </w:r>
+    </w:p>
+    <w:p>
+      <w:pPr>
+        <w:rPr>
+          <w:b/>
+        </w:rPr>
+      </w:pPr>
+    </w:p>
+    <w:p>
+      <w:r>
+        <w:t>Sehr geehrte Damen und Herren,</w:t>
+      </w:r>
+    </w:p>
+    <w:p>
+      <w:r>
+        <w:t>wie besprochen unterbreiten wir Ihnen folgendes</w:t>
+      </w:r>
+      <w:r>
+        <w:t xml:space="preserve"> verbindliches</w:t>
+      </w:r>
+      <w:r>
+        <w:t xml:space="preserve"> Angebot:</w:t>
+      </w:r>
+    </w:p>
+    <w:p>
+      <w:r>
+        <w:br/>
+      </w:r>
+      <w:r>
+        <w:rPr>
+          <w:b/>
+        </w:rPr>
+        <w:t>Leistungen</w:t>
+      </w:r>
+      <w:r>
+        <w:t>:</w:t>
+      </w:r>
+    </w:p>
+    <w:p>
+      <w:pPr>
+        <w:pStyle w:val="Listenabsatz"/>
+        <w:numPr>
+          <w:ilvl w:val="0"/>
+          <w:numId w:val="8"/>
+        </w:numPr>
+      </w:pPr>
+      <w:r>
+        <w:t>Entwicklung einer Datenbankstruktur</w:t>
+      </w:r>
+    </w:p>
+    <w:p>
+      <w:pPr>
+        <w:pStyle w:val="Listenabsatz"/>
+        <w:numPr>
+          <w:ilvl w:val="0"/>
+          <w:numId w:val="8"/>
+        </w:numPr>
+      </w:pPr>
+      <w:r>
+        <w:t>Implementierung des Systems</w:t>
+      </w:r>
+    </w:p>
+    <w:p>
+      <w:pPr>
+        <w:pStyle w:val="Listenabsatz"/>
+        <w:numPr>
+          <w:ilvl w:val="0"/>
+          <w:numId w:val="8"/>
+        </w:numPr>
+      </w:pPr>
+      <w:r>
+        <w:t>Übergabe mit zweistündiger Einweisung</w:t>
+      </w:r>
+    </w:p>
+    <w:p>
+      <w:pPr>
+        <w:pStyle w:val="Listenabsatz"/>
+      </w:pPr>
+    </w:p>
+    <w:p>
+      <w:r>
+        <w:rPr>
+          <w:b/>
+        </w:rPr>
+        <w:t>Anforderungen</w:t>
+      </w:r>
+      <w:r>
+        <w:rPr>
+          <w:b/>
+        </w:rPr>
+        <w:t xml:space="preserve"> an das System</w:t>
+      </w:r>
+      <w:r>
+        <w:t>:</w:t>
+      </w:r>
+    </w:p>
+    <w:p>
+      <w:pPr>
+        <w:pStyle w:val="Listenabsatz"/>
+        <w:numPr>
+          <w:ilvl w:val="0"/>
+          <w:numId w:val="9"/>
+        </w:numPr>
+      </w:pPr>
+      <w:r>
+        <w:t>Das System ist ab dem 06.06.2014 fertiggestellt und benutzbar.</w:t>
+      </w:r>
+    </w:p>
+    <w:p>
+      <w:pPr>
+        <w:pStyle w:val="Listenabsatz"/>
+        <w:numPr>
+          <w:ilvl w:val="0"/>
+          <w:numId w:val="9"/>
+        </w:numPr>
+      </w:pPr>
+      <w:r>
+        <w:t xml:space="preserve"> Webseite zur Steuerung der Umfrage</w:t>
+      </w:r>
+    </w:p>
+    <w:p>
+      <w:pPr>
+        <w:pStyle w:val="Listenabsatz"/>
+        <w:numPr>
+          <w:ilvl w:val="0"/>
+          <w:numId w:val="9"/>
+        </w:numPr>
+      </w:pPr>
+      <w:r>
+        <w:t>Automatisiertes verschicken von E-Mails an den Kundenstamm basierend auf vorhandener Stammdatenbank</w:t>
+      </w:r>
+    </w:p>
+    <w:p>
+      <w:pPr>
+        <w:pStyle w:val="Listenabsatz"/>
+        <w:numPr>
+          <w:ilvl w:val="0"/>
+          <w:numId w:val="9"/>
+        </w:numPr>
+      </w:pPr>
+      <w:r>
+        <w:t>Umfrageseite anhand eines Fragenkatalogs</w:t>
+      </w:r>
+    </w:p>
+    <w:p>
+      <w:pPr>
+        <w:pStyle w:val="Listenabsatz"/>
+        <w:numPr>
+          <w:ilvl w:val="0"/>
+          <w:numId w:val="9"/>
+        </w:numPr>
+      </w:pPr>
+      <w:r>
+        <w:t>Auswertungsseite mit automatisierter Ausgabe und visueller Darstellung des Umfrageergebnisses</w:t>
+      </w:r>
+    </w:p>
+    <w:p>
+      <w:pPr>
+        <w:pStyle w:val="Listenabsatz"/>
+        <w:numPr>
+          <w:ilvl w:val="0"/>
+          <w:numId w:val="9"/>
+        </w:numPr>
+      </w:pPr>
+      <w:r>
+        <w:t>Der Auswertun</w:t>
+      </w:r>
+      <w:r>
+        <w:t>gs- und Steuerungsbereich soll zugangsgeschützt sein</w:t>
+      </w:r>
+    </w:p>
+    <w:p>
+      <w:pPr>
+        <w:pStyle w:val="Listenabsatz"/>
+        <w:numPr>
+          <w:ilvl w:val="0"/>
+          <w:numId w:val="9"/>
+        </w:numPr>
+      </w:pPr>
+      <w:r>
+        <w:t xml:space="preserve">Die Webseiten sollen im Corporate Identity der </w:t>
+      </w:r>
+      <w:proofErr w:type="spellStart"/>
+      <w:r>
+        <w:t>HardSys</w:t>
+      </w:r>
+      <w:proofErr w:type="spellEnd"/>
+      <w:r>
+        <w:t xml:space="preserve"> GmbH integriert werden</w:t>
+      </w:r>
+    </w:p>
+    <w:p/>
+    <w:p>
+      <w:r>
+        <w:rPr>
+          <w:b/>
+        </w:rPr>
+        <w:lastRenderedPageBreak/>
+        <w:t>Projektbudget</w:t>
+      </w:r>
+      <w:r>
+        <w:rPr>
+          <w:b/>
+        </w:rPr>
+        <w:t xml:space="preserve"> (Maximalpreis)</w:t>
+      </w:r>
+      <w:r>
+        <w:t>: 1.000,00€</w:t>
+      </w:r>
+    </w:p>
+    <w:p>
+      <w:r>
+        <w:t xml:space="preserve">Wir hoffen, dass Ihnen unser Angebot </w:t>
+      </w:r>
+      <w:r>
+        <w:t>zusagt und stehen Ihnen für Rü</w:t>
+      </w:r>
+      <w:r>
+        <w:t>ckfragen jederzeit unter 0202 / 123456 zur Verfügung.</w:t>
+      </w:r>
+      <w:r>
+        <w:t xml:space="preserve"> Mit der Annahme dieses Angebots erteilen Sie uns verbindlich den Auftrag zur Entwicklung und Implemen</w:t>
+      </w:r>
+      <w:r>
+        <w:t>t</w:t>
+      </w:r>
+      <w:r>
+        <w:t>ation des Umfragesystems. Obige Punkte sind die verbindlichen Pflichtfeatures des Produkts.</w:t>
+      </w:r>
+    </w:p>
+    <w:p>
+      <w:r>
+        <w:t>Mit freundlichen Grüßen</w:t>
+      </w:r>
+    </w:p>
+    <w:p/>
+    <w:p/>
+    <w:p>
+      <w:pPr>
+        <w:ind w:firstLine="708"/>
+      </w:pPr>
+      <w:r>
+        <w:t xml:space="preserve">Simon </w:t>
+      </w:r>
+      <w:proofErr w:type="spellStart"/>
+      <w:r>
+        <w:t>Steppan</w:t>
+      </w:r>
+      <w:proofErr w:type="spellEnd"/>
+      <w:r>
+        <w:tab/>
+      </w:r>
+      <w:r>
+        <w:tab/>
+      </w:r>
+      <w:r>
+        <w:tab/>
+      </w:r>
+      <w:r>
+        <w:tab/>
+      </w:r>
+      <w:r>
+        <w:tab/>
+      </w:r>
+      <w:r>
+        <w:tab/>
+      </w:r>
+      <w:r>
+        <w:t xml:space="preserve">Dominik </w:t>
+      </w:r>
+      <w:proofErr w:type="spellStart"/>
+      <w:r>
+        <w:t>Hoppenkamp</w:t>
+      </w:r>
+      <w:r>
+        <w:t>s</w:t>
+      </w:r>
+      <w:proofErr w:type="spellEnd"/>
+    </w:p>
+    <w:p>
+      <w:pPr>
+        <w:ind w:firstLine="708"/>
+      </w:pPr>
+    </w:p>
+    <w:p>
+      <w:pPr>
+        <w:ind w:firstLine="708"/>
+      </w:pPr>
+    </w:p>
+    <w:p>
+      <w:pPr>
+        <w:ind w:firstLine="708"/>
+      </w:pPr>
+    </w:p>
+    <w:p>
+      <w:pPr>
+        <w:ind w:firstLine="708"/>
+      </w:pPr>
+    </w:p>
+    <w:p>
+      <w:pPr>
+        <w:ind w:firstLine="708"/>
+      </w:pPr>
+    </w:p>
+    <w:p>
+      <w:pPr>
+        <w:ind w:firstLine="708"/>
+      </w:pPr>
+    </w:p>
+    <w:p>
+      <w:pPr>
+        <w:ind w:firstLine="708"/>
+      </w:pPr>
+    </w:p>
+    <w:p>
+      <w:pPr>
+        <w:ind w:firstLine="708"/>
+      </w:pPr>
+    </w:p>
+    <w:p>
+      <w:pPr>
+        <w:ind w:firstLine="708"/>
+      </w:pPr>
+    </w:p>
+    <w:p>
+      <w:pPr>
+        <w:ind w:firstLine="708"/>
+      </w:pPr>
+    </w:p>
+    <w:p>
+      <w:pPr>
+        <w:ind w:firstLine="708"/>
+      </w:pPr>
+    </w:p>
+    <w:p>
+      <w:pPr>
+        <w:ind w:firstLine="708"/>
+      </w:pPr>
+    </w:p>
+    <w:p>
+      <w:pPr>
+        <w:ind w:firstLine="708"/>
+      </w:pPr>
+    </w:p>
+    <w:p>
+      <w:pPr>
+        <w:ind w:firstLine="708"/>
+      </w:pPr>
+    </w:p>
+    <w:p>
+      <w:pPr>
+        <w:ind w:firstLine="708"/>
+      </w:pPr>
+    </w:p>
+    <w:p>
+      <w:pPr>
+        <w:ind w:firstLine="708"/>
+      </w:pPr>
+    </w:p>
+    <w:p>
+      <w:pPr>
+        <w:ind w:firstLine="708"/>
+      </w:pPr>
+    </w:p>
+    <w:p>
+      <w:pPr>
+        <w:pStyle w:val="berschrift1"/>
+        <w:numPr>
+          <w:ilvl w:val="0"/>
+          <w:numId w:val="12"/>
+        </w:numPr>
+      </w:pPr>
+      <w:bookmarkStart w:id="2" w:name="_Toc387746517"/>
+      <w:r>
+        <w:rPr>
+          <w:rFonts w:eastAsiaTheme="minorHAnsi"/>
+        </w:rPr>
+        <w:lastRenderedPageBreak/>
+        <w:t>Analyse</w:t>
+      </w:r>
+      <w:r>
+        <w:rPr>
+          <w:rFonts w:eastAsiaTheme="minorHAnsi"/>
+        </w:rPr>
+        <w:t>n</w:t>
+      </w:r>
+      <w:bookmarkEnd w:id="2"/>
+      <w:r>
+        <w:rPr>
+          <w:rFonts w:eastAsiaTheme="minorHAnsi"/>
+        </w:rPr>
+        <w:br/>
+      </w:r>
+    </w:p>
+    <w:p>
+      <w:pPr>
+        <w:pStyle w:val="berschrift2"/>
+        <w:numPr>
+          <w:ilvl w:val="1"/>
+          <w:numId w:val="12"/>
+        </w:numPr>
+      </w:pPr>
+      <w:bookmarkStart w:id="3" w:name="_Toc387746518"/>
+      <w:r>
+        <w:t>Ist-Analyse</w:t>
+      </w:r>
+      <w:bookmarkEnd w:id="3"/>
+    </w:p>
+    <w:p>
+      <w:r>
+        <w:br/>
+        <w:t xml:space="preserve">Zum aktuellen Zeitpunkt werden die vom </w:t>
+      </w:r>
+      <w:proofErr w:type="spellStart"/>
+      <w:r>
+        <w:t>auftraggebenden</w:t>
+      </w:r>
+      <w:proofErr w:type="spellEnd"/>
+      <w:r>
+        <w:t xml:space="preserve"> Unternehmen geführten Umfragen zur Kundenzufriedenheit von Hand ausgeführt. D</w:t>
+      </w:r>
+    </w:p>
+    <w:p/>
+    <w:p>
+      <w:pPr>
+        <w:pStyle w:val="berschrift2"/>
+        <w:numPr>
+          <w:ilvl w:val="1"/>
+          <w:numId w:val="12"/>
+        </w:numPr>
+      </w:pPr>
+      <w:bookmarkStart w:id="4" w:name="_Toc387746519"/>
+      <w:r>
+        <w:t>Soll-Analyse</w:t>
+      </w:r>
+      <w:bookmarkEnd w:id="4"/>
+    </w:p>
+    <w:p>
+      <w:r>
+        <w:br/>
+        <w:t>Der vom Auftraggeber gewünschte Zustand umfasst eine komplett automatisierte Verteilung einer Umfrage zur Kundenzufriedenheit. Die Ergebnisse sollen strukturiert und mit wenigen Schritten über einen herkömmlichen Browser zu erreichen sein.</w:t>
+      </w:r>
+      <w:r>
+        <w:br/>
+      </w:r>
+    </w:p>
+    <w:p/>
+    <w:p>
+      <w:pPr>
+        <w:pStyle w:val="berschrift2"/>
+        <w:numPr>
+          <w:ilvl w:val="1"/>
+          <w:numId w:val="12"/>
+        </w:numPr>
+      </w:pPr>
+      <w:bookmarkStart w:id="5" w:name="_Toc387746520"/>
+      <w:r>
+        <w:t>Wirtschaftlichkeit</w:t>
+      </w:r>
+      <w:bookmarkEnd w:id="5"/>
+    </w:p>
+    <w:p/>
+    <w:p>
+      <w:r>
+        <w:t>Die Verbesserung der Wirtschaftlichkeit dieses Prozesses stellt einen erheblichen Faktor für die Durchführung des Projektes dar. Eine exemplarische Gegenüberstellung von Ist- und Soll-Zustand zeigen folgendes Bild</w:t>
+      </w:r>
+    </w:p>
+    <w:p>
+      <w:pPr>
+        <w:ind w:firstLine="708"/>
+      </w:pPr>
+    </w:p>
+    <w:p>
+      <w:pPr>
+        <w:ind w:firstLine="708"/>
+      </w:pPr>
+      <w:r>
+        <w:t>Ist-Zustand:</w:t>
+      </w:r>
+    </w:p>
+    <w:p>
+      <w:pPr>
+        <w:ind w:firstLine="708"/>
+      </w:pPr>
+      <w:r>
+        <w:t>Materialien postalische</w:t>
+      </w:r>
+      <w:r>
+        <w:t xml:space="preserve"> Umfrage:</w:t>
+      </w:r>
+      <w:r>
+        <w:tab/>
+      </w:r>
+      <w:r>
+        <w:tab/>
+        <w:t>0,70€</w:t>
+      </w:r>
+      <w:r>
+        <w:tab/>
+      </w:r>
+      <w:r>
+        <w:tab/>
+      </w:r>
+      <w:r>
+        <w:tab/>
+        <w:t>/ Stück</w:t>
+      </w:r>
+      <w:r>
+        <w:br/>
+      </w:r>
+      <w:r>
+        <w:tab/>
+        <w:t>Arbeitsaufwand postalische Umfrage:</w:t>
+      </w:r>
+      <w:r>
+        <w:tab/>
+      </w:r>
+      <w:r>
+        <w:tab/>
+        <w:t>4,00€</w:t>
+      </w:r>
+      <w:r>
+        <w:tab/>
+      </w:r>
+      <w:r>
+        <w:tab/>
+      </w:r>
+      <w:r>
+        <w:tab/>
+        <w:t>/ Stück</w:t>
+      </w:r>
+      <w:r>
+        <w:br/>
+      </w:r>
+      <w:r>
+        <w:tab/>
+        <w:t>Arbeitsaufwand der Auswertung:</w:t>
+      </w:r>
+      <w:r>
+        <w:tab/>
+      </w:r>
+      <w:r>
+        <w:tab/>
+        <w:t>2,00€</w:t>
+      </w:r>
+      <w:r>
+        <w:tab/>
+      </w:r>
+      <w:r>
+        <w:tab/>
+      </w:r>
+      <w:r>
+        <w:tab/>
+        <w:t>/ Stück</w:t>
+      </w:r>
+    </w:p>
+    <w:p>
+      <w:pPr>
+        <w:ind w:firstLine="708"/>
+      </w:pPr>
+    </w:p>
+    <w:p>
+      <w:pPr>
+        <w:ind w:firstLine="708"/>
+      </w:pPr>
+      <w:r>
+        <w:t>Soll-Zustand:</w:t>
+      </w:r>
+    </w:p>
+    <w:p>
+      <w:pPr>
+        <w:ind w:firstLine="708"/>
+      </w:pPr>
+      <w:r>
+        <w:t>Anschaffung der Software:</w:t>
+      </w:r>
+      <w:r>
+        <w:tab/>
+      </w:r>
+      <w:r>
+        <w:tab/>
+      </w:r>
+      <w:r>
+        <w:tab/>
+        <w:t>800,00€</w:t>
+      </w:r>
+      <w:r>
+        <w:tab/>
+      </w:r>
+      <w:r>
+        <w:br/>
+      </w:r>
+      <w:r>
+        <w:tab/>
+        <w:t>Arbeitsaufwand der Auswertung:</w:t>
+      </w:r>
+      <w:r>
+        <w:tab/>
+      </w:r>
+      <w:r>
+        <w:tab/>
+        <w:t>2,00€</w:t>
+      </w:r>
+      <w:r>
+        <w:tab/>
+      </w:r>
+      <w:r>
+        <w:tab/>
+      </w:r>
+      <w:r>
+        <w:tab/>
+        <w:t>/ Stück</w:t>
+      </w:r>
+    </w:p>
+    <w:p>
+      <w:pPr>
+        <w:ind w:firstLine="708"/>
+      </w:pPr>
+    </w:p>
+    <w:p/>
+    <w:p>
+      <w:pPr>
+        <w:ind w:firstLine="708"/>
+      </w:pPr>
+    </w:p>
+    <w:p>
+      <w:pPr>
+        <w:ind w:firstLine="708"/>
+      </w:pPr>
+    </w:p>
+    <w:p>
+      <w:pPr>
+        <w:ind w:firstLine="708"/>
+      </w:pPr>
+    </w:p>
+    <w:p>
+      <w:pPr>
+        <w:ind w:firstLine="708"/>
+      </w:pPr>
+    </w:p>
+    <w:p>
+      <w:bookmarkStart w:id="6" w:name="_GoBack"/>
+      <w:bookmarkEnd w:id="6"/>
+      <w:r>
+        <w:rPr>
+          <w:noProof/>
+          <w:lang w:val="en-US"/>
+        </w:rPr>
+        <w:drawing>
+          <wp:inline distT="0" distB="0" distL="0" distR="0" wp14:anchorId="16861967" wp14:editId="31893233">
+            <wp:extent cx="5760720" cy="1893700"/>
+            <wp:effectExtent l="0" t="0" r="11430" b="11430"/>
+            <wp:docPr id="7" name="Diagramm 7"/>
+            <wp:cNvGraphicFramePr/>
+            <a:graphic xmlns:a="http://schemas.openxmlformats.org/drawingml/2006/main">
+              <a:graphicData uri="http://schemas.openxmlformats.org/drawingml/2006/chart">
+                <c:chart xmlns:c="http://schemas.openxmlformats.org/drawingml/2006/chart" xmlns:r="http://schemas.openxmlformats.org/officeDocument/2006/relationships" r:id="rId9"/>
+              </a:graphicData>
+            </a:graphic>
+          </wp:inline>
+        </w:drawing>
+      </w:r>
+    </w:p>
+    <w:p>
+      <w:pPr>
+        <w:ind w:firstLine="708"/>
+      </w:pPr>
+    </w:p>
+    <w:p>
+      <w:pPr>
+        <w:pStyle w:val="berschrift1"/>
+        <w:numPr>
+          <w:ilvl w:val="0"/>
+          <w:numId w:val="12"/>
+        </w:numPr>
+      </w:pPr>
+      <w:bookmarkStart w:id="7" w:name="_Toc387746521"/>
+      <w:r>
+        <w:t>Pflichtenheft</w:t>
+      </w:r>
+      <w:bookmarkEnd w:id="7"/>
+    </w:p>
+    <w:p>
+      <w:pPr>
+        <w:ind w:firstLine="708"/>
+      </w:pPr>
+    </w:p>
+    <w:p>
+      <w:pPr>
+        <w:pStyle w:val="berschrift2"/>
+        <w:numPr>
+          <w:ilvl w:val="1"/>
+          <w:numId w:val="12"/>
+        </w:numPr>
+      </w:pPr>
+      <w:bookmarkStart w:id="8" w:name="_Toc387746522"/>
+      <w:r>
+        <w:t>Leistungen</w:t>
+      </w:r>
+      <w:bookmarkEnd w:id="8"/>
+    </w:p>
+    <w:p>
+      <w:pPr>
+        <w:ind w:firstLine="708"/>
+      </w:pPr>
+    </w:p>
+    <w:p>
+      <w:pPr>
+        <w:pStyle w:val="berschrift2"/>
+        <w:numPr>
+          <w:ilvl w:val="1"/>
+          <w:numId w:val="12"/>
+        </w:numPr>
+      </w:pPr>
+      <w:bookmarkStart w:id="9" w:name="_Toc387746523"/>
+      <w:r>
+        <w:t>Wunschleistungen</w:t>
+      </w:r>
+      <w:bookmarkEnd w:id="9"/>
+    </w:p>
+    <w:p>
+      <w:pPr>
+        <w:ind w:firstLine="708"/>
+      </w:pPr>
+    </w:p>
+    <w:p>
+      <w:pPr>
+        <w:pStyle w:val="berschrift2"/>
+        <w:numPr>
+          <w:ilvl w:val="1"/>
+          <w:numId w:val="12"/>
+        </w:numPr>
+      </w:pPr>
+      <w:bookmarkStart w:id="10" w:name="_Toc387746524"/>
+      <w:r>
+        <w:t>Anforderungen an das System</w:t>
+      </w:r>
+      <w:bookmarkEnd w:id="10"/>
+    </w:p>
+    <w:p>
+      <w:pPr>
+        <w:ind w:firstLine="708"/>
+      </w:pPr>
+    </w:p>
+    <w:p>
+      <w:pPr>
+        <w:pStyle w:val="berschrift2"/>
+        <w:numPr>
+          <w:ilvl w:val="1"/>
+          <w:numId w:val="12"/>
+        </w:numPr>
+      </w:pPr>
+      <w:bookmarkStart w:id="11" w:name="_Toc387746525"/>
+      <w:r>
+        <w:t>Projektbudget</w:t>
+      </w:r>
+      <w:bookmarkEnd w:id="11"/>
+    </w:p>
+    <w:p>
+      <w:pPr>
+        <w:ind w:firstLine="708"/>
+      </w:pPr>
+    </w:p>
+    <w:p>
+      <w:pPr>
+        <w:ind w:firstLine="708"/>
+      </w:pPr>
+    </w:p>
+    <w:p>
+      <w:pPr>
+        <w:ind w:firstLine="708"/>
+      </w:pPr>
+    </w:p>
+    <w:p>
+      <w:pPr>
+        <w:ind w:firstLine="708"/>
+      </w:pPr>
+    </w:p>
+    <w:p>
+      <w:pPr>
+        <w:ind w:firstLine="708"/>
+      </w:pPr>
+    </w:p>
+    <w:p>
+      <w:pPr>
+        <w:ind w:firstLine="708"/>
+      </w:pPr>
+    </w:p>
+    <w:p>
+      <w:pPr>
+        <w:ind w:firstLine="708"/>
+      </w:pPr>
+    </w:p>
+    <w:p>
+      <w:pPr>
+        <w:ind w:firstLine="708"/>
+      </w:pPr>
+    </w:p>
+    <w:p>
+      <w:pPr>
+        <w:ind w:firstLine="708"/>
+      </w:pPr>
+    </w:p>
+    <w:p>
+      <w:pPr>
+        <w:ind w:firstLine="708"/>
+      </w:pPr>
+    </w:p>
+    <w:p>
+      <w:pPr>
+        <w:ind w:firstLine="708"/>
+      </w:pPr>
+    </w:p>
+    <w:p>
+      <w:pPr>
+        <w:ind w:firstLine="708"/>
+      </w:pPr>
+    </w:p>
+    <w:p>
+      <w:pPr>
+        <w:ind w:firstLine="708"/>
+      </w:pPr>
+    </w:p>
+    <w:p>
+      <w:pPr>
+        <w:ind w:firstLine="708"/>
+      </w:pPr>
+    </w:p>
+    <w:p>
+      <w:pPr>
+        <w:ind w:firstLine="708"/>
+      </w:pPr>
+    </w:p>
+    <w:p>
+      <w:pPr>
+        <w:ind w:firstLine="708"/>
+      </w:pPr>
+    </w:p>
+    <w:p>
+      <w:pPr>
+        <w:ind w:firstLine="708"/>
+      </w:pPr>
+    </w:p>
+    <w:p>
+      <w:pPr>
+        <w:ind w:firstLine="708"/>
+      </w:pPr>
+    </w:p>
+    <w:p>
+      <w:pPr>
+        <w:ind w:firstLine="708"/>
+      </w:pPr>
+    </w:p>
+    <w:p>
+      <w:pPr>
+        <w:pStyle w:val="berschrift1"/>
+        <w:numPr>
+          <w:ilvl w:val="0"/>
+          <w:numId w:val="12"/>
+        </w:numPr>
+      </w:pPr>
+      <w:bookmarkStart w:id="12" w:name="_Toc387746526"/>
+      <w:r>
+        <w:t>Projektkonzeption</w:t>
+      </w:r>
+      <w:bookmarkEnd w:id="12"/>
+      <w:r>
+        <w:br/>
+      </w:r>
+    </w:p>
+    <w:p>
+      <w:pPr>
+        <w:pStyle w:val="berschrift2"/>
+        <w:numPr>
+          <w:ilvl w:val="1"/>
+          <w:numId w:val="12"/>
+        </w:numPr>
+      </w:pPr>
+      <w:bookmarkStart w:id="13" w:name="_Toc387746527"/>
+      <w:r>
+        <w:t>Vorgehensmodell</w:t>
+      </w:r>
+      <w:bookmarkEnd w:id="13"/>
+      <w:r>
+        <w:br/>
+      </w:r>
+    </w:p>
+    <w:p>
+      <w:r>
+        <w:t>Um die Entwicklung schnell und dynamisch voran zu treiben, entschieden wir uns in unserem Projekt für eine Art des 4-Phasen-Modells. Das 4 Phasen-Modell basiert auf dem wiederholten durchlaufen mehrerer Projektphasen, die wie folgt definiert sind:</w:t>
+      </w:r>
+    </w:p>
+    <w:p>
+      <w:r>
+        <w:rPr>
+          <w:b/>
+        </w:rPr>
+        <w:t>Phase 1: „Projektdefinition“</w:t>
+      </w:r>
+      <w:r>
+        <w:br/>
+        <w:t xml:space="preserve">Diese Phase </w:t>
+      </w:r>
+      <w:proofErr w:type="spellStart"/>
+      <w:r>
+        <w:t>initiert</w:t>
+      </w:r>
+      <w:proofErr w:type="spellEnd"/>
+      <w:r>
+        <w:t xml:space="preserve"> und beschreibt das Projekt oder die zunächst folgende Spiral Iteration.</w:t>
+      </w:r>
+    </w:p>
+    <w:p>
+      <w:r>
+        <w:rPr>
+          <w:b/>
+        </w:rPr>
+        <w:t>Phase 2: „Projektplanung“</w:t>
+      </w:r>
+      <w:r>
+        <w:br/>
+        <w:t>Hier wird das Konzept der Applikation, sowie dessen Architektur und Lösungen geplant. Es können ebenfalls Prototypen entwickelt</w:t>
+      </w:r>
+      <w:r>
+        <w:t xml:space="preserve"> werden, die als erste Entwürfe eines Moduls oder der Applikation dienen.</w:t>
+      </w:r>
+    </w:p>
+    <w:p>
+      <w:r>
+        <w:rPr>
+          <w:b/>
+        </w:rPr>
+        <w:t>Phase 3: „Projektrealisierung“</w:t>
+      </w:r>
+      <w:r>
+        <w:br/>
+        <w:t>In dieser Phase werden die erstellten Konzepte umgesetzt und getestet. Nach diesem Zyklus existiert ein fertiges Modul</w:t>
+      </w:r>
+    </w:p>
+    <w:p>
+      <w:r>
+        <w:rPr>
+          <w:b/>
+        </w:rPr>
+        <w:t>Phase 4: „Projektabschluss“</w:t>
+      </w:r>
+      <w:r>
+        <w:br/>
+        <w:t>Der Projektabschluss bezeichnet die Sichtung der Ergebnisse des letzten Zyklus. Gleichzeitig kann sich somit auf ein weitert Zyklus vorbereitet werden.</w:t>
+      </w:r>
+      <w:r>
+        <w:br/>
+      </w:r>
+    </w:p>
+    <w:p>
+      <w:r>
+        <w:rPr>
+          <w:iCs/>
+          <w:noProof/>
+          <w:lang w:val="en-US"/>
+        </w:rPr>
+        <w:lastRenderedPageBreak/>
+        <w:drawing>
+          <wp:inline distT="0" distB="0" distL="0" distR="0" wp14:anchorId="79FAAA80" wp14:editId="206BEA69">
+            <wp:extent cx="3493827" cy="2869305"/>
+            <wp:effectExtent l="0" t="0" r="0" b="7620"/>
+            <wp:docPr id="16" name="Grafik 16"/>
+            <wp:cNvGraphicFramePr>
+              <a:graphicFrameLocks xmlns:a="http://schemas.openxmlformats.org/drawingml/2006/main" noChangeAspect="1"/>
+            </wp:cNvGraphicFramePr>
+            <a:graphic xmlns:a="http://schemas.openxmlformats.org/drawingml/2006/main">
+              <a:graphicData uri="http://schemas.openxmlformats.org/drawingml/2006/picture">
+                <pic:pic xmlns:pic="http://schemas.openxmlformats.org/drawingml/2006/picture">
+                  <pic:nvPicPr>
+                    <pic:cNvPr id="16" name="730px-Spiralmodel_nach_Boehm.png"/>
+                    <pic:cNvPicPr/>
+                  </pic:nvPicPr>
+                  <pic:blipFill>
+                    <a:blip r:embed="rId10">
+                      <a:extLst>
+                        <a:ext uri="{28A0092B-C50C-407E-A947-70E740481C1C}">
+                          <a14:useLocalDpi xmlns:a14="http://schemas.microsoft.com/office/drawing/2010/main" val="0"/>
+                        </a:ext>
+                      </a:extLst>
+                    </a:blip>
+                    <a:stretch>
+                      <a:fillRect/>
+                    </a:stretch>
+                  </pic:blipFill>
+                  <pic:spPr>
+                    <a:xfrm>
+                      <a:off x="0" y="0"/>
+                      <a:ext cx="3492803" cy="2868464"/>
+                    </a:xfrm>
+                    <a:prstGeom prst="rect">
+                      <a:avLst/>
+                    </a:prstGeom>
+                  </pic:spPr>
+                </pic:pic>
+              </a:graphicData>
+            </a:graphic>
+          </wp:inline>
+        </w:drawing>
+      </w:r>
+      <w:r>
+        <w:br/>
+      </w:r>
+      <w:r>
+        <w:br/>
+        <w:t xml:space="preserve">Konkret für die Umsetzung der Online-Umfrage bedeutet dieses Vorgehen zwar ein deutlich größerer Aufwand, da </w:t>
+      </w:r>
+      <w:r>
+        <w:t>sich Teile wiederholen</w:t>
+      </w:r>
+      <w:r>
+        <w:t xml:space="preserve">, </w:t>
+      </w:r>
+      <w:r>
+        <w:t>aber auch eine deutliche Verbesserung des Produktes durch die permanente Wiederholung innerhalb der Arbeitspakete.</w:t>
+      </w:r>
+    </w:p>
+    <w:p/>
+    <w:p>
+      <w:pPr>
+        <w:pStyle w:val="berschrift2"/>
+        <w:numPr>
+          <w:ilvl w:val="1"/>
+          <w:numId w:val="12"/>
+        </w:numPr>
+      </w:pPr>
+      <w:bookmarkStart w:id="14" w:name="_Toc387746528"/>
+      <w:r>
+        <w:t>Zeitliche Projektplanung</w:t>
+      </w:r>
+      <w:bookmarkEnd w:id="14"/>
+    </w:p>
+    <w:p>
+      <w:r>
+        <w:br/>
+        <w:t xml:space="preserve">Die Dauer des Projektes wird maßgeblich durch das iterative 4-Phasen-Modell bestimmt. Grobe Anhaltspunkte sollen hier die Arbeitspakete bilden (vgl. Anhang, 8.1 – 8.6). </w:t>
+      </w:r>
+    </w:p>
+    <w:p>
+      <w:r>
+        <w:br/>
+      </w:r>
+      <w:r>
+        <w:rPr>
+          <w:noProof/>
+          <w:lang w:val="en-US"/>
+        </w:rPr>
+        <w:drawing>
+          <wp:inline distT="0" distB="0" distL="0" distR="0" wp14:anchorId="147E7678" wp14:editId="07EFA227">
+            <wp:extent cx="5760720" cy="1209592"/>
+            <wp:effectExtent l="0" t="0" r="0" b="0"/>
+            <wp:docPr id="34" name="Grafik 34"/>
+            <wp:cNvGraphicFramePr>
+              <a:graphicFrameLocks xmlns:a="http://schemas.openxmlformats.org/drawingml/2006/main" noChangeAspect="1"/>
+            </wp:cNvGraphicFramePr>
+            <a:graphic xmlns:a="http://schemas.openxmlformats.org/drawingml/2006/main">
+              <a:graphicData uri="http://schemas.openxmlformats.org/drawingml/2006/picture">
+                <pic:pic xmlns:pic="http://schemas.openxmlformats.org/drawingml/2006/picture">
+                  <pic:nvPicPr>
+                    <pic:cNvPr id="0" name=""/>
+                    <pic:cNvPicPr/>
+                  </pic:nvPicPr>
+                  <pic:blipFill>
+                    <a:blip r:embed="rId11"/>
+                    <a:stretch>
+                      <a:fillRect/>
+                    </a:stretch>
+                  </pic:blipFill>
+                  <pic:spPr>
+                    <a:xfrm>
+                      <a:off x="0" y="0"/>
+                      <a:ext cx="5760720" cy="1209592"/>
+                    </a:xfrm>
+                    <a:prstGeom prst="rect">
+                      <a:avLst/>
+                    </a:prstGeom>
+                  </pic:spPr>
+                </pic:pic>
+              </a:graphicData>
+            </a:graphic>
+          </wp:inline>
+        </w:drawing>
+      </w:r>
+    </w:p>
+    <w:p>
+      <w:pPr>
+        <w:pStyle w:val="berschrift2"/>
+        <w:numPr>
+          <w:ilvl w:val="1"/>
+          <w:numId w:val="12"/>
+        </w:numPr>
+      </w:pPr>
+      <w:bookmarkStart w:id="15" w:name="_Toc387746529"/>
+      <w:r>
+        <w:lastRenderedPageBreak/>
+        <w:t>Klassendiagramm</w:t>
+      </w:r>
+      <w:bookmarkEnd w:id="15"/>
+    </w:p>
+    <w:p>
+      <w:pPr>
+        <w:pStyle w:val="berschrift2"/>
+        <w:ind w:left="360"/>
+      </w:pPr>
+      <w:r>
+        <w:br/>
+      </w:r>
+      <w:bookmarkStart w:id="16" w:name="_Toc387746530"/>
+      <w:r>
+        <w:t xml:space="preserve">5.4.     </w:t>
+      </w:r>
+      <w:proofErr w:type="spellStart"/>
+      <w:r>
+        <w:t>Entity</w:t>
+      </w:r>
+      <w:proofErr w:type="spellEnd"/>
+      <w:r>
+        <w:t>-</w:t>
+      </w:r>
+      <w:proofErr w:type="spellStart"/>
+      <w:r>
+        <w:t>Relationship</w:t>
+      </w:r>
+      <w:proofErr w:type="spellEnd"/>
+      <w:r>
+        <w:t>-Modell</w:t>
+      </w:r>
+      <w:bookmarkEnd w:id="16"/>
+    </w:p>
+    <w:p>
+      <w:pPr>
+        <w:pStyle w:val="berschrift1"/>
+      </w:pPr>
+    </w:p>
+    <w:p>
+      <w:pPr>
+        <w:pStyle w:val="berschrift1"/>
+      </w:pPr>
+      <w:r>
+        <w:rPr>
+          <w:noProof/>
+          <w:lang w:val="en-US"/>
+        </w:rPr>
+        <w:drawing>
+          <wp:inline distT="0" distB="0" distL="0" distR="0">
+            <wp:extent cx="5759450" cy="3684905"/>
+            <wp:effectExtent l="0" t="0" r="0" b="0"/>
+            <wp:docPr id="36" name="Grafik 36" descr="C:\Users\mz2l0z\AppData\Local\Temp\wz70c3\OnlineUmfrage-master\db\DB-Schema.png"/>
+            <wp:cNvGraphicFramePr>
+              <a:graphicFrameLocks xmlns:a="http://schemas.openxmlformats.org/drawingml/2006/main" noChangeAspect="1"/>
+            </wp:cNvGraphicFramePr>
+            <a:graphic xmlns:a="http://schemas.openxmlformats.org/drawingml/2006/main">
+              <a:graphicData uri="http://schemas.openxmlformats.org/drawingml/2006/picture">
+                <pic:pic xmlns:pic="http://schemas.openxmlformats.org/drawingml/2006/picture">
+                  <pic:nvPicPr>
+                    <pic:cNvPr id="0" name="Picture 2" descr="C:\Users\mz2l0z\AppData\Local\Temp\wz70c3\OnlineUmfrage-master\db\DB-Schema.png"/>
+                    <pic:cNvPicPr>
+                      <a:picLocks noChangeAspect="1" noChangeArrowheads="1"/>
+                    </pic:cNvPicPr>
+                  </pic:nvPicPr>
+                  <pic:blipFill>
+                    <a:blip r:embed="rId12">
+                      <a:extLst>
+                        <a:ext uri="{28A0092B-C50C-407E-A947-70E740481C1C}">
+                          <a14:useLocalDpi xmlns:a14="http://schemas.microsoft.com/office/drawing/2010/main" val="0"/>
+                        </a:ext>
+                      </a:extLst>
+                    </a:blip>
+                    <a:srcRect/>
+                    <a:stretch>
+                      <a:fillRect/>
+                    </a:stretch>
+                  </pic:blipFill>
+                  <pic:spPr bwMode="auto">
+                    <a:xfrm>
+                      <a:off x="0" y="0"/>
+                      <a:ext cx="5759450" cy="3684905"/>
+                    </a:xfrm>
+                    <a:prstGeom prst="rect">
+                      <a:avLst/>
+                    </a:prstGeom>
+                    <a:noFill/>
+                    <a:ln>
+                      <a:noFill/>
+                    </a:ln>
+                  </pic:spPr>
+                </pic:pic>
+              </a:graphicData>
+            </a:graphic>
+          </wp:inline>
+        </w:drawing>
+      </w:r>
+    </w:p>
+    <w:p/>
+    <w:p>
+      <w:pPr>
+        <w:pStyle w:val="berschrift1"/>
+      </w:pPr>
+    </w:p>
+    <w:p>
+      <w:pPr>
+        <w:pStyle w:val="berschrift1"/>
+      </w:pPr>
     </w:p>
     <w:p/>
     <w:p/>
@@ -298,446 +4501,314 @@
     <w:p/>
     <w:p/>
     <w:p/>
-    <w:p>
-      <w:pPr>
-        <w:pStyle w:val="KeinLeerraum"/>
-      </w:pPr>
-    </w:p>
-    <w:p>
-      <w:pPr>
-        <w:pStyle w:val="KeinLeerraum"/>
-      </w:pPr>
-    </w:p>
-    <w:p>
-      <w:pPr>
-        <w:pStyle w:val="KeinLeerraum"/>
-      </w:pPr>
-    </w:p>
-    <w:p>
-      <w:pPr>
-        <w:pStyle w:val="KeinLeerraum"/>
-      </w:pPr>
-    </w:p>
-    <w:p>
-      <w:pPr>
-        <w:pStyle w:val="KeinLeerraum"/>
-      </w:pPr>
-    </w:p>
-    <w:p>
-      <w:pPr>
-        <w:pStyle w:val="KeinLeerraum"/>
-      </w:pPr>
-    </w:p>
-    <w:p>
-      <w:pPr>
-        <w:pStyle w:val="KeinLeerraum"/>
-      </w:pPr>
-    </w:p>
-    <w:p>
-      <w:pPr>
-        <w:pStyle w:val="KeinLeerraum"/>
-      </w:pPr>
-    </w:p>
-    <w:p>
-      <w:pPr>
-        <w:pStyle w:val="KeinLeerraum"/>
-      </w:pPr>
-    </w:p>
-    <w:p>
-      <w:pPr>
-        <w:pStyle w:val="KeinLeerraum"/>
-      </w:pPr>
-    </w:p>
-    <w:p>
-      <w:pPr>
-        <w:pStyle w:val="KeinLeerraum"/>
-      </w:pPr>
-    </w:p>
-    <w:p>
-      <w:pPr>
-        <w:pStyle w:val="KeinLeerraum"/>
-      </w:pPr>
-    </w:p>
-    <w:p>
-      <w:pPr>
-        <w:pStyle w:val="KeinLeerraum"/>
-      </w:pPr>
-    </w:p>
-    <w:p>
-      <w:pPr>
-        <w:pStyle w:val="KeinLeerraum"/>
-      </w:pPr>
-      <w:r>
-        <w:lastRenderedPageBreak/>
-        <w:t>IT-Solutions GmbH</w:t>
-      </w:r>
-    </w:p>
-    <w:p>
-      <w:pPr>
-        <w:pStyle w:val="KeinLeerraum"/>
-      </w:pPr>
-      <w:r>
-        <w:t>Rödiger Straße 1</w:t>
-      </w:r>
-    </w:p>
-    <w:p>
-      <w:pPr>
-        <w:pStyle w:val="KeinLeerraum"/>
-      </w:pPr>
-      <w:r>
-        <w:t>42283 Wuppertal</w:t>
-      </w:r>
-    </w:p>
-    <w:p>
-      <w:pPr>
-        <w:pStyle w:val="KeinLeerraum"/>
-      </w:pPr>
-      <w:r>
-        <w:t>Tel. 0202 / 123456</w:t>
-      </w:r>
-    </w:p>
-    <w:p>
-      <w:pPr>
-        <w:pStyle w:val="KeinLeerraum"/>
-      </w:pPr>
-    </w:p>
-    <w:p>
-      <w:pPr>
-        <w:pStyle w:val="KeinLeerraum"/>
-        <w:jc w:val="right"/>
-        <w:rPr>
-          <w:b/>
-        </w:rPr>
-      </w:pPr>
-      <w:r>
-        <w:rPr>
-          <w:b/>
-        </w:rPr>
-        <w:t>Wuppertal, den 11.04.2014</w:t>
-      </w:r>
-    </w:p>
-    <w:p>
-      <w:pPr>
-        <w:pStyle w:val="KeinLeerraum"/>
-      </w:pPr>
-      <w:proofErr w:type="spellStart"/>
-      <w:r>
-        <w:t>HardSys</w:t>
-      </w:r>
-      <w:proofErr w:type="spellEnd"/>
-      <w:r>
-        <w:t xml:space="preserve"> GmbH</w:t>
-      </w:r>
-    </w:p>
-    <w:p>
-      <w:pPr>
-        <w:pStyle w:val="KeinLeerraum"/>
-      </w:pPr>
-      <w:proofErr w:type="spellStart"/>
-      <w:r>
-        <w:t>HardSys</w:t>
-      </w:r>
-      <w:proofErr w:type="spellEnd"/>
-      <w:r>
-        <w:t xml:space="preserve"> Str. 1</w:t>
-      </w:r>
-    </w:p>
-    <w:p>
-      <w:pPr>
-        <w:pStyle w:val="KeinLeerraum"/>
-      </w:pPr>
-      <w:r>
-        <w:t>42275 Wuppertal</w:t>
-      </w:r>
-    </w:p>
-    <w:p>
-      <w:pPr>
-        <w:pStyle w:val="KeinLeerraum"/>
-      </w:pPr>
-      <w:r>
-        <w:t>Tel. 0202 / 654321</w:t>
-      </w:r>
-    </w:p>
-    <w:p>
-      <w:pPr>
-        <w:rPr>
-          <w:b/>
-        </w:rPr>
-      </w:pPr>
-    </w:p>
-    <w:p>
-      <w:pPr>
-        <w:rPr>
-          <w:b/>
-        </w:rPr>
-      </w:pPr>
-      <w:r>
-        <w:rPr>
-          <w:b/>
-        </w:rPr>
-        <w:t>Angebot : Projekt Entwicklung und Implementation eines Online-Umfragesystems</w:t>
-      </w:r>
-    </w:p>
-    <w:p>
-      <w:r>
-        <w:t>Sehr geehrte Damen und Herren,</w:t>
-      </w:r>
-    </w:p>
-    <w:p>
-      <w:r>
-        <w:t>wie besprochen unterbreiten wir Ihnen folgendes</w:t>
-      </w:r>
-      <w:r>
-        <w:t xml:space="preserve"> verbindliches</w:t>
-      </w:r>
-      <w:r>
-        <w:t xml:space="preserve"> Angebot:</w:t>
-      </w:r>
-    </w:p>
-    <w:p>
-      <w:r>
-        <w:br/>
-      </w:r>
-      <w:r>
-        <w:rPr>
-          <w:b/>
-        </w:rPr>
-        <w:t>Leistungen</w:t>
-      </w:r>
-      <w:r>
-        <w:t>:</w:t>
-      </w:r>
-    </w:p>
-    <w:p>
-      <w:pPr>
-        <w:pStyle w:val="Listenabsatz"/>
+    <w:p/>
+    <w:p/>
+    <w:p/>
+    <w:p/>
+    <w:p/>
+    <w:p/>
+    <w:p/>
+    <w:p/>
+    <w:p>
+      <w:pPr>
+        <w:pStyle w:val="berschrift1"/>
         <w:numPr>
           <w:ilvl w:val="0"/>
-          <w:numId w:val="8"/>
+          <w:numId w:val="12"/>
         </w:numPr>
       </w:pPr>
-      <w:r>
-        <w:t>Entwicklung einer Datenbankstruktur</w:t>
-      </w:r>
-    </w:p>
-    <w:p>
-      <w:pPr>
-        <w:pStyle w:val="Listenabsatz"/>
+      <w:bookmarkStart w:id="17" w:name="_Toc387746531"/>
+      <w:r>
+        <w:t>Entwicklung</w:t>
+      </w:r>
+      <w:bookmarkEnd w:id="17"/>
+    </w:p>
+    <w:p/>
+    <w:p>
+      <w:pPr>
+        <w:pStyle w:val="berschrift2"/>
+        <w:numPr>
+          <w:ilvl w:val="1"/>
+          <w:numId w:val="12"/>
+        </w:numPr>
+      </w:pPr>
+      <w:bookmarkStart w:id="18" w:name="_Toc387746532"/>
+      <w:r>
+        <w:t>Entwicklungssoftware &amp; Umgebung</w:t>
+      </w:r>
+      <w:bookmarkEnd w:id="18"/>
+    </w:p>
+    <w:p/>
+    <w:p/>
+    <w:p/>
+    <w:p>
+      <w:pPr>
+        <w:pStyle w:val="berschrift1"/>
         <w:numPr>
           <w:ilvl w:val="0"/>
-          <w:numId w:val="8"/>
+          <w:numId w:val="12"/>
         </w:numPr>
       </w:pPr>
-      <w:r>
-        <w:t>Implementierung des Systems</w:t>
-      </w:r>
-    </w:p>
-    <w:p>
-      <w:pPr>
-        <w:pStyle w:val="Listenabsatz"/>
+      <w:bookmarkStart w:id="19" w:name="_Toc387746533"/>
+      <w:r>
+        <w:lastRenderedPageBreak/>
+        <w:t>Testen</w:t>
+      </w:r>
+      <w:bookmarkEnd w:id="19"/>
+      <w:r>
+        <w:br/>
+      </w:r>
+    </w:p>
+    <w:p>
+      <w:pPr>
+        <w:pStyle w:val="berschrift2"/>
+        <w:numPr>
+          <w:ilvl w:val="1"/>
+          <w:numId w:val="12"/>
+        </w:numPr>
+      </w:pPr>
+      <w:bookmarkStart w:id="20" w:name="_Toc387746534"/>
+      <w:r>
+        <w:t>Angewendete Tests</w:t>
+      </w:r>
+      <w:bookmarkEnd w:id="20"/>
+    </w:p>
+    <w:p>
+      <w:pPr>
+        <w:pStyle w:val="berschrift2"/>
+        <w:ind w:left="360"/>
+      </w:pPr>
+      <w:r>
+        <w:br/>
+      </w:r>
+      <w:r>
+        <w:br/>
+      </w:r>
+      <w:bookmarkStart w:id="21" w:name="_Toc387746535"/>
+      <w:r>
+        <w:t xml:space="preserve">7.2.     </w:t>
+      </w:r>
+      <w:r>
+        <w:t>Qualitätssicherung und Ergebnisse</w:t>
+      </w:r>
+      <w:bookmarkEnd w:id="21"/>
+    </w:p>
+    <w:p>
+      <w:pPr>
+        <w:pStyle w:val="berschrift1"/>
+      </w:pPr>
+    </w:p>
+    <w:p>
+      <w:pPr>
+        <w:pStyle w:val="berschrift1"/>
+      </w:pPr>
+    </w:p>
+    <w:p>
+      <w:pPr>
+        <w:pStyle w:val="berschrift1"/>
+      </w:pPr>
+    </w:p>
+    <w:p>
+      <w:pPr>
+        <w:pStyle w:val="berschrift1"/>
+      </w:pPr>
+    </w:p>
+    <w:p>
+      <w:pPr>
+        <w:pStyle w:val="berschrift1"/>
+      </w:pPr>
+    </w:p>
+    <w:p>
+      <w:pPr>
+        <w:pStyle w:val="berschrift1"/>
+      </w:pPr>
+    </w:p>
+    <w:p>
+      <w:pPr>
+        <w:pStyle w:val="berschrift1"/>
+      </w:pPr>
+    </w:p>
+    <w:p>
+      <w:pPr>
+        <w:pStyle w:val="berschrift1"/>
+      </w:pPr>
+    </w:p>
+    <w:p>
+      <w:pPr>
+        <w:pStyle w:val="berschrift1"/>
+      </w:pPr>
+    </w:p>
+    <w:p>
+      <w:pPr>
+        <w:pStyle w:val="berschrift1"/>
+      </w:pPr>
+    </w:p>
+    <w:p>
+      <w:pPr>
+        <w:pStyle w:val="berschrift1"/>
+      </w:pPr>
+    </w:p>
+    <w:p>
+      <w:pPr>
+        <w:pStyle w:val="berschrift1"/>
+      </w:pPr>
+    </w:p>
+    <w:p>
+      <w:pPr>
+        <w:pStyle w:val="berschrift1"/>
+      </w:pPr>
+    </w:p>
+    <w:p>
+      <w:pPr>
+        <w:pStyle w:val="berschrift1"/>
         <w:numPr>
           <w:ilvl w:val="0"/>
-          <w:numId w:val="8"/>
+          <w:numId w:val="12"/>
         </w:numPr>
       </w:pPr>
-      <w:r>
-        <w:t>Übergabe mit zweistündiger Einweisung</w:t>
-      </w:r>
-    </w:p>
-    <w:p>
-      <w:r>
-        <w:rPr>
-          <w:b/>
-        </w:rPr>
-        <w:t>Anforderungen</w:t>
-      </w:r>
-      <w:r>
-        <w:rPr>
-          <w:b/>
-        </w:rPr>
-        <w:t xml:space="preserve"> an das System</w:t>
-      </w:r>
-      <w:r>
-        <w:t>:</w:t>
-      </w:r>
-    </w:p>
-    <w:p>
-      <w:pPr>
-        <w:pStyle w:val="Listenabsatz"/>
+      <w:bookmarkStart w:id="22" w:name="_Toc387746536"/>
+      <w:r>
+        <w:lastRenderedPageBreak/>
+        <w:t>Anhang</w:t>
+      </w:r>
+      <w:bookmarkEnd w:id="22"/>
+      <w:r>
+        <w:br/>
+      </w:r>
+      <w:r>
+        <w:br/>
+      </w:r>
+    </w:p>
+    <w:p>
+      <w:pPr>
+        <w:pStyle w:val="berschrift2"/>
+      </w:pPr>
+    </w:p>
+    <w:p>
+      <w:pPr>
+        <w:pStyle w:val="berschrift2"/>
+      </w:pPr>
+    </w:p>
+    <w:p>
+      <w:pPr>
+        <w:pStyle w:val="berschrift2"/>
+      </w:pPr>
+    </w:p>
+    <w:p>
+      <w:pPr>
+        <w:pStyle w:val="berschrift2"/>
+      </w:pPr>
+    </w:p>
+    <w:p>
+      <w:pPr>
+        <w:pStyle w:val="berschrift2"/>
+      </w:pPr>
+    </w:p>
+    <w:p>
+      <w:pPr>
+        <w:pStyle w:val="berschrift2"/>
+      </w:pPr>
+    </w:p>
+    <w:p>
+      <w:pPr>
+        <w:pStyle w:val="berschrift2"/>
+      </w:pPr>
+    </w:p>
+    <w:p>
+      <w:pPr>
+        <w:pStyle w:val="berschrift2"/>
+      </w:pPr>
+    </w:p>
+    <w:p>
+      <w:pPr>
+        <w:pStyle w:val="berschrift2"/>
+      </w:pPr>
+    </w:p>
+    <w:p>
+      <w:pPr>
+        <w:pStyle w:val="berschrift2"/>
+      </w:pPr>
+    </w:p>
+    <w:p>
+      <w:pPr>
+        <w:pStyle w:val="berschrift2"/>
+      </w:pPr>
+    </w:p>
+    <w:p>
+      <w:pPr>
+        <w:pStyle w:val="berschrift2"/>
+      </w:pPr>
+    </w:p>
+    <w:p>
+      <w:pPr>
+        <w:pStyle w:val="berschrift2"/>
+      </w:pPr>
+    </w:p>
+    <w:p>
+      <w:pPr>
+        <w:pStyle w:val="berschrift2"/>
+      </w:pPr>
+    </w:p>
+    <w:p>
+      <w:pPr>
+        <w:pStyle w:val="berschrift2"/>
+      </w:pPr>
+    </w:p>
+    <w:p>
+      <w:pPr>
+        <w:pStyle w:val="berschrift2"/>
+      </w:pPr>
+    </w:p>
+    <w:p>
+      <w:pPr>
+        <w:pStyle w:val="berschrift2"/>
+      </w:pPr>
+    </w:p>
+    <w:p>
+      <w:pPr>
+        <w:pStyle w:val="berschrift2"/>
+      </w:pPr>
+    </w:p>
+    <w:p>
+      <w:pPr>
+        <w:pStyle w:val="berschrift2"/>
+      </w:pPr>
+    </w:p>
+    <w:p>
+      <w:pPr>
+        <w:pStyle w:val="berschrift2"/>
+      </w:pPr>
+    </w:p>
+    <w:p>
+      <w:pPr>
+        <w:pStyle w:val="berschrift2"/>
+      </w:pPr>
+    </w:p>
+    <w:p>
+      <w:pPr>
+        <w:pStyle w:val="berschrift2"/>
+      </w:pPr>
+      <w:r>
+        <w:br/>
+      </w:r>
+    </w:p>
+    <w:p>
+      <w:pPr>
+        <w:pStyle w:val="berschrift2"/>
         <w:numPr>
-          <w:ilvl w:val="0"/>
-          <w:numId w:val="9"/>
+          <w:ilvl w:val="1"/>
+          <w:numId w:val="12"/>
         </w:numPr>
       </w:pPr>
-      <w:r>
-        <w:t>Das System ist ab dem 06.06.2014 fertiggestellt und benutzbar.</w:t>
-      </w:r>
-    </w:p>
-    <w:p>
-      <w:pPr>
-        <w:pStyle w:val="Listenabsatz"/>
-        <w:numPr>
-          <w:ilvl w:val="0"/>
-          <w:numId w:val="9"/>
-        </w:numPr>
-      </w:pPr>
-      <w:r>
-        <w:t xml:space="preserve"> Webseite zur Steuerung der Umfrage</w:t>
-      </w:r>
-    </w:p>
-    <w:p>
-      <w:pPr>
-        <w:pStyle w:val="Listenabsatz"/>
-        <w:numPr>
-          <w:ilvl w:val="0"/>
-          <w:numId w:val="9"/>
-        </w:numPr>
-      </w:pPr>
-      <w:r>
-        <w:t>Automatisiertes verschicken von E-Mails an den Kundenstamm basierend auf vorhandener Stammdatenbank</w:t>
-      </w:r>
-    </w:p>
-    <w:p>
-      <w:pPr>
-        <w:pStyle w:val="Listenabsatz"/>
-        <w:numPr>
-          <w:ilvl w:val="0"/>
-          <w:numId w:val="9"/>
-        </w:numPr>
-      </w:pPr>
-      <w:r>
-        <w:t>Umfrageseite anhand eines Fragenkatalogs</w:t>
-      </w:r>
-    </w:p>
-    <w:p>
-      <w:pPr>
-        <w:pStyle w:val="Listenabsatz"/>
-        <w:numPr>
-          <w:ilvl w:val="0"/>
-          <w:numId w:val="9"/>
-        </w:numPr>
-      </w:pPr>
-      <w:r>
-        <w:t>Auswertungsseite mit automatisierter Ausgabe und visueller Darstellung des Umfrageergebnisses</w:t>
-      </w:r>
-    </w:p>
-    <w:p>
-      <w:pPr>
-        <w:pStyle w:val="Listenabsatz"/>
-        <w:numPr>
-          <w:ilvl w:val="0"/>
-          <w:numId w:val="9"/>
-        </w:numPr>
-      </w:pPr>
-      <w:r>
-        <w:t>Der Auswertun</w:t>
-      </w:r>
-      <w:r>
-        <w:t>gs- und Steuerungsbereich soll zugangsgeschützt sein</w:t>
-      </w:r>
-    </w:p>
-    <w:p>
-      <w:pPr>
-        <w:pStyle w:val="Listenabsatz"/>
-        <w:numPr>
-          <w:ilvl w:val="0"/>
-          <w:numId w:val="9"/>
-        </w:numPr>
-      </w:pPr>
-      <w:r>
-        <w:t xml:space="preserve">Die Webseiten sollen im Corporate Identity der </w:t>
-      </w:r>
-      <w:proofErr w:type="spellStart"/>
-      <w:r>
-        <w:t>HardSys</w:t>
-      </w:r>
-      <w:proofErr w:type="spellEnd"/>
-      <w:r>
-        <w:t xml:space="preserve"> GmbH integriert werden</w:t>
-      </w:r>
-    </w:p>
-    <w:p>
-      <w:r>
-        <w:rPr>
-          <w:b/>
-        </w:rPr>
-        <w:t>Projektbudget</w:t>
-      </w:r>
-      <w:r>
-        <w:rPr>
-          <w:b/>
-        </w:rPr>
-        <w:t xml:space="preserve"> (Maximalpreis)</w:t>
-      </w:r>
-      <w:r>
-        <w:t>: 1.000,00€</w:t>
-      </w:r>
-    </w:p>
-    <w:p>
-      <w:r>
-        <w:t xml:space="preserve">Wir hoffen, dass Ihnen unser Angebot </w:t>
-      </w:r>
-      <w:r>
-        <w:t>zusagt und stehen Ihnen für Rü</w:t>
-      </w:r>
-      <w:r>
-        <w:t>ckfragen jederzeit unter 0202 / 123456 zur Verfügung.</w:t>
-      </w:r>
-      <w:r>
-        <w:t xml:space="preserve"> Mit der Annahme dieses Angebots erteilen Sie uns verbindlich den Auftrag zur Entwicklung und Implemen</w:t>
-      </w:r>
-      <w:r>
-        <w:t>t</w:t>
-      </w:r>
-      <w:r>
-        <w:t>ation des Umfragesystems. Obige Punkte sind die verbindlichen Pflichtfeatures des Produkts.</w:t>
-      </w:r>
-    </w:p>
-    <w:p>
-      <w:r>
-        <w:t>Mit freundlichen Grüßen</w:t>
-      </w:r>
-    </w:p>
-    <w:p/>
-    <w:p/>
-    <w:p>
-      <w:r>
-        <w:t xml:space="preserve">Simon </w:t>
-      </w:r>
-      <w:proofErr w:type="spellStart"/>
-      <w:r>
-        <w:t>Steppan</w:t>
-      </w:r>
-      <w:proofErr w:type="spellEnd"/>
-      <w:r>
-        <w:tab/>
-      </w:r>
-      <w:r>
-        <w:tab/>
-      </w:r>
-      <w:r>
-        <w:tab/>
-      </w:r>
-      <w:r>
-        <w:tab/>
-      </w:r>
-      <w:r>
-        <w:tab/>
-      </w:r>
-      <w:r>
-        <w:tab/>
-      </w:r>
-      <w:r>
-        <w:t xml:space="preserve">Dominik </w:t>
-      </w:r>
-      <w:proofErr w:type="spellStart"/>
-      <w:r>
-        <w:t>Hoppenkamp</w:t>
-      </w:r>
-      <w:r>
-        <w:t>s</w:t>
-      </w:r>
-      <w:proofErr w:type="spellEnd"/>
+      <w:bookmarkStart w:id="23" w:name="_Toc387746537"/>
+      <w:r>
+        <w:lastRenderedPageBreak/>
+        <w:t>Arbeitspaket – Planung</w:t>
+      </w:r>
+      <w:bookmarkEnd w:id="23"/>
+      <w:r>
+        <w:br/>
+      </w:r>
     </w:p>
     <w:tbl>
       <w:tblPr>
@@ -763,10 +4834,7 @@
             <w:shd w:val="clear" w:color="auto" w:fill="E7F6FF"/>
           </w:tcPr>
           <w:p>
-            <w:bookmarkStart w:id="0" w:name="_GoBack"/>
-            <w:bookmarkEnd w:id="0"/>
-            <w:r>
-              <w:lastRenderedPageBreak/>
+            <w:r>
               <w:t>Arbeitspaket-Name:</w:t>
             </w:r>
           </w:p>
@@ -936,6 +5004,9 @@
               <w:jc w:val="center"/>
             </w:pPr>
             <w:r>
+              <w:t>0</w:t>
+            </w:r>
+            <w:r>
               <w:t>9.04.14</w:t>
             </w:r>
           </w:p>
@@ -949,7 +5020,13 @@
               <w:jc w:val="center"/>
             </w:pPr>
             <w:r>
-              <w:t>17.4.14</w:t>
+              <w:t>17.</w:t>
+            </w:r>
+            <w:r>
+              <w:t>0</w:t>
+            </w:r>
+            <w:r>
+              <w:t>4.14</w:t>
             </w:r>
           </w:p>
           <w:p/>
@@ -999,7 +5076,7 @@
       </w:tr>
       <w:tr>
         <w:trPr>
-          <w:trHeight w:val="2494"/>
+          <w:trHeight w:val="2245"/>
         </w:trPr>
         <w:tc>
           <w:tcPr>
@@ -1056,7 +5133,7 @@
       </w:tr>
       <w:tr>
         <w:trPr>
-          <w:trHeight w:val="3820"/>
+          <w:trHeight w:val="3099"/>
         </w:trPr>
         <w:tc>
           <w:tcPr>
@@ -1122,7 +5199,7 @@
       </w:tr>
       <w:tr>
         <w:trPr>
-          <w:trHeight w:val="1536"/>
+          <w:trHeight w:val="1130"/>
         </w:trPr>
         <w:tc>
           <w:tcPr>
@@ -1161,12 +5238,12 @@
             <w:r>
               <w:rPr>
                 <w:noProof/>
-                <w:lang w:eastAsia="de-DE"/>
+                <w:lang w:val="en-US"/>
               </w:rPr>
               <mc:AlternateContent>
                 <mc:Choice Requires="wps">
                   <w:drawing>
-                    <wp:anchor distT="0" distB="0" distL="114300" distR="114300" simplePos="0" relativeHeight="251673600" behindDoc="0" locked="0" layoutInCell="1" allowOverlap="1" wp14:anchorId="254E7A20" wp14:editId="4EAFDDFD">
+                    <wp:anchor distT="0" distB="0" distL="114300" distR="114300" simplePos="0" relativeHeight="251673600" behindDoc="0" locked="0" layoutInCell="1" allowOverlap="1" wp14:anchorId="3ACB3CEC" wp14:editId="21ECF766">
                       <wp:simplePos x="0" y="0"/>
                       <wp:positionH relativeFrom="column">
                         <wp:posOffset>747395</wp:posOffset>
@@ -1234,12 +5311,12 @@
             <w:r>
               <w:rPr>
                 <w:noProof/>
-                <w:lang w:eastAsia="de-DE"/>
+                <w:lang w:val="en-US"/>
               </w:rPr>
               <mc:AlternateContent>
                 <mc:Choice Requires="wps">
                   <w:drawing>
-                    <wp:anchor distT="0" distB="0" distL="114300" distR="114300" simplePos="0" relativeHeight="251675648" behindDoc="0" locked="0" layoutInCell="1" allowOverlap="1" wp14:anchorId="4BE40DDF" wp14:editId="06F5117C">
+                    <wp:anchor distT="0" distB="0" distL="114300" distR="114300" simplePos="0" relativeHeight="251675648" behindDoc="0" locked="0" layoutInCell="1" allowOverlap="1" wp14:anchorId="1ADBD521" wp14:editId="7E8C1AFE">
                       <wp:simplePos x="0" y="0"/>
                       <wp:positionH relativeFrom="column">
                         <wp:posOffset>1226185</wp:posOffset>
@@ -1312,12 +5389,12 @@
             <w:r>
               <w:rPr>
                 <w:noProof/>
-                <w:lang w:eastAsia="de-DE"/>
+                <w:lang w:val="en-US"/>
               </w:rPr>
               <mc:AlternateContent>
                 <mc:Choice Requires="wps">
                   <w:drawing>
-                    <wp:anchor distT="0" distB="0" distL="114300" distR="114300" simplePos="0" relativeHeight="251677696" behindDoc="0" locked="0" layoutInCell="1" allowOverlap="1" wp14:anchorId="321095FC" wp14:editId="4156C55B">
+                    <wp:anchor distT="0" distB="0" distL="114300" distR="114300" simplePos="0" relativeHeight="251677696" behindDoc="0" locked="0" layoutInCell="1" allowOverlap="1" wp14:anchorId="5FF47177" wp14:editId="3FB1D159">
                       <wp:simplePos x="0" y="0"/>
                       <wp:positionH relativeFrom="column">
                         <wp:posOffset>3995420</wp:posOffset>
@@ -1385,6 +5462,26 @@
         </w:tc>
       </w:tr>
     </w:tbl>
+    <w:p>
+      <w:pPr>
+        <w:pStyle w:val="berschrift2"/>
+        <w:ind w:left="1080"/>
+      </w:pPr>
+    </w:p>
+    <w:p>
+      <w:pPr>
+        <w:pStyle w:val="berschrift2"/>
+        <w:numPr>
+          <w:ilvl w:val="1"/>
+          <w:numId w:val="12"/>
+        </w:numPr>
+      </w:pPr>
+      <w:bookmarkStart w:id="24" w:name="_Toc387746538"/>
+      <w:r>
+        <w:t>Arbeitspaket – Erstellung der Datenbank</w:t>
+      </w:r>
+      <w:bookmarkEnd w:id="24"/>
+    </w:p>
     <w:p/>
     <w:tbl>
       <w:tblPr>
@@ -1411,7 +5508,6 @@
           </w:tcPr>
           <w:p>
             <w:r>
-              <w:lastRenderedPageBreak/>
               <w:t>Arbeitspaket-Name:</w:t>
             </w:r>
           </w:p>
@@ -1581,7 +5677,7 @@
               <w:jc w:val="center"/>
             </w:pPr>
             <w:r>
-              <w:t>18.4.14</w:t>
+              <w:t>18.04.14</w:t>
             </w:r>
           </w:p>
           <w:p>
@@ -1594,9 +5690,10 @@
               <w:jc w:val="center"/>
             </w:pPr>
             <w:r>
-              <w:t>30.4.14</w:t>
-            </w:r>
-          </w:p>
+              <w:t>30.04.14</w:t>
+            </w:r>
+          </w:p>
+          <w:p/>
         </w:tc>
         <w:tc>
           <w:tcPr>
@@ -1643,7 +5740,7 @@
       </w:tr>
       <w:tr>
         <w:trPr>
-          <w:trHeight w:val="2494"/>
+          <w:trHeight w:val="2245"/>
         </w:trPr>
         <w:tc>
           <w:tcPr>
@@ -1688,7 +5785,7 @@
       </w:tr>
       <w:tr>
         <w:trPr>
-          <w:trHeight w:val="3820"/>
+          <w:trHeight w:val="3099"/>
         </w:trPr>
         <w:tc>
           <w:tcPr>
@@ -1754,7 +5851,7 @@
       </w:tr>
       <w:tr>
         <w:trPr>
-          <w:trHeight w:val="1536"/>
+          <w:trHeight w:val="1130"/>
         </w:trPr>
         <w:tc>
           <w:tcPr>
@@ -1793,12 +5890,12 @@
             <w:r>
               <w:rPr>
                 <w:noProof/>
-                <w:lang w:eastAsia="de-DE"/>
+                <w:lang w:val="en-US"/>
               </w:rPr>
               <mc:AlternateContent>
                 <mc:Choice Requires="wps">
                   <w:drawing>
-                    <wp:anchor distT="0" distB="0" distL="114300" distR="114300" simplePos="0" relativeHeight="251679744" behindDoc="0" locked="0" layoutInCell="1" allowOverlap="1" wp14:anchorId="0F209958" wp14:editId="70A78B06">
+                    <wp:anchor distT="0" distB="0" distL="114300" distR="114300" simplePos="0" relativeHeight="251700224" behindDoc="0" locked="0" layoutInCell="1" allowOverlap="1" wp14:anchorId="2A20F46A" wp14:editId="4D4D630B">
                       <wp:simplePos x="0" y="0"/>
                       <wp:positionH relativeFrom="column">
                         <wp:posOffset>747395</wp:posOffset>
@@ -1809,7 +5906,7 @@
                       <wp:extent cx="1704975" cy="0"/>
                       <wp:effectExtent l="0" t="0" r="9525" b="19050"/>
                       <wp:wrapNone/>
-                      <wp:docPr id="7" name="Gerade Verbindung 7"/>
+                      <wp:docPr id="4" name="Gerade Verbindung 4"/>
                       <wp:cNvGraphicFramePr/>
                       <a:graphic xmlns:a="http://schemas.openxmlformats.org/drawingml/2006/main">
                         <a:graphicData uri="http://schemas.microsoft.com/office/word/2010/wordprocessingShape">
@@ -1847,7 +5944,7 @@
                 </mc:Choice>
                 <mc:Fallback>
                   <w:pict>
-                    <v:line id="Gerade Verbindung 7" o:spid="_x0000_s1026" style="position:absolute;z-index:251679744;visibility:visible;mso-wrap-style:square;mso-wrap-distance-left:9pt;mso-wrap-distance-top:0;mso-wrap-distance-right:9pt;mso-wrap-distance-bottom:0;mso-position-horizontal:absolute;mso-position-horizontal-relative:text;mso-position-vertical:absolute;mso-position-vertical-relative:text" from="58.85pt,45.9pt" to="193.1pt,45.9pt" o:gfxdata="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" strokecolor="black [3040]"/>
+                    <v:line id="Gerade Verbindung 4" o:spid="_x0000_s1026" style="position:absolute;z-index:251700224;visibility:visible;mso-wrap-style:square;mso-wrap-distance-left:9pt;mso-wrap-distance-top:0;mso-wrap-distance-right:9pt;mso-wrap-distance-bottom:0;mso-position-horizontal:absolute;mso-position-horizontal-relative:text;mso-position-vertical:absolute;mso-position-vertical-relative:text" from="58.85pt,45.9pt" to="193.1pt,45.9pt" o:gfxdata="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" strokecolor="black [3040]"/>
                   </w:pict>
                 </mc:Fallback>
               </mc:AlternateContent>
@@ -1866,12 +5963,12 @@
             <w:r>
               <w:rPr>
                 <w:noProof/>
-                <w:lang w:eastAsia="de-DE"/>
+                <w:lang w:val="en-US"/>
               </w:rPr>
               <mc:AlternateContent>
                 <mc:Choice Requires="wps">
                   <w:drawing>
-                    <wp:anchor distT="0" distB="0" distL="114300" distR="114300" simplePos="0" relativeHeight="251680768" behindDoc="0" locked="0" layoutInCell="1" allowOverlap="1" wp14:anchorId="668D5F03" wp14:editId="5882DD6A">
+                    <wp:anchor distT="0" distB="0" distL="114300" distR="114300" simplePos="0" relativeHeight="251701248" behindDoc="0" locked="0" layoutInCell="1" allowOverlap="1" wp14:anchorId="2CDD835A" wp14:editId="4904CBD1">
                       <wp:simplePos x="0" y="0"/>
                       <wp:positionH relativeFrom="column">
                         <wp:posOffset>1226185</wp:posOffset>
@@ -1882,7 +5979,7 @@
                       <wp:extent cx="1704975" cy="0"/>
                       <wp:effectExtent l="0" t="0" r="9525" b="19050"/>
                       <wp:wrapNone/>
-                      <wp:docPr id="8" name="Gerade Verbindung 8"/>
+                      <wp:docPr id="5" name="Gerade Verbindung 5"/>
                       <wp:cNvGraphicFramePr/>
                       <a:graphic xmlns:a="http://schemas.openxmlformats.org/drawingml/2006/main">
                         <a:graphicData uri="http://schemas.microsoft.com/office/word/2010/wordprocessingShape">
@@ -1920,7 +6017,7 @@
                 </mc:Choice>
                 <mc:Fallback>
                   <w:pict>
-                    <v:line id="Gerade Verbindung 8" o:spid="_x0000_s1026" style="position:absolute;z-index:251680768;visibility:visible;mso-wrap-style:square;mso-wrap-distance-left:9pt;mso-wrap-distance-top:0;mso-wrap-distance-right:9pt;mso-wrap-distance-bottom:0;mso-position-horizontal:absolute;mso-position-horizontal-relative:text;mso-position-vertical:absolute;mso-position-vertical-relative:text" from="96.55pt,45.9pt" to="230.8pt,45.9pt" o:gfxdata="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" strokecolor="black [3040]"/>
+                    <v:line id="Gerade Verbindung 5" o:spid="_x0000_s1026" style="position:absolute;z-index:251701248;visibility:visible;mso-wrap-style:square;mso-wrap-distance-left:9pt;mso-wrap-distance-top:0;mso-wrap-distance-right:9pt;mso-wrap-distance-bottom:0;mso-position-horizontal:absolute;mso-position-horizontal-relative:text;mso-position-vertical:absolute;mso-position-vertical-relative:text" from="96.55pt,45.9pt" to="230.8pt,45.9pt" o:gfxdata="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" strokecolor="black [3040]"/>
                   </w:pict>
                 </mc:Fallback>
               </mc:AlternateContent>
@@ -1944,12 +6041,12 @@
             <w:r>
               <w:rPr>
                 <w:noProof/>
-                <w:lang w:eastAsia="de-DE"/>
+                <w:lang w:val="en-US"/>
               </w:rPr>
               <mc:AlternateContent>
                 <mc:Choice Requires="wps">
                   <w:drawing>
-                    <wp:anchor distT="0" distB="0" distL="114300" distR="114300" simplePos="0" relativeHeight="251681792" behindDoc="0" locked="0" layoutInCell="1" allowOverlap="1" wp14:anchorId="2F7517DB" wp14:editId="3A20F910">
+                    <wp:anchor distT="0" distB="0" distL="114300" distR="114300" simplePos="0" relativeHeight="251702272" behindDoc="0" locked="0" layoutInCell="1" allowOverlap="1" wp14:anchorId="580BECA3" wp14:editId="5C820FA4">
                       <wp:simplePos x="0" y="0"/>
                       <wp:positionH relativeFrom="column">
                         <wp:posOffset>3995420</wp:posOffset>
@@ -1960,7 +6057,7 @@
                       <wp:extent cx="1704975" cy="0"/>
                       <wp:effectExtent l="0" t="0" r="9525" b="19050"/>
                       <wp:wrapNone/>
-                      <wp:docPr id="9" name="Gerade Verbindung 9"/>
+                      <wp:docPr id="6" name="Gerade Verbindung 6"/>
                       <wp:cNvGraphicFramePr/>
                       <a:graphic xmlns:a="http://schemas.openxmlformats.org/drawingml/2006/main">
                         <a:graphicData uri="http://schemas.microsoft.com/office/word/2010/wordprocessingShape">
@@ -1998,7 +6095,7 @@
                 </mc:Choice>
                 <mc:Fallback>
                   <w:pict>
-                    <v:line id="Gerade Verbindung 9" o:spid="_x0000_s1026" style="position:absolute;z-index:251681792;visibility:visible;mso-wrap-style:square;mso-wrap-distance-left:9pt;mso-wrap-distance-top:0;mso-wrap-distance-right:9pt;mso-wrap-distance-bottom:0;mso-position-horizontal:absolute;mso-position-horizontal-relative:text;mso-position-vertical:absolute;mso-position-vertical-relative:text" from="314.6pt,53.3pt" to="448.85pt,53.3pt" o:gfxdata="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" strokecolor="black [3040]"/>
+                    <v:line id="Gerade Verbindung 6" o:spid="_x0000_s1026" style="position:absolute;z-index:251702272;visibility:visible;mso-wrap-style:square;mso-wrap-distance-left:9pt;mso-wrap-distance-top:0;mso-wrap-distance-right:9pt;mso-wrap-distance-bottom:0;mso-position-horizontal:absolute;mso-position-horizontal-relative:text;mso-position-vertical:absolute;mso-position-vertical-relative:text" from="314.6pt,53.3pt" to="448.85pt,53.3pt" o:gfxdata="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" strokecolor="black [3040]"/>
                   </w:pict>
                 </mc:Fallback>
               </mc:AlternateContent>
@@ -2017,6 +6114,21 @@
         </w:tc>
       </w:tr>
     </w:tbl>
+    <w:p/>
+    <w:p>
+      <w:pPr>
+        <w:pStyle w:val="berschrift2"/>
+        <w:numPr>
+          <w:ilvl w:val="1"/>
+          <w:numId w:val="12"/>
+        </w:numPr>
+      </w:pPr>
+      <w:bookmarkStart w:id="25" w:name="_Toc387746539"/>
+      <w:r>
+        <w:t>Arbeitspaket – Erstellung GUI / Umsetzung Client</w:t>
+      </w:r>
+      <w:bookmarkEnd w:id="25"/>
+    </w:p>
     <w:p/>
     <w:tbl>
       <w:tblPr>
@@ -2043,7 +6155,6 @@
           </w:tcPr>
           <w:p>
             <w:r>
-              <w:lastRenderedPageBreak/>
               <w:t>Arbeitspaket-Name:</w:t>
             </w:r>
           </w:p>
@@ -2058,7 +6169,7 @@
               <w:rPr>
                 <w:b/>
               </w:rPr>
-              <w:t>Erstellung der GUI / Umsetzung  des Clients</w:t>
+              <w:t>Erstellung der GUI / Umsetzung des Clients</w:t>
             </w:r>
           </w:p>
           <w:p/>
@@ -2229,6 +6340,7 @@
               <w:t>19.05.14</w:t>
             </w:r>
           </w:p>
+          <w:p/>
         </w:tc>
         <w:tc>
           <w:tcPr>
@@ -2275,7 +6387,7 @@
       </w:tr>
       <w:tr>
         <w:trPr>
-          <w:trHeight w:val="2494"/>
+          <w:trHeight w:val="2245"/>
         </w:trPr>
         <w:tc>
           <w:tcPr>
@@ -2320,7 +6432,7 @@
       </w:tr>
       <w:tr>
         <w:trPr>
-          <w:trHeight w:val="3820"/>
+          <w:trHeight w:val="3099"/>
         </w:trPr>
         <w:tc>
           <w:tcPr>
@@ -2386,7 +6498,7 @@
       </w:tr>
       <w:tr>
         <w:trPr>
-          <w:trHeight w:val="1536"/>
+          <w:trHeight w:val="1130"/>
         </w:trPr>
         <w:tc>
           <w:tcPr>
@@ -2425,12 +6537,12 @@
             <w:r>
               <w:rPr>
                 <w:noProof/>
-                <w:lang w:eastAsia="de-DE"/>
+                <w:lang w:val="en-US"/>
               </w:rPr>
               <mc:AlternateContent>
                 <mc:Choice Requires="wps">
                   <w:drawing>
-                    <wp:anchor distT="0" distB="0" distL="114300" distR="114300" simplePos="0" relativeHeight="251683840" behindDoc="0" locked="0" layoutInCell="1" allowOverlap="1" wp14:anchorId="2FD9E604" wp14:editId="5559EA5D">
+                    <wp:anchor distT="0" distB="0" distL="114300" distR="114300" simplePos="0" relativeHeight="251704320" behindDoc="0" locked="0" layoutInCell="1" allowOverlap="1" wp14:anchorId="6BBC7238" wp14:editId="3776BEAA">
                       <wp:simplePos x="0" y="0"/>
                       <wp:positionH relativeFrom="column">
                         <wp:posOffset>747395</wp:posOffset>
@@ -2441,7 +6553,7 @@
                       <wp:extent cx="1704975" cy="0"/>
                       <wp:effectExtent l="0" t="0" r="9525" b="19050"/>
                       <wp:wrapNone/>
-                      <wp:docPr id="10" name="Gerade Verbindung 10"/>
+                      <wp:docPr id="19" name="Gerade Verbindung 19"/>
                       <wp:cNvGraphicFramePr/>
                       <a:graphic xmlns:a="http://schemas.openxmlformats.org/drawingml/2006/main">
                         <a:graphicData uri="http://schemas.microsoft.com/office/word/2010/wordprocessingShape">
@@ -2479,7 +6591,7 @@
                 </mc:Choice>
                 <mc:Fallback>
                   <w:pict>
-                    <v:line id="Gerade Verbindung 10" o:spid="_x0000_s1026" style="position:absolute;z-index:251683840;visibility:visible;mso-wrap-style:square;mso-wrap-distance-left:9pt;mso-wrap-distance-top:0;mso-wrap-distance-right:9pt;mso-wrap-distance-bottom:0;mso-position-horizontal:absolute;mso-position-horizontal-relative:text;mso-position-vertical:absolute;mso-position-vertical-relative:text" from="58.85pt,45.9pt" to="193.1pt,45.9pt" o:gfxdata="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" strokecolor="black [3040]"/>
+                    <v:line id="Gerade Verbindung 19" o:spid="_x0000_s1026" style="position:absolute;z-index:251704320;visibility:visible;mso-wrap-style:square;mso-wrap-distance-left:9pt;mso-wrap-distance-top:0;mso-wrap-distance-right:9pt;mso-wrap-distance-bottom:0;mso-position-horizontal:absolute;mso-position-horizontal-relative:text;mso-position-vertical:absolute;mso-position-vertical-relative:text" from="58.85pt,45.9pt" to="193.1pt,45.9pt" o:gfxdata="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" strokecolor="black [3040]"/>
                   </w:pict>
                 </mc:Fallback>
               </mc:AlternateContent>
@@ -2498,12 +6610,12 @@
             <w:r>
               <w:rPr>
                 <w:noProof/>
-                <w:lang w:eastAsia="de-DE"/>
+                <w:lang w:val="en-US"/>
               </w:rPr>
               <mc:AlternateContent>
                 <mc:Choice Requires="wps">
                   <w:drawing>
-                    <wp:anchor distT="0" distB="0" distL="114300" distR="114300" simplePos="0" relativeHeight="251684864" behindDoc="0" locked="0" layoutInCell="1" allowOverlap="1" wp14:anchorId="7580D37D" wp14:editId="6A3E5D37">
+                    <wp:anchor distT="0" distB="0" distL="114300" distR="114300" simplePos="0" relativeHeight="251705344" behindDoc="0" locked="0" layoutInCell="1" allowOverlap="1" wp14:anchorId="617D3E06" wp14:editId="1CC143D9">
                       <wp:simplePos x="0" y="0"/>
                       <wp:positionH relativeFrom="column">
                         <wp:posOffset>1226185</wp:posOffset>
@@ -2514,7 +6626,7 @@
                       <wp:extent cx="1704975" cy="0"/>
                       <wp:effectExtent l="0" t="0" r="9525" b="19050"/>
                       <wp:wrapNone/>
-                      <wp:docPr id="11" name="Gerade Verbindung 11"/>
+                      <wp:docPr id="20" name="Gerade Verbindung 20"/>
                       <wp:cNvGraphicFramePr/>
                       <a:graphic xmlns:a="http://schemas.openxmlformats.org/drawingml/2006/main">
                         <a:graphicData uri="http://schemas.microsoft.com/office/word/2010/wordprocessingShape">
@@ -2552,7 +6664,7 @@
                 </mc:Choice>
                 <mc:Fallback>
                   <w:pict>
-                    <v:line id="Gerade Verbindung 11" o:spid="_x0000_s1026" style="position:absolute;z-index:251684864;visibility:visible;mso-wrap-style:square;mso-wrap-distance-left:9pt;mso-wrap-distance-top:0;mso-wrap-distance-right:9pt;mso-wrap-distance-bottom:0;mso-position-horizontal:absolute;mso-position-horizontal-relative:text;mso-position-vertical:absolute;mso-position-vertical-relative:text" from="96.55pt,45.9pt" to="230.8pt,45.9pt" o:gfxdata="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" strokecolor="black [3040]"/>
+                    <v:line id="Gerade Verbindung 20" o:spid="_x0000_s1026" style="position:absolute;z-index:251705344;visibility:visible;mso-wrap-style:square;mso-wrap-distance-left:9pt;mso-wrap-distance-top:0;mso-wrap-distance-right:9pt;mso-wrap-distance-bottom:0;mso-position-horizontal:absolute;mso-position-horizontal-relative:text;mso-position-vertical:absolute;mso-position-vertical-relative:text" from="96.55pt,45.9pt" to="230.8pt,45.9pt" o:gfxdata="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" strokecolor="black [3040]"/>
                   </w:pict>
                 </mc:Fallback>
               </mc:AlternateContent>
@@ -2576,12 +6688,12 @@
             <w:r>
               <w:rPr>
                 <w:noProof/>
-                <w:lang w:eastAsia="de-DE"/>
+                <w:lang w:val="en-US"/>
               </w:rPr>
               <mc:AlternateContent>
                 <mc:Choice Requires="wps">
                   <w:drawing>
-                    <wp:anchor distT="0" distB="0" distL="114300" distR="114300" simplePos="0" relativeHeight="251685888" behindDoc="0" locked="0" layoutInCell="1" allowOverlap="1" wp14:anchorId="758AFC17" wp14:editId="6FF5FAE2">
+                    <wp:anchor distT="0" distB="0" distL="114300" distR="114300" simplePos="0" relativeHeight="251706368" behindDoc="0" locked="0" layoutInCell="1" allowOverlap="1" wp14:anchorId="3D54A33D" wp14:editId="730738F8">
                       <wp:simplePos x="0" y="0"/>
                       <wp:positionH relativeFrom="column">
                         <wp:posOffset>3995420</wp:posOffset>
@@ -2592,7 +6704,7 @@
                       <wp:extent cx="1704975" cy="0"/>
                       <wp:effectExtent l="0" t="0" r="9525" b="19050"/>
                       <wp:wrapNone/>
-                      <wp:docPr id="12" name="Gerade Verbindung 12"/>
+                      <wp:docPr id="21" name="Gerade Verbindung 21"/>
                       <wp:cNvGraphicFramePr/>
                       <a:graphic xmlns:a="http://schemas.openxmlformats.org/drawingml/2006/main">
                         <a:graphicData uri="http://schemas.microsoft.com/office/word/2010/wordprocessingShape">
@@ -2630,7 +6742,7 @@
                 </mc:Choice>
                 <mc:Fallback>
                   <w:pict>
-                    <v:line id="Gerade Verbindung 12" o:spid="_x0000_s1026" style="position:absolute;z-index:251685888;visibility:visible;mso-wrap-style:square;mso-wrap-distance-left:9pt;mso-wrap-distance-top:0;mso-wrap-distance-right:9pt;mso-wrap-distance-bottom:0;mso-position-horizontal:absolute;mso-position-horizontal-relative:text;mso-position-vertical:absolute;mso-position-vertical-relative:text" from="314.6pt,53.3pt" to="448.85pt,53.3pt" o:gfxdata="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" strokecolor="black [3040]"/>
+                    <v:line id="Gerade Verbindung 21" o:spid="_x0000_s1026" style="position:absolute;z-index:251706368;visibility:visible;mso-wrap-style:square;mso-wrap-distance-left:9pt;mso-wrap-distance-top:0;mso-wrap-distance-right:9pt;mso-wrap-distance-bottom:0;mso-position-horizontal:absolute;mso-position-horizontal-relative:text;mso-position-vertical:absolute;mso-position-vertical-relative:text" from="314.6pt,53.3pt" to="448.85pt,53.3pt" o:gfxdata="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" strokecolor="black [3040]"/>
                   </w:pict>
                 </mc:Fallback>
               </mc:AlternateContent>
@@ -2649,6 +6761,21 @@
         </w:tc>
       </w:tr>
     </w:tbl>
+    <w:p/>
+    <w:p>
+      <w:pPr>
+        <w:pStyle w:val="berschrift2"/>
+        <w:numPr>
+          <w:ilvl w:val="1"/>
+          <w:numId w:val="12"/>
+        </w:numPr>
+      </w:pPr>
+      <w:bookmarkStart w:id="26" w:name="_Toc387746540"/>
+      <w:r>
+        <w:t>Arbeitspaket – Implementation auf dem Server</w:t>
+      </w:r>
+      <w:bookmarkEnd w:id="26"/>
+    </w:p>
     <w:p/>
     <w:tbl>
       <w:tblPr>
@@ -2675,7 +6802,6 @@
           </w:tcPr>
           <w:p>
             <w:r>
-              <w:lastRenderedPageBreak/>
               <w:t>Arbeitspaket-Name:</w:t>
             </w:r>
           </w:p>
@@ -2861,6 +6987,7 @@
               <w:t>23.05.14</w:t>
             </w:r>
           </w:p>
+          <w:p/>
         </w:tc>
         <w:tc>
           <w:tcPr>
@@ -2907,7 +7034,7 @@
       </w:tr>
       <w:tr>
         <w:trPr>
-          <w:trHeight w:val="2494"/>
+          <w:trHeight w:val="2245"/>
         </w:trPr>
         <w:tc>
           <w:tcPr>
@@ -2939,14 +7066,20 @@
           <w:p>
             <w:pPr>
               <w:pStyle w:val="Listenabsatz"/>
-              <w:ind w:left="1068"/>
+              <w:numPr>
+                <w:ilvl w:val="0"/>
+                <w:numId w:val="6"/>
+              </w:numPr>
             </w:pPr>
+            <w:r>
+              <w:t>Implementation der Software</w:t>
+            </w:r>
           </w:p>
         </w:tc>
       </w:tr>
       <w:tr>
         <w:trPr>
-          <w:trHeight w:val="3820"/>
+          <w:trHeight w:val="3099"/>
         </w:trPr>
         <w:tc>
           <w:tcPr>
@@ -2958,11 +7091,8 @@
               <w:t>Tätigkeiten:</w:t>
             </w:r>
           </w:p>
-          <w:p>
-            <w:r>
-              <w:br/>
-            </w:r>
-          </w:p>
+          <w:p/>
+          <w:p/>
           <w:p>
             <w:pPr>
               <w:pStyle w:val="Listenabsatz"/>
@@ -2991,7 +7121,7 @@
       </w:tr>
       <w:tr>
         <w:trPr>
-          <w:trHeight w:val="1536"/>
+          <w:trHeight w:val="1130"/>
         </w:trPr>
         <w:tc>
           <w:tcPr>
@@ -3002,18 +7132,8 @@
             <w:r>
               <w:t>Voraussetzungen:</w:t>
             </w:r>
-          </w:p>
-          <w:p/>
-          <w:p>
-            <w:pPr>
-              <w:pStyle w:val="Listenabsatz"/>
-              <w:numPr>
-                <w:ilvl w:val="0"/>
-                <w:numId w:val="6"/>
-              </w:numPr>
-            </w:pPr>
-            <w:r>
-              <w:t>Arbeitspaket 2: „Planung“</w:t>
+            <w:r>
+              <w:br/>
             </w:r>
           </w:p>
           <w:p>
@@ -3042,12 +7162,12 @@
             <w:r>
               <w:rPr>
                 <w:noProof/>
-                <w:lang w:eastAsia="de-DE"/>
+                <w:lang w:val="en-US"/>
               </w:rPr>
               <mc:AlternateContent>
                 <mc:Choice Requires="wps">
                   <w:drawing>
-                    <wp:anchor distT="0" distB="0" distL="114300" distR="114300" simplePos="0" relativeHeight="251687936" behindDoc="0" locked="0" layoutInCell="1" allowOverlap="1" wp14:anchorId="7E3BE8A2" wp14:editId="5B5892CD">
+                    <wp:anchor distT="0" distB="0" distL="114300" distR="114300" simplePos="0" relativeHeight="251708416" behindDoc="0" locked="0" layoutInCell="1" allowOverlap="1" wp14:anchorId="6CF27B60" wp14:editId="2D74021E">
                       <wp:simplePos x="0" y="0"/>
                       <wp:positionH relativeFrom="column">
                         <wp:posOffset>747395</wp:posOffset>
@@ -3058,7 +7178,7 @@
                       <wp:extent cx="1704975" cy="0"/>
                       <wp:effectExtent l="0" t="0" r="9525" b="19050"/>
                       <wp:wrapNone/>
-                      <wp:docPr id="13" name="Gerade Verbindung 13"/>
+                      <wp:docPr id="25" name="Gerade Verbindung 25"/>
                       <wp:cNvGraphicFramePr/>
                       <a:graphic xmlns:a="http://schemas.openxmlformats.org/drawingml/2006/main">
                         <a:graphicData uri="http://schemas.microsoft.com/office/word/2010/wordprocessingShape">
@@ -3096,7 +7216,7 @@
                 </mc:Choice>
                 <mc:Fallback>
                   <w:pict>
-                    <v:line id="Gerade Verbindung 13" o:spid="_x0000_s1026" style="position:absolute;z-index:251687936;visibility:visible;mso-wrap-style:square;mso-wrap-distance-left:9pt;mso-wrap-distance-top:0;mso-wrap-distance-right:9pt;mso-wrap-distance-bottom:0;mso-position-horizontal:absolute;mso-position-horizontal-relative:text;mso-position-vertical:absolute;mso-position-vertical-relative:text" from="58.85pt,45.9pt" to="193.1pt,45.9pt" o:gfxdata="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" strokecolor="black [3040]"/>
+                    <v:line id="Gerade Verbindung 25" o:spid="_x0000_s1026" style="position:absolute;z-index:251708416;visibility:visible;mso-wrap-style:square;mso-wrap-distance-left:9pt;mso-wrap-distance-top:0;mso-wrap-distance-right:9pt;mso-wrap-distance-bottom:0;mso-position-horizontal:absolute;mso-position-horizontal-relative:text;mso-position-vertical:absolute;mso-position-vertical-relative:text" from="58.85pt,45.9pt" to="193.1pt,45.9pt" o:gfxdata="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" strokecolor="black [3040]"/>
                   </w:pict>
                 </mc:Fallback>
               </mc:AlternateContent>
@@ -3115,12 +7235,12 @@
             <w:r>
               <w:rPr>
                 <w:noProof/>
-                <w:lang w:eastAsia="de-DE"/>
+                <w:lang w:val="en-US"/>
               </w:rPr>
               <mc:AlternateContent>
                 <mc:Choice Requires="wps">
                   <w:drawing>
-                    <wp:anchor distT="0" distB="0" distL="114300" distR="114300" simplePos="0" relativeHeight="251688960" behindDoc="0" locked="0" layoutInCell="1" allowOverlap="1" wp14:anchorId="7004975D" wp14:editId="7B2FC344">
+                    <wp:anchor distT="0" distB="0" distL="114300" distR="114300" simplePos="0" relativeHeight="251709440" behindDoc="0" locked="0" layoutInCell="1" allowOverlap="1" wp14:anchorId="568216A2" wp14:editId="57AB279B">
                       <wp:simplePos x="0" y="0"/>
                       <wp:positionH relativeFrom="column">
                         <wp:posOffset>1226185</wp:posOffset>
@@ -3131,7 +7251,7 @@
                       <wp:extent cx="1704975" cy="0"/>
                       <wp:effectExtent l="0" t="0" r="9525" b="19050"/>
                       <wp:wrapNone/>
-                      <wp:docPr id="14" name="Gerade Verbindung 14"/>
+                      <wp:docPr id="26" name="Gerade Verbindung 26"/>
                       <wp:cNvGraphicFramePr/>
                       <a:graphic xmlns:a="http://schemas.openxmlformats.org/drawingml/2006/main">
                         <a:graphicData uri="http://schemas.microsoft.com/office/word/2010/wordprocessingShape">
@@ -3169,7 +7289,7 @@
                 </mc:Choice>
                 <mc:Fallback>
                   <w:pict>
-                    <v:line id="Gerade Verbindung 14" o:spid="_x0000_s1026" style="position:absolute;z-index:251688960;visibility:visible;mso-wrap-style:square;mso-wrap-distance-left:9pt;mso-wrap-distance-top:0;mso-wrap-distance-right:9pt;mso-wrap-distance-bottom:0;mso-position-horizontal:absolute;mso-position-horizontal-relative:text;mso-position-vertical:absolute;mso-position-vertical-relative:text" from="96.55pt,45.9pt" to="230.8pt,45.9pt" o:gfxdata="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" strokecolor="black [3040]"/>
+                    <v:line id="Gerade Verbindung 26" o:spid="_x0000_s1026" style="position:absolute;z-index:251709440;visibility:visible;mso-wrap-style:square;mso-wrap-distance-left:9pt;mso-wrap-distance-top:0;mso-wrap-distance-right:9pt;mso-wrap-distance-bottom:0;mso-position-horizontal:absolute;mso-position-horizontal-relative:text;mso-position-vertical:absolute;mso-position-vertical-relative:text" from="96.55pt,45.9pt" to="230.8pt,45.9pt" o:gfxdata="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" strokecolor="black [3040]"/>
                   </w:pict>
                 </mc:Fallback>
               </mc:AlternateContent>
@@ -3193,12 +7313,12 @@
             <w:r>
               <w:rPr>
                 <w:noProof/>
-                <w:lang w:eastAsia="de-DE"/>
+                <w:lang w:val="en-US"/>
               </w:rPr>
               <mc:AlternateContent>
                 <mc:Choice Requires="wps">
                   <w:drawing>
-                    <wp:anchor distT="0" distB="0" distL="114300" distR="114300" simplePos="0" relativeHeight="251689984" behindDoc="0" locked="0" layoutInCell="1" allowOverlap="1" wp14:anchorId="72630AE6" wp14:editId="5CA61BDB">
+                    <wp:anchor distT="0" distB="0" distL="114300" distR="114300" simplePos="0" relativeHeight="251710464" behindDoc="0" locked="0" layoutInCell="1" allowOverlap="1" wp14:anchorId="5C1B4E95" wp14:editId="1EA28BD6">
                       <wp:simplePos x="0" y="0"/>
                       <wp:positionH relativeFrom="column">
                         <wp:posOffset>3995420</wp:posOffset>
@@ -3209,7 +7329,7 @@
                       <wp:extent cx="1704975" cy="0"/>
                       <wp:effectExtent l="0" t="0" r="9525" b="19050"/>
                       <wp:wrapNone/>
-                      <wp:docPr id="15" name="Gerade Verbindung 15"/>
+                      <wp:docPr id="27" name="Gerade Verbindung 27"/>
                       <wp:cNvGraphicFramePr/>
                       <a:graphic xmlns:a="http://schemas.openxmlformats.org/drawingml/2006/main">
                         <a:graphicData uri="http://schemas.microsoft.com/office/word/2010/wordprocessingShape">
@@ -3247,7 +7367,7 @@
                 </mc:Choice>
                 <mc:Fallback>
                   <w:pict>
-                    <v:line id="Gerade Verbindung 15" o:spid="_x0000_s1026" style="position:absolute;z-index:251689984;visibility:visible;mso-wrap-style:square;mso-wrap-distance-left:9pt;mso-wrap-distance-top:0;mso-wrap-distance-right:9pt;mso-wrap-distance-bottom:0;mso-position-horizontal:absolute;mso-position-horizontal-relative:text;mso-position-vertical:absolute;mso-position-vertical-relative:text" from="314.6pt,53.3pt" to="448.85pt,53.3pt" o:gfxdata="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" strokecolor="black [3040]"/>
+                    <v:line id="Gerade Verbindung 27" o:spid="_x0000_s1026" style="position:absolute;z-index:251710464;visibility:visible;mso-wrap-style:square;mso-wrap-distance-left:9pt;mso-wrap-distance-top:0;mso-wrap-distance-right:9pt;mso-wrap-distance-bottom:0;mso-position-horizontal:absolute;mso-position-horizontal-relative:text;mso-position-vertical:absolute;mso-position-vertical-relative:text" from="314.6pt,53.3pt" to="448.85pt,53.3pt" o:gfxdata="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" strokecolor="black [3040]"/>
                   </w:pict>
                 </mc:Fallback>
               </mc:AlternateContent>
@@ -3266,6 +7386,21 @@
         </w:tc>
       </w:tr>
     </w:tbl>
+    <w:p/>
+    <w:p>
+      <w:pPr>
+        <w:pStyle w:val="berschrift2"/>
+        <w:numPr>
+          <w:ilvl w:val="1"/>
+          <w:numId w:val="12"/>
+        </w:numPr>
+      </w:pPr>
+      <w:bookmarkStart w:id="27" w:name="_Toc387746541"/>
+      <w:r>
+        <w:t>Arbeitspaket – Tests</w:t>
+      </w:r>
+      <w:bookmarkEnd w:id="27"/>
+    </w:p>
     <w:p/>
     <w:tbl>
       <w:tblPr>
@@ -3292,7 +7427,6 @@
           </w:tcPr>
           <w:p>
             <w:r>
-              <w:lastRenderedPageBreak/>
               <w:t>Arbeitspaket-Name:</w:t>
             </w:r>
           </w:p>
@@ -3307,7 +7441,7 @@
               <w:rPr>
                 <w:b/>
               </w:rPr>
-              <w:t>Tests</w:t>
+              <w:t>Tests des Produktes</w:t>
             </w:r>
           </w:p>
           <w:p/>
@@ -3478,6 +7612,7 @@
               <w:t>06.06.14</w:t>
             </w:r>
           </w:p>
+          <w:p/>
         </w:tc>
         <w:tc>
           <w:tcPr>
@@ -3524,7 +7659,7 @@
       </w:tr>
       <w:tr>
         <w:trPr>
-          <w:trHeight w:val="2494"/>
+          <w:trHeight w:val="2245"/>
         </w:trPr>
         <w:tc>
           <w:tcPr>
@@ -3561,7 +7696,7 @@
       </w:tr>
       <w:tr>
         <w:trPr>
-          <w:trHeight w:val="3820"/>
+          <w:trHeight w:val="3099"/>
         </w:trPr>
         <w:tc>
           <w:tcPr>
@@ -3573,6 +7708,8 @@
               <w:t>Tätigkeiten:</w:t>
             </w:r>
           </w:p>
+          <w:p/>
+          <w:p/>
           <w:p/>
           <w:p>
             <w:pPr>
@@ -3631,7 +7768,7 @@
       </w:tr>
       <w:tr>
         <w:trPr>
-          <w:trHeight w:val="1536"/>
+          <w:trHeight w:val="1130"/>
         </w:trPr>
         <w:tc>
           <w:tcPr>
@@ -3642,8 +7779,10 @@
             <w:r>
               <w:t>Voraussetzungen:</w:t>
             </w:r>
-          </w:p>
-          <w:p/>
+            <w:r>
+              <w:br/>
+            </w:r>
+          </w:p>
           <w:p>
             <w:pPr>
               <w:pStyle w:val="Listenabsatz"/>
@@ -3670,12 +7809,12 @@
             <w:r>
               <w:rPr>
                 <w:noProof/>
-                <w:lang w:eastAsia="de-DE"/>
+                <w:lang w:val="en-US"/>
               </w:rPr>
               <mc:AlternateContent>
                 <mc:Choice Requires="wps">
                   <w:drawing>
-                    <wp:anchor distT="0" distB="0" distL="114300" distR="114300" simplePos="0" relativeHeight="251692032" behindDoc="0" locked="0" layoutInCell="1" allowOverlap="1" wp14:anchorId="5BDD0BCF" wp14:editId="4A1ADFB0">
+                    <wp:anchor distT="0" distB="0" distL="114300" distR="114300" simplePos="0" relativeHeight="251712512" behindDoc="0" locked="0" layoutInCell="1" allowOverlap="1" wp14:anchorId="2D77068F" wp14:editId="4A436634">
                       <wp:simplePos x="0" y="0"/>
                       <wp:positionH relativeFrom="column">
                         <wp:posOffset>747395</wp:posOffset>
@@ -3686,7 +7825,7 @@
                       <wp:extent cx="1704975" cy="0"/>
                       <wp:effectExtent l="0" t="0" r="9525" b="19050"/>
                       <wp:wrapNone/>
-                      <wp:docPr id="16" name="Gerade Verbindung 16"/>
+                      <wp:docPr id="28" name="Gerade Verbindung 28"/>
                       <wp:cNvGraphicFramePr/>
                       <a:graphic xmlns:a="http://schemas.openxmlformats.org/drawingml/2006/main">
                         <a:graphicData uri="http://schemas.microsoft.com/office/word/2010/wordprocessingShape">
@@ -3724,7 +7863,7 @@
                 </mc:Choice>
                 <mc:Fallback>
                   <w:pict>
-                    <v:line id="Gerade Verbindung 16" o:spid="_x0000_s1026" style="position:absolute;z-index:251692032;visibility:visible;mso-wrap-style:square;mso-wrap-distance-left:9pt;mso-wrap-distance-top:0;mso-wrap-distance-right:9pt;mso-wrap-distance-bottom:0;mso-position-horizontal:absolute;mso-position-horizontal-relative:text;mso-position-vertical:absolute;mso-position-vertical-relative:text" from="58.85pt,45.9pt" to="193.1pt,45.9pt" o:gfxdata="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" strokecolor="black [3040]"/>
+                    <v:line id="Gerade Verbindung 28" o:spid="_x0000_s1026" style="position:absolute;z-index:251712512;visibility:visible;mso-wrap-style:square;mso-wrap-distance-left:9pt;mso-wrap-distance-top:0;mso-wrap-distance-right:9pt;mso-wrap-distance-bottom:0;mso-position-horizontal:absolute;mso-position-horizontal-relative:text;mso-position-vertical:absolute;mso-position-vertical-relative:text" from="58.85pt,45.9pt" to="193.1pt,45.9pt" o:gfxdata="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" strokecolor="black [3040]"/>
                   </w:pict>
                 </mc:Fallback>
               </mc:AlternateContent>
@@ -3743,12 +7882,12 @@
             <w:r>
               <w:rPr>
                 <w:noProof/>
-                <w:lang w:eastAsia="de-DE"/>
+                <w:lang w:val="en-US"/>
               </w:rPr>
               <mc:AlternateContent>
                 <mc:Choice Requires="wps">
                   <w:drawing>
-                    <wp:anchor distT="0" distB="0" distL="114300" distR="114300" simplePos="0" relativeHeight="251693056" behindDoc="0" locked="0" layoutInCell="1" allowOverlap="1" wp14:anchorId="04043477" wp14:editId="305D5E52">
+                    <wp:anchor distT="0" distB="0" distL="114300" distR="114300" simplePos="0" relativeHeight="251713536" behindDoc="0" locked="0" layoutInCell="1" allowOverlap="1" wp14:anchorId="16B4B2F5" wp14:editId="2D422138">
                       <wp:simplePos x="0" y="0"/>
                       <wp:positionH relativeFrom="column">
                         <wp:posOffset>1226185</wp:posOffset>
@@ -3759,7 +7898,7 @@
                       <wp:extent cx="1704975" cy="0"/>
                       <wp:effectExtent l="0" t="0" r="9525" b="19050"/>
                       <wp:wrapNone/>
-                      <wp:docPr id="17" name="Gerade Verbindung 17"/>
+                      <wp:docPr id="29" name="Gerade Verbindung 29"/>
                       <wp:cNvGraphicFramePr/>
                       <a:graphic xmlns:a="http://schemas.openxmlformats.org/drawingml/2006/main">
                         <a:graphicData uri="http://schemas.microsoft.com/office/word/2010/wordprocessingShape">
@@ -3797,7 +7936,7 @@
                 </mc:Choice>
                 <mc:Fallback>
                   <w:pict>
-                    <v:line id="Gerade Verbindung 17" o:spid="_x0000_s1026" style="position:absolute;z-index:251693056;visibility:visible;mso-wrap-style:square;mso-wrap-distance-left:9pt;mso-wrap-distance-top:0;mso-wrap-distance-right:9pt;mso-wrap-distance-bottom:0;mso-position-horizontal:absolute;mso-position-horizontal-relative:text;mso-position-vertical:absolute;mso-position-vertical-relative:text" from="96.55pt,45.9pt" to="230.8pt,45.9pt" o:gfxdata="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" strokecolor="black [3040]"/>
+                    <v:line id="Gerade Verbindung 29" o:spid="_x0000_s1026" style="position:absolute;z-index:251713536;visibility:visible;mso-wrap-style:square;mso-wrap-distance-left:9pt;mso-wrap-distance-top:0;mso-wrap-distance-right:9pt;mso-wrap-distance-bottom:0;mso-position-horizontal:absolute;mso-position-horizontal-relative:text;mso-position-vertical:absolute;mso-position-vertical-relative:text" from="96.55pt,45.9pt" to="230.8pt,45.9pt" o:gfxdata="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" strokecolor="black [3040]"/>
                   </w:pict>
                 </mc:Fallback>
               </mc:AlternateContent>
@@ -3821,12 +7960,12 @@
             <w:r>
               <w:rPr>
                 <w:noProof/>
-                <w:lang w:eastAsia="de-DE"/>
+                <w:lang w:val="en-US"/>
               </w:rPr>
               <mc:AlternateContent>
                 <mc:Choice Requires="wps">
                   <w:drawing>
-                    <wp:anchor distT="0" distB="0" distL="114300" distR="114300" simplePos="0" relativeHeight="251694080" behindDoc="0" locked="0" layoutInCell="1" allowOverlap="1" wp14:anchorId="08F84643" wp14:editId="37AC1CFB">
+                    <wp:anchor distT="0" distB="0" distL="114300" distR="114300" simplePos="0" relativeHeight="251714560" behindDoc="0" locked="0" layoutInCell="1" allowOverlap="1" wp14:anchorId="5D012E5E" wp14:editId="115CC1DD">
                       <wp:simplePos x="0" y="0"/>
                       <wp:positionH relativeFrom="column">
                         <wp:posOffset>3995420</wp:posOffset>
@@ -3837,7 +7976,7 @@
                       <wp:extent cx="1704975" cy="0"/>
                       <wp:effectExtent l="0" t="0" r="9525" b="19050"/>
                       <wp:wrapNone/>
-                      <wp:docPr id="18" name="Gerade Verbindung 18"/>
+                      <wp:docPr id="30" name="Gerade Verbindung 30"/>
                       <wp:cNvGraphicFramePr/>
                       <a:graphic xmlns:a="http://schemas.openxmlformats.org/drawingml/2006/main">
                         <a:graphicData uri="http://schemas.microsoft.com/office/word/2010/wordprocessingShape">
@@ -3875,7 +8014,7 @@
                 </mc:Choice>
                 <mc:Fallback>
                   <w:pict>
-                    <v:line id="Gerade Verbindung 18" o:spid="_x0000_s1026" style="position:absolute;z-index:251694080;visibility:visible;mso-wrap-style:square;mso-wrap-distance-left:9pt;mso-wrap-distance-top:0;mso-wrap-distance-right:9pt;mso-wrap-distance-bottom:0;mso-position-horizontal:absolute;mso-position-horizontal-relative:text;mso-position-vertical:absolute;mso-position-vertical-relative:text" from="314.6pt,53.3pt" to="448.85pt,53.3pt" o:gfxdata="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" strokecolor="black [3040]"/>
+                    <v:line id="Gerade Verbindung 30" o:spid="_x0000_s1026" style="position:absolute;z-index:251714560;visibility:visible;mso-wrap-style:square;mso-wrap-distance-left:9pt;mso-wrap-distance-top:0;mso-wrap-distance-right:9pt;mso-wrap-distance-bottom:0;mso-position-horizontal:absolute;mso-position-horizontal-relative:text;mso-position-vertical:absolute;mso-position-vertical-relative:text" from="314.6pt,53.3pt" to="448.85pt,53.3pt" o:gfxdata="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" strokecolor="black [3040]"/>
                   </w:pict>
                 </mc:Fallback>
               </mc:AlternateContent>
@@ -3894,6 +8033,24 @@
         </w:tc>
       </w:tr>
     </w:tbl>
+    <w:p/>
+    <w:p>
+      <w:pPr>
+        <w:pStyle w:val="berschrift2"/>
+        <w:numPr>
+          <w:ilvl w:val="1"/>
+          <w:numId w:val="12"/>
+        </w:numPr>
+      </w:pPr>
+      <w:bookmarkStart w:id="28" w:name="_Toc387746542"/>
+      <w:r>
+        <w:t>Arbeitspaket –</w:t>
+      </w:r>
+      <w:r>
+        <w:t xml:space="preserve"> Inbetriebnahme / Einweisung</w:t>
+      </w:r>
+      <w:bookmarkEnd w:id="28"/>
+    </w:p>
     <w:p/>
     <w:tbl>
       <w:tblPr>
@@ -3920,7 +8077,6 @@
           </w:tcPr>
           <w:p>
             <w:r>
-              <w:lastRenderedPageBreak/>
               <w:t>Arbeitspaket-Name:</w:t>
             </w:r>
           </w:p>
@@ -3935,13 +8091,7 @@
               <w:rPr>
                 <w:b/>
               </w:rPr>
-              <w:t>Inbetriebnahme</w:t>
-            </w:r>
-            <w:r>
-              <w:rPr>
-                <w:b/>
-              </w:rPr>
-              <w:t xml:space="preserve"> / Einweisung</w:t>
+              <w:t>Inbetriebnahme / Einweisung</w:t>
             </w:r>
           </w:p>
           <w:p/>
@@ -4096,7 +8246,7 @@
               <w:jc w:val="center"/>
             </w:pPr>
             <w:r>
-              <w:t>06.6.14</w:t>
+              <w:t>06.06.14</w:t>
             </w:r>
           </w:p>
           <w:p>
@@ -4109,9 +8259,10 @@
               <w:jc w:val="center"/>
             </w:pPr>
             <w:r>
-              <w:t>06.6.14</w:t>
-            </w:r>
-          </w:p>
+              <w:t>06.06.14</w:t>
+            </w:r>
+          </w:p>
+          <w:p/>
         </w:tc>
         <w:tc>
           <w:tcPr>
@@ -4158,7 +8309,7 @@
       </w:tr>
       <w:tr>
         <w:trPr>
-          <w:trHeight w:val="2494"/>
+          <w:trHeight w:val="2245"/>
         </w:trPr>
         <w:tc>
           <w:tcPr>
@@ -4191,7 +8342,7 @@
       </w:tr>
       <w:tr>
         <w:trPr>
-          <w:trHeight w:val="3820"/>
+          <w:trHeight w:val="3099"/>
         </w:trPr>
         <w:tc>
           <w:tcPr>
@@ -4203,6 +8354,8 @@
               <w:t>Tätigkeiten:</w:t>
             </w:r>
           </w:p>
+          <w:p/>
+          <w:p/>
           <w:p/>
           <w:p>
             <w:pPr>
@@ -4235,21 +8388,12 @@
               <w:br/>
               <w:t>Überprüfung der Statistiken</w:t>
             </w:r>
-            <w:r>
-              <w:br/>
-            </w:r>
-          </w:p>
-          <w:p>
-            <w:pPr>
-              <w:pStyle w:val="Listenabsatz"/>
-              <w:ind w:left="1068"/>
-            </w:pPr>
           </w:p>
         </w:tc>
       </w:tr>
       <w:tr>
         <w:trPr>
-          <w:trHeight w:val="1536"/>
+          <w:trHeight w:val="1130"/>
         </w:trPr>
         <w:tc>
           <w:tcPr>
@@ -4260,8 +8404,10 @@
             <w:r>
               <w:t>Voraussetzungen:</w:t>
             </w:r>
-          </w:p>
-          <w:p/>
+            <w:r>
+              <w:br/>
+            </w:r>
+          </w:p>
           <w:p>
             <w:pPr>
               <w:pStyle w:val="Listenabsatz"/>
@@ -4288,12 +8434,12 @@
             <w:r>
               <w:rPr>
                 <w:noProof/>
-                <w:lang w:eastAsia="de-DE"/>
+                <w:lang w:val="en-US"/>
               </w:rPr>
               <mc:AlternateContent>
                 <mc:Choice Requires="wps">
                   <w:drawing>
-                    <wp:anchor distT="0" distB="0" distL="114300" distR="114300" simplePos="0" relativeHeight="251696128" behindDoc="0" locked="0" layoutInCell="1" allowOverlap="1" wp14:anchorId="5A60FEE5" wp14:editId="561F84E3">
+                    <wp:anchor distT="0" distB="0" distL="114300" distR="114300" simplePos="0" relativeHeight="251716608" behindDoc="0" locked="0" layoutInCell="1" allowOverlap="1" wp14:anchorId="13BBE6A6" wp14:editId="2A8C2C1F">
                       <wp:simplePos x="0" y="0"/>
                       <wp:positionH relativeFrom="column">
                         <wp:posOffset>747395</wp:posOffset>
@@ -4304,7 +8450,7 @@
                       <wp:extent cx="1704975" cy="0"/>
                       <wp:effectExtent l="0" t="0" r="9525" b="19050"/>
                       <wp:wrapNone/>
-                      <wp:docPr id="22" name="Gerade Verbindung 22"/>
+                      <wp:docPr id="31" name="Gerade Verbindung 31"/>
                       <wp:cNvGraphicFramePr/>
                       <a:graphic xmlns:a="http://schemas.openxmlformats.org/drawingml/2006/main">
                         <a:graphicData uri="http://schemas.microsoft.com/office/word/2010/wordprocessingShape">
@@ -4342,7 +8488,7 @@
                 </mc:Choice>
                 <mc:Fallback>
                   <w:pict>
-                    <v:line id="Gerade Verbindung 22" o:spid="_x0000_s1026" style="position:absolute;z-index:251696128;visibility:visible;mso-wrap-style:square;mso-wrap-distance-left:9pt;mso-wrap-distance-top:0;mso-wrap-distance-right:9pt;mso-wrap-distance-bottom:0;mso-position-horizontal:absolute;mso-position-horizontal-relative:text;mso-position-vertical:absolute;mso-position-vertical-relative:text" from="58.85pt,45.9pt" to="193.1pt,45.9pt" o:gfxdata="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" strokecolor="black [3040]"/>
+                    <v:line id="Gerade Verbindung 31" o:spid="_x0000_s1026" style="position:absolute;z-index:251716608;visibility:visible;mso-wrap-style:square;mso-wrap-distance-left:9pt;mso-wrap-distance-top:0;mso-wrap-distance-right:9pt;mso-wrap-distance-bottom:0;mso-position-horizontal:absolute;mso-position-horizontal-relative:text;mso-position-vertical:absolute;mso-position-vertical-relative:text" from="58.85pt,45.9pt" to="193.1pt,45.9pt" o:gfxdata="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" strokecolor="black [3040]"/>
                   </w:pict>
                 </mc:Fallback>
               </mc:AlternateContent>
@@ -4361,12 +8507,12 @@
             <w:r>
               <w:rPr>
                 <w:noProof/>
-                <w:lang w:eastAsia="de-DE"/>
+                <w:lang w:val="en-US"/>
               </w:rPr>
               <mc:AlternateContent>
                 <mc:Choice Requires="wps">
                   <w:drawing>
-                    <wp:anchor distT="0" distB="0" distL="114300" distR="114300" simplePos="0" relativeHeight="251697152" behindDoc="0" locked="0" layoutInCell="1" allowOverlap="1" wp14:anchorId="1239CF4F" wp14:editId="4ED2D12E">
+                    <wp:anchor distT="0" distB="0" distL="114300" distR="114300" simplePos="0" relativeHeight="251717632" behindDoc="0" locked="0" layoutInCell="1" allowOverlap="1" wp14:anchorId="5E85757B" wp14:editId="40F8CFD1">
                       <wp:simplePos x="0" y="0"/>
                       <wp:positionH relativeFrom="column">
                         <wp:posOffset>1226185</wp:posOffset>
@@ -4377,7 +8523,7 @@
                       <wp:extent cx="1704975" cy="0"/>
                       <wp:effectExtent l="0" t="0" r="9525" b="19050"/>
                       <wp:wrapNone/>
-                      <wp:docPr id="23" name="Gerade Verbindung 23"/>
+                      <wp:docPr id="32" name="Gerade Verbindung 32"/>
                       <wp:cNvGraphicFramePr/>
                       <a:graphic xmlns:a="http://schemas.openxmlformats.org/drawingml/2006/main">
                         <a:graphicData uri="http://schemas.microsoft.com/office/word/2010/wordprocessingShape">
@@ -4415,7 +8561,7 @@
                 </mc:Choice>
                 <mc:Fallback>
                   <w:pict>
-                    <v:line id="Gerade Verbindung 23" o:spid="_x0000_s1026" style="position:absolute;z-index:251697152;visibility:visible;mso-wrap-style:square;mso-wrap-distance-left:9pt;mso-wrap-distance-top:0;mso-wrap-distance-right:9pt;mso-wrap-distance-bottom:0;mso-position-horizontal:absolute;mso-position-horizontal-relative:text;mso-position-vertical:absolute;mso-position-vertical-relative:text" from="96.55pt,45.9pt" to="230.8pt,45.9pt" o:gfxdata="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" strokecolor="black [3040]"/>
+                    <v:line id="Gerade Verbindung 32" o:spid="_x0000_s1026" style="position:absolute;z-index:251717632;visibility:visible;mso-wrap-style:square;mso-wrap-distance-left:9pt;mso-wrap-distance-top:0;mso-wrap-distance-right:9pt;mso-wrap-distance-bottom:0;mso-position-horizontal:absolute;mso-position-horizontal-relative:text;mso-position-vertical:absolute;mso-position-vertical-relative:text" from="96.55pt,45.9pt" to="230.8pt,45.9pt" o:gfxdata="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" strokecolor="black [3040]"/>
                   </w:pict>
                 </mc:Fallback>
               </mc:AlternateContent>
@@ -4439,12 +8585,12 @@
             <w:r>
               <w:rPr>
                 <w:noProof/>
-                <w:lang w:eastAsia="de-DE"/>
+                <w:lang w:val="en-US"/>
               </w:rPr>
               <mc:AlternateContent>
                 <mc:Choice Requires="wps">
                   <w:drawing>
-                    <wp:anchor distT="0" distB="0" distL="114300" distR="114300" simplePos="0" relativeHeight="251698176" behindDoc="0" locked="0" layoutInCell="1" allowOverlap="1" wp14:anchorId="08AFB67E" wp14:editId="57F8BF03">
+                    <wp:anchor distT="0" distB="0" distL="114300" distR="114300" simplePos="0" relativeHeight="251718656" behindDoc="0" locked="0" layoutInCell="1" allowOverlap="1" wp14:anchorId="2449607D" wp14:editId="2E0773E7">
                       <wp:simplePos x="0" y="0"/>
                       <wp:positionH relativeFrom="column">
                         <wp:posOffset>3995420</wp:posOffset>
@@ -4455,7 +8601,7 @@
                       <wp:extent cx="1704975" cy="0"/>
                       <wp:effectExtent l="0" t="0" r="9525" b="19050"/>
                       <wp:wrapNone/>
-                      <wp:docPr id="24" name="Gerade Verbindung 24"/>
+                      <wp:docPr id="33" name="Gerade Verbindung 33"/>
                       <wp:cNvGraphicFramePr/>
                       <a:graphic xmlns:a="http://schemas.openxmlformats.org/drawingml/2006/main">
                         <a:graphicData uri="http://schemas.microsoft.com/office/word/2010/wordprocessingShape">
@@ -4493,7 +8639,7 @@
                 </mc:Choice>
                 <mc:Fallback>
                   <w:pict>
-                    <v:line id="Gerade Verbindung 24" o:spid="_x0000_s1026" style="position:absolute;z-index:251698176;visibility:visible;mso-wrap-style:square;mso-wrap-distance-left:9pt;mso-wrap-distance-top:0;mso-wrap-distance-right:9pt;mso-wrap-distance-bottom:0;mso-position-horizontal:absolute;mso-position-horizontal-relative:text;mso-position-vertical:absolute;mso-position-vertical-relative:text" from="314.6pt,53.3pt" to="448.85pt,53.3pt" o:gfxdata="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" strokecolor="black [3040]"/>
+                    <v:line id="Gerade Verbindung 33" o:spid="_x0000_s1026" style="position:absolute;z-index:251718656;visibility:visible;mso-wrap-style:square;mso-wrap-distance-left:9pt;mso-wrap-distance-top:0;mso-wrap-distance-right:9pt;mso-wrap-distance-bottom:0;mso-position-horizontal:absolute;mso-position-horizontal-relative:text;mso-position-vertical:absolute;mso-position-vertical-relative:text" from="314.6pt,53.3pt" to="448.85pt,53.3pt" o:gfxdata="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" strokecolor="black [3040]"/>
                   </w:pict>
                 </mc:Fallback>
               </mc:AlternateContent>
@@ -4513,336 +8659,145 @@
       </w:tr>
     </w:tbl>
     <w:p/>
-    <w:p/>
-    <w:p/>
-    <w:p/>
-    <w:p/>
-    <w:p/>
-    <w:p/>
-    <w:p/>
-    <w:p/>
-    <w:p/>
-    <w:p/>
-    <w:p/>
-    <w:p/>
-    <w:p/>
-    <w:p/>
-    <w:p/>
-    <w:p/>
-    <w:p/>
-    <w:p/>
-    <w:p/>
-    <w:p/>
-    <w:p/>
-    <w:p/>
-    <w:p/>
-    <w:p/>
-    <w:p/>
-    <w:p>
-      <w:pPr>
-        <w:pStyle w:val="KeinLeerraum"/>
-      </w:pPr>
-      <w:r>
-        <w:t>IT-Solutions GmbH</w:t>
-      </w:r>
-    </w:p>
-    <w:p>
-      <w:pPr>
-        <w:pStyle w:val="KeinLeerraum"/>
-      </w:pPr>
-      <w:r>
-        <w:t>Rödiger Straße 1</w:t>
-      </w:r>
-    </w:p>
-    <w:p>
-      <w:pPr>
-        <w:pStyle w:val="KeinLeerraum"/>
-      </w:pPr>
-      <w:r>
-        <w:t>42283 Wuppertal</w:t>
-      </w:r>
-    </w:p>
-    <w:p>
-      <w:pPr>
-        <w:pStyle w:val="KeinLeerraum"/>
-      </w:pPr>
-      <w:r>
-        <w:t>Tel. 0202 / 123456</w:t>
-      </w:r>
-    </w:p>
-    <w:p>
-      <w:pPr>
-        <w:pStyle w:val="KeinLeerraum"/>
-      </w:pPr>
-    </w:p>
-    <w:p>
-      <w:pPr>
-        <w:pStyle w:val="KeinLeerraum"/>
-      </w:pPr>
-    </w:p>
-    <w:p>
-      <w:pPr>
-        <w:pStyle w:val="KeinLeerraum"/>
-        <w:jc w:val="right"/>
-      </w:pPr>
-      <w:r>
-        <w:t>Wuppertal, den 11.04.2014</w:t>
-      </w:r>
-    </w:p>
-    <w:p>
-      <w:pPr>
-        <w:pStyle w:val="KeinLeerraum"/>
-      </w:pPr>
-      <w:proofErr w:type="spellStart"/>
-      <w:r>
-        <w:t>HardSys</w:t>
-      </w:r>
-      <w:proofErr w:type="spellEnd"/>
-      <w:r>
-        <w:t xml:space="preserve"> GmbH</w:t>
-      </w:r>
-    </w:p>
-    <w:p>
-      <w:pPr>
-        <w:pStyle w:val="KeinLeerraum"/>
-      </w:pPr>
-      <w:proofErr w:type="spellStart"/>
-      <w:r>
-        <w:t>HardSys</w:t>
-      </w:r>
-      <w:proofErr w:type="spellEnd"/>
-      <w:r>
-        <w:t xml:space="preserve"> Str. 1</w:t>
-      </w:r>
-    </w:p>
-    <w:p>
-      <w:pPr>
-        <w:pStyle w:val="KeinLeerraum"/>
-      </w:pPr>
-      <w:r>
-        <w:t>42275 Wuppertal</w:t>
-      </w:r>
-    </w:p>
-    <w:p>
-      <w:pPr>
-        <w:pStyle w:val="KeinLeerraum"/>
-      </w:pPr>
-      <w:r>
-        <w:t>Tel. 0202 / 654321</w:t>
-      </w:r>
-    </w:p>
-    <w:p>
-      <w:pPr>
-        <w:rPr>
-          <w:b/>
-        </w:rPr>
-      </w:pPr>
-    </w:p>
-    <w:p>
-      <w:pPr>
-        <w:rPr>
-          <w:b/>
-        </w:rPr>
-      </w:pPr>
-      <w:r>
-        <w:rPr>
-          <w:b/>
-        </w:rPr>
-        <w:t>Angebot : Projekt Entwicklung und Implementation eines Online-Umfragesystems</w:t>
-      </w:r>
-    </w:p>
-    <w:p>
-      <w:r>
-        <w:t>Sehr geehrte Damen und Herren,</w:t>
-      </w:r>
-    </w:p>
-    <w:p>
-      <w:r>
-        <w:t>wie bereits besprochen unterbreiten wir Ihnen folgendes Angebot:</w:t>
-      </w:r>
-    </w:p>
-    <w:p>
-      <w:r>
-        <w:br/>
-        <w:t>Leistungen:</w:t>
-      </w:r>
-    </w:p>
-    <w:p>
-      <w:pPr>
-        <w:pStyle w:val="Listenabsatz"/>
-        <w:numPr>
-          <w:ilvl w:val="0"/>
-          <w:numId w:val="1"/>
-        </w:numPr>
-      </w:pPr>
-      <w:r>
-        <w:t>Entwicklung einer Datenbankstruktur</w:t>
-      </w:r>
-    </w:p>
-    <w:p>
-      <w:pPr>
-        <w:pStyle w:val="Listenabsatz"/>
-        <w:numPr>
-          <w:ilvl w:val="0"/>
-          <w:numId w:val="1"/>
-        </w:numPr>
-      </w:pPr>
-      <w:r>
-        <w:t>Implementierung des Systems</w:t>
-      </w:r>
-    </w:p>
-    <w:p>
-      <w:pPr>
-        <w:pStyle w:val="Listenabsatz"/>
-        <w:numPr>
-          <w:ilvl w:val="0"/>
-          <w:numId w:val="1"/>
-        </w:numPr>
-      </w:pPr>
-      <w:r>
-        <w:t>Übergabe mit zweistündiger Einweisung</w:t>
-      </w:r>
-    </w:p>
-    <w:p>
-      <w:r>
-        <w:t>Anforderungen an das System:</w:t>
-      </w:r>
-    </w:p>
-    <w:p>
-      <w:pPr>
-        <w:pStyle w:val="Listenabsatz"/>
-        <w:numPr>
-          <w:ilvl w:val="0"/>
-          <w:numId w:val="1"/>
-        </w:numPr>
-      </w:pPr>
-      <w:r>
-        <w:t>Das System ist ab dem 06.06.2014 fertiggestellt und benutzbar.</w:t>
-      </w:r>
-    </w:p>
-    <w:p>
-      <w:pPr>
-        <w:pStyle w:val="Listenabsatz"/>
-        <w:numPr>
-          <w:ilvl w:val="0"/>
-          <w:numId w:val="1"/>
-        </w:numPr>
-      </w:pPr>
-      <w:r>
-        <w:t xml:space="preserve"> Webseite zur Steuerung der Umfrage</w:t>
-      </w:r>
-    </w:p>
-    <w:p>
-      <w:pPr>
-        <w:pStyle w:val="Listenabsatz"/>
-        <w:numPr>
-          <w:ilvl w:val="0"/>
-          <w:numId w:val="1"/>
-        </w:numPr>
-      </w:pPr>
-      <w:r>
-        <w:t>Automatisiertes verschicken von E-Mails an den Kundenstamm basierend auf vorhandener Stammdatenbank</w:t>
-      </w:r>
-    </w:p>
-    <w:p>
-      <w:pPr>
-        <w:pStyle w:val="Listenabsatz"/>
-        <w:numPr>
-          <w:ilvl w:val="0"/>
-          <w:numId w:val="1"/>
-        </w:numPr>
-      </w:pPr>
-      <w:r>
-        <w:t>Umfrageseite anhand eines Fragenkatalogs</w:t>
-      </w:r>
-    </w:p>
-    <w:p>
-      <w:pPr>
-        <w:pStyle w:val="Listenabsatz"/>
-        <w:numPr>
-          <w:ilvl w:val="0"/>
-          <w:numId w:val="1"/>
-        </w:numPr>
-      </w:pPr>
-      <w:r>
-        <w:t>Auswertungsseite mit automatisierter Ausgabe und visueller Darstellung des Umfrageergebnisses</w:t>
-      </w:r>
-    </w:p>
-    <w:p>
-      <w:pPr>
-        <w:pStyle w:val="Listenabsatz"/>
-        <w:numPr>
-          <w:ilvl w:val="0"/>
-          <w:numId w:val="1"/>
-        </w:numPr>
-      </w:pPr>
-      <w:r>
-        <w:t>Der Auswertungs- und Steuerungsbereich soll zugangsgeschützt sein</w:t>
-      </w:r>
-    </w:p>
-    <w:p>
-      <w:pPr>
-        <w:pStyle w:val="Listenabsatz"/>
-        <w:numPr>
-          <w:ilvl w:val="0"/>
-          <w:numId w:val="1"/>
-        </w:numPr>
-      </w:pPr>
-      <w:r>
-        <w:t xml:space="preserve">Die Webseiten sollen im Corporate Identity der </w:t>
-      </w:r>
-      <w:proofErr w:type="spellStart"/>
-      <w:r>
-        <w:t>HardSys</w:t>
-      </w:r>
-      <w:proofErr w:type="spellEnd"/>
-      <w:r>
-        <w:t xml:space="preserve"> GmbH integriert werden</w:t>
-      </w:r>
-    </w:p>
-    <w:p>
-      <w:r>
-        <w:t>Projektbudget: 1.000,00€</w:t>
-      </w:r>
-    </w:p>
-    <w:p/>
-    <w:p>
-      <w:r>
-        <w:t>Wir hoffen, dass Ihnen unser Angebot zusagt und stehen Ihnen für Rückfragen jederzeit unter 0202 / 123456 zur Verfügung.</w:t>
-      </w:r>
-    </w:p>
-    <w:p>
-      <w:r>
-        <w:t>Mit freundlichen Grüßen</w:t>
-      </w:r>
-    </w:p>
-    <w:p/>
-    <w:p>
-      <w:r>
-        <w:t xml:space="preserve">Simon </w:t>
-      </w:r>
-      <w:proofErr w:type="spellStart"/>
-      <w:r>
-        <w:t>Steppan</w:t>
-      </w:r>
-      <w:proofErr w:type="spellEnd"/>
-      <w:r>
-        <w:t xml:space="preserve">, Dominik </w:t>
-      </w:r>
-      <w:proofErr w:type="spellStart"/>
-      <w:r>
-        <w:t>Hoppenkamps</w:t>
-      </w:r>
-      <w:proofErr w:type="spellEnd"/>
-    </w:p>
     <w:sectPr>
+      <w:footerReference w:type="default" r:id="rId13"/>
       <w:pgSz w:w="11906" w:h="16838"/>
       <w:pgMar w:top="1417" w:right="1417" w:bottom="1134" w:left="1417" w:header="708" w:footer="708" w:gutter="0"/>
+      <w:pgNumType w:start="0"/>
       <w:cols w:space="708"/>
+      <w:titlePg/>
       <w:docGrid w:linePitch="360"/>
     </w:sectPr>
   </w:body>
 </w:document>
+</file>
+
+<file path=word/endnotes.xml><?xml version="1.0" encoding="utf-8"?>
+<w:endnotes xmlns:wpc="http://schemas.microsoft.com/office/word/2010/wordprocessingCanvas" xmlns:mc="http://schemas.openxmlformats.org/markup-compatibility/2006" xmlns:o="urn:schemas-microsoft-com:office:office" xmlns:r="http://schemas.openxmlformats.org/officeDocument/2006/relationships" xmlns:m="http://schemas.openxmlformats.org/officeDocument/2006/math" xmlns:v="urn:schemas-microsoft-com:vml" xmlns:wp14="http://schemas.microsoft.com/office/word/2010/wordprocessingDrawing" xmlns:wp="http://schemas.openxmlformats.org/drawingml/2006/wordprocessingDrawing" xmlns:w10="urn:schemas-microsoft-com:office:word" xmlns:w="http://schemas.openxmlformats.org/wordprocessingml/2006/main" xmlns:w14="http://schemas.microsoft.com/office/word/2010/wordml" xmlns:wpg="http://schemas.microsoft.com/office/word/2010/wordprocessingGroup" xmlns:wpi="http://schemas.microsoft.com/office/word/2010/wordprocessingInk" xmlns:wne="http://schemas.microsoft.com/office/word/2006/wordml" xmlns:wps="http://schemas.microsoft.com/office/word/2010/wordprocessingShape" mc:Ignorable="w14 wp14">
+  <w:endnote w:type="separator" w:id="-1">
+    <w:p>
+      <w:pPr>
+        <w:spacing w:after="0" w:line="240" w:lineRule="auto"/>
+      </w:pPr>
+      <w:r>
+        <w:separator/>
+      </w:r>
+    </w:p>
+  </w:endnote>
+  <w:endnote w:type="continuationSeparator" w:id="0">
+    <w:p>
+      <w:pPr>
+        <w:spacing w:after="0" w:line="240" w:lineRule="auto"/>
+      </w:pPr>
+      <w:r>
+        <w:continuationSeparator/>
+      </w:r>
+    </w:p>
+  </w:endnote>
+</w:endnotes>
+</file>
+
+<file path=word/footer1.xml><?xml version="1.0" encoding="utf-8"?>
+<w:ftr xmlns:wpc="http://schemas.microsoft.com/office/word/2010/wordprocessingCanvas" xmlns:mc="http://schemas.openxmlformats.org/markup-compatibility/2006" xmlns:o="urn:schemas-microsoft-com:office:office" xmlns:r="http://schemas.openxmlformats.org/officeDocument/2006/relationships" xmlns:m="http://schemas.openxmlformats.org/officeDocument/2006/math" xmlns:v="urn:schemas-microsoft-com:vml" xmlns:wp14="http://schemas.microsoft.com/office/word/2010/wordprocessingDrawing" xmlns:wp="http://schemas.openxmlformats.org/drawingml/2006/wordprocessingDrawing" xmlns:w10="urn:schemas-microsoft-com:office:word" xmlns:w="http://schemas.openxmlformats.org/wordprocessingml/2006/main" xmlns:w14="http://schemas.microsoft.com/office/word/2010/wordml" xmlns:wpg="http://schemas.microsoft.com/office/word/2010/wordprocessingGroup" xmlns:wpi="http://schemas.microsoft.com/office/word/2010/wordprocessingInk" xmlns:wne="http://schemas.microsoft.com/office/word/2006/wordml" xmlns:wps="http://schemas.microsoft.com/office/word/2010/wordprocessingShape" mc:Ignorable="w14 wp14">
+  <w:tbl>
+    <w:tblPr>
+      <w:tblW w:w="5000" w:type="pct"/>
+      <w:tblBorders>
+        <w:insideH w:val="single" w:sz="18" w:space="0" w:color="4F81BD" w:themeColor="accent1"/>
+        <w:insideV w:val="single" w:sz="18" w:space="0" w:color="auto"/>
+      </w:tblBorders>
+      <w:tblCellMar>
+        <w:top w:w="58" w:type="dxa"/>
+        <w:left w:w="115" w:type="dxa"/>
+        <w:bottom w:w="58" w:type="dxa"/>
+        <w:right w:w="115" w:type="dxa"/>
+      </w:tblCellMar>
+      <w:tblLook w:val="04A0" w:firstRow="1" w:lastRow="0" w:firstColumn="1" w:lastColumn="0" w:noHBand="0" w:noVBand="1"/>
+    </w:tblPr>
+    <w:tblGrid>
+      <w:gridCol w:w="1395"/>
+      <w:gridCol w:w="7907"/>
+    </w:tblGrid>
+    <w:tr>
+      <w:tc>
+        <w:tcPr>
+          <w:tcW w:w="750" w:type="pct"/>
+        </w:tcPr>
+        <w:p>
+          <w:pPr>
+            <w:pStyle w:val="Fuzeile"/>
+            <w:jc w:val="right"/>
+          </w:pPr>
+          <w:r>
+            <w:fldChar w:fldCharType="begin"/>
+          </w:r>
+          <w:r>
+            <w:instrText>PAGE   \* MERGEFORMAT</w:instrText>
+          </w:r>
+          <w:r>
+            <w:fldChar w:fldCharType="separate"/>
+          </w:r>
+          <w:r>
+            <w:rPr>
+              <w:noProof/>
+            </w:rPr>
+            <w:t>5</w:t>
+          </w:r>
+          <w:r>
+            <w:fldChar w:fldCharType="end"/>
+          </w:r>
+        </w:p>
+      </w:tc>
+      <w:tc>
+        <w:tcPr>
+          <w:tcW w:w="4250" w:type="pct"/>
+        </w:tcPr>
+        <w:p>
+          <w:pPr>
+            <w:pStyle w:val="Fuzeile"/>
+            <w:jc w:val="right"/>
+          </w:pPr>
+          <w:r>
+            <w:t>Dokumentation   Online-Umfragesystem</w:t>
+          </w:r>
+        </w:p>
+      </w:tc>
+    </w:tr>
+  </w:tbl>
+  <w:p>
+    <w:pPr>
+      <w:pStyle w:val="Fuzeile"/>
+      <w:rPr>
+        <w:lang w:val="en-US"/>
+      </w:rPr>
+    </w:pPr>
+  </w:p>
+</w:ftr>
+</file>
+
+<file path=word/footnotes.xml><?xml version="1.0" encoding="utf-8"?>
+<w:footnotes xmlns:wpc="http://schemas.microsoft.com/office/word/2010/wordprocessingCanvas" xmlns:mc="http://schemas.openxmlformats.org/markup-compatibility/2006" xmlns:o="urn:schemas-microsoft-com:office:office" xmlns:r="http://schemas.openxmlformats.org/officeDocument/2006/relationships" xmlns:m="http://schemas.openxmlformats.org/officeDocument/2006/math" xmlns:v="urn:schemas-microsoft-com:vml" xmlns:wp14="http://schemas.microsoft.com/office/word/2010/wordprocessingDrawing" xmlns:wp="http://schemas.openxmlformats.org/drawingml/2006/wordprocessingDrawing" xmlns:w10="urn:schemas-microsoft-com:office:word" xmlns:w="http://schemas.openxmlformats.org/wordprocessingml/2006/main" xmlns:w14="http://schemas.microsoft.com/office/word/2010/wordml" xmlns:wpg="http://schemas.microsoft.com/office/word/2010/wordprocessingGroup" xmlns:wpi="http://schemas.microsoft.com/office/word/2010/wordprocessingInk" xmlns:wne="http://schemas.microsoft.com/office/word/2006/wordml" xmlns:wps="http://schemas.microsoft.com/office/word/2010/wordprocessingShape" mc:Ignorable="w14 wp14">
+  <w:footnote w:type="separator" w:id="-1">
+    <w:p>
+      <w:pPr>
+        <w:spacing w:after="0" w:line="240" w:lineRule="auto"/>
+      </w:pPr>
+      <w:r>
+        <w:separator/>
+      </w:r>
+    </w:p>
+  </w:footnote>
+  <w:footnote w:type="continuationSeparator" w:id="0">
+    <w:p>
+      <w:pPr>
+        <w:spacing w:after="0" w:line="240" w:lineRule="auto"/>
+      </w:pPr>
+      <w:r>
+        <w:continuationSeparator/>
+      </w:r>
+    </w:p>
+  </w:footnote>
+</w:footnotes>
 </file>
 
 <file path=word/numbering.xml><?xml version="1.0" encoding="utf-8"?>
@@ -5726,6 +9681,127 @@
     </w:lvl>
   </w:abstractNum>
   <w:abstractNum w:abstractNumId="8">
+    <w:nsid w:val="37E63F86"/>
+    <w:multiLevelType w:val="multilevel"/>
+    <w:tmpl w:val="9C3638D4"/>
+    <w:lvl w:ilvl="0">
+      <w:start w:val="1"/>
+      <w:numFmt w:val="decimal"/>
+      <w:lvlText w:val="%1."/>
+      <w:lvlJc w:val="left"/>
+      <w:pPr>
+        <w:ind w:left="720" w:hanging="360"/>
+      </w:pPr>
+      <w:rPr>
+        <w:rFonts w:hint="default"/>
+      </w:rPr>
+    </w:lvl>
+    <w:lvl w:ilvl="1">
+      <w:start w:val="1"/>
+      <w:numFmt w:val="decimal"/>
+      <w:isLgl/>
+      <w:lvlText w:val="%1.%2."/>
+      <w:lvlJc w:val="left"/>
+      <w:pPr>
+        <w:ind w:left="1080" w:hanging="720"/>
+      </w:pPr>
+      <w:rPr>
+        <w:rFonts w:hint="default"/>
+      </w:rPr>
+    </w:lvl>
+    <w:lvl w:ilvl="2">
+      <w:start w:val="1"/>
+      <w:numFmt w:val="decimal"/>
+      <w:isLgl/>
+      <w:lvlText w:val="%1.%2.%3."/>
+      <w:lvlJc w:val="left"/>
+      <w:pPr>
+        <w:ind w:left="1080" w:hanging="720"/>
+      </w:pPr>
+      <w:rPr>
+        <w:rFonts w:hint="default"/>
+      </w:rPr>
+    </w:lvl>
+    <w:lvl w:ilvl="3">
+      <w:start w:val="1"/>
+      <w:numFmt w:val="decimal"/>
+      <w:isLgl/>
+      <w:lvlText w:val="%1.%2.%3.%4."/>
+      <w:lvlJc w:val="left"/>
+      <w:pPr>
+        <w:ind w:left="1440" w:hanging="1080"/>
+      </w:pPr>
+      <w:rPr>
+        <w:rFonts w:hint="default"/>
+      </w:rPr>
+    </w:lvl>
+    <w:lvl w:ilvl="4">
+      <w:start w:val="1"/>
+      <w:numFmt w:val="decimal"/>
+      <w:isLgl/>
+      <w:lvlText w:val="%1.%2.%3.%4.%5."/>
+      <w:lvlJc w:val="left"/>
+      <w:pPr>
+        <w:ind w:left="1800" w:hanging="1440"/>
+      </w:pPr>
+      <w:rPr>
+        <w:rFonts w:hint="default"/>
+      </w:rPr>
+    </w:lvl>
+    <w:lvl w:ilvl="5">
+      <w:start w:val="1"/>
+      <w:numFmt w:val="decimal"/>
+      <w:isLgl/>
+      <w:lvlText w:val="%1.%2.%3.%4.%5.%6."/>
+      <w:lvlJc w:val="left"/>
+      <w:pPr>
+        <w:ind w:left="1800" w:hanging="1440"/>
+      </w:pPr>
+      <w:rPr>
+        <w:rFonts w:hint="default"/>
+      </w:rPr>
+    </w:lvl>
+    <w:lvl w:ilvl="6">
+      <w:start w:val="1"/>
+      <w:numFmt w:val="decimal"/>
+      <w:isLgl/>
+      <w:lvlText w:val="%1.%2.%3.%4.%5.%6.%7."/>
+      <w:lvlJc w:val="left"/>
+      <w:pPr>
+        <w:ind w:left="2160" w:hanging="1800"/>
+      </w:pPr>
+      <w:rPr>
+        <w:rFonts w:hint="default"/>
+      </w:rPr>
+    </w:lvl>
+    <w:lvl w:ilvl="7">
+      <w:start w:val="1"/>
+      <w:numFmt w:val="decimal"/>
+      <w:isLgl/>
+      <w:lvlText w:val="%1.%2.%3.%4.%5.%6.%7.%8."/>
+      <w:lvlJc w:val="left"/>
+      <w:pPr>
+        <w:ind w:left="2160" w:hanging="1800"/>
+      </w:pPr>
+      <w:rPr>
+        <w:rFonts w:hint="default"/>
+      </w:rPr>
+    </w:lvl>
+    <w:lvl w:ilvl="8">
+      <w:start w:val="1"/>
+      <w:numFmt w:val="decimal"/>
+      <w:isLgl/>
+      <w:lvlText w:val="%1.%2.%3.%4.%5.%6.%7.%8.%9."/>
+      <w:lvlJc w:val="left"/>
+      <w:pPr>
+        <w:ind w:left="2520" w:hanging="2160"/>
+      </w:pPr>
+      <w:rPr>
+        <w:rFonts w:hint="default"/>
+      </w:rPr>
+    </w:lvl>
+  </w:abstractNum>
+  <w:abstractNum w:abstractNumId="9">
     <w:nsid w:val="3CC630B7"/>
     <w:multiLevelType w:val="hybridMultilevel"/>
     <w:tmpl w:val="205258F6"/>
@@ -5838,7 +9914,7 @@
       </w:rPr>
     </w:lvl>
   </w:abstractNum>
-  <w:abstractNum w:abstractNumId="9">
+  <w:abstractNum w:abstractNumId="10">
     <w:nsid w:val="60377173"/>
     <w:multiLevelType w:val="hybridMultilevel"/>
     <w:tmpl w:val="FF1699D6"/>
@@ -5944,6 +10020,119 @@
       <w:lvlJc w:val="left"/>
       <w:pPr>
         <w:ind w:left="5064" w:hanging="360"/>
+      </w:pPr>
+      <w:rPr>
+        <w:rFonts w:ascii="Wingdings" w:hAnsi="Wingdings" w:hint="default"/>
+      </w:rPr>
+    </w:lvl>
+  </w:abstractNum>
+  <w:abstractNum w:abstractNumId="11">
+    <w:nsid w:val="69B5046F"/>
+    <w:multiLevelType w:val="hybridMultilevel"/>
+    <w:tmpl w:val="6BA406B8"/>
+    <w:lvl w:ilvl="0" w:tplc="021C6704">
+      <w:start w:val="6"/>
+      <w:numFmt w:val="bullet"/>
+      <w:lvlText w:val="-"/>
+      <w:lvlJc w:val="left"/>
+      <w:pPr>
+        <w:ind w:left="1773" w:hanging="360"/>
+      </w:pPr>
+      <w:rPr>
+        <w:rFonts w:ascii="Calibri" w:eastAsiaTheme="minorHAnsi" w:hAnsi="Calibri" w:cstheme="minorBidi" w:hint="default"/>
+      </w:rPr>
+    </w:lvl>
+    <w:lvl w:ilvl="1" w:tplc="04090003" w:tentative="1">
+      <w:start w:val="1"/>
+      <w:numFmt w:val="bullet"/>
+      <w:lvlText w:val="o"/>
+      <w:lvlJc w:val="left"/>
+      <w:pPr>
+        <w:ind w:left="2493" w:hanging="360"/>
+      </w:pPr>
+      <w:rPr>
+        <w:rFonts w:ascii="Courier New" w:hAnsi="Courier New" w:cs="Courier New" w:hint="default"/>
+      </w:rPr>
+    </w:lvl>
+    <w:lvl w:ilvl="2" w:tplc="04090005" w:tentative="1">
+      <w:start w:val="1"/>
+      <w:numFmt w:val="bullet"/>
+      <w:lvlText w:val=""/>
+      <w:lvlJc w:val="left"/>
+      <w:pPr>
+        <w:ind w:left="3213" w:hanging="360"/>
+      </w:pPr>
+      <w:rPr>
+        <w:rFonts w:ascii="Wingdings" w:hAnsi="Wingdings" w:hint="default"/>
+      </w:rPr>
+    </w:lvl>
+    <w:lvl w:ilvl="3" w:tplc="04090001" w:tentative="1">
+      <w:start w:val="1"/>
+      <w:numFmt w:val="bullet"/>
+      <w:lvlText w:val=""/>
+      <w:lvlJc w:val="left"/>
+      <w:pPr>
+        <w:ind w:left="3933" w:hanging="360"/>
+      </w:pPr>
+      <w:rPr>
+        <w:rFonts w:ascii="Symbol" w:hAnsi="Symbol" w:hint="default"/>
+      </w:rPr>
+    </w:lvl>
+    <w:lvl w:ilvl="4" w:tplc="04090003" w:tentative="1">
+      <w:start w:val="1"/>
+      <w:numFmt w:val="bullet"/>
+      <w:lvlText w:val="o"/>
+      <w:lvlJc w:val="left"/>
+      <w:pPr>
+        <w:ind w:left="4653" w:hanging="360"/>
+      </w:pPr>
+      <w:rPr>
+        <w:rFonts w:ascii="Courier New" w:hAnsi="Courier New" w:cs="Courier New" w:hint="default"/>
+      </w:rPr>
+    </w:lvl>
+    <w:lvl w:ilvl="5" w:tplc="04090005" w:tentative="1">
+      <w:start w:val="1"/>
+      <w:numFmt w:val="bullet"/>
+      <w:lvlText w:val=""/>
+      <w:lvlJc w:val="left"/>
+      <w:pPr>
+        <w:ind w:left="5373" w:hanging="360"/>
+      </w:pPr>
+      <w:rPr>
+        <w:rFonts w:ascii="Wingdings" w:hAnsi="Wingdings" w:hint="default"/>
+      </w:rPr>
+    </w:lvl>
+    <w:lvl w:ilvl="6" w:tplc="04090001" w:tentative="1">
+      <w:start w:val="1"/>
+      <w:numFmt w:val="bullet"/>
+      <w:lvlText w:val=""/>
+      <w:lvlJc w:val="left"/>
+      <w:pPr>
+        <w:ind w:left="6093" w:hanging="360"/>
+      </w:pPr>
+      <w:rPr>
+        <w:rFonts w:ascii="Symbol" w:hAnsi="Symbol" w:hint="default"/>
+      </w:rPr>
+    </w:lvl>
+    <w:lvl w:ilvl="7" w:tplc="04090003" w:tentative="1">
+      <w:start w:val="1"/>
+      <w:numFmt w:val="bullet"/>
+      <w:lvlText w:val="o"/>
+      <w:lvlJc w:val="left"/>
+      <w:pPr>
+        <w:ind w:left="6813" w:hanging="360"/>
+      </w:pPr>
+      <w:rPr>
+        <w:rFonts w:ascii="Courier New" w:hAnsi="Courier New" w:cs="Courier New" w:hint="default"/>
+      </w:rPr>
+    </w:lvl>
+    <w:lvl w:ilvl="8" w:tplc="04090005" w:tentative="1">
+      <w:start w:val="1"/>
+      <w:numFmt w:val="bullet"/>
+      <w:lvlText w:val=""/>
+      <w:lvlJc w:val="left"/>
+      <w:pPr>
+        <w:ind w:left="7533" w:hanging="360"/>
       </w:pPr>
       <w:rPr>
         <w:rFonts w:ascii="Wingdings" w:hAnsi="Wingdings" w:hint="default"/>
@@ -5969,16 +10158,22 @@
     <w:abstractNumId w:val="1"/>
   </w:num>
   <w:num w:numId="7">
-    <w:abstractNumId w:val="9"/>
+    <w:abstractNumId w:val="10"/>
   </w:num>
   <w:num w:numId="8">
-    <w:abstractNumId w:val="8"/>
+    <w:abstractNumId w:val="9"/>
   </w:num>
   <w:num w:numId="9">
     <w:abstractNumId w:val="7"/>
   </w:num>
   <w:num w:numId="10">
     <w:abstractNumId w:val="4"/>
+  </w:num>
+  <w:num w:numId="11">
+    <w:abstractNumId w:val="11"/>
+  </w:num>
+  <w:num w:numId="12">
+    <w:abstractNumId w:val="8"/>
   </w:num>
 </w:numbering>
 </file>
@@ -6143,6 +10338,53 @@
     <w:name w:val="Normal"/>
     <w:qFormat/>
   </w:style>
+  <w:style w:type="paragraph" w:styleId="berschrift1">
+    <w:name w:val="heading 1"/>
+    <w:basedOn w:val="Standard"/>
+    <w:next w:val="Standard"/>
+    <w:link w:val="berschrift1Zchn"/>
+    <w:uiPriority w:val="9"/>
+    <w:qFormat/>
+    <w:rsid w:val="004B39A8"/>
+    <w:pPr>
+      <w:keepNext/>
+      <w:keepLines/>
+      <w:spacing w:before="480" w:after="0"/>
+      <w:outlineLvl w:val="0"/>
+    </w:pPr>
+    <w:rPr>
+      <w:rFonts w:asciiTheme="majorHAnsi" w:eastAsiaTheme="majorEastAsia" w:hAnsiTheme="majorHAnsi" w:cstheme="majorBidi"/>
+      <w:b/>
+      <w:bCs/>
+      <w:color w:val="365F91" w:themeColor="accent1" w:themeShade="BF"/>
+      <w:sz w:val="28"/>
+      <w:szCs w:val="28"/>
+    </w:rPr>
+  </w:style>
+  <w:style w:type="paragraph" w:styleId="berschrift2">
+    <w:name w:val="heading 2"/>
+    <w:basedOn w:val="Standard"/>
+    <w:next w:val="Standard"/>
+    <w:link w:val="berschrift2Zchn"/>
+    <w:uiPriority w:val="9"/>
+    <w:unhideWhenUsed/>
+    <w:qFormat/>
+    <w:rsid w:val="00223652"/>
+    <w:pPr>
+      <w:keepNext/>
+      <w:keepLines/>
+      <w:spacing w:before="200" w:after="0"/>
+      <w:outlineLvl w:val="1"/>
+    </w:pPr>
+    <w:rPr>
+      <w:rFonts w:asciiTheme="majorHAnsi" w:eastAsiaTheme="majorEastAsia" w:hAnsiTheme="majorHAnsi" w:cstheme="majorBidi"/>
+      <w:b/>
+      <w:bCs/>
+      <w:color w:val="4F81BD" w:themeColor="accent1"/>
+      <w:sz w:val="26"/>
+      <w:szCs w:val="26"/>
+    </w:rPr>
+  </w:style>
   <w:style w:type="character" w:default="1" w:styleId="Absatz-Standardschriftart">
     <w:name w:val="Default Paragraph Font"/>
     <w:uiPriority w:val="1"/>
@@ -6214,6 +10456,201 @@
     <w:rsid w:val="00026964"/>
     <w:pPr>
       <w:spacing w:after="0" w:line="240" w:lineRule="auto"/>
+    </w:pPr>
+  </w:style>
+  <w:style w:type="paragraph" w:styleId="Kopfzeile">
+    <w:name w:val="header"/>
+    <w:basedOn w:val="Standard"/>
+    <w:link w:val="KopfzeileZchn"/>
+    <w:uiPriority w:val="99"/>
+    <w:unhideWhenUsed/>
+    <w:rsid w:val="009E46D4"/>
+    <w:pPr>
+      <w:tabs>
+        <w:tab w:val="center" w:pos="4703"/>
+        <w:tab w:val="right" w:pos="9406"/>
+      </w:tabs>
+      <w:spacing w:after="0" w:line="240" w:lineRule="auto"/>
+    </w:pPr>
+  </w:style>
+  <w:style w:type="character" w:customStyle="1" w:styleId="KopfzeileZchn">
+    <w:name w:val="Kopfzeile Zchn"/>
+    <w:basedOn w:val="Absatz-Standardschriftart"/>
+    <w:link w:val="Kopfzeile"/>
+    <w:uiPriority w:val="99"/>
+    <w:rsid w:val="009E46D4"/>
+  </w:style>
+  <w:style w:type="paragraph" w:styleId="Fuzeile">
+    <w:name w:val="footer"/>
+    <w:basedOn w:val="Standard"/>
+    <w:link w:val="FuzeileZchn"/>
+    <w:uiPriority w:val="99"/>
+    <w:unhideWhenUsed/>
+    <w:rsid w:val="009E46D4"/>
+    <w:pPr>
+      <w:tabs>
+        <w:tab w:val="center" w:pos="4703"/>
+        <w:tab w:val="right" w:pos="9406"/>
+      </w:tabs>
+      <w:spacing w:after="0" w:line="240" w:lineRule="auto"/>
+    </w:pPr>
+  </w:style>
+  <w:style w:type="character" w:customStyle="1" w:styleId="FuzeileZchn">
+    <w:name w:val="Fußzeile Zchn"/>
+    <w:basedOn w:val="Absatz-Standardschriftart"/>
+    <w:link w:val="Fuzeile"/>
+    <w:uiPriority w:val="99"/>
+    <w:rsid w:val="009E46D4"/>
+  </w:style>
+  <w:style w:type="paragraph" w:styleId="Sprechblasentext">
+    <w:name w:val="Balloon Text"/>
+    <w:basedOn w:val="Standard"/>
+    <w:link w:val="SprechblasentextZchn"/>
+    <w:uiPriority w:val="99"/>
+    <w:semiHidden/>
+    <w:unhideWhenUsed/>
+    <w:rsid w:val="009E46D4"/>
+    <w:pPr>
+      <w:spacing w:after="0" w:line="240" w:lineRule="auto"/>
+    </w:pPr>
+    <w:rPr>
+      <w:rFonts w:ascii="Tahoma" w:hAnsi="Tahoma" w:cs="Tahoma"/>
+      <w:sz w:val="16"/>
+      <w:szCs w:val="16"/>
+    </w:rPr>
+  </w:style>
+  <w:style w:type="character" w:customStyle="1" w:styleId="SprechblasentextZchn">
+    <w:name w:val="Sprechblasentext Zchn"/>
+    <w:basedOn w:val="Absatz-Standardschriftart"/>
+    <w:link w:val="Sprechblasentext"/>
+    <w:uiPriority w:val="99"/>
+    <w:semiHidden/>
+    <w:rsid w:val="009E46D4"/>
+    <w:rPr>
+      <w:rFonts w:ascii="Tahoma" w:hAnsi="Tahoma" w:cs="Tahoma"/>
+      <w:sz w:val="16"/>
+      <w:szCs w:val="16"/>
+    </w:rPr>
+  </w:style>
+  <w:style w:type="paragraph" w:styleId="Endnotentext">
+    <w:name w:val="endnote text"/>
+    <w:basedOn w:val="Standard"/>
+    <w:link w:val="EndnotentextZchn"/>
+    <w:uiPriority w:val="99"/>
+    <w:semiHidden/>
+    <w:unhideWhenUsed/>
+    <w:rsid w:val="00884400"/>
+    <w:pPr>
+      <w:spacing w:after="0" w:line="240" w:lineRule="auto"/>
+    </w:pPr>
+    <w:rPr>
+      <w:sz w:val="20"/>
+      <w:szCs w:val="20"/>
+    </w:rPr>
+  </w:style>
+  <w:style w:type="character" w:customStyle="1" w:styleId="EndnotentextZchn">
+    <w:name w:val="Endnotentext Zchn"/>
+    <w:basedOn w:val="Absatz-Standardschriftart"/>
+    <w:link w:val="Endnotentext"/>
+    <w:uiPriority w:val="99"/>
+    <w:semiHidden/>
+    <w:rsid w:val="00884400"/>
+    <w:rPr>
+      <w:sz w:val="20"/>
+      <w:szCs w:val="20"/>
+    </w:rPr>
+  </w:style>
+  <w:style w:type="character" w:styleId="Endnotenzeichen">
+    <w:name w:val="endnote reference"/>
+    <w:basedOn w:val="Absatz-Standardschriftart"/>
+    <w:uiPriority w:val="99"/>
+    <w:semiHidden/>
+    <w:unhideWhenUsed/>
+    <w:rsid w:val="00884400"/>
+    <w:rPr>
+      <w:vertAlign w:val="superscript"/>
+    </w:rPr>
+  </w:style>
+  <w:style w:type="character" w:customStyle="1" w:styleId="berschrift1Zchn">
+    <w:name w:val="Überschrift 1 Zchn"/>
+    <w:basedOn w:val="Absatz-Standardschriftart"/>
+    <w:link w:val="berschrift1"/>
+    <w:uiPriority w:val="9"/>
+    <w:rsid w:val="004B39A8"/>
+    <w:rPr>
+      <w:rFonts w:asciiTheme="majorHAnsi" w:eastAsiaTheme="majorEastAsia" w:hAnsiTheme="majorHAnsi" w:cstheme="majorBidi"/>
+      <w:b/>
+      <w:bCs/>
+      <w:color w:val="365F91" w:themeColor="accent1" w:themeShade="BF"/>
+      <w:sz w:val="28"/>
+      <w:szCs w:val="28"/>
+    </w:rPr>
+  </w:style>
+  <w:style w:type="paragraph" w:styleId="Inhaltsverzeichnisberschrift">
+    <w:name w:val="TOC Heading"/>
+    <w:basedOn w:val="berschrift1"/>
+    <w:next w:val="Standard"/>
+    <w:uiPriority w:val="39"/>
+    <w:semiHidden/>
+    <w:unhideWhenUsed/>
+    <w:qFormat/>
+    <w:rsid w:val="004B39A8"/>
+    <w:pPr>
+      <w:outlineLvl w:val="9"/>
+    </w:pPr>
+    <w:rPr>
+      <w:lang w:val="en-US"/>
+    </w:rPr>
+  </w:style>
+  <w:style w:type="paragraph" w:styleId="Verzeichnis1">
+    <w:name w:val="toc 1"/>
+    <w:basedOn w:val="Standard"/>
+    <w:next w:val="Standard"/>
+    <w:autoRedefine/>
+    <w:uiPriority w:val="39"/>
+    <w:unhideWhenUsed/>
+    <w:rsid w:val="00223652"/>
+    <w:pPr>
+      <w:spacing w:after="100"/>
+    </w:pPr>
+  </w:style>
+  <w:style w:type="character" w:styleId="Hyperlink">
+    <w:name w:val="Hyperlink"/>
+    <w:basedOn w:val="Absatz-Standardschriftart"/>
+    <w:uiPriority w:val="99"/>
+    <w:unhideWhenUsed/>
+    <w:rsid w:val="00223652"/>
+    <w:rPr>
+      <w:color w:val="0000FF" w:themeColor="hyperlink"/>
+      <w:u w:val="single"/>
+    </w:rPr>
+  </w:style>
+  <w:style w:type="character" w:customStyle="1" w:styleId="berschrift2Zchn">
+    <w:name w:val="Überschrift 2 Zchn"/>
+    <w:basedOn w:val="Absatz-Standardschriftart"/>
+    <w:link w:val="berschrift2"/>
+    <w:uiPriority w:val="9"/>
+    <w:rsid w:val="00223652"/>
+    <w:rPr>
+      <w:rFonts w:asciiTheme="majorHAnsi" w:eastAsiaTheme="majorEastAsia" w:hAnsiTheme="majorHAnsi" w:cstheme="majorBidi"/>
+      <w:b/>
+      <w:bCs/>
+      <w:color w:val="4F81BD" w:themeColor="accent1"/>
+      <w:sz w:val="26"/>
+      <w:szCs w:val="26"/>
+    </w:rPr>
+  </w:style>
+  <w:style w:type="paragraph" w:styleId="Verzeichnis2">
+    <w:name w:val="toc 2"/>
+    <w:basedOn w:val="Standard"/>
+    <w:next w:val="Standard"/>
+    <w:autoRedefine/>
+    <w:uiPriority w:val="39"/>
+    <w:unhideWhenUsed/>
+    <w:rsid w:val="00223652"/>
+    <w:pPr>
+      <w:spacing w:after="100"/>
+      <w:ind w:left="220"/>
     </w:pPr>
   </w:style>
 </w:styles>
@@ -6379,6 +10816,53 @@
     <w:name w:val="Normal"/>
     <w:qFormat/>
   </w:style>
+  <w:style w:type="paragraph" w:styleId="berschrift1">
+    <w:name w:val="heading 1"/>
+    <w:basedOn w:val="Standard"/>
+    <w:next w:val="Standard"/>
+    <w:link w:val="berschrift1Zchn"/>
+    <w:uiPriority w:val="9"/>
+    <w:qFormat/>
+    <w:rsid w:val="004B39A8"/>
+    <w:pPr>
+      <w:keepNext/>
+      <w:keepLines/>
+      <w:spacing w:before="480" w:after="0"/>
+      <w:outlineLvl w:val="0"/>
+    </w:pPr>
+    <w:rPr>
+      <w:rFonts w:asciiTheme="majorHAnsi" w:eastAsiaTheme="majorEastAsia" w:hAnsiTheme="majorHAnsi" w:cstheme="majorBidi"/>
+      <w:b/>
+      <w:bCs/>
+      <w:color w:val="365F91" w:themeColor="accent1" w:themeShade="BF"/>
+      <w:sz w:val="28"/>
+      <w:szCs w:val="28"/>
+    </w:rPr>
+  </w:style>
+  <w:style w:type="paragraph" w:styleId="berschrift2">
+    <w:name w:val="heading 2"/>
+    <w:basedOn w:val="Standard"/>
+    <w:next w:val="Standard"/>
+    <w:link w:val="berschrift2Zchn"/>
+    <w:uiPriority w:val="9"/>
+    <w:unhideWhenUsed/>
+    <w:qFormat/>
+    <w:rsid w:val="00223652"/>
+    <w:pPr>
+      <w:keepNext/>
+      <w:keepLines/>
+      <w:spacing w:before="200" w:after="0"/>
+      <w:outlineLvl w:val="1"/>
+    </w:pPr>
+    <w:rPr>
+      <w:rFonts w:asciiTheme="majorHAnsi" w:eastAsiaTheme="majorEastAsia" w:hAnsiTheme="majorHAnsi" w:cstheme="majorBidi"/>
+      <w:b/>
+      <w:bCs/>
+      <w:color w:val="4F81BD" w:themeColor="accent1"/>
+      <w:sz w:val="26"/>
+      <w:szCs w:val="26"/>
+    </w:rPr>
+  </w:style>
   <w:style w:type="character" w:default="1" w:styleId="Absatz-Standardschriftart">
     <w:name w:val="Default Paragraph Font"/>
     <w:uiPriority w:val="1"/>
@@ -6452,7 +10936,498 @@
       <w:spacing w:after="0" w:line="240" w:lineRule="auto"/>
     </w:pPr>
   </w:style>
+  <w:style w:type="paragraph" w:styleId="Kopfzeile">
+    <w:name w:val="header"/>
+    <w:basedOn w:val="Standard"/>
+    <w:link w:val="KopfzeileZchn"/>
+    <w:uiPriority w:val="99"/>
+    <w:unhideWhenUsed/>
+    <w:rsid w:val="009E46D4"/>
+    <w:pPr>
+      <w:tabs>
+        <w:tab w:val="center" w:pos="4703"/>
+        <w:tab w:val="right" w:pos="9406"/>
+      </w:tabs>
+      <w:spacing w:after="0" w:line="240" w:lineRule="auto"/>
+    </w:pPr>
+  </w:style>
+  <w:style w:type="character" w:customStyle="1" w:styleId="KopfzeileZchn">
+    <w:name w:val="Kopfzeile Zchn"/>
+    <w:basedOn w:val="Absatz-Standardschriftart"/>
+    <w:link w:val="Kopfzeile"/>
+    <w:uiPriority w:val="99"/>
+    <w:rsid w:val="009E46D4"/>
+  </w:style>
+  <w:style w:type="paragraph" w:styleId="Fuzeile">
+    <w:name w:val="footer"/>
+    <w:basedOn w:val="Standard"/>
+    <w:link w:val="FuzeileZchn"/>
+    <w:uiPriority w:val="99"/>
+    <w:unhideWhenUsed/>
+    <w:rsid w:val="009E46D4"/>
+    <w:pPr>
+      <w:tabs>
+        <w:tab w:val="center" w:pos="4703"/>
+        <w:tab w:val="right" w:pos="9406"/>
+      </w:tabs>
+      <w:spacing w:after="0" w:line="240" w:lineRule="auto"/>
+    </w:pPr>
+  </w:style>
+  <w:style w:type="character" w:customStyle="1" w:styleId="FuzeileZchn">
+    <w:name w:val="Fußzeile Zchn"/>
+    <w:basedOn w:val="Absatz-Standardschriftart"/>
+    <w:link w:val="Fuzeile"/>
+    <w:uiPriority w:val="99"/>
+    <w:rsid w:val="009E46D4"/>
+  </w:style>
+  <w:style w:type="paragraph" w:styleId="Sprechblasentext">
+    <w:name w:val="Balloon Text"/>
+    <w:basedOn w:val="Standard"/>
+    <w:link w:val="SprechblasentextZchn"/>
+    <w:uiPriority w:val="99"/>
+    <w:semiHidden/>
+    <w:unhideWhenUsed/>
+    <w:rsid w:val="009E46D4"/>
+    <w:pPr>
+      <w:spacing w:after="0" w:line="240" w:lineRule="auto"/>
+    </w:pPr>
+    <w:rPr>
+      <w:rFonts w:ascii="Tahoma" w:hAnsi="Tahoma" w:cs="Tahoma"/>
+      <w:sz w:val="16"/>
+      <w:szCs w:val="16"/>
+    </w:rPr>
+  </w:style>
+  <w:style w:type="character" w:customStyle="1" w:styleId="SprechblasentextZchn">
+    <w:name w:val="Sprechblasentext Zchn"/>
+    <w:basedOn w:val="Absatz-Standardschriftart"/>
+    <w:link w:val="Sprechblasentext"/>
+    <w:uiPriority w:val="99"/>
+    <w:semiHidden/>
+    <w:rsid w:val="009E46D4"/>
+    <w:rPr>
+      <w:rFonts w:ascii="Tahoma" w:hAnsi="Tahoma" w:cs="Tahoma"/>
+      <w:sz w:val="16"/>
+      <w:szCs w:val="16"/>
+    </w:rPr>
+  </w:style>
+  <w:style w:type="paragraph" w:styleId="Endnotentext">
+    <w:name w:val="endnote text"/>
+    <w:basedOn w:val="Standard"/>
+    <w:link w:val="EndnotentextZchn"/>
+    <w:uiPriority w:val="99"/>
+    <w:semiHidden/>
+    <w:unhideWhenUsed/>
+    <w:rsid w:val="00884400"/>
+    <w:pPr>
+      <w:spacing w:after="0" w:line="240" w:lineRule="auto"/>
+    </w:pPr>
+    <w:rPr>
+      <w:sz w:val="20"/>
+      <w:szCs w:val="20"/>
+    </w:rPr>
+  </w:style>
+  <w:style w:type="character" w:customStyle="1" w:styleId="EndnotentextZchn">
+    <w:name w:val="Endnotentext Zchn"/>
+    <w:basedOn w:val="Absatz-Standardschriftart"/>
+    <w:link w:val="Endnotentext"/>
+    <w:uiPriority w:val="99"/>
+    <w:semiHidden/>
+    <w:rsid w:val="00884400"/>
+    <w:rPr>
+      <w:sz w:val="20"/>
+      <w:szCs w:val="20"/>
+    </w:rPr>
+  </w:style>
+  <w:style w:type="character" w:styleId="Endnotenzeichen">
+    <w:name w:val="endnote reference"/>
+    <w:basedOn w:val="Absatz-Standardschriftart"/>
+    <w:uiPriority w:val="99"/>
+    <w:semiHidden/>
+    <w:unhideWhenUsed/>
+    <w:rsid w:val="00884400"/>
+    <w:rPr>
+      <w:vertAlign w:val="superscript"/>
+    </w:rPr>
+  </w:style>
+  <w:style w:type="character" w:customStyle="1" w:styleId="berschrift1Zchn">
+    <w:name w:val="Überschrift 1 Zchn"/>
+    <w:basedOn w:val="Absatz-Standardschriftart"/>
+    <w:link w:val="berschrift1"/>
+    <w:uiPriority w:val="9"/>
+    <w:rsid w:val="004B39A8"/>
+    <w:rPr>
+      <w:rFonts w:asciiTheme="majorHAnsi" w:eastAsiaTheme="majorEastAsia" w:hAnsiTheme="majorHAnsi" w:cstheme="majorBidi"/>
+      <w:b/>
+      <w:bCs/>
+      <w:color w:val="365F91" w:themeColor="accent1" w:themeShade="BF"/>
+      <w:sz w:val="28"/>
+      <w:szCs w:val="28"/>
+    </w:rPr>
+  </w:style>
+  <w:style w:type="paragraph" w:styleId="Inhaltsverzeichnisberschrift">
+    <w:name w:val="TOC Heading"/>
+    <w:basedOn w:val="berschrift1"/>
+    <w:next w:val="Standard"/>
+    <w:uiPriority w:val="39"/>
+    <w:semiHidden/>
+    <w:unhideWhenUsed/>
+    <w:qFormat/>
+    <w:rsid w:val="004B39A8"/>
+    <w:pPr>
+      <w:outlineLvl w:val="9"/>
+    </w:pPr>
+    <w:rPr>
+      <w:lang w:val="en-US"/>
+    </w:rPr>
+  </w:style>
+  <w:style w:type="paragraph" w:styleId="Verzeichnis1">
+    <w:name w:val="toc 1"/>
+    <w:basedOn w:val="Standard"/>
+    <w:next w:val="Standard"/>
+    <w:autoRedefine/>
+    <w:uiPriority w:val="39"/>
+    <w:unhideWhenUsed/>
+    <w:rsid w:val="00223652"/>
+    <w:pPr>
+      <w:spacing w:after="100"/>
+    </w:pPr>
+  </w:style>
+  <w:style w:type="character" w:styleId="Hyperlink">
+    <w:name w:val="Hyperlink"/>
+    <w:basedOn w:val="Absatz-Standardschriftart"/>
+    <w:uiPriority w:val="99"/>
+    <w:unhideWhenUsed/>
+    <w:rsid w:val="00223652"/>
+    <w:rPr>
+      <w:color w:val="0000FF" w:themeColor="hyperlink"/>
+      <w:u w:val="single"/>
+    </w:rPr>
+  </w:style>
+  <w:style w:type="character" w:customStyle="1" w:styleId="berschrift2Zchn">
+    <w:name w:val="Überschrift 2 Zchn"/>
+    <w:basedOn w:val="Absatz-Standardschriftart"/>
+    <w:link w:val="berschrift2"/>
+    <w:uiPriority w:val="9"/>
+    <w:rsid w:val="00223652"/>
+    <w:rPr>
+      <w:rFonts w:asciiTheme="majorHAnsi" w:eastAsiaTheme="majorEastAsia" w:hAnsiTheme="majorHAnsi" w:cstheme="majorBidi"/>
+      <w:b/>
+      <w:bCs/>
+      <w:color w:val="4F81BD" w:themeColor="accent1"/>
+      <w:sz w:val="26"/>
+      <w:szCs w:val="26"/>
+    </w:rPr>
+  </w:style>
+  <w:style w:type="paragraph" w:styleId="Verzeichnis2">
+    <w:name w:val="toc 2"/>
+    <w:basedOn w:val="Standard"/>
+    <w:next w:val="Standard"/>
+    <w:autoRedefine/>
+    <w:uiPriority w:val="39"/>
+    <w:unhideWhenUsed/>
+    <w:rsid w:val="00223652"/>
+    <w:pPr>
+      <w:spacing w:after="100"/>
+      <w:ind w:left="220"/>
+    </w:pPr>
+  </w:style>
 </w:styles>
+</file>
+
+<file path=word/charts/chart1.xml><?xml version="1.0" encoding="utf-8"?>
+<c:chartSpace xmlns:c="http://schemas.openxmlformats.org/drawingml/2006/chart" xmlns:a="http://schemas.openxmlformats.org/drawingml/2006/main" xmlns:r="http://schemas.openxmlformats.org/officeDocument/2006/relationships">
+  <c:date1904 val="0"/>
+  <c:lang val="en-US"/>
+  <c:roundedCorners val="0"/>
+  <mc:AlternateContent xmlns:mc="http://schemas.openxmlformats.org/markup-compatibility/2006">
+    <mc:Choice xmlns:c14="http://schemas.microsoft.com/office/drawing/2007/8/2/chart" Requires="c14">
+      <c14:style val="102"/>
+    </mc:Choice>
+    <mc:Fallback>
+      <c:style val="2"/>
+    </mc:Fallback>
+  </mc:AlternateContent>
+  <c:chart>
+    <c:autoTitleDeleted val="0"/>
+    <c:plotArea>
+      <c:layout/>
+      <c:lineChart>
+        <c:grouping val="standard"/>
+        <c:varyColors val="0"/>
+        <c:ser>
+          <c:idx val="0"/>
+          <c:order val="0"/>
+          <c:marker>
+            <c:symbol val="none"/>
+          </c:marker>
+          <c:val>
+            <c:numRef>
+              <c:f>Tabelle1!$C$2:$C$31</c:f>
+              <c:numCache>
+                <c:formatCode>_("€"* #,##0.00_);_("€"* \(#,##0.00\);_("€"* "-"??_);_(@_)</c:formatCode>
+                <c:ptCount val="30"/>
+                <c:pt idx="0">
+                  <c:v>67</c:v>
+                </c:pt>
+                <c:pt idx="1">
+                  <c:v>134</c:v>
+                </c:pt>
+                <c:pt idx="2">
+                  <c:v>201</c:v>
+                </c:pt>
+                <c:pt idx="3">
+                  <c:v>268</c:v>
+                </c:pt>
+                <c:pt idx="4">
+                  <c:v>335</c:v>
+                </c:pt>
+                <c:pt idx="5">
+                  <c:v>402</c:v>
+                </c:pt>
+                <c:pt idx="6">
+                  <c:v>469</c:v>
+                </c:pt>
+                <c:pt idx="7">
+                  <c:v>536</c:v>
+                </c:pt>
+                <c:pt idx="8">
+                  <c:v>603</c:v>
+                </c:pt>
+                <c:pt idx="9">
+                  <c:v>670</c:v>
+                </c:pt>
+                <c:pt idx="10">
+                  <c:v>737</c:v>
+                </c:pt>
+                <c:pt idx="11">
+                  <c:v>804</c:v>
+                </c:pt>
+                <c:pt idx="12">
+                  <c:v>871</c:v>
+                </c:pt>
+                <c:pt idx="13">
+                  <c:v>938</c:v>
+                </c:pt>
+                <c:pt idx="14">
+                  <c:v>1005</c:v>
+                </c:pt>
+                <c:pt idx="15">
+                  <c:v>1072</c:v>
+                </c:pt>
+                <c:pt idx="16">
+                  <c:v>1139</c:v>
+                </c:pt>
+                <c:pt idx="17">
+                  <c:v>1206</c:v>
+                </c:pt>
+                <c:pt idx="18">
+                  <c:v>1273</c:v>
+                </c:pt>
+                <c:pt idx="19">
+                  <c:v>1340</c:v>
+                </c:pt>
+                <c:pt idx="20">
+                  <c:v>1407</c:v>
+                </c:pt>
+                <c:pt idx="21">
+                  <c:v>1474</c:v>
+                </c:pt>
+                <c:pt idx="22">
+                  <c:v>1541</c:v>
+                </c:pt>
+                <c:pt idx="23">
+                  <c:v>1608</c:v>
+                </c:pt>
+                <c:pt idx="24">
+                  <c:v>1675</c:v>
+                </c:pt>
+                <c:pt idx="25">
+                  <c:v>1742</c:v>
+                </c:pt>
+                <c:pt idx="26">
+                  <c:v>1809</c:v>
+                </c:pt>
+                <c:pt idx="27">
+                  <c:v>1876</c:v>
+                </c:pt>
+                <c:pt idx="28">
+                  <c:v>1943</c:v>
+                </c:pt>
+                <c:pt idx="29">
+                  <c:v>2010</c:v>
+                </c:pt>
+              </c:numCache>
+            </c:numRef>
+          </c:val>
+          <c:smooth val="0"/>
+        </c:ser>
+        <c:ser>
+          <c:idx val="1"/>
+          <c:order val="1"/>
+          <c:marker>
+            <c:symbol val="none"/>
+          </c:marker>
+          <c:val>
+            <c:numRef>
+              <c:f>Tabelle1!$D$2:$D$31</c:f>
+              <c:numCache>
+                <c:formatCode>_("€"* #,##0.00_);_("€"* \(#,##0.00\);_("€"* "-"??_);_(@_)</c:formatCode>
+                <c:ptCount val="30"/>
+                <c:pt idx="0">
+                  <c:v>820</c:v>
+                </c:pt>
+                <c:pt idx="1">
+                  <c:v>840</c:v>
+                </c:pt>
+                <c:pt idx="2">
+                  <c:v>860</c:v>
+                </c:pt>
+                <c:pt idx="3">
+                  <c:v>880</c:v>
+                </c:pt>
+                <c:pt idx="4">
+                  <c:v>900</c:v>
+                </c:pt>
+                <c:pt idx="5">
+                  <c:v>920</c:v>
+                </c:pt>
+                <c:pt idx="6">
+                  <c:v>940</c:v>
+                </c:pt>
+                <c:pt idx="7">
+                  <c:v>960</c:v>
+                </c:pt>
+                <c:pt idx="8">
+                  <c:v>980</c:v>
+                </c:pt>
+                <c:pt idx="9">
+                  <c:v>1000</c:v>
+                </c:pt>
+                <c:pt idx="10">
+                  <c:v>1020</c:v>
+                </c:pt>
+                <c:pt idx="11">
+                  <c:v>1040</c:v>
+                </c:pt>
+                <c:pt idx="12">
+                  <c:v>1060</c:v>
+                </c:pt>
+                <c:pt idx="13">
+                  <c:v>1080</c:v>
+                </c:pt>
+                <c:pt idx="14">
+                  <c:v>1100</c:v>
+                </c:pt>
+                <c:pt idx="15">
+                  <c:v>1120</c:v>
+                </c:pt>
+                <c:pt idx="16">
+                  <c:v>1140</c:v>
+                </c:pt>
+                <c:pt idx="17">
+                  <c:v>1160</c:v>
+                </c:pt>
+                <c:pt idx="18">
+                  <c:v>1180</c:v>
+                </c:pt>
+                <c:pt idx="19">
+                  <c:v>1200</c:v>
+                </c:pt>
+                <c:pt idx="20">
+                  <c:v>1220</c:v>
+                </c:pt>
+                <c:pt idx="21">
+                  <c:v>1240</c:v>
+                </c:pt>
+                <c:pt idx="22">
+                  <c:v>1260</c:v>
+                </c:pt>
+                <c:pt idx="23">
+                  <c:v>1280</c:v>
+                </c:pt>
+                <c:pt idx="24">
+                  <c:v>1300</c:v>
+                </c:pt>
+                <c:pt idx="25">
+                  <c:v>1320</c:v>
+                </c:pt>
+                <c:pt idx="26">
+                  <c:v>1340</c:v>
+                </c:pt>
+                <c:pt idx="27">
+                  <c:v>1360</c:v>
+                </c:pt>
+                <c:pt idx="28">
+                  <c:v>1380</c:v>
+                </c:pt>
+                <c:pt idx="29">
+                  <c:v>1400</c:v>
+                </c:pt>
+              </c:numCache>
+            </c:numRef>
+          </c:val>
+          <c:smooth val="0"/>
+        </c:ser>
+        <c:dLbls>
+          <c:showLegendKey val="0"/>
+          <c:showVal val="0"/>
+          <c:showCatName val="0"/>
+          <c:showSerName val="0"/>
+          <c:showPercent val="0"/>
+          <c:showBubbleSize val="0"/>
+        </c:dLbls>
+        <c:marker val="1"/>
+        <c:smooth val="0"/>
+        <c:axId val="164452992"/>
+        <c:axId val="164635008"/>
+      </c:lineChart>
+      <c:catAx>
+        <c:axId val="164452992"/>
+        <c:scaling>
+          <c:orientation val="minMax"/>
+        </c:scaling>
+        <c:delete val="0"/>
+        <c:axPos val="b"/>
+        <c:majorTickMark val="out"/>
+        <c:minorTickMark val="none"/>
+        <c:tickLblPos val="nextTo"/>
+        <c:crossAx val="164635008"/>
+        <c:crosses val="autoZero"/>
+        <c:auto val="1"/>
+        <c:lblAlgn val="ctr"/>
+        <c:lblOffset val="300"/>
+        <c:tickMarkSkip val="1"/>
+        <c:noMultiLvlLbl val="0"/>
+      </c:catAx>
+      <c:valAx>
+        <c:axId val="164635008"/>
+        <c:scaling>
+          <c:orientation val="minMax"/>
+        </c:scaling>
+        <c:delete val="0"/>
+        <c:axPos val="l"/>
+        <c:majorGridlines/>
+        <c:numFmt formatCode="_(&quot;€&quot;* #,##0.00_);_(&quot;€&quot;* \(#,##0.00\);_(&quot;€&quot;* &quot;-&quot;??_);_(@_)" sourceLinked="1"/>
+        <c:majorTickMark val="out"/>
+        <c:minorTickMark val="none"/>
+        <c:tickLblPos val="nextTo"/>
+        <c:crossAx val="164452992"/>
+        <c:crosses val="autoZero"/>
+        <c:crossBetween val="between"/>
+      </c:valAx>
+    </c:plotArea>
+    <c:legend>
+      <c:legendPos val="r"/>
+      <c:overlay val="0"/>
+    </c:legend>
+    <c:plotVisOnly val="1"/>
+    <c:dispBlanksAs val="gap"/>
+    <c:showDLblsOverMax val="0"/>
+  </c:chart>
+  <c:externalData r:id="rId1">
+    <c:autoUpdate val="0"/>
+  </c:externalData>
+</c:chartSpace>
 </file>
 
 <file path=word/theme/theme1.xml><?xml version="1.0" encoding="utf-8"?>
@@ -6738,4 +11713,16 @@
   <a:objectDefaults/>
   <a:extraClrSchemeLst/>
 </a:theme>
+</file>
+
+<file path=customXml/item1.xml><?xml version="1.0" encoding="utf-8"?>
+<b:Sources xmlns:b="http://schemas.openxmlformats.org/officeDocument/2006/bibliography" xmlns="http://schemas.openxmlformats.org/officeDocument/2006/bibliography" SelectedStyle="\APA.XSL" StyleName="APA"/>
+</file>
+
+<file path=customXml/itemProps1.xml><?xml version="1.0" encoding="utf-8"?>
+<ds:datastoreItem xmlns:ds="http://schemas.openxmlformats.org/officeDocument/2006/customXml" ds:itemID="{F6C04013-CD3D-4665-8389-6AE80FEB4884}">
+  <ds:schemaRefs>
+    <ds:schemaRef ds:uri="http://schemas.openxmlformats.org/officeDocument/2006/bibliography"/>
+  </ds:schemaRefs>
+</ds:datastoreItem>
 </file>